--- a/Bao cao IT4040.docx
+++ b/Bao cao IT4040.docx
@@ -2960,12 +2960,6 @@
           <w:szCs w:val="22"/>
         </w:rPr>
       </w:pPr>
-      <w:r>
-        <w:rPr>
-          <w:sz w:val="28"/>
-        </w:rPr>
-        <w:br w:type="page"/>
-      </w:r>
     </w:p>
     <w:p>
       <w:pPr>
@@ -2984,7 +2978,6 @@
           <w:rFonts w:ascii="Times New Roman" w:hAnsi="Times New Roman"/>
           <w:sz w:val="28"/>
         </w:rPr>
-        <w:lastRenderedPageBreak/>
         <w:t>Tiles out of row and column</w:t>
       </w:r>
     </w:p>
@@ -3034,26 +3027,33 @@
           <w:sz w:val="28"/>
         </w:rPr>
       </w:pPr>
-    </w:p>
-    <w:p>
-      <w:pPr>
-        <w:pStyle w:val="ListParagraph"/>
-        <w:ind w:left="0" w:firstLine="810"/>
-        <w:rPr>
-          <w:rFonts w:ascii="Times New Roman" w:hAnsi="Times New Roman"/>
-          <w:sz w:val="28"/>
-        </w:rPr>
-      </w:pPr>
       <w:r>
         <w:rPr>
           <w:rFonts w:ascii="Times New Roman" w:hAnsi="Times New Roman"/>
           <w:noProof/>
           <w:sz w:val="28"/>
         </w:rPr>
+        <w:lastRenderedPageBreak/>
         <w:drawing>
-          <wp:inline distT="0" distB="0" distL="0" distR="0">
-            <wp:extent cx="3984110" cy="1615440"/>
-            <wp:effectExtent l="0" t="0" r="0" b="3810"/>
+          <wp:anchor distT="0" distB="0" distL="114300" distR="114300" simplePos="0" relativeHeight="251660288" behindDoc="1" locked="0" layoutInCell="1" allowOverlap="1" wp14:anchorId="07FEAD41" wp14:editId="504944D8">
+            <wp:simplePos x="0" y="0"/>
+            <wp:positionH relativeFrom="page">
+              <wp:posOffset>1790700</wp:posOffset>
+            </wp:positionH>
+            <wp:positionV relativeFrom="paragraph">
+              <wp:posOffset>6985</wp:posOffset>
+            </wp:positionV>
+            <wp:extent cx="3779520" cy="1478280"/>
+            <wp:effectExtent l="0" t="0" r="0" b="7620"/>
+            <wp:wrapTight wrapText="bothSides">
+              <wp:wrapPolygon edited="0">
+                <wp:start x="435" y="0"/>
+                <wp:lineTo x="435" y="21433"/>
+                <wp:lineTo x="21121" y="21433"/>
+                <wp:lineTo x="21012" y="0"/>
+                <wp:lineTo x="435" y="0"/>
+              </wp:wrapPolygon>
+            </wp:wrapTight>
             <wp:docPr id="22" name="Picture 22" descr="D:\Learning\HUST\IT4040 Artificial Intelligence\Bai tap lon\PuzzleIT4040\tiles_out_of_row_n_column.png"/>
             <wp:cNvGraphicFramePr>
               <a:graphicFrameLocks xmlns:a="http://schemas.openxmlformats.org/drawingml/2006/main" noChangeAspect="1"/>
@@ -3083,7 +3083,7 @@
                   <pic:spPr bwMode="auto">
                     <a:xfrm>
                       <a:off x="0" y="0"/>
-                      <a:ext cx="4112431" cy="1667470"/>
+                      <a:ext cx="3779520" cy="1478280"/>
                     </a:xfrm>
                     <a:prstGeom prst="rect">
                       <a:avLst/>
@@ -3096,9 +3096,75 @@
                 </pic:pic>
               </a:graphicData>
             </a:graphic>
-          </wp:inline>
+            <wp14:sizeRelH relativeFrom="page">
+              <wp14:pctWidth>0</wp14:pctWidth>
+            </wp14:sizeRelH>
+            <wp14:sizeRelV relativeFrom="page">
+              <wp14:pctHeight>0</wp14:pctHeight>
+            </wp14:sizeRelV>
+          </wp:anchor>
         </w:drawing>
       </w:r>
+    </w:p>
+    <w:p>
+      <w:pPr>
+        <w:pStyle w:val="ListParagraph"/>
+        <w:ind w:left="0" w:firstLine="810"/>
+        <w:rPr>
+          <w:rFonts w:ascii="Times New Roman" w:hAnsi="Times New Roman"/>
+          <w:sz w:val="28"/>
+        </w:rPr>
+      </w:pPr>
+    </w:p>
+    <w:p>
+      <w:pPr>
+        <w:pStyle w:val="ListParagraph"/>
+        <w:ind w:left="0" w:firstLine="810"/>
+        <w:rPr>
+          <w:rFonts w:ascii="Times New Roman" w:hAnsi="Times New Roman"/>
+          <w:sz w:val="28"/>
+        </w:rPr>
+      </w:pPr>
+    </w:p>
+    <w:p>
+      <w:pPr>
+        <w:pStyle w:val="ListParagraph"/>
+        <w:ind w:left="0" w:firstLine="810"/>
+        <w:rPr>
+          <w:rFonts w:ascii="Times New Roman" w:hAnsi="Times New Roman"/>
+          <w:sz w:val="28"/>
+        </w:rPr>
+      </w:pPr>
+    </w:p>
+    <w:p>
+      <w:pPr>
+        <w:pStyle w:val="ListParagraph"/>
+        <w:ind w:left="0" w:firstLine="810"/>
+        <w:rPr>
+          <w:rFonts w:ascii="Times New Roman" w:hAnsi="Times New Roman"/>
+          <w:sz w:val="28"/>
+        </w:rPr>
+      </w:pPr>
+    </w:p>
+    <w:p>
+      <w:pPr>
+        <w:pStyle w:val="ListParagraph"/>
+        <w:ind w:left="0" w:firstLine="810"/>
+        <w:rPr>
+          <w:rFonts w:ascii="Times New Roman" w:hAnsi="Times New Roman"/>
+          <w:sz w:val="28"/>
+        </w:rPr>
+      </w:pPr>
+    </w:p>
+    <w:p>
+      <w:pPr>
+        <w:pStyle w:val="ListParagraph"/>
+        <w:ind w:left="0" w:firstLine="810"/>
+        <w:rPr>
+          <w:rFonts w:ascii="Times New Roman" w:hAnsi="Times New Roman"/>
+          <w:sz w:val="28"/>
+        </w:rPr>
+      </w:pPr>
     </w:p>
     <w:p>
       <w:pPr>
@@ -3154,6 +3220,440 @@
           <w:rFonts w:ascii="Times New Roman" w:hAnsi="Times New Roman"/>
           <w:sz w:val="28"/>
         </w:rPr>
+        <w:t>N-MaxSwap (</w:t>
+      </w:r>
+      <w:r>
+        <w:rPr>
+          <w:rFonts w:ascii="Times New Roman" w:hAnsi="Times New Roman"/>
+          <w:sz w:val="28"/>
+        </w:rPr>
+        <w:t>Gaschnig's H</w:t>
+      </w:r>
+      <w:r>
+        <w:rPr>
+          <w:rFonts w:ascii="Times New Roman" w:hAnsi="Times New Roman"/>
+          <w:sz w:val="28"/>
+        </w:rPr>
+        <w:t>euristic</w:t>
+      </w:r>
+      <w:r>
+        <w:rPr>
+          <w:rFonts w:ascii="Times New Roman" w:hAnsi="Times New Roman"/>
+          <w:sz w:val="28"/>
+        </w:rPr>
+        <w:t>)</w:t>
+      </w:r>
+    </w:p>
+    <w:p>
+      <w:pPr>
+        <w:pStyle w:val="ListParagraph"/>
+        <w:ind w:left="1260"/>
+        <w:rPr>
+          <w:rFonts w:ascii="Times New Roman" w:hAnsi="Times New Roman"/>
+          <w:sz w:val="28"/>
+        </w:rPr>
+      </w:pPr>
+    </w:p>
+    <w:p>
+      <w:pPr>
+        <w:pStyle w:val="ListParagraph"/>
+        <w:ind w:left="0" w:firstLine="810"/>
+        <w:rPr>
+          <w:rFonts w:ascii="Times New Roman" w:hAnsi="Times New Roman"/>
+          <w:sz w:val="28"/>
+        </w:rPr>
+      </w:pPr>
+      <w:r>
+        <w:rPr>
+          <w:rFonts w:ascii="Times New Roman" w:hAnsi="Times New Roman"/>
+          <w:sz w:val="28"/>
+        </w:rPr>
+        <w:t>Hàm Heuristic được định nghĩa bằng số bước phải thực hiện để đưa lưới vuông về trạng thái đích nếu có thể đổi chỗ 1 ô bất kỳ với ô trống. Tương tự, hàm Heuristic này cũng là hàm chấp nhận được.</w:t>
+      </w:r>
+    </w:p>
+    <w:p>
+      <w:pPr>
+        <w:pStyle w:val="ListParagraph"/>
+        <w:ind w:left="0" w:firstLine="810"/>
+        <w:rPr>
+          <w:rFonts w:ascii="Consolas" w:hAnsi="Consolas"/>
+          <w:sz w:val="24"/>
+          <w:szCs w:val="24"/>
+        </w:rPr>
+      </w:pPr>
+      <w:r>
+        <w:rPr>
+          <w:rFonts w:ascii="Times New Roman" w:hAnsi="Times New Roman"/>
+          <w:sz w:val="28"/>
+        </w:rPr>
+        <w:t>Hàm Heuristic này có thể được cài đặt bằng cách sử dụng 2 mảng:</w:t>
+      </w:r>
+      <w:r>
+        <w:rPr>
+          <w:rFonts w:ascii="Times New Roman" w:hAnsi="Times New Roman"/>
+          <w:sz w:val="28"/>
+        </w:rPr>
+        <w:br/>
+      </w:r>
+      <w:r>
+        <w:rPr>
+          <w:rFonts w:ascii="Consolas" w:hAnsi="Consolas"/>
+          <w:sz w:val="24"/>
+          <w:szCs w:val="24"/>
+        </w:rPr>
+        <w:t xml:space="preserve">P [N * N] </w:t>
+      </w:r>
+      <w:r>
+        <w:rPr>
+          <w:rFonts w:ascii="Times New Roman" w:hAnsi="Times New Roman"/>
+          <w:sz w:val="28"/>
+        </w:rPr>
+        <w:t>– biểu diễn trạng thái hiện tại của lưới vuông.</w:t>
+      </w:r>
+      <w:r>
+        <w:rPr>
+          <w:rFonts w:ascii="Times New Roman" w:hAnsi="Times New Roman"/>
+          <w:sz w:val="28"/>
+        </w:rPr>
+        <w:br/>
+      </w:r>
+      <w:r>
+        <w:rPr>
+          <w:rFonts w:ascii="Consolas" w:hAnsi="Consolas"/>
+          <w:sz w:val="24"/>
+          <w:szCs w:val="24"/>
+        </w:rPr>
+        <w:t xml:space="preserve">B [N * N] </w:t>
+      </w:r>
+      <w:r>
+        <w:rPr>
+          <w:rFonts w:ascii="Times New Roman" w:hAnsi="Times New Roman"/>
+          <w:sz w:val="28"/>
+        </w:rPr>
+        <w:t xml:space="preserve">– vị trí của ô i trong </w:t>
+      </w:r>
+      <w:r>
+        <w:rPr>
+          <w:rFonts w:ascii="Consolas" w:hAnsi="Consolas"/>
+          <w:sz w:val="24"/>
+          <w:szCs w:val="24"/>
+        </w:rPr>
+        <w:t>P</w:t>
+      </w:r>
+      <w:r>
+        <w:rPr>
+          <w:rFonts w:ascii="Times New Roman" w:hAnsi="Times New Roman"/>
+          <w:sz w:val="28"/>
+        </w:rPr>
+        <w:t xml:space="preserve">. </w:t>
+      </w:r>
+      <w:r>
+        <w:rPr>
+          <w:rFonts w:ascii="Consolas" w:hAnsi="Consolas"/>
+          <w:sz w:val="24"/>
+          <w:szCs w:val="24"/>
+        </w:rPr>
+        <w:t>B[i] = j</w:t>
+      </w:r>
+      <w:r>
+        <w:rPr>
+          <w:rFonts w:ascii="Times New Roman" w:hAnsi="Times New Roman"/>
+          <w:sz w:val="28"/>
+        </w:rPr>
+        <w:t xml:space="preserve"> nghĩa là </w:t>
+      </w:r>
+      <w:r>
+        <w:rPr>
+          <w:rFonts w:ascii="Consolas" w:hAnsi="Consolas"/>
+          <w:sz w:val="24"/>
+          <w:szCs w:val="24"/>
+        </w:rPr>
+        <w:t>P[j] = i</w:t>
+      </w:r>
+    </w:p>
+    <w:p>
+      <w:pPr>
+        <w:ind w:firstLine="810"/>
+      </w:pPr>
+      <w:r>
+        <w:t xml:space="preserve">Tính chất: </w:t>
+      </w:r>
+    </w:p>
+    <w:p>
+      <w:r>
+        <w:br/>
+        <w:t>- B[P[i]] = i.</w:t>
+      </w:r>
+      <w:r>
+        <w:br/>
+        <w:t>- Khi đổi chỗ P[i] và P[j], ta phải đổi chỗ B[P[i]] và B[P[j]] để giữ nguyên ý nghĩa của mảng B.</w:t>
+      </w:r>
+    </w:p>
+    <w:p/>
+    <w:p>
+      <w:pPr>
+        <w:ind w:firstLine="810"/>
+      </w:pPr>
+      <w:r>
+        <w:t>Thuật toán:</w:t>
+      </w:r>
+    </w:p>
+    <w:p/>
+    <w:p>
+      <w:r>
+        <w:t>- B1. Khởi tạo biến count = 0</w:t>
+      </w:r>
+      <w:r>
+        <w:br/>
+        <w:t>- B2. Nếu lưới đã ở trạng thái đích thì gán Heuristic = count và kết thúc.</w:t>
+      </w:r>
+      <w:r>
+        <w:br/>
+        <w:t xml:space="preserve">- </w:t>
+      </w:r>
+      <w:r>
+        <w:t xml:space="preserve">B3. </w:t>
+      </w:r>
+      <w:r>
+        <w:rPr>
+          <w:rFonts w:ascii="Consolas" w:hAnsi="Consolas"/>
+          <w:sz w:val="24"/>
+          <w:szCs w:val="24"/>
+        </w:rPr>
+        <w:t xml:space="preserve">B[0] </w:t>
+      </w:r>
+      <w:r>
+        <w:t xml:space="preserve">là vị trí hiện tại của ô trống. </w:t>
+      </w:r>
+      <w:r>
+        <w:br/>
+        <w:t xml:space="preserve">- </w:t>
+      </w:r>
+      <w:r>
+        <w:t>B</w:t>
+      </w:r>
+      <w:r>
+        <w:t>4</w:t>
+      </w:r>
+      <w:r>
+        <w:t xml:space="preserve">. </w:t>
+      </w:r>
+      <w:r>
+        <w:t xml:space="preserve">Nếu </w:t>
+      </w:r>
+      <w:r>
+        <w:rPr>
+          <w:rFonts w:ascii="Consolas" w:hAnsi="Consolas"/>
+          <w:sz w:val="24"/>
+          <w:szCs w:val="24"/>
+        </w:rPr>
+        <w:t xml:space="preserve">P[B[0]] </w:t>
+      </w:r>
+      <m:oMath>
+        <m:r>
+          <w:rPr>
+            <w:rFonts w:ascii="Cambria Math" w:hAnsi="Cambria Math"/>
+          </w:rPr>
+          <m:t>≠</m:t>
+        </m:r>
+      </m:oMath>
+      <w:r>
+        <w:t xml:space="preserve"> 0, nghĩa là đang có 1</w:t>
+      </w:r>
+      <w:r>
+        <w:t xml:space="preserve"> ô khác ô trống ở vị trí đó,</w:t>
+      </w:r>
+      <w:r>
+        <w:t xml:space="preserve"> đổi chỗ ô trống </w:t>
+      </w:r>
+      <w:r>
+        <w:t xml:space="preserve">và ô đó </w:t>
+      </w:r>
+      <w:r>
+        <w:rPr>
+          <w:rFonts w:ascii="Consolas" w:hAnsi="Consolas"/>
+          <w:sz w:val="24"/>
+          <w:szCs w:val="24"/>
+        </w:rPr>
+        <w:t>(swap(P[B[0]], P[B[B[0]]]).</w:t>
+      </w:r>
+      <w:r>
+        <w:t xml:space="preserve"> Cập nhật mảng </w:t>
+      </w:r>
+      <w:r>
+        <w:rPr>
+          <w:rFonts w:ascii="Consolas" w:hAnsi="Consolas"/>
+          <w:sz w:val="24"/>
+          <w:szCs w:val="24"/>
+        </w:rPr>
+        <w:t>B</w:t>
+      </w:r>
+      <w:r>
+        <w:t>. (</w:t>
+      </w:r>
+      <w:r>
+        <w:rPr>
+          <w:rFonts w:ascii="Consolas" w:hAnsi="Consolas"/>
+          <w:sz w:val="24"/>
+          <w:szCs w:val="24"/>
+        </w:rPr>
+        <w:t>swap(B[0], B[B[0]])</w:t>
+      </w:r>
+      <w:r>
+        <w:rPr>
+          <w:rFonts w:ascii="Consolas" w:hAnsi="Consolas"/>
+          <w:sz w:val="24"/>
+          <w:szCs w:val="24"/>
+        </w:rPr>
+        <w:t>).</w:t>
+      </w:r>
+      <w:r>
+        <w:rPr>
+          <w:rFonts w:ascii="Consolas" w:hAnsi="Consolas"/>
+          <w:sz w:val="24"/>
+          <w:szCs w:val="24"/>
+        </w:rPr>
+        <w:br/>
+      </w:r>
+      <w:r>
+        <w:t xml:space="preserve">- </w:t>
+      </w:r>
+      <w:r>
+        <w:t>B</w:t>
+      </w:r>
+      <w:r>
+        <w:t>5</w:t>
+      </w:r>
+      <w:r>
+        <w:t xml:space="preserve">. </w:t>
+      </w:r>
+      <w:r>
+        <w:t xml:space="preserve">Nếu </w:t>
+      </w:r>
+      <w:r>
+        <w:rPr>
+          <w:rFonts w:ascii="Consolas" w:hAnsi="Consolas"/>
+          <w:sz w:val="24"/>
+          <w:szCs w:val="24"/>
+        </w:rPr>
+        <w:t>P[B[0]] = 0</w:t>
+      </w:r>
+      <w:r>
+        <w:t>, nghĩa là ô trống đang ở đúng vị trí, đổi chỗ ô trống và 1 ô bất kỳ đang nằm sai vị trí (</w:t>
+      </w:r>
+      <w:r>
+        <w:rPr>
+          <w:rFonts w:ascii="Consolas" w:hAnsi="Consolas"/>
+          <w:sz w:val="24"/>
+          <w:szCs w:val="24"/>
+        </w:rPr>
+        <w:t>swap(P[i], P[B[0]])).</w:t>
+      </w:r>
+      <w:r>
+        <w:t xml:space="preserve"> Cập nhật mảng B. (</w:t>
+      </w:r>
+      <w:r>
+        <w:rPr>
+          <w:rFonts w:ascii="Consolas" w:hAnsi="Consolas"/>
+          <w:sz w:val="24"/>
+          <w:szCs w:val="24"/>
+        </w:rPr>
+        <w:t>swap(B[P[i]]</w:t>
+      </w:r>
+      <w:r>
+        <w:rPr>
+          <w:rFonts w:ascii="Consolas" w:hAnsi="Consolas"/>
+          <w:sz w:val="24"/>
+          <w:szCs w:val="24"/>
+        </w:rPr>
+        <w:t>, B[0]</w:t>
+      </w:r>
+      <w:r>
+        <w:rPr>
+          <w:rFonts w:ascii="Consolas" w:hAnsi="Consolas"/>
+          <w:sz w:val="24"/>
+          <w:szCs w:val="24"/>
+        </w:rPr>
+        <w:t>)</w:t>
+      </w:r>
+      <w:r>
+        <w:rPr>
+          <w:rFonts w:ascii="Consolas" w:hAnsi="Consolas"/>
+          <w:sz w:val="24"/>
+          <w:szCs w:val="24"/>
+        </w:rPr>
+        <w:t>)</w:t>
+      </w:r>
+      <w:r>
+        <w:rPr>
+          <w:rFonts w:ascii="Consolas" w:hAnsi="Consolas"/>
+          <w:sz w:val="24"/>
+          <w:szCs w:val="24"/>
+        </w:rPr>
+        <w:t>.</w:t>
+      </w:r>
+      <w:r>
+        <w:rPr>
+          <w:rFonts w:ascii="Consolas" w:hAnsi="Consolas"/>
+          <w:sz w:val="24"/>
+          <w:szCs w:val="24"/>
+        </w:rPr>
+        <w:br/>
+      </w:r>
+      <w:r>
+        <w:t xml:space="preserve">- </w:t>
+      </w:r>
+      <w:r>
+        <w:t>B</w:t>
+      </w:r>
+      <w:r>
+        <w:t>6</w:t>
+      </w:r>
+      <w:r>
+        <w:t xml:space="preserve">. </w:t>
+      </w:r>
+      <w:r>
+        <w:t xml:space="preserve">Tăng biến count </w:t>
+      </w:r>
+      <w:bookmarkStart w:id="0" w:name="_GoBack"/>
+      <w:bookmarkEnd w:id="0"/>
+      <w:r>
+        <w:t>và lặp lại bước 2.</w:t>
+      </w:r>
+    </w:p>
+    <w:p>
+      <w:pPr>
+        <w:rPr>
+          <w:rFonts w:eastAsia="Arial"/>
+          <w:sz w:val="28"/>
+          <w:szCs w:val="22"/>
+        </w:rPr>
+      </w:pPr>
+      <w:r>
+        <w:rPr>
+          <w:sz w:val="28"/>
+        </w:rPr>
+        <w:br w:type="page"/>
+      </w:r>
+    </w:p>
+    <w:p>
+      <w:pPr>
+        <w:pStyle w:val="ListParagraph"/>
+        <w:numPr>
+          <w:ilvl w:val="0"/>
+          <w:numId w:val="28"/>
+        </w:numPr>
+        <w:rPr>
+          <w:rFonts w:ascii="Times New Roman" w:hAnsi="Times New Roman"/>
+          <w:sz w:val="28"/>
+        </w:rPr>
+      </w:pPr>
+      <w:r>
+        <w:rPr>
+          <w:rFonts w:ascii="Times New Roman" w:hAnsi="Times New Roman"/>
+          <w:sz w:val="28"/>
+        </w:rPr>
+        <w:lastRenderedPageBreak/>
         <w:t>Pythagorean (không chấp nhận được)</w:t>
       </w:r>
     </w:p>
@@ -3763,18 +4263,143 @@
       <w:pPr>
         <w:ind w:firstLine="810"/>
       </w:pPr>
-      <w:r>
+    </w:p>
+    <w:p>
+      <w:pPr>
+        <w:ind w:firstLine="810"/>
+      </w:pPr>
+    </w:p>
+    <w:p>
+      <w:pPr>
+        <w:ind w:firstLine="810"/>
+      </w:pPr>
+      <w:r>
+        <w:t>Trong trường hợp trên hàm ước lượng có giá trị bằng 77 nhưng chi phí thực tế chỉ bằng 68. Do đó hàm Heuristic là không chấp nhận được. Tuy nhiên trong thực tế, khi dùng hàm ước lượng này</w:t>
+      </w:r>
+      <w:r>
+        <w:t>, chương trình luôn tìm được lời giải rất nhanh và cũng tối ưu nên nhóm em cho vào để so sánh hiệu năng với các hàm khác.</w:t>
+      </w:r>
+    </w:p>
+    <w:p>
+      <w:r>
+        <w:br w:type="page"/>
+      </w:r>
+    </w:p>
+    <w:p>
+      <w:pPr>
+        <w:ind w:firstLine="810"/>
+        <w:jc w:val="center"/>
+        <w:rPr>
+          <w:b/>
+          <w:noProof/>
+          <w:sz w:val="56"/>
+          <w:szCs w:val="56"/>
+        </w:rPr>
+      </w:pPr>
+      <w:r>
+        <w:rPr>
+          <w:b/>
+          <w:noProof/>
+          <w:sz w:val="56"/>
+          <w:szCs w:val="56"/>
+        </w:rPr>
         <w:lastRenderedPageBreak/>
-        <w:t xml:space="preserve">Trong trường hợp trên hàm ước lượng có giá trị bằng 77 nhưng chi phí thực tế chỉ bằng 68. Do đó hàm Heuristic là không chấp nhận được. Tuy nhiên trong thực tế, </w:t>
-      </w:r>
-      <w:bookmarkStart w:id="0" w:name="_GoBack"/>
-      <w:bookmarkEnd w:id="0"/>
-      <w:r>
-        <w:t>khi dùng hàm ước lượng này</w:t>
-      </w:r>
-      <w:r>
-        <w:t>, chương trình luôn tìm được lời giải rất nhanh và cũng tối ưu nên nhóm em cho vào để so sánh hiệu năng với các hàm khác.</w:t>
-      </w:r>
+        <w:t xml:space="preserve">Phần 2: </w:t>
+      </w:r>
+      <w:r>
+        <w:rPr>
+          <w:b/>
+          <w:noProof/>
+          <w:sz w:val="56"/>
+          <w:szCs w:val="56"/>
+        </w:rPr>
+        <w:br/>
+      </w:r>
+      <w:r>
+        <w:rPr>
+          <w:b/>
+          <w:noProof/>
+          <w:sz w:val="56"/>
+          <w:szCs w:val="56"/>
+        </w:rPr>
+        <w:t>Các chức năng chính của hệ thống</w:t>
+      </w:r>
+    </w:p>
+    <w:p>
+      <w:pPr>
+        <w:ind w:firstLine="810"/>
+        <w:jc w:val="center"/>
+        <w:rPr>
+          <w:b/>
+          <w:noProof/>
+          <w:sz w:val="56"/>
+          <w:szCs w:val="56"/>
+        </w:rPr>
+      </w:pPr>
+    </w:p>
+    <w:p>
+      <w:pPr>
+        <w:ind w:firstLine="810"/>
+      </w:pPr>
+      <w:r>
+        <w:t>Chương trình đọc dữ liệu từ file npuzzle.txt sau đó cho phép chọn hàm Heuristic sẽ được dùng làm tri thức để giải quyết bài toán.</w:t>
+      </w:r>
+    </w:p>
+    <w:p>
+      <w:pPr>
+        <w:ind w:firstLine="810"/>
+      </w:pPr>
+    </w:p>
+    <w:p>
+      <w:pPr>
+        <w:ind w:firstLine="810"/>
+      </w:pPr>
+      <w:r>
+        <w:t>Cấu trúc file npuzzle.txt:</w:t>
+      </w:r>
+      <w:r>
+        <w:br/>
+        <w:t>Dòng 1 gồm 1 số nguyên N cho biết kích thước của lưới vuông là N x N.</w:t>
+      </w:r>
+      <w:r>
+        <w:br/>
+        <w:t xml:space="preserve">N dòng tiếp theo mỗi dòng có N số nguyên nằm trong </w:t>
+      </w:r>
+      <m:oMath>
+        <m:d>
+          <m:dPr>
+            <m:begChr m:val="["/>
+            <m:endChr m:val="]"/>
+            <m:ctrlPr>
+              <w:rPr>
+                <w:rFonts w:ascii="Cambria Math" w:hAnsi="Cambria Math"/>
+                <w:i/>
+              </w:rPr>
+            </m:ctrlPr>
+          </m:dPr>
+          <m:e>
+            <m:r>
+              <w:rPr>
+                <w:rFonts w:ascii="Cambria Math" w:hAnsi="Cambria Math"/>
+              </w:rPr>
+              <m:t>0 , N</m:t>
+            </m:r>
+          </m:e>
+        </m:d>
+      </m:oMath>
+      <w:r>
+        <w:t>, biểu diễn trạng thái ban đầu của lưới vuông, với 0 tương ứng với ô trống.</w:t>
+      </w:r>
+    </w:p>
+    <w:p>
+      <w:pPr>
+        <w:ind w:firstLine="810"/>
+      </w:pPr>
+    </w:p>
+    <w:p>
+      <w:pPr>
+        <w:ind w:firstLine="810"/>
+      </w:pPr>
     </w:p>
     <w:sectPr>
       <w:headerReference w:type="default" r:id="rId24"/>
@@ -3846,7 +4471,7 @@
         <w:b/>
         <w:noProof/>
       </w:rPr>
-      <w:t>5</w:t>
+      <w:t>7</w:t>
     </w:r>
     <w:r>
       <w:rPr>
@@ -3886,7 +4511,7 @@
         <w:b/>
         <w:noProof/>
       </w:rPr>
-      <w:t>7</w:t>
+      <w:t>8</w:t>
     </w:r>
     <w:r>
       <w:rPr>
@@ -7743,7 +8368,7 @@
 </file>
 
 <file path=customXml/itemProps1.xml><?xml version="1.0" encoding="utf-8"?>
-<ds:datastoreItem xmlns:ds="http://schemas.openxmlformats.org/officeDocument/2006/customXml" ds:itemID="{116F6B05-7545-460B-9A1D-B6808FEAB70E}">
+<ds:datastoreItem xmlns:ds="http://schemas.openxmlformats.org/officeDocument/2006/customXml" ds:itemID="{F445273F-A5A7-41F4-8671-41BA62493F8B}">
   <ds:schemaRefs>
     <ds:schemaRef ds:uri="http://schemas.openxmlformats.org/officeDocument/2006/bibliography"/>
   </ds:schemaRefs>

--- a/Bao cao IT4040.docx
+++ b/Bao cao IT4040.docx
@@ -3613,12 +3613,7 @@
         <w:t xml:space="preserve">. </w:t>
       </w:r>
       <w:r>
-        <w:t xml:space="preserve">Tăng biến count </w:t>
-      </w:r>
-      <w:bookmarkStart w:id="0" w:name="_GoBack"/>
-      <w:bookmarkEnd w:id="0"/>
-      <w:r>
-        <w:t>và lặp lại bước 2.</w:t>
+        <w:t>Tăng biến count và lặp lại bước 2.</w:t>
       </w:r>
     </w:p>
     <w:p>
@@ -4397,9 +4392,8 @@
       </w:pPr>
     </w:p>
     <w:p>
-      <w:pPr>
-        <w:ind w:firstLine="810"/>
-      </w:pPr>
+      <w:bookmarkStart w:id="0" w:name="_GoBack"/>
+      <w:bookmarkEnd w:id="0"/>
     </w:p>
     <w:sectPr>
       <w:headerReference w:type="default" r:id="rId24"/>
@@ -4471,7 +4465,7 @@
         <w:b/>
         <w:noProof/>
       </w:rPr>
-      <w:t>7</w:t>
+      <w:t>6</w:t>
     </w:r>
     <w:r>
       <w:rPr>
@@ -8368,7 +8362,7 @@
 </file>
 
 <file path=customXml/itemProps1.xml><?xml version="1.0" encoding="utf-8"?>
-<ds:datastoreItem xmlns:ds="http://schemas.openxmlformats.org/officeDocument/2006/customXml" ds:itemID="{F445273F-A5A7-41F4-8671-41BA62493F8B}">
+<ds:datastoreItem xmlns:ds="http://schemas.openxmlformats.org/officeDocument/2006/customXml" ds:itemID="{B393CFFF-0D9F-4173-AB95-F19114142D37}">
   <ds:schemaRefs>
     <ds:schemaRef ds:uri="http://schemas.openxmlformats.org/officeDocument/2006/bibliography"/>
   </ds:schemaRefs>

--- a/Bao cao IT4040.docx
+++ b/Bao cao IT4040.docx
@@ -1841,66 +1841,914 @@
         <w:br w:type="page"/>
       </w:r>
     </w:p>
-    <w:p>
-      <w:pPr>
-        <w:ind w:firstLine="426"/>
+    <w:sdt>
+      <w:sdtPr>
+        <w:id w:val="452990457"/>
+        <w:docPartObj>
+          <w:docPartGallery w:val="Table of Contents"/>
+          <w:docPartUnique/>
+        </w:docPartObj>
+      </w:sdtPr>
+      <w:sdtEndPr>
+        <w:rPr>
+          <w:noProof/>
+          <w:color w:val="auto"/>
+          <w:sz w:val="26"/>
+          <w:szCs w:val="26"/>
+        </w:rPr>
+      </w:sdtEndPr>
+      <w:sdtContent>
+        <w:p>
+          <w:pPr>
+            <w:pStyle w:val="TOCHeading"/>
+            <w:jc w:val="center"/>
+            <w:rPr>
+              <w:sz w:val="48"/>
+            </w:rPr>
+          </w:pPr>
+          <w:r>
+            <w:rPr>
+              <w:sz w:val="48"/>
+            </w:rPr>
+            <w:t>Mục lục</w:t>
+          </w:r>
+        </w:p>
+        <w:p>
+          <w:pPr>
+            <w:pStyle w:val="TOC1"/>
+            <w:rPr>
+              <w:rFonts w:eastAsiaTheme="minorEastAsia"/>
+            </w:rPr>
+          </w:pPr>
+          <w:r>
+            <w:fldChar w:fldCharType="begin"/>
+          </w:r>
+          <w:r>
+            <w:instrText xml:space="preserve"> TOC \o "1-3" \h \z \u </w:instrText>
+          </w:r>
+          <w:r>
+            <w:fldChar w:fldCharType="separate"/>
+          </w:r>
+          <w:hyperlink w:anchor="_Toc435476479" w:history="1">
+            <w:r>
+              <w:rPr>
+                <w:rStyle w:val="Hyperlink"/>
+              </w:rPr>
+              <w:t>Phần I: Giới thiệu bài toán</w:t>
+            </w:r>
+            <w:r>
+              <w:rPr>
+                <w:webHidden/>
+              </w:rPr>
+              <w:tab/>
+            </w:r>
+            <w:r>
+              <w:rPr>
+                <w:webHidden/>
+              </w:rPr>
+              <w:fldChar w:fldCharType="begin"/>
+            </w:r>
+            <w:r>
+              <w:rPr>
+                <w:webHidden/>
+              </w:rPr>
+              <w:instrText xml:space="preserve"> PAGEREF _Toc435476479 \h </w:instrText>
+            </w:r>
+            <w:r>
+              <w:rPr>
+                <w:webHidden/>
+              </w:rPr>
+            </w:r>
+            <w:r>
+              <w:rPr>
+                <w:webHidden/>
+              </w:rPr>
+              <w:fldChar w:fldCharType="separate"/>
+            </w:r>
+            <w:r>
+              <w:rPr>
+                <w:webHidden/>
+              </w:rPr>
+              <w:t>2</w:t>
+            </w:r>
+            <w:r>
+              <w:rPr>
+                <w:webHidden/>
+              </w:rPr>
+              <w:fldChar w:fldCharType="end"/>
+            </w:r>
+          </w:hyperlink>
+        </w:p>
+        <w:p>
+          <w:pPr>
+            <w:pStyle w:val="TOC2"/>
+            <w:tabs>
+              <w:tab w:val="left" w:pos="660"/>
+              <w:tab w:val="right" w:leader="dot" w:pos="8778"/>
+            </w:tabs>
+            <w:rPr>
+              <w:rFonts w:ascii="Times New Roman" w:eastAsiaTheme="minorEastAsia" w:hAnsi="Times New Roman"/>
+              <w:noProof/>
+              <w:sz w:val="24"/>
+            </w:rPr>
+          </w:pPr>
+          <w:hyperlink w:anchor="_Toc435476480" w:history="1">
+            <w:r>
+              <w:rPr>
+                <w:rStyle w:val="Hyperlink"/>
+                <w:rFonts w:ascii="Times New Roman" w:hAnsi="Times New Roman"/>
+                <w:b/>
+                <w:noProof/>
+                <w:sz w:val="24"/>
+              </w:rPr>
+              <w:t>1.</w:t>
+            </w:r>
+            <w:r>
+              <w:rPr>
+                <w:rFonts w:ascii="Times New Roman" w:eastAsiaTheme="minorEastAsia" w:hAnsi="Times New Roman"/>
+                <w:noProof/>
+                <w:sz w:val="24"/>
+              </w:rPr>
+              <w:tab/>
+            </w:r>
+            <w:r>
+              <w:rPr>
+                <w:rStyle w:val="Hyperlink"/>
+                <w:rFonts w:ascii="Times New Roman" w:hAnsi="Times New Roman"/>
+                <w:b/>
+                <w:noProof/>
+                <w:sz w:val="24"/>
+              </w:rPr>
+              <w:t>Mô tả bài toán thực tế</w:t>
+            </w:r>
+            <w:r>
+              <w:rPr>
+                <w:rFonts w:ascii="Times New Roman" w:hAnsi="Times New Roman"/>
+                <w:noProof/>
+                <w:webHidden/>
+                <w:sz w:val="24"/>
+              </w:rPr>
+              <w:tab/>
+            </w:r>
+            <w:r>
+              <w:rPr>
+                <w:rFonts w:ascii="Times New Roman" w:hAnsi="Times New Roman"/>
+                <w:noProof/>
+                <w:webHidden/>
+                <w:sz w:val="24"/>
+              </w:rPr>
+              <w:fldChar w:fldCharType="begin"/>
+            </w:r>
+            <w:r>
+              <w:rPr>
+                <w:rFonts w:ascii="Times New Roman" w:hAnsi="Times New Roman"/>
+                <w:noProof/>
+                <w:webHidden/>
+                <w:sz w:val="24"/>
+              </w:rPr>
+              <w:instrText xml:space="preserve"> PAGEREF _Toc435476480 \h </w:instrText>
+            </w:r>
+            <w:r>
+              <w:rPr>
+                <w:rFonts w:ascii="Times New Roman" w:hAnsi="Times New Roman"/>
+                <w:noProof/>
+                <w:webHidden/>
+                <w:sz w:val="24"/>
+              </w:rPr>
+            </w:r>
+            <w:r>
+              <w:rPr>
+                <w:rFonts w:ascii="Times New Roman" w:hAnsi="Times New Roman"/>
+                <w:noProof/>
+                <w:webHidden/>
+                <w:sz w:val="24"/>
+              </w:rPr>
+              <w:fldChar w:fldCharType="separate"/>
+            </w:r>
+            <w:r>
+              <w:rPr>
+                <w:rFonts w:ascii="Times New Roman" w:hAnsi="Times New Roman"/>
+                <w:noProof/>
+                <w:webHidden/>
+                <w:sz w:val="24"/>
+              </w:rPr>
+              <w:t>2</w:t>
+            </w:r>
+            <w:r>
+              <w:rPr>
+                <w:rFonts w:ascii="Times New Roman" w:hAnsi="Times New Roman"/>
+                <w:noProof/>
+                <w:webHidden/>
+                <w:sz w:val="24"/>
+              </w:rPr>
+              <w:fldChar w:fldCharType="end"/>
+            </w:r>
+          </w:hyperlink>
+        </w:p>
+        <w:p>
+          <w:pPr>
+            <w:pStyle w:val="TOC2"/>
+            <w:tabs>
+              <w:tab w:val="left" w:pos="660"/>
+              <w:tab w:val="right" w:leader="dot" w:pos="8778"/>
+            </w:tabs>
+            <w:rPr>
+              <w:rFonts w:ascii="Times New Roman" w:eastAsiaTheme="minorEastAsia" w:hAnsi="Times New Roman"/>
+              <w:noProof/>
+              <w:sz w:val="24"/>
+            </w:rPr>
+          </w:pPr>
+          <w:hyperlink w:anchor="_Toc435476481" w:history="1">
+            <w:r>
+              <w:rPr>
+                <w:rStyle w:val="Hyperlink"/>
+                <w:rFonts w:ascii="Times New Roman" w:hAnsi="Times New Roman"/>
+                <w:b/>
+                <w:noProof/>
+                <w:sz w:val="24"/>
+              </w:rPr>
+              <w:t>2.</w:t>
+            </w:r>
+            <w:r>
+              <w:rPr>
+                <w:rFonts w:ascii="Times New Roman" w:eastAsiaTheme="minorEastAsia" w:hAnsi="Times New Roman"/>
+                <w:noProof/>
+                <w:sz w:val="24"/>
+              </w:rPr>
+              <w:tab/>
+            </w:r>
+            <w:r>
+              <w:rPr>
+                <w:rStyle w:val="Hyperlink"/>
+                <w:rFonts w:ascii="Times New Roman" w:hAnsi="Times New Roman"/>
+                <w:b/>
+                <w:noProof/>
+                <w:sz w:val="24"/>
+              </w:rPr>
+              <w:t>Ý tưởng và phương pháp</w:t>
+            </w:r>
+            <w:r>
+              <w:rPr>
+                <w:rFonts w:ascii="Times New Roman" w:hAnsi="Times New Roman"/>
+                <w:noProof/>
+                <w:webHidden/>
+                <w:sz w:val="24"/>
+              </w:rPr>
+              <w:tab/>
+            </w:r>
+            <w:r>
+              <w:rPr>
+                <w:rFonts w:ascii="Times New Roman" w:hAnsi="Times New Roman"/>
+                <w:noProof/>
+                <w:webHidden/>
+                <w:sz w:val="24"/>
+              </w:rPr>
+              <w:fldChar w:fldCharType="begin"/>
+            </w:r>
+            <w:r>
+              <w:rPr>
+                <w:rFonts w:ascii="Times New Roman" w:hAnsi="Times New Roman"/>
+                <w:noProof/>
+                <w:webHidden/>
+                <w:sz w:val="24"/>
+              </w:rPr>
+              <w:instrText xml:space="preserve"> PAGEREF _Toc435476481 \h </w:instrText>
+            </w:r>
+            <w:r>
+              <w:rPr>
+                <w:rFonts w:ascii="Times New Roman" w:hAnsi="Times New Roman"/>
+                <w:noProof/>
+                <w:webHidden/>
+                <w:sz w:val="24"/>
+              </w:rPr>
+            </w:r>
+            <w:r>
+              <w:rPr>
+                <w:rFonts w:ascii="Times New Roman" w:hAnsi="Times New Roman"/>
+                <w:noProof/>
+                <w:webHidden/>
+                <w:sz w:val="24"/>
+              </w:rPr>
+              <w:fldChar w:fldCharType="separate"/>
+            </w:r>
+            <w:r>
+              <w:rPr>
+                <w:rFonts w:ascii="Times New Roman" w:hAnsi="Times New Roman"/>
+                <w:noProof/>
+                <w:webHidden/>
+                <w:sz w:val="24"/>
+              </w:rPr>
+              <w:t>3</w:t>
+            </w:r>
+            <w:r>
+              <w:rPr>
+                <w:rFonts w:ascii="Times New Roman" w:hAnsi="Times New Roman"/>
+                <w:noProof/>
+                <w:webHidden/>
+                <w:sz w:val="24"/>
+              </w:rPr>
+              <w:fldChar w:fldCharType="end"/>
+            </w:r>
+          </w:hyperlink>
+        </w:p>
+        <w:p>
+          <w:pPr>
+            <w:pStyle w:val="TOC3"/>
+            <w:tabs>
+              <w:tab w:val="left" w:pos="880"/>
+              <w:tab w:val="right" w:leader="dot" w:pos="8778"/>
+            </w:tabs>
+            <w:rPr>
+              <w:rFonts w:ascii="Times New Roman" w:eastAsiaTheme="minorEastAsia" w:hAnsi="Times New Roman"/>
+              <w:noProof/>
+              <w:sz w:val="24"/>
+            </w:rPr>
+          </w:pPr>
+          <w:hyperlink w:anchor="_Toc435476482" w:history="1">
+            <w:r>
+              <w:rPr>
+                <w:rStyle w:val="Hyperlink"/>
+                <w:rFonts w:ascii="Times New Roman" w:hAnsi="Times New Roman"/>
+                <w:noProof/>
+                <w:sz w:val="24"/>
+              </w:rPr>
+              <w:t>a.</w:t>
+            </w:r>
+            <w:r>
+              <w:rPr>
+                <w:rFonts w:ascii="Times New Roman" w:eastAsiaTheme="minorEastAsia" w:hAnsi="Times New Roman"/>
+                <w:noProof/>
+                <w:sz w:val="24"/>
+              </w:rPr>
+              <w:tab/>
+            </w:r>
+            <w:r>
+              <w:rPr>
+                <w:rStyle w:val="Hyperlink"/>
+                <w:rFonts w:ascii="Times New Roman" w:hAnsi="Times New Roman"/>
+                <w:noProof/>
+                <w:sz w:val="24"/>
+              </w:rPr>
+              <w:t>Xây dựng mô hình dữ liệu.</w:t>
+            </w:r>
+            <w:r>
+              <w:rPr>
+                <w:rFonts w:ascii="Times New Roman" w:hAnsi="Times New Roman"/>
+                <w:noProof/>
+                <w:webHidden/>
+                <w:sz w:val="24"/>
+              </w:rPr>
+              <w:tab/>
+            </w:r>
+            <w:r>
+              <w:rPr>
+                <w:rFonts w:ascii="Times New Roman" w:hAnsi="Times New Roman"/>
+                <w:noProof/>
+                <w:webHidden/>
+                <w:sz w:val="24"/>
+              </w:rPr>
+              <w:fldChar w:fldCharType="begin"/>
+            </w:r>
+            <w:r>
+              <w:rPr>
+                <w:rFonts w:ascii="Times New Roman" w:hAnsi="Times New Roman"/>
+                <w:noProof/>
+                <w:webHidden/>
+                <w:sz w:val="24"/>
+              </w:rPr>
+              <w:instrText xml:space="preserve"> PAGEREF _Toc435476482 \h </w:instrText>
+            </w:r>
+            <w:r>
+              <w:rPr>
+                <w:rFonts w:ascii="Times New Roman" w:hAnsi="Times New Roman"/>
+                <w:noProof/>
+                <w:webHidden/>
+                <w:sz w:val="24"/>
+              </w:rPr>
+            </w:r>
+            <w:r>
+              <w:rPr>
+                <w:rFonts w:ascii="Times New Roman" w:hAnsi="Times New Roman"/>
+                <w:noProof/>
+                <w:webHidden/>
+                <w:sz w:val="24"/>
+              </w:rPr>
+              <w:fldChar w:fldCharType="separate"/>
+            </w:r>
+            <w:r>
+              <w:rPr>
+                <w:rFonts w:ascii="Times New Roman" w:hAnsi="Times New Roman"/>
+                <w:noProof/>
+                <w:webHidden/>
+                <w:sz w:val="24"/>
+              </w:rPr>
+              <w:t>3</w:t>
+            </w:r>
+            <w:r>
+              <w:rPr>
+                <w:rFonts w:ascii="Times New Roman" w:hAnsi="Times New Roman"/>
+                <w:noProof/>
+                <w:webHidden/>
+                <w:sz w:val="24"/>
+              </w:rPr>
+              <w:fldChar w:fldCharType="end"/>
+            </w:r>
+          </w:hyperlink>
+        </w:p>
+        <w:p>
+          <w:pPr>
+            <w:pStyle w:val="TOC3"/>
+            <w:tabs>
+              <w:tab w:val="left" w:pos="880"/>
+              <w:tab w:val="right" w:leader="dot" w:pos="8778"/>
+            </w:tabs>
+            <w:rPr>
+              <w:rFonts w:ascii="Times New Roman" w:eastAsiaTheme="minorEastAsia" w:hAnsi="Times New Roman"/>
+              <w:noProof/>
+              <w:sz w:val="24"/>
+            </w:rPr>
+          </w:pPr>
+          <w:hyperlink w:anchor="_Toc435476483" w:history="1">
+            <w:r>
+              <w:rPr>
+                <w:rStyle w:val="Hyperlink"/>
+                <w:rFonts w:ascii="Times New Roman" w:hAnsi="Times New Roman"/>
+                <w:noProof/>
+                <w:sz w:val="24"/>
+              </w:rPr>
+              <w:t>b.</w:t>
+            </w:r>
+            <w:r>
+              <w:rPr>
+                <w:rFonts w:ascii="Times New Roman" w:eastAsiaTheme="minorEastAsia" w:hAnsi="Times New Roman"/>
+                <w:noProof/>
+                <w:sz w:val="24"/>
+              </w:rPr>
+              <w:tab/>
+            </w:r>
+            <w:r>
+              <w:rPr>
+                <w:rStyle w:val="Hyperlink"/>
+                <w:rFonts w:ascii="Times New Roman" w:hAnsi="Times New Roman"/>
+                <w:noProof/>
+                <w:sz w:val="24"/>
+              </w:rPr>
+              <w:t>Phương pháp</w:t>
+            </w:r>
+            <w:r>
+              <w:rPr>
+                <w:rFonts w:ascii="Times New Roman" w:hAnsi="Times New Roman"/>
+                <w:noProof/>
+                <w:webHidden/>
+                <w:sz w:val="24"/>
+              </w:rPr>
+              <w:tab/>
+            </w:r>
+            <w:r>
+              <w:rPr>
+                <w:rFonts w:ascii="Times New Roman" w:hAnsi="Times New Roman"/>
+                <w:noProof/>
+                <w:webHidden/>
+                <w:sz w:val="24"/>
+              </w:rPr>
+              <w:fldChar w:fldCharType="begin"/>
+            </w:r>
+            <w:r>
+              <w:rPr>
+                <w:rFonts w:ascii="Times New Roman" w:hAnsi="Times New Roman"/>
+                <w:noProof/>
+                <w:webHidden/>
+                <w:sz w:val="24"/>
+              </w:rPr>
+              <w:instrText xml:space="preserve"> PAGEREF _Toc435476483 \h </w:instrText>
+            </w:r>
+            <w:r>
+              <w:rPr>
+                <w:rFonts w:ascii="Times New Roman" w:hAnsi="Times New Roman"/>
+                <w:noProof/>
+                <w:webHidden/>
+                <w:sz w:val="24"/>
+              </w:rPr>
+            </w:r>
+            <w:r>
+              <w:rPr>
+                <w:rFonts w:ascii="Times New Roman" w:hAnsi="Times New Roman"/>
+                <w:noProof/>
+                <w:webHidden/>
+                <w:sz w:val="24"/>
+              </w:rPr>
+              <w:fldChar w:fldCharType="separate"/>
+            </w:r>
+            <w:r>
+              <w:rPr>
+                <w:rFonts w:ascii="Times New Roman" w:hAnsi="Times New Roman"/>
+                <w:noProof/>
+                <w:webHidden/>
+                <w:sz w:val="24"/>
+              </w:rPr>
+              <w:t>3</w:t>
+            </w:r>
+            <w:r>
+              <w:rPr>
+                <w:rFonts w:ascii="Times New Roman" w:hAnsi="Times New Roman"/>
+                <w:noProof/>
+                <w:webHidden/>
+                <w:sz w:val="24"/>
+              </w:rPr>
+              <w:fldChar w:fldCharType="end"/>
+            </w:r>
+          </w:hyperlink>
+        </w:p>
+        <w:p>
+          <w:pPr>
+            <w:pStyle w:val="TOC3"/>
+            <w:tabs>
+              <w:tab w:val="left" w:pos="880"/>
+              <w:tab w:val="right" w:leader="dot" w:pos="8778"/>
+            </w:tabs>
+            <w:rPr>
+              <w:rFonts w:ascii="Times New Roman" w:eastAsiaTheme="minorEastAsia" w:hAnsi="Times New Roman"/>
+              <w:noProof/>
+              <w:sz w:val="24"/>
+            </w:rPr>
+          </w:pPr>
+          <w:hyperlink w:anchor="_Toc435476484" w:history="1">
+            <w:r>
+              <w:rPr>
+                <w:rStyle w:val="Hyperlink"/>
+                <w:rFonts w:ascii="Times New Roman" w:hAnsi="Times New Roman"/>
+                <w:noProof/>
+                <w:sz w:val="24"/>
+              </w:rPr>
+              <w:t>c.</w:t>
+            </w:r>
+            <w:r>
+              <w:rPr>
+                <w:rFonts w:ascii="Times New Roman" w:eastAsiaTheme="minorEastAsia" w:hAnsi="Times New Roman"/>
+                <w:noProof/>
+                <w:sz w:val="24"/>
+              </w:rPr>
+              <w:tab/>
+            </w:r>
+            <w:r>
+              <w:rPr>
+                <w:rStyle w:val="Hyperlink"/>
+                <w:rFonts w:ascii="Times New Roman" w:hAnsi="Times New Roman"/>
+                <w:noProof/>
+                <w:sz w:val="24"/>
+              </w:rPr>
+              <w:t>Một số hàm Heuristic được sử dụng</w:t>
+            </w:r>
+            <w:r>
+              <w:rPr>
+                <w:rFonts w:ascii="Times New Roman" w:hAnsi="Times New Roman"/>
+                <w:noProof/>
+                <w:webHidden/>
+                <w:sz w:val="24"/>
+              </w:rPr>
+              <w:tab/>
+            </w:r>
+            <w:r>
+              <w:rPr>
+                <w:rFonts w:ascii="Times New Roman" w:hAnsi="Times New Roman"/>
+                <w:noProof/>
+                <w:webHidden/>
+                <w:sz w:val="24"/>
+              </w:rPr>
+              <w:fldChar w:fldCharType="begin"/>
+            </w:r>
+            <w:r>
+              <w:rPr>
+                <w:rFonts w:ascii="Times New Roman" w:hAnsi="Times New Roman"/>
+                <w:noProof/>
+                <w:webHidden/>
+                <w:sz w:val="24"/>
+              </w:rPr>
+              <w:instrText xml:space="preserve"> PAGEREF _Toc435476484 \h </w:instrText>
+            </w:r>
+            <w:r>
+              <w:rPr>
+                <w:rFonts w:ascii="Times New Roman" w:hAnsi="Times New Roman"/>
+                <w:noProof/>
+                <w:webHidden/>
+                <w:sz w:val="24"/>
+              </w:rPr>
+            </w:r>
+            <w:r>
+              <w:rPr>
+                <w:rFonts w:ascii="Times New Roman" w:hAnsi="Times New Roman"/>
+                <w:noProof/>
+                <w:webHidden/>
+                <w:sz w:val="24"/>
+              </w:rPr>
+              <w:fldChar w:fldCharType="separate"/>
+            </w:r>
+            <w:r>
+              <w:rPr>
+                <w:rFonts w:ascii="Times New Roman" w:hAnsi="Times New Roman"/>
+                <w:noProof/>
+                <w:webHidden/>
+                <w:sz w:val="24"/>
+              </w:rPr>
+              <w:t>4</w:t>
+            </w:r>
+            <w:r>
+              <w:rPr>
+                <w:rFonts w:ascii="Times New Roman" w:hAnsi="Times New Roman"/>
+                <w:noProof/>
+                <w:webHidden/>
+                <w:sz w:val="24"/>
+              </w:rPr>
+              <w:fldChar w:fldCharType="end"/>
+            </w:r>
+          </w:hyperlink>
+        </w:p>
+        <w:p>
+          <w:pPr>
+            <w:pStyle w:val="TOC1"/>
+            <w:rPr>
+              <w:rFonts w:eastAsiaTheme="minorEastAsia"/>
+            </w:rPr>
+          </w:pPr>
+          <w:hyperlink w:anchor="_Toc435476485" w:history="1">
+            <w:r>
+              <w:rPr>
+                <w:rStyle w:val="Hyperlink"/>
+              </w:rPr>
+              <w:t>Phần 2:  Các chức năng chính của hệ thống</w:t>
+            </w:r>
+            <w:r>
+              <w:rPr>
+                <w:webHidden/>
+              </w:rPr>
+              <w:tab/>
+            </w:r>
+            <w:r>
+              <w:rPr>
+                <w:webHidden/>
+              </w:rPr>
+              <w:fldChar w:fldCharType="begin"/>
+            </w:r>
+            <w:r>
+              <w:rPr>
+                <w:webHidden/>
+              </w:rPr>
+              <w:instrText xml:space="preserve"> PAGEREF _Toc435476485 \h </w:instrText>
+            </w:r>
+            <w:r>
+              <w:rPr>
+                <w:webHidden/>
+              </w:rPr>
+            </w:r>
+            <w:r>
+              <w:rPr>
+                <w:webHidden/>
+              </w:rPr>
+              <w:fldChar w:fldCharType="separate"/>
+            </w:r>
+            <w:r>
+              <w:rPr>
+                <w:webHidden/>
+              </w:rPr>
+              <w:t>7</w:t>
+            </w:r>
+            <w:r>
+              <w:rPr>
+                <w:webHidden/>
+              </w:rPr>
+              <w:fldChar w:fldCharType="end"/>
+            </w:r>
+          </w:hyperlink>
+        </w:p>
+        <w:p>
+          <w:pPr>
+            <w:pStyle w:val="TOC1"/>
+            <w:rPr>
+              <w:rFonts w:eastAsiaTheme="minorEastAsia"/>
+            </w:rPr>
+          </w:pPr>
+          <w:hyperlink w:anchor="_Toc435476486" w:history="1">
+            <w:r>
+              <w:rPr>
+                <w:rStyle w:val="Hyperlink"/>
+              </w:rPr>
+              <w:t>Phần 3:  Các tài nguyên đã sử dụng</w:t>
+            </w:r>
+            <w:r>
+              <w:rPr>
+                <w:webHidden/>
+              </w:rPr>
+              <w:tab/>
+            </w:r>
+            <w:r>
+              <w:rPr>
+                <w:webHidden/>
+              </w:rPr>
+              <w:fldChar w:fldCharType="begin"/>
+            </w:r>
+            <w:r>
+              <w:rPr>
+                <w:webHidden/>
+              </w:rPr>
+              <w:instrText xml:space="preserve"> PAGEREF _Toc435476486 \h </w:instrText>
+            </w:r>
+            <w:r>
+              <w:rPr>
+                <w:webHidden/>
+              </w:rPr>
+            </w:r>
+            <w:r>
+              <w:rPr>
+                <w:webHidden/>
+              </w:rPr>
+              <w:fldChar w:fldCharType="separate"/>
+            </w:r>
+            <w:r>
+              <w:rPr>
+                <w:webHidden/>
+              </w:rPr>
+              <w:t>8</w:t>
+            </w:r>
+            <w:r>
+              <w:rPr>
+                <w:webHidden/>
+              </w:rPr>
+              <w:fldChar w:fldCharType="end"/>
+            </w:r>
+          </w:hyperlink>
+        </w:p>
+        <w:p>
+          <w:pPr>
+            <w:pStyle w:val="TOC1"/>
+            <w:rPr>
+              <w:rFonts w:eastAsiaTheme="minorEastAsia"/>
+            </w:rPr>
+          </w:pPr>
+          <w:hyperlink w:anchor="_Toc435476487" w:history="1">
+            <w:r>
+              <w:rPr>
+                <w:rStyle w:val="Hyperlink"/>
+              </w:rPr>
+              <w:t>Phần 4:  Các vấn đề gặp phải  trong quá trình làm đồ án</w:t>
+            </w:r>
+            <w:r>
+              <w:rPr>
+                <w:webHidden/>
+              </w:rPr>
+              <w:tab/>
+            </w:r>
+            <w:r>
+              <w:rPr>
+                <w:webHidden/>
+              </w:rPr>
+              <w:fldChar w:fldCharType="begin"/>
+            </w:r>
+            <w:r>
+              <w:rPr>
+                <w:webHidden/>
+              </w:rPr>
+              <w:instrText xml:space="preserve"> PAGEREF _Toc435476487 \h </w:instrText>
+            </w:r>
+            <w:r>
+              <w:rPr>
+                <w:webHidden/>
+              </w:rPr>
+            </w:r>
+            <w:r>
+              <w:rPr>
+                <w:webHidden/>
+              </w:rPr>
+              <w:fldChar w:fldCharType="separate"/>
+            </w:r>
+            <w:r>
+              <w:rPr>
+                <w:webHidden/>
+              </w:rPr>
+              <w:t>9</w:t>
+            </w:r>
+            <w:r>
+              <w:rPr>
+                <w:webHidden/>
+              </w:rPr>
+              <w:fldChar w:fldCharType="end"/>
+            </w:r>
+          </w:hyperlink>
+        </w:p>
+        <w:p>
+          <w:pPr>
+            <w:pStyle w:val="TOC1"/>
+            <w:rPr>
+              <w:rFonts w:eastAsiaTheme="minorEastAsia"/>
+            </w:rPr>
+          </w:pPr>
+          <w:hyperlink w:anchor="_Toc435476488" w:history="1">
+            <w:r>
+              <w:rPr>
+                <w:rStyle w:val="Hyperlink"/>
+              </w:rPr>
+              <w:t>Phần 5:  Các khám phá sau khi làm đồ án</w:t>
+            </w:r>
+            <w:r>
+              <w:rPr>
+                <w:webHidden/>
+              </w:rPr>
+              <w:tab/>
+            </w:r>
+            <w:r>
+              <w:rPr>
+                <w:webHidden/>
+              </w:rPr>
+              <w:fldChar w:fldCharType="begin"/>
+            </w:r>
+            <w:r>
+              <w:rPr>
+                <w:webHidden/>
+              </w:rPr>
+              <w:instrText xml:space="preserve"> PAGEREF _Toc435476488 \h </w:instrText>
+            </w:r>
+            <w:r>
+              <w:rPr>
+                <w:webHidden/>
+              </w:rPr>
+            </w:r>
+            <w:r>
+              <w:rPr>
+                <w:webHidden/>
+              </w:rPr>
+              <w:fldChar w:fldCharType="separate"/>
+            </w:r>
+            <w:r>
+              <w:rPr>
+                <w:webHidden/>
+              </w:rPr>
+              <w:t>10</w:t>
+            </w:r>
+            <w:r>
+              <w:rPr>
+                <w:webHidden/>
+              </w:rPr>
+              <w:fldChar w:fldCharType="end"/>
+            </w:r>
+          </w:hyperlink>
+        </w:p>
+        <w:p>
+          <w:r>
+            <w:rPr>
+              <w:b/>
+              <w:bCs/>
+              <w:noProof/>
+              <w:sz w:val="28"/>
+            </w:rPr>
+            <w:fldChar w:fldCharType="end"/>
+          </w:r>
+        </w:p>
+      </w:sdtContent>
+    </w:sdt>
+    <w:p>
+      <w:pPr>
+        <w:rPr>
+          <w:noProof/>
+        </w:rPr>
+      </w:pPr>
+      <w:r>
+        <w:rPr>
+          <w:noProof/>
+        </w:rPr>
+        <w:br w:type="page"/>
+      </w:r>
+      <w:bookmarkStart w:id="0" w:name="_GoBack"/>
+      <w:bookmarkEnd w:id="0"/>
+    </w:p>
+    <w:p>
+      <w:pPr>
         <w:rPr>
           <w:noProof/>
           <w:sz w:val="24"/>
           <w:szCs w:val="24"/>
         </w:rPr>
       </w:pPr>
-      <w:r>
-        <w:rPr>
-          <w:noProof/>
-          <w:sz w:val="24"/>
-          <w:szCs w:val="24"/>
-        </w:rPr>
-        <w:lastRenderedPageBreak/>
-        <w:t>Mục lục</w:t>
-      </w:r>
-    </w:p>
-    <w:p>
-      <w:pPr>
-        <w:rPr>
-          <w:noProof/>
-          <w:sz w:val="24"/>
-          <w:szCs w:val="24"/>
-        </w:rPr>
-      </w:pPr>
-      <w:r>
-        <w:rPr>
-          <w:noProof/>
-          <w:sz w:val="24"/>
-          <w:szCs w:val="24"/>
-        </w:rPr>
-        <w:br w:type="page"/>
-      </w:r>
-    </w:p>
-    <w:p>
-      <w:pPr>
-        <w:ind w:firstLine="426"/>
-        <w:jc w:val="center"/>
-        <w:rPr>
-          <w:b/>
+    </w:p>
+    <w:p>
+      <w:pPr>
+        <w:pStyle w:val="Heading1"/>
+        <w:rPr>
+          <w:b w:val="0"/>
           <w:noProof/>
           <w:sz w:val="56"/>
           <w:szCs w:val="56"/>
         </w:rPr>
       </w:pPr>
-      <w:r>
-        <w:rPr>
-          <w:b/>
+      <w:bookmarkStart w:id="1" w:name="_Toc435476479"/>
+      <w:r>
+        <w:rPr>
           <w:noProof/>
           <w:sz w:val="56"/>
           <w:szCs w:val="56"/>
         </w:rPr>
-        <w:lastRenderedPageBreak/>
         <w:t>Phần I:</w:t>
       </w:r>
       <w:r>
         <w:rPr>
-          <w:b/>
           <w:noProof/>
           <w:sz w:val="56"/>
           <w:szCs w:val="56"/>
@@ -1908,6 +2756,7 @@
         <w:br/>
         <w:t>Giới thiệu bài toán</w:t>
       </w:r>
+      <w:bookmarkEnd w:id="1"/>
     </w:p>
     <w:p>
       <w:pPr>
@@ -1941,6 +2790,7 @@
           <w:numId w:val="26"/>
         </w:numPr>
         <w:spacing w:after="200" w:line="276" w:lineRule="auto"/>
+        <w:outlineLvl w:val="1"/>
         <w:rPr>
           <w:rFonts w:ascii="Times New Roman" w:hAnsi="Times New Roman"/>
           <w:b/>
@@ -1948,6 +2798,7 @@
           <w:szCs w:val="28"/>
         </w:rPr>
       </w:pPr>
+      <w:bookmarkStart w:id="2" w:name="_Toc435476480"/>
       <w:r>
         <w:rPr>
           <w:rFonts w:ascii="Times New Roman" w:hAnsi="Times New Roman"/>
@@ -1957,6 +2808,7 @@
         </w:rPr>
         <w:t>Mô tả bài toán thực tế</w:t>
       </w:r>
+      <w:bookmarkEnd w:id="2"/>
     </w:p>
     <w:p>
       <w:pPr>
@@ -2001,7 +2853,7 @@
           <w:noProof/>
         </w:rPr>
         <w:drawing>
-          <wp:inline distT="0" distB="0" distL="0" distR="0" wp14:anchorId="02503C63" wp14:editId="5B2943C2">
+          <wp:inline distT="0" distB="0" distL="0" distR="0" wp14:anchorId="237CDAC9" wp14:editId="07E20D57">
             <wp:extent cx="4792980" cy="2133600"/>
             <wp:effectExtent l="0" t="0" r="7620" b="0"/>
             <wp:docPr id="2" name="Picture 2" descr="D:\Learning\HUST\IT4040 Artificial Intelligence\Bai tap lon\n-puzzle.png"/>
@@ -2076,6 +2928,7 @@
           <w:numId w:val="26"/>
         </w:numPr>
         <w:spacing w:after="200" w:line="276" w:lineRule="auto"/>
+        <w:outlineLvl w:val="1"/>
         <w:rPr>
           <w:rFonts w:ascii="Times New Roman" w:hAnsi="Times New Roman"/>
           <w:b/>
@@ -2083,6 +2936,7 @@
           <w:szCs w:val="28"/>
         </w:rPr>
       </w:pPr>
+      <w:bookmarkStart w:id="3" w:name="_Toc435476481"/>
       <w:r>
         <w:rPr>
           <w:rFonts w:ascii="Times New Roman" w:hAnsi="Times New Roman"/>
@@ -2093,6 +2947,7 @@
         <w:lastRenderedPageBreak/>
         <w:t>Ý tưởng và phương pháp</w:t>
       </w:r>
+      <w:bookmarkEnd w:id="3"/>
     </w:p>
     <w:p>
       <w:pPr>
@@ -2115,17 +2970,19 @@
           <w:numId w:val="27"/>
         </w:numPr>
         <w:ind w:left="0" w:right="58" w:firstLine="720"/>
+        <w:outlineLvl w:val="2"/>
         <w:rPr>
           <w:rFonts w:ascii="Times New Roman" w:hAnsi="Times New Roman"/>
           <w:sz w:val="24"/>
         </w:rPr>
       </w:pPr>
+      <w:bookmarkStart w:id="4" w:name="_Toc435476482"/>
       <w:r>
         <w:rPr>
           <w:rFonts w:ascii="Times New Roman" w:hAnsi="Times New Roman"/>
           <w:sz w:val="28"/>
         </w:rPr>
-        <w:t>Xây dựng mô hình dữ liệu để mô tả 1 trạng thái của lưới vuông và vị trí các miếng ghép</w:t>
+        <w:t>Xây dựng mô hình dữ liệu</w:t>
       </w:r>
       <w:r>
         <w:rPr>
@@ -2134,6 +2991,7 @@
         </w:rPr>
         <w:t>.</w:t>
       </w:r>
+      <w:bookmarkEnd w:id="4"/>
     </w:p>
     <w:p>
       <w:pPr>
@@ -2475,11 +3333,13 @@
           <w:numId w:val="27"/>
         </w:numPr>
         <w:ind w:left="0" w:firstLine="720"/>
+        <w:outlineLvl w:val="2"/>
         <w:rPr>
           <w:rFonts w:ascii="Times New Roman" w:hAnsi="Times New Roman"/>
           <w:sz w:val="28"/>
         </w:rPr>
       </w:pPr>
+      <w:bookmarkStart w:id="5" w:name="_Toc435476483"/>
       <w:r>
         <w:rPr>
           <w:rFonts w:ascii="Times New Roman" w:hAnsi="Times New Roman"/>
@@ -2487,7 +3347,7 @@
           <w:sz w:val="28"/>
         </w:rPr>
         <w:drawing>
-          <wp:anchor distT="0" distB="0" distL="114300" distR="114300" simplePos="0" relativeHeight="251659264" behindDoc="1" locked="0" layoutInCell="1" allowOverlap="1" wp14:anchorId="6A5991B2" wp14:editId="09373814">
+          <wp:anchor distT="0" distB="0" distL="114300" distR="114300" simplePos="0" relativeHeight="251659264" behindDoc="1" locked="0" layoutInCell="1" allowOverlap="1" wp14:anchorId="06267E8D" wp14:editId="0DD1A6B1">
             <wp:simplePos x="0" y="0"/>
             <wp:positionH relativeFrom="column">
               <wp:posOffset>50165</wp:posOffset>
@@ -2564,6 +3424,7 @@
         </w:rPr>
         <w:t>Phương pháp</w:t>
       </w:r>
+      <w:bookmarkEnd w:id="5"/>
     </w:p>
     <w:p>
       <w:pPr>
@@ -2621,11 +3482,13 @@
           <w:numId w:val="27"/>
         </w:numPr>
         <w:ind w:left="0" w:firstLine="630"/>
+        <w:outlineLvl w:val="2"/>
         <w:rPr>
           <w:rFonts w:ascii="Times New Roman" w:hAnsi="Times New Roman"/>
           <w:sz w:val="28"/>
         </w:rPr>
       </w:pPr>
+      <w:bookmarkStart w:id="6" w:name="_Toc435476484"/>
       <w:r>
         <w:rPr>
           <w:rFonts w:ascii="Times New Roman" w:hAnsi="Times New Roman"/>
@@ -2634,6 +3497,7 @@
         <w:lastRenderedPageBreak/>
         <w:t>Một số hàm Heuristic được sử dụng</w:t>
       </w:r>
+      <w:bookmarkEnd w:id="6"/>
     </w:p>
     <w:p>
       <w:pPr>
@@ -2834,7 +3698,7 @@
           <w:sz w:val="28"/>
         </w:rPr>
         <w:drawing>
-          <wp:inline distT="0" distB="0" distL="0" distR="0">
+          <wp:inline distT="0" distB="0" distL="0" distR="0" wp14:anchorId="3EF48202" wp14:editId="452C58EC">
             <wp:extent cx="4747260" cy="701040"/>
             <wp:effectExtent l="0" t="0" r="0" b="3810"/>
             <wp:docPr id="4" name="Picture 4" descr="D:\Learning\HUST\IT4040 Artificial Intelligence\Bai tap lon\PuzzleIT4040\linear_conflict.png"/>
@@ -3035,7 +3899,7 @@
         </w:rPr>
         <w:lastRenderedPageBreak/>
         <w:drawing>
-          <wp:anchor distT="0" distB="0" distL="114300" distR="114300" simplePos="0" relativeHeight="251660288" behindDoc="1" locked="0" layoutInCell="1" allowOverlap="1" wp14:anchorId="07FEAD41" wp14:editId="504944D8">
+          <wp:anchor distT="0" distB="0" distL="114300" distR="114300" simplePos="0" relativeHeight="251660288" behindDoc="1" locked="0" layoutInCell="1" allowOverlap="1" wp14:anchorId="515C398A" wp14:editId="5A183ADF">
             <wp:simplePos x="0" y="0"/>
             <wp:positionH relativeFrom="page">
               <wp:posOffset>1790700</wp:posOffset>
@@ -3678,7 +4542,7 @@
           <w:sz w:val="28"/>
         </w:rPr>
         <w:drawing>
-          <wp:inline distT="0" distB="0" distL="0" distR="0">
+          <wp:inline distT="0" distB="0" distL="0" distR="0" wp14:anchorId="6E9771BF" wp14:editId="42F3AC70">
             <wp:extent cx="4465320" cy="2156460"/>
             <wp:effectExtent l="0" t="0" r="0" b="0"/>
             <wp:docPr id="23" name="Picture 23" descr="D:\Learning\HUST\IT4040 Artificial Intelligence\Bai tap lon\PuzzleIT4040\Pythagorean.png"/>
@@ -4282,18 +5146,16 @@
     </w:p>
     <w:p>
       <w:pPr>
-        <w:ind w:firstLine="810"/>
-        <w:jc w:val="center"/>
-        <w:rPr>
-          <w:b/>
+        <w:pStyle w:val="Heading1"/>
+        <w:rPr>
           <w:noProof/>
           <w:sz w:val="56"/>
           <w:szCs w:val="56"/>
         </w:rPr>
       </w:pPr>
-      <w:r>
-        <w:rPr>
-          <w:b/>
+      <w:bookmarkStart w:id="7" w:name="_Toc435476485"/>
+      <w:r>
+        <w:rPr>
           <w:noProof/>
           <w:sz w:val="56"/>
           <w:szCs w:val="56"/>
@@ -4303,22 +5165,14 @@
       </w:r>
       <w:r>
         <w:rPr>
-          <w:b/>
           <w:noProof/>
           <w:sz w:val="56"/>
           <w:szCs w:val="56"/>
         </w:rPr>
         <w:br/>
-      </w:r>
-      <w:r>
-        <w:rPr>
-          <w:b/>
-          <w:noProof/>
-          <w:sz w:val="56"/>
-          <w:szCs w:val="56"/>
-        </w:rPr>
         <w:t>Các chức năng chính của hệ thống</w:t>
       </w:r>
+      <w:bookmarkEnd w:id="7"/>
     </w:p>
     <w:p>
       <w:pPr>
@@ -4392,12 +5246,505 @@
       </w:pPr>
     </w:p>
     <w:p>
-      <w:bookmarkStart w:id="0" w:name="_GoBack"/>
-      <w:bookmarkEnd w:id="0"/>
+      <w:r>
+        <w:tab/>
+        <w:t>Sau khi đọc file, chương trình cho phép chọn hàm Heuristic sau đó bắt đầu tìm lời giải.</w:t>
+      </w:r>
+    </w:p>
+    <w:p/>
+    <w:p>
+      <w:r>
+        <w:rPr>
+          <w:noProof/>
+        </w:rPr>
+        <w:drawing>
+          <wp:inline distT="0" distB="0" distL="0" distR="0" wp14:anchorId="192B2EDD" wp14:editId="28B19686">
+            <wp:extent cx="5580380" cy="1890017"/>
+            <wp:effectExtent l="0" t="0" r="1270" b="0"/>
+            <wp:docPr id="30" name="Picture 30" descr="D:\Learning\HUST\IT4040 Artificial Intelligence\Bai tap lon\PuzzleIT4040\solution.png"/>
+            <wp:cNvGraphicFramePr>
+              <a:graphicFrameLocks xmlns:a="http://schemas.openxmlformats.org/drawingml/2006/main" noChangeAspect="1"/>
+            </wp:cNvGraphicFramePr>
+            <a:graphic xmlns:a="http://schemas.openxmlformats.org/drawingml/2006/main">
+              <a:graphicData uri="http://schemas.openxmlformats.org/drawingml/2006/picture">
+                <pic:pic xmlns:pic="http://schemas.openxmlformats.org/drawingml/2006/picture">
+                  <pic:nvPicPr>
+                    <pic:cNvPr id="0" name="Picture 7" descr="D:\Learning\HUST\IT4040 Artificial Intelligence\Bai tap lon\PuzzleIT4040\solution.png"/>
+                    <pic:cNvPicPr>
+                      <a:picLocks noChangeAspect="1" noChangeArrowheads="1"/>
+                    </pic:cNvPicPr>
+                  </pic:nvPicPr>
+                  <pic:blipFill>
+                    <a:blip r:embed="rId24">
+                      <a:extLst>
+                        <a:ext uri="{28A0092B-C50C-407E-A947-70E740481C1C}">
+                          <a14:useLocalDpi xmlns:a14="http://schemas.microsoft.com/office/drawing/2010/main" val="0"/>
+                        </a:ext>
+                      </a:extLst>
+                    </a:blip>
+                    <a:srcRect/>
+                    <a:stretch>
+                      <a:fillRect/>
+                    </a:stretch>
+                  </pic:blipFill>
+                  <pic:spPr bwMode="auto">
+                    <a:xfrm>
+                      <a:off x="0" y="0"/>
+                      <a:ext cx="5580380" cy="1890017"/>
+                    </a:xfrm>
+                    <a:prstGeom prst="rect">
+                      <a:avLst/>
+                    </a:prstGeom>
+                    <a:noFill/>
+                    <a:ln>
+                      <a:noFill/>
+                    </a:ln>
+                  </pic:spPr>
+                </pic:pic>
+              </a:graphicData>
+            </a:graphic>
+          </wp:inline>
+        </w:drawing>
+      </w:r>
+      <w:r>
+        <w:t xml:space="preserve"> </w:t>
+      </w:r>
+      <w:r>
+        <w:rPr>
+          <w:noProof/>
+        </w:rPr>
+        <w:drawing>
+          <wp:anchor distT="0" distB="0" distL="114300" distR="114300" simplePos="0" relativeHeight="251661312" behindDoc="1" locked="0" layoutInCell="1" allowOverlap="1" wp14:anchorId="3FE85C09" wp14:editId="501F9870">
+            <wp:simplePos x="0" y="0"/>
+            <wp:positionH relativeFrom="column">
+              <wp:posOffset>-3175</wp:posOffset>
+            </wp:positionH>
+            <wp:positionV relativeFrom="paragraph">
+              <wp:posOffset>-1270</wp:posOffset>
+            </wp:positionV>
+            <wp:extent cx="5580380" cy="2197275"/>
+            <wp:effectExtent l="0" t="0" r="1270" b="0"/>
+            <wp:wrapTight wrapText="bothSides">
+              <wp:wrapPolygon edited="0">
+                <wp:start x="0" y="0"/>
+                <wp:lineTo x="0" y="21350"/>
+                <wp:lineTo x="21531" y="21350"/>
+                <wp:lineTo x="21531" y="0"/>
+                <wp:lineTo x="0" y="0"/>
+              </wp:wrapPolygon>
+            </wp:wrapTight>
+            <wp:docPr id="27" name="Picture 27" descr="D:\Learning\HUST\IT4040 Artificial Intelligence\Bai tap lon\PuzzleIT4040\select_heuristic.png"/>
+            <wp:cNvGraphicFramePr>
+              <a:graphicFrameLocks xmlns:a="http://schemas.openxmlformats.org/drawingml/2006/main" noChangeAspect="1"/>
+            </wp:cNvGraphicFramePr>
+            <a:graphic xmlns:a="http://schemas.openxmlformats.org/drawingml/2006/main">
+              <a:graphicData uri="http://schemas.openxmlformats.org/drawingml/2006/picture">
+                <pic:pic xmlns:pic="http://schemas.openxmlformats.org/drawingml/2006/picture">
+                  <pic:nvPicPr>
+                    <pic:cNvPr id="0" name="Picture 4" descr="D:\Learning\HUST\IT4040 Artificial Intelligence\Bai tap lon\PuzzleIT4040\select_heuristic.png"/>
+                    <pic:cNvPicPr>
+                      <a:picLocks noChangeAspect="1" noChangeArrowheads="1"/>
+                    </pic:cNvPicPr>
+                  </pic:nvPicPr>
+                  <pic:blipFill>
+                    <a:blip r:embed="rId25">
+                      <a:extLst>
+                        <a:ext uri="{28A0092B-C50C-407E-A947-70E740481C1C}">
+                          <a14:useLocalDpi xmlns:a14="http://schemas.microsoft.com/office/drawing/2010/main" val="0"/>
+                        </a:ext>
+                      </a:extLst>
+                    </a:blip>
+                    <a:srcRect/>
+                    <a:stretch>
+                      <a:fillRect/>
+                    </a:stretch>
+                  </pic:blipFill>
+                  <pic:spPr bwMode="auto">
+                    <a:xfrm>
+                      <a:off x="0" y="0"/>
+                      <a:ext cx="5580380" cy="2197275"/>
+                    </a:xfrm>
+                    <a:prstGeom prst="rect">
+                      <a:avLst/>
+                    </a:prstGeom>
+                    <a:noFill/>
+                    <a:ln>
+                      <a:noFill/>
+                    </a:ln>
+                  </pic:spPr>
+                </pic:pic>
+              </a:graphicData>
+            </a:graphic>
+            <wp14:sizeRelH relativeFrom="page">
+              <wp14:pctWidth>0</wp14:pctWidth>
+            </wp14:sizeRelH>
+            <wp14:sizeRelV relativeFrom="page">
+              <wp14:pctHeight>0</wp14:pctHeight>
+            </wp14:sizeRelV>
+          </wp:anchor>
+        </w:drawing>
+      </w:r>
+    </w:p>
+    <w:p/>
+    <w:p/>
+    <w:p/>
+    <w:p>
+      <w:r>
+        <w:br w:type="page"/>
+      </w:r>
+    </w:p>
+    <w:p>
+      <w:pPr>
+        <w:pStyle w:val="Heading1"/>
+        <w:rPr>
+          <w:noProof/>
+          <w:sz w:val="56"/>
+          <w:szCs w:val="56"/>
+        </w:rPr>
+      </w:pPr>
+      <w:bookmarkStart w:id="8" w:name="_Toc435476486"/>
+      <w:r>
+        <w:rPr>
+          <w:noProof/>
+          <w:sz w:val="56"/>
+          <w:szCs w:val="56"/>
+        </w:rPr>
+        <w:lastRenderedPageBreak/>
+        <w:t xml:space="preserve">Phần 3: </w:t>
+      </w:r>
+      <w:r>
+        <w:rPr>
+          <w:noProof/>
+          <w:sz w:val="56"/>
+          <w:szCs w:val="56"/>
+        </w:rPr>
+        <w:br/>
+        <w:t>Các tài nguyên đã sử dụng</w:t>
+      </w:r>
+      <w:bookmarkEnd w:id="8"/>
+    </w:p>
+    <w:p>
+      <w:pPr>
+        <w:jc w:val="center"/>
+        <w:rPr>
+          <w:b/>
+          <w:noProof/>
+          <w:sz w:val="56"/>
+          <w:szCs w:val="56"/>
+        </w:rPr>
+      </w:pPr>
+    </w:p>
+    <w:p>
+      <w:pPr>
+        <w:ind w:firstLine="810"/>
+      </w:pPr>
+      <w:r>
+        <w:t>Trong quá trình làm bài tập, nhóm em có tham khảo một số tài liệu sau:</w:t>
+      </w:r>
+    </w:p>
+    <w:p>
+      <w:pPr>
+        <w:ind w:firstLine="810"/>
+      </w:pPr>
+    </w:p>
+    <w:p>
+      <w:pPr>
+        <w:numPr>
+          <w:ilvl w:val="3"/>
+          <w:numId w:val="7"/>
+        </w:numPr>
+        <w:ind w:left="0" w:firstLine="360"/>
+      </w:pPr>
+      <w:r>
+        <w:t>Slide bài giảng môn học “</w:t>
+      </w:r>
+      <w:r>
+        <w:t>Trí tuệ nhân tạo</w:t>
+      </w:r>
+      <w:r>
+        <w:t xml:space="preserve">” của </w:t>
+      </w:r>
+      <w:r>
+        <w:br/>
+        <w:t>Tiến sỹ Nguyễn Nhật Quang</w:t>
+      </w:r>
+      <w:r>
+        <w:t>, giảng viên trường Đại học Bách Khoa Hà Nội.</w:t>
+      </w:r>
+    </w:p>
+    <w:p>
+      <w:pPr>
+        <w:ind w:firstLine="360"/>
+      </w:pPr>
+    </w:p>
+    <w:p>
+      <w:pPr>
+        <w:numPr>
+          <w:ilvl w:val="0"/>
+          <w:numId w:val="29"/>
+        </w:numPr>
+        <w:spacing w:line="360" w:lineRule="auto"/>
+        <w:ind w:left="0" w:firstLine="360"/>
+        <w:jc w:val="both"/>
+      </w:pPr>
+      <w:r>
+        <w:t xml:space="preserve">Thư viện Timer (dùng để đo thời gian </w:t>
+      </w:r>
+      <w:r>
+        <w:t>tìm kiếm lời giải</w:t>
+      </w:r>
+      <w:r>
+        <w:t xml:space="preserve">) của Tiến sỹ Phạm Quang Dũng, </w:t>
+      </w:r>
+      <w:r>
+        <w:t>giảng viên trường Đại học Bách Khoa Hà Nội.</w:t>
+      </w:r>
+    </w:p>
+    <w:p>
+      <w:pPr>
+        <w:ind w:firstLine="360"/>
+      </w:pPr>
+    </w:p>
+    <w:p>
+      <w:pPr>
+        <w:numPr>
+          <w:ilvl w:val="3"/>
+          <w:numId w:val="7"/>
+        </w:numPr>
+        <w:ind w:left="0" w:firstLine="360"/>
+      </w:pPr>
+      <w:r>
+        <w:t xml:space="preserve"> </w:t>
+      </w:r>
+      <w:r>
+        <w:t>Tài liệu về các hàm Heuristic trên trang web:</w:t>
+      </w:r>
+      <w:r>
+        <w:br/>
+      </w:r>
+      <w:hyperlink r:id="rId26" w:history="1">
+        <w:r>
+          <w:rPr>
+            <w:rStyle w:val="Hyperlink"/>
+          </w:rPr>
+          <w:t>http://heuristicswiki.wikispaces.com/N+-+Puzzle</w:t>
+        </w:r>
+      </w:hyperlink>
+      <w:r>
+        <w:t xml:space="preserve"> </w:t>
+      </w:r>
+    </w:p>
+    <w:p>
+      <w:pPr>
+        <w:ind w:left="360"/>
+      </w:pPr>
+    </w:p>
+    <w:p>
+      <w:pPr>
+        <w:ind w:left="360"/>
+      </w:pPr>
+    </w:p>
+    <w:p>
+      <w:pPr>
+        <w:numPr>
+          <w:ilvl w:val="3"/>
+          <w:numId w:val="7"/>
+        </w:numPr>
+        <w:ind w:left="0" w:firstLine="360"/>
+      </w:pPr>
+      <w:r>
+        <w:t>Tài liệu về bài toán N-Puzzle từ nhiều nguồn khác:</w:t>
+      </w:r>
+      <w:r>
+        <w:br/>
+      </w:r>
+      <w:hyperlink r:id="rId27" w:history="1">
+        <w:r>
+          <w:rPr>
+            <w:rStyle w:val="Hyperlink"/>
+          </w:rPr>
+          <w:t>http://www.cs.unb.ca/profs/hzhang/CS4725/assignments/assgn2-06W-sol.htm</w:t>
+        </w:r>
+      </w:hyperlink>
+      <w:r>
+        <w:br/>
+      </w:r>
+      <w:r>
+        <w:br/>
+      </w:r>
+      <w:hyperlink r:id="rId28" w:history="1">
+        <w:r>
+          <w:rPr>
+            <w:rStyle w:val="Hyperlink"/>
+          </w:rPr>
+          <w:t>http://ethesis.nitrkl.ac.in/5575/1/110CS0081-1.pdf</w:t>
+        </w:r>
+      </w:hyperlink>
+      <w:r>
+        <w:br/>
+      </w:r>
+      <w:r>
+        <w:br/>
+      </w:r>
+      <w:hyperlink r:id="rId29" w:history="1">
+        <w:r>
+          <w:rPr>
+            <w:rStyle w:val="Hyperlink"/>
+          </w:rPr>
+          <w:t>http://disi.unitn.it/~montreso/asd/progetti/2007-08/progetto2/The_Manhattan_Pair_Distance_Heuristic_for_the_15-puzzle.pdf</w:t>
+        </w:r>
+      </w:hyperlink>
+      <w:r>
+        <w:br/>
+      </w:r>
+      <w:r>
+        <w:br/>
+      </w:r>
+      <w:hyperlink r:id="rId30" w:history="1">
+        <w:r>
+          <w:rPr>
+            <w:rStyle w:val="Hyperlink"/>
+          </w:rPr>
+          <w:t>http://cseweb.ucsd.edu/~ccalabro/essays/15_puzzle.pdf</w:t>
+        </w:r>
+      </w:hyperlink>
+      <w:r>
+        <w:br/>
+      </w:r>
+      <w:hyperlink r:id="rId31" w:history="1">
+        <w:r>
+          <w:rPr>
+            <w:rStyle w:val="Hyperlink"/>
+          </w:rPr>
+          <w:t>https://www.scribd.com/fullscreen/103698298?access_key=key-anvyh6p0mh6yxt4pq40</w:t>
+        </w:r>
+      </w:hyperlink>
+      <w:r>
+        <w:br/>
+      </w:r>
+      <w:r>
+        <w:br/>
+      </w:r>
+      <w:hyperlink r:id="rId32" w:history="1">
+        <w:r>
+          <w:rPr>
+            <w:rStyle w:val="Hyperlink"/>
+          </w:rPr>
+          <w:t>http://ai.stanford.edu/~latombe/cs121/2011/slides/D-heuristic-search.pdf</w:t>
+        </w:r>
+      </w:hyperlink>
+      <w:r>
+        <w:br/>
+      </w:r>
+      <w:r>
+        <w:br/>
+      </w:r>
+      <w:hyperlink r:id="rId33" w:history="1">
+        <w:r>
+          <w:rPr>
+            <w:rStyle w:val="Hyperlink"/>
+          </w:rPr>
+          <w:t>https://www.cs.bham.ac.uk/~mdr/teaching/modules04/java2/TilesSolvability.html</w:t>
+        </w:r>
+      </w:hyperlink>
+      <w:r>
+        <w:br/>
+      </w:r>
+    </w:p>
+    <w:p>
+      <w:r>
+        <w:br w:type="page"/>
+      </w:r>
+    </w:p>
+    <w:p>
+      <w:pPr>
+        <w:pStyle w:val="Heading1"/>
+        <w:rPr>
+          <w:noProof/>
+          <w:sz w:val="56"/>
+          <w:szCs w:val="56"/>
+        </w:rPr>
+      </w:pPr>
+      <w:bookmarkStart w:id="9" w:name="_Toc435476487"/>
+      <w:r>
+        <w:rPr>
+          <w:noProof/>
+          <w:sz w:val="56"/>
+          <w:szCs w:val="56"/>
+        </w:rPr>
+        <w:lastRenderedPageBreak/>
+        <w:t xml:space="preserve">Phần 4: </w:t>
+      </w:r>
+      <w:r>
+        <w:rPr>
+          <w:noProof/>
+          <w:sz w:val="56"/>
+          <w:szCs w:val="56"/>
+        </w:rPr>
+        <w:br/>
+        <w:t xml:space="preserve">Các vấn đề gặp phải </w:t>
+      </w:r>
+      <w:r>
+        <w:rPr>
+          <w:noProof/>
+          <w:sz w:val="56"/>
+          <w:szCs w:val="56"/>
+        </w:rPr>
+        <w:br/>
+        <w:t>trong quá trình làm đồ án</w:t>
+      </w:r>
+      <w:bookmarkEnd w:id="9"/>
+    </w:p>
+    <w:p>
+      <w:pPr>
+        <w:ind w:left="360"/>
+        <w:jc w:val="center"/>
+        <w:rPr>
+          <w:b/>
+          <w:noProof/>
+          <w:sz w:val="56"/>
+          <w:szCs w:val="56"/>
+        </w:rPr>
+      </w:pPr>
+    </w:p>
+    <w:p>
+      <w:r>
+        <w:br w:type="page"/>
+      </w:r>
+    </w:p>
+    <w:p>
+      <w:pPr>
+        <w:pStyle w:val="Heading1"/>
+        <w:rPr>
+          <w:noProof/>
+          <w:sz w:val="56"/>
+          <w:szCs w:val="56"/>
+        </w:rPr>
+      </w:pPr>
+      <w:bookmarkStart w:id="10" w:name="_Toc435476488"/>
+      <w:r>
+        <w:rPr>
+          <w:noProof/>
+          <w:sz w:val="56"/>
+          <w:szCs w:val="56"/>
+        </w:rPr>
+        <w:lastRenderedPageBreak/>
+        <w:t xml:space="preserve">Phần 5: </w:t>
+      </w:r>
+      <w:r>
+        <w:rPr>
+          <w:noProof/>
+          <w:sz w:val="56"/>
+          <w:szCs w:val="56"/>
+        </w:rPr>
+        <w:br/>
+        <w:t>Các khám phá sau khi làm đồ án</w:t>
+      </w:r>
+      <w:bookmarkEnd w:id="10"/>
     </w:p>
     <w:sectPr>
-      <w:headerReference w:type="default" r:id="rId24"/>
-      <w:footerReference w:type="default" r:id="rId25"/>
+      <w:headerReference w:type="default" r:id="rId34"/>
+      <w:footerReference w:type="default" r:id="rId35"/>
       <w:pgSz w:w="11907" w:h="16840" w:code="9"/>
       <w:pgMar w:top="1418" w:right="1134" w:bottom="1418" w:left="1985" w:header="720" w:footer="720" w:gutter="0"/>
       <w:pgNumType w:start="0"/>
@@ -4465,7 +5812,7 @@
         <w:b/>
         <w:noProof/>
       </w:rPr>
-      <w:t>6</w:t>
+      <w:t>3</w:t>
     </w:r>
     <w:r>
       <w:rPr>
@@ -4505,7 +5852,7 @@
         <w:b/>
         <w:noProof/>
       </w:rPr>
-      <w:t>8</w:t>
+      <w:t>11</w:t>
     </w:r>
     <w:r>
       <w:rPr>
@@ -5017,6 +6364,119 @@
     </w:lvl>
   </w:abstractNum>
   <w:abstractNum w:abstractNumId="4" w15:restartNumberingAfterBreak="0">
+    <w:nsid w:val="0C9E3A63"/>
+    <w:multiLevelType w:val="hybridMultilevel"/>
+    <w:tmpl w:val="3A14A1F8"/>
+    <w:lvl w:ilvl="0" w:tplc="7736DA9C">
+      <w:start w:val="2"/>
+      <w:numFmt w:val="bullet"/>
+      <w:lvlText w:val=""/>
+      <w:lvlJc w:val="left"/>
+      <w:pPr>
+        <w:ind w:left="1080" w:hanging="360"/>
+      </w:pPr>
+      <w:rPr>
+        <w:rFonts w:ascii="Symbol" w:eastAsia="Times New Roman" w:hAnsi="Symbol" w:cs="Times New Roman" w:hint="default"/>
+      </w:rPr>
+    </w:lvl>
+    <w:lvl w:ilvl="1" w:tplc="04090003">
+      <w:start w:val="1"/>
+      <w:numFmt w:val="bullet"/>
+      <w:lvlText w:val="o"/>
+      <w:lvlJc w:val="left"/>
+      <w:pPr>
+        <w:ind w:left="1800" w:hanging="360"/>
+      </w:pPr>
+      <w:rPr>
+        <w:rFonts w:ascii="Courier New" w:hAnsi="Courier New" w:cs="Courier New" w:hint="default"/>
+      </w:rPr>
+    </w:lvl>
+    <w:lvl w:ilvl="2" w:tplc="04090005" w:tentative="1">
+      <w:start w:val="1"/>
+      <w:numFmt w:val="bullet"/>
+      <w:lvlText w:val=""/>
+      <w:lvlJc w:val="left"/>
+      <w:pPr>
+        <w:ind w:left="2520" w:hanging="360"/>
+      </w:pPr>
+      <w:rPr>
+        <w:rFonts w:ascii="Wingdings" w:hAnsi="Wingdings" w:hint="default"/>
+      </w:rPr>
+    </w:lvl>
+    <w:lvl w:ilvl="3" w:tplc="04090001" w:tentative="1">
+      <w:start w:val="1"/>
+      <w:numFmt w:val="bullet"/>
+      <w:lvlText w:val=""/>
+      <w:lvlJc w:val="left"/>
+      <w:pPr>
+        <w:ind w:left="3240" w:hanging="360"/>
+      </w:pPr>
+      <w:rPr>
+        <w:rFonts w:ascii="Symbol" w:hAnsi="Symbol" w:hint="default"/>
+      </w:rPr>
+    </w:lvl>
+    <w:lvl w:ilvl="4" w:tplc="04090003" w:tentative="1">
+      <w:start w:val="1"/>
+      <w:numFmt w:val="bullet"/>
+      <w:lvlText w:val="o"/>
+      <w:lvlJc w:val="left"/>
+      <w:pPr>
+        <w:ind w:left="3960" w:hanging="360"/>
+      </w:pPr>
+      <w:rPr>
+        <w:rFonts w:ascii="Courier New" w:hAnsi="Courier New" w:cs="Courier New" w:hint="default"/>
+      </w:rPr>
+    </w:lvl>
+    <w:lvl w:ilvl="5" w:tplc="04090005" w:tentative="1">
+      <w:start w:val="1"/>
+      <w:numFmt w:val="bullet"/>
+      <w:lvlText w:val=""/>
+      <w:lvlJc w:val="left"/>
+      <w:pPr>
+        <w:ind w:left="4680" w:hanging="360"/>
+      </w:pPr>
+      <w:rPr>
+        <w:rFonts w:ascii="Wingdings" w:hAnsi="Wingdings" w:hint="default"/>
+      </w:rPr>
+    </w:lvl>
+    <w:lvl w:ilvl="6" w:tplc="04090001" w:tentative="1">
+      <w:start w:val="1"/>
+      <w:numFmt w:val="bullet"/>
+      <w:lvlText w:val=""/>
+      <w:lvlJc w:val="left"/>
+      <w:pPr>
+        <w:ind w:left="5400" w:hanging="360"/>
+      </w:pPr>
+      <w:rPr>
+        <w:rFonts w:ascii="Symbol" w:hAnsi="Symbol" w:hint="default"/>
+      </w:rPr>
+    </w:lvl>
+    <w:lvl w:ilvl="7" w:tplc="04090003" w:tentative="1">
+      <w:start w:val="1"/>
+      <w:numFmt w:val="bullet"/>
+      <w:lvlText w:val="o"/>
+      <w:lvlJc w:val="left"/>
+      <w:pPr>
+        <w:ind w:left="6120" w:hanging="360"/>
+      </w:pPr>
+      <w:rPr>
+        <w:rFonts w:ascii="Courier New" w:hAnsi="Courier New" w:cs="Courier New" w:hint="default"/>
+      </w:rPr>
+    </w:lvl>
+    <w:lvl w:ilvl="8" w:tplc="04090005" w:tentative="1">
+      <w:start w:val="1"/>
+      <w:numFmt w:val="bullet"/>
+      <w:lvlText w:val=""/>
+      <w:lvlJc w:val="left"/>
+      <w:pPr>
+        <w:ind w:left="6840" w:hanging="360"/>
+      </w:pPr>
+      <w:rPr>
+        <w:rFonts w:ascii="Wingdings" w:hAnsi="Wingdings" w:hint="default"/>
+      </w:rPr>
+    </w:lvl>
+  </w:abstractNum>
+  <w:abstractNum w:abstractNumId="5" w15:restartNumberingAfterBreak="0">
     <w:nsid w:val="10E272A2"/>
     <w:multiLevelType w:val="hybridMultilevel"/>
     <w:tmpl w:val="FFD0518A"/>
@@ -5105,7 +6565,7 @@
       </w:pPr>
     </w:lvl>
   </w:abstractNum>
-  <w:abstractNum w:abstractNumId="5" w15:restartNumberingAfterBreak="0">
+  <w:abstractNum w:abstractNumId="6" w15:restartNumberingAfterBreak="0">
     <w:nsid w:val="266F21D4"/>
     <w:multiLevelType w:val="hybridMultilevel"/>
     <w:tmpl w:val="13CAA900"/>
@@ -5218,7 +6678,7 @@
       </w:rPr>
     </w:lvl>
   </w:abstractNum>
-  <w:abstractNum w:abstractNumId="6" w15:restartNumberingAfterBreak="0">
+  <w:abstractNum w:abstractNumId="7" w15:restartNumberingAfterBreak="0">
     <w:nsid w:val="2F8301DB"/>
     <w:multiLevelType w:val="hybridMultilevel"/>
     <w:tmpl w:val="D6761676"/>
@@ -5304,7 +6764,7 @@
       </w:pPr>
     </w:lvl>
   </w:abstractNum>
-  <w:abstractNum w:abstractNumId="7" w15:restartNumberingAfterBreak="0">
+  <w:abstractNum w:abstractNumId="8" w15:restartNumberingAfterBreak="0">
     <w:nsid w:val="31AF554A"/>
     <w:multiLevelType w:val="hybridMultilevel"/>
     <w:tmpl w:val="F3583D50"/>
@@ -5393,7 +6853,7 @@
       </w:pPr>
     </w:lvl>
   </w:abstractNum>
-  <w:abstractNum w:abstractNumId="8" w15:restartNumberingAfterBreak="0">
+  <w:abstractNum w:abstractNumId="9" w15:restartNumberingAfterBreak="0">
     <w:nsid w:val="3DCB54C5"/>
     <w:multiLevelType w:val="hybridMultilevel"/>
     <w:tmpl w:val="4D98291C"/>
@@ -5483,7 +6943,7 @@
       </w:pPr>
     </w:lvl>
   </w:abstractNum>
-  <w:abstractNum w:abstractNumId="9" w15:restartNumberingAfterBreak="0">
+  <w:abstractNum w:abstractNumId="10" w15:restartNumberingAfterBreak="0">
     <w:nsid w:val="3FA44248"/>
     <w:multiLevelType w:val="hybridMultilevel"/>
     <w:tmpl w:val="34BEBF58"/>
@@ -5572,7 +7032,7 @@
       </w:pPr>
     </w:lvl>
   </w:abstractNum>
-  <w:abstractNum w:abstractNumId="10" w15:restartNumberingAfterBreak="0">
+  <w:abstractNum w:abstractNumId="11" w15:restartNumberingAfterBreak="0">
     <w:nsid w:val="44065E32"/>
     <w:multiLevelType w:val="hybridMultilevel"/>
     <w:tmpl w:val="BA12D350"/>
@@ -5661,7 +7121,7 @@
       </w:pPr>
     </w:lvl>
   </w:abstractNum>
-  <w:abstractNum w:abstractNumId="11" w15:restartNumberingAfterBreak="0">
+  <w:abstractNum w:abstractNumId="12" w15:restartNumberingAfterBreak="0">
     <w:nsid w:val="4A2D5794"/>
     <w:multiLevelType w:val="hybridMultilevel"/>
     <w:tmpl w:val="DB6C6ECC"/>
@@ -5774,7 +7234,7 @@
       </w:rPr>
     </w:lvl>
   </w:abstractNum>
-  <w:abstractNum w:abstractNumId="12" w15:restartNumberingAfterBreak="0">
+  <w:abstractNum w:abstractNumId="13" w15:restartNumberingAfterBreak="0">
     <w:nsid w:val="4A917253"/>
     <w:multiLevelType w:val="hybridMultilevel"/>
     <w:tmpl w:val="8834A182"/>
@@ -5863,7 +7323,7 @@
       </w:pPr>
     </w:lvl>
   </w:abstractNum>
-  <w:abstractNum w:abstractNumId="13" w15:restartNumberingAfterBreak="0">
+  <w:abstractNum w:abstractNumId="14" w15:restartNumberingAfterBreak="0">
     <w:nsid w:val="4B500A81"/>
     <w:multiLevelType w:val="hybridMultilevel"/>
     <w:tmpl w:val="ABC2C22A"/>
@@ -5976,7 +7436,7 @@
       </w:rPr>
     </w:lvl>
   </w:abstractNum>
-  <w:abstractNum w:abstractNumId="14" w15:restartNumberingAfterBreak="0">
+  <w:abstractNum w:abstractNumId="15" w15:restartNumberingAfterBreak="0">
     <w:nsid w:val="4B844252"/>
     <w:multiLevelType w:val="hybridMultilevel"/>
     <w:tmpl w:val="9574F7A8"/>
@@ -6068,7 +7528,7 @@
       </w:pPr>
     </w:lvl>
   </w:abstractNum>
-  <w:abstractNum w:abstractNumId="15" w15:restartNumberingAfterBreak="0">
+  <w:abstractNum w:abstractNumId="16" w15:restartNumberingAfterBreak="0">
     <w:nsid w:val="4D4F1CF0"/>
     <w:multiLevelType w:val="hybridMultilevel"/>
     <w:tmpl w:val="18946A7C"/>
@@ -6181,7 +7641,7 @@
       </w:rPr>
     </w:lvl>
   </w:abstractNum>
-  <w:abstractNum w:abstractNumId="16" w15:restartNumberingAfterBreak="0">
+  <w:abstractNum w:abstractNumId="17" w15:restartNumberingAfterBreak="0">
     <w:nsid w:val="5737209C"/>
     <w:multiLevelType w:val="hybridMultilevel"/>
     <w:tmpl w:val="6D220C96"/>
@@ -6270,7 +7730,7 @@
       </w:pPr>
     </w:lvl>
   </w:abstractNum>
-  <w:abstractNum w:abstractNumId="17" w15:restartNumberingAfterBreak="0">
+  <w:abstractNum w:abstractNumId="18" w15:restartNumberingAfterBreak="0">
     <w:nsid w:val="58A92607"/>
     <w:multiLevelType w:val="hybridMultilevel"/>
     <w:tmpl w:val="58F64420"/>
@@ -6359,7 +7819,7 @@
       </w:pPr>
     </w:lvl>
   </w:abstractNum>
-  <w:abstractNum w:abstractNumId="18" w15:restartNumberingAfterBreak="0">
+  <w:abstractNum w:abstractNumId="19" w15:restartNumberingAfterBreak="0">
     <w:nsid w:val="591D6BBD"/>
     <w:multiLevelType w:val="hybridMultilevel"/>
     <w:tmpl w:val="D90AE74A"/>
@@ -6448,7 +7908,7 @@
       </w:pPr>
     </w:lvl>
   </w:abstractNum>
-  <w:abstractNum w:abstractNumId="19" w15:restartNumberingAfterBreak="0">
+  <w:abstractNum w:abstractNumId="20" w15:restartNumberingAfterBreak="0">
     <w:nsid w:val="593A3F98"/>
     <w:multiLevelType w:val="hybridMultilevel"/>
     <w:tmpl w:val="65EEE2BA"/>
@@ -6537,7 +7997,7 @@
       </w:pPr>
     </w:lvl>
   </w:abstractNum>
-  <w:abstractNum w:abstractNumId="20" w15:restartNumberingAfterBreak="0">
+  <w:abstractNum w:abstractNumId="21" w15:restartNumberingAfterBreak="0">
     <w:nsid w:val="5C741A32"/>
     <w:multiLevelType w:val="hybridMultilevel"/>
     <w:tmpl w:val="E6167358"/>
@@ -6623,7 +8083,7 @@
       </w:pPr>
     </w:lvl>
   </w:abstractNum>
-  <w:abstractNum w:abstractNumId="21" w15:restartNumberingAfterBreak="0">
+  <w:abstractNum w:abstractNumId="22" w15:restartNumberingAfterBreak="0">
     <w:nsid w:val="5CC66384"/>
     <w:multiLevelType w:val="hybridMultilevel"/>
     <w:tmpl w:val="DF242920"/>
@@ -6712,7 +8172,7 @@
       </w:pPr>
     </w:lvl>
   </w:abstractNum>
-  <w:abstractNum w:abstractNumId="22" w15:restartNumberingAfterBreak="0">
+  <w:abstractNum w:abstractNumId="23" w15:restartNumberingAfterBreak="0">
     <w:nsid w:val="60090EAC"/>
     <w:multiLevelType w:val="hybridMultilevel"/>
     <w:tmpl w:val="EC982DEA"/>
@@ -6801,7 +8261,7 @@
       </w:pPr>
     </w:lvl>
   </w:abstractNum>
-  <w:abstractNum w:abstractNumId="23" w15:restartNumberingAfterBreak="0">
+  <w:abstractNum w:abstractNumId="24" w15:restartNumberingAfterBreak="0">
     <w:nsid w:val="61182E3E"/>
     <w:multiLevelType w:val="hybridMultilevel"/>
     <w:tmpl w:val="A62C896E"/>
@@ -6914,7 +8374,7 @@
       </w:rPr>
     </w:lvl>
   </w:abstractNum>
-  <w:abstractNum w:abstractNumId="24" w15:restartNumberingAfterBreak="0">
+  <w:abstractNum w:abstractNumId="25" w15:restartNumberingAfterBreak="0">
     <w:nsid w:val="64E02DA1"/>
     <w:multiLevelType w:val="hybridMultilevel"/>
     <w:tmpl w:val="FC7A72B0"/>
@@ -7027,7 +8487,7 @@
       </w:rPr>
     </w:lvl>
   </w:abstractNum>
-  <w:abstractNum w:abstractNumId="25" w15:restartNumberingAfterBreak="0">
+  <w:abstractNum w:abstractNumId="26" w15:restartNumberingAfterBreak="0">
     <w:nsid w:val="64EE450C"/>
     <w:multiLevelType w:val="hybridMultilevel"/>
     <w:tmpl w:val="907EBE0C"/>
@@ -7141,7 +8601,7 @@
       </w:rPr>
     </w:lvl>
   </w:abstractNum>
-  <w:abstractNum w:abstractNumId="26" w15:restartNumberingAfterBreak="0">
+  <w:abstractNum w:abstractNumId="27" w15:restartNumberingAfterBreak="0">
     <w:nsid w:val="74B8164A"/>
     <w:multiLevelType w:val="hybridMultilevel"/>
     <w:tmpl w:val="0C902B2E"/>
@@ -7230,7 +8690,7 @@
       </w:pPr>
     </w:lvl>
   </w:abstractNum>
-  <w:abstractNum w:abstractNumId="27" w15:restartNumberingAfterBreak="0">
+  <w:abstractNum w:abstractNumId="28" w15:restartNumberingAfterBreak="0">
     <w:nsid w:val="77B07A6D"/>
     <w:multiLevelType w:val="hybridMultilevel"/>
     <w:tmpl w:val="F0301F86"/>
@@ -7320,88 +8780,91 @@
     </w:lvl>
   </w:abstractNum>
   <w:num w:numId="1">
-    <w:abstractNumId w:val="10"/>
+    <w:abstractNumId w:val="11"/>
   </w:num>
   <w:num w:numId="2">
     <w:abstractNumId w:val="3"/>
   </w:num>
   <w:num w:numId="3">
-    <w:abstractNumId w:val="11"/>
+    <w:abstractNumId w:val="12"/>
   </w:num>
   <w:num w:numId="4">
-    <w:abstractNumId w:val="9"/>
+    <w:abstractNumId w:val="10"/>
   </w:num>
   <w:num w:numId="5">
-    <w:abstractNumId w:val="7"/>
+    <w:abstractNumId w:val="8"/>
   </w:num>
   <w:num w:numId="6">
-    <w:abstractNumId w:val="26"/>
+    <w:abstractNumId w:val="27"/>
   </w:num>
   <w:num w:numId="7">
-    <w:abstractNumId w:val="5"/>
+    <w:abstractNumId w:val="6"/>
   </w:num>
   <w:num w:numId="8">
-    <w:abstractNumId w:val="14"/>
+    <w:abstractNumId w:val="15"/>
   </w:num>
   <w:num w:numId="9">
-    <w:abstractNumId w:val="21"/>
+    <w:abstractNumId w:val="22"/>
   </w:num>
   <w:num w:numId="10">
     <w:abstractNumId w:val="1"/>
   </w:num>
   <w:num w:numId="11">
-    <w:abstractNumId w:val="25"/>
+    <w:abstractNumId w:val="26"/>
   </w:num>
   <w:num w:numId="12">
-    <w:abstractNumId w:val="22"/>
+    <w:abstractNumId w:val="23"/>
   </w:num>
   <w:num w:numId="13">
-    <w:abstractNumId w:val="16"/>
+    <w:abstractNumId w:val="17"/>
   </w:num>
   <w:num w:numId="14">
-    <w:abstractNumId w:val="8"/>
+    <w:abstractNumId w:val="9"/>
   </w:num>
   <w:num w:numId="15">
     <w:abstractNumId w:val="2"/>
   </w:num>
   <w:num w:numId="16">
-    <w:abstractNumId w:val="24"/>
+    <w:abstractNumId w:val="25"/>
   </w:num>
   <w:num w:numId="17">
-    <w:abstractNumId w:val="15"/>
+    <w:abstractNumId w:val="16"/>
   </w:num>
   <w:num w:numId="18">
-    <w:abstractNumId w:val="20"/>
+    <w:abstractNumId w:val="21"/>
   </w:num>
   <w:num w:numId="19">
     <w:abstractNumId w:val="0"/>
   </w:num>
   <w:num w:numId="20">
-    <w:abstractNumId w:val="6"/>
+    <w:abstractNumId w:val="7"/>
   </w:num>
   <w:num w:numId="21">
+    <w:abstractNumId w:val="20"/>
+  </w:num>
+  <w:num w:numId="22">
     <w:abstractNumId w:val="19"/>
   </w:num>
-  <w:num w:numId="22">
+  <w:num w:numId="23">
+    <w:abstractNumId w:val="13"/>
+  </w:num>
+  <w:num w:numId="24">
+    <w:abstractNumId w:val="28"/>
+  </w:num>
+  <w:num w:numId="25">
+    <w:abstractNumId w:val="14"/>
+  </w:num>
+  <w:num w:numId="26">
+    <w:abstractNumId w:val="5"/>
+  </w:num>
+  <w:num w:numId="27">
     <w:abstractNumId w:val="18"/>
   </w:num>
-  <w:num w:numId="23">
-    <w:abstractNumId w:val="12"/>
+  <w:num w:numId="28">
+    <w:abstractNumId w:val="24"/>
   </w:num>
-  <w:num w:numId="24">
-    <w:abstractNumId w:val="27"/>
-  </w:num>
-  <w:num w:numId="25">
-    <w:abstractNumId w:val="13"/>
-  </w:num>
-  <w:num w:numId="26">
+  <w:num w:numId="29">
     <w:abstractNumId w:val="4"/>
-  </w:num>
-  <w:num w:numId="27">
-    <w:abstractNumId w:val="17"/>
-  </w:num>
-  <w:num w:numId="28">
-    <w:abstractNumId w:val="23"/>
   </w:num>
 </w:numbering>
 </file>
@@ -8008,7 +9471,6 @@
     <w:basedOn w:val="Heading1"/>
     <w:next w:val="Normal"/>
     <w:uiPriority w:val="39"/>
-    <w:semiHidden/>
     <w:unhideWhenUsed/>
     <w:qFormat/>
     <w:rsid w:val="000C34CF"/>
@@ -8054,13 +9516,17 @@
     <w:uiPriority w:val="39"/>
     <w:unhideWhenUsed/>
     <w:qFormat/>
-    <w:rsid w:val="000C34CF"/>
+    <w:rsid w:val="000B28AA"/>
     <w:pPr>
+      <w:tabs>
+        <w:tab w:val="right" w:leader="dot" w:pos="8778"/>
+      </w:tabs>
       <w:spacing w:after="100" w:line="276" w:lineRule="auto"/>
     </w:pPr>
     <w:rPr>
-      <w:rFonts w:ascii="Arial" w:hAnsi="Arial"/>
-      <w:sz w:val="22"/>
+      <w:b/>
+      <w:noProof/>
+      <w:sz w:val="24"/>
       <w:szCs w:val="22"/>
     </w:rPr>
   </w:style>
@@ -8094,6 +9560,579 @@
     </w:rPr>
   </w:style>
 </w:styles>
+</file>
+
+<file path=word/glossary/document.xml><?xml version="1.0" encoding="utf-8"?>
+<w:glossaryDocument xmlns:wpc="http://schemas.microsoft.com/office/word/2010/wordprocessingCanvas" xmlns:cx="http://schemas.microsoft.com/office/drawing/2014/chartex" xmlns:cx1="http://schemas.microsoft.com/office/drawing/2015/9/8/chartex" xmlns:mc="http://schemas.openxmlformats.org/markup-compatibility/2006" xmlns:o="urn:schemas-microsoft-com:office:office" xmlns:r="http://schemas.openxmlformats.org/officeDocument/2006/relationships" xmlns:m="http://schemas.openxmlformats.org/officeDocument/2006/math" xmlns:v="urn:schemas-microsoft-com:vml" xmlns:wp14="http://schemas.microsoft.com/office/word/2010/wordprocessingDrawing" xmlns:wp="http://schemas.openxmlformats.org/drawingml/2006/wordprocessingDrawing" xmlns:w10="urn:schemas-microsoft-com:office:word" xmlns:w="http://schemas.openxmlformats.org/wordprocessingml/2006/main" xmlns:w14="http://schemas.microsoft.com/office/word/2010/wordml" xmlns:w15="http://schemas.microsoft.com/office/word/2012/wordml" xmlns:w16se="http://schemas.microsoft.com/office/word/2015/wordml/symex" xmlns:wpg="http://schemas.microsoft.com/office/word/2010/wordprocessingGroup" xmlns:wpi="http://schemas.microsoft.com/office/word/2010/wordprocessingInk" xmlns:wne="http://schemas.microsoft.com/office/word/2006/wordml" xmlns:wps="http://schemas.microsoft.com/office/word/2010/wordprocessingShape" mc:Ignorable="w14 w15 w16se wp14"/>
+</file>
+
+<file path=word/glossary/fontTable.xml><?xml version="1.0" encoding="utf-8"?>
+<w:fonts xmlns:mc="http://schemas.openxmlformats.org/markup-compatibility/2006" xmlns:r="http://schemas.openxmlformats.org/officeDocument/2006/relationships" xmlns:w="http://schemas.openxmlformats.org/wordprocessingml/2006/main" xmlns:w14="http://schemas.microsoft.com/office/word/2010/wordml" xmlns:w15="http://schemas.microsoft.com/office/word/2012/wordml" xmlns:w16se="http://schemas.microsoft.com/office/word/2015/wordml/symex" mc:Ignorable="w14 w15 w16se">
+  <w:font w:name="Times New Roman">
+    <w:panose1 w:val="02020603050405020304"/>
+    <w:charset w:val="00"/>
+    <w:family w:val="roman"/>
+    <w:pitch w:val="variable"/>
+    <w:sig w:usb0="E0002AFF" w:usb1="C0007843" w:usb2="00000009" w:usb3="00000000" w:csb0="000001FF" w:csb1="00000000"/>
+  </w:font>
+  <w:font w:name="Arial">
+    <w:panose1 w:val="020B0604020202020204"/>
+    <w:charset w:val="00"/>
+    <w:family w:val="swiss"/>
+    <w:pitch w:val="variable"/>
+    <w:sig w:usb0="E0002AFF" w:usb1="C0007843" w:usb2="00000009" w:usb3="00000000" w:csb0="000001FF" w:csb1="00000000"/>
+  </w:font>
+  <w:font w:name="Courier New">
+    <w:panose1 w:val="02070309020205020404"/>
+    <w:charset w:val="00"/>
+    <w:family w:val="modern"/>
+    <w:pitch w:val="fixed"/>
+    <w:sig w:usb0="E0002EFF" w:usb1="C0007843" w:usb2="00000009" w:usb3="00000000" w:csb0="000001FF" w:csb1="00000000"/>
+  </w:font>
+  <w:font w:name="Wingdings">
+    <w:panose1 w:val="05000000000000000000"/>
+    <w:charset w:val="02"/>
+    <w:family w:val="auto"/>
+    <w:pitch w:val="variable"/>
+    <w:sig w:usb0="00000000" w:usb1="10000000" w:usb2="00000000" w:usb3="00000000" w:csb0="80000000" w:csb1="00000000"/>
+  </w:font>
+  <w:font w:name="Symbol">
+    <w:panose1 w:val="05050102010706020507"/>
+    <w:charset w:val="02"/>
+    <w:family w:val="roman"/>
+    <w:pitch w:val="variable"/>
+    <w:sig w:usb0="00000000" w:usb1="10000000" w:usb2="00000000" w:usb3="00000000" w:csb0="80000000" w:csb1="00000000"/>
+  </w:font>
+  <w:font w:name="Calibri">
+    <w:panose1 w:val="020F0502020204030204"/>
+    <w:charset w:val="00"/>
+    <w:family w:val="swiss"/>
+    <w:pitch w:val="variable"/>
+    <w:sig w:usb0="E00002FF" w:usb1="4000ACFF" w:usb2="00000001" w:usb3="00000000" w:csb0="0000019F" w:csb1="00000000"/>
+  </w:font>
+  <w:font w:name="VNtimes new roman">
+    <w:altName w:val="Courier New"/>
+    <w:charset w:val="00"/>
+    <w:family w:val="swiss"/>
+    <w:pitch w:val="variable"/>
+    <w:sig w:usb0="00000003" w:usb1="00000000" w:usb2="00000000" w:usb3="00000000" w:csb0="00000001" w:csb1="00000000"/>
+  </w:font>
+  <w:font w:name="Tahoma">
+    <w:panose1 w:val="020B0604030504040204"/>
+    <w:charset w:val="00"/>
+    <w:family w:val="swiss"/>
+    <w:pitch w:val="variable"/>
+    <w:sig w:usb0="E1002EFF" w:usb1="C000605B" w:usb2="00000029" w:usb3="00000000" w:csb0="000101FF" w:csb1="00000000"/>
+  </w:font>
+  <w:font w:name="Consolas">
+    <w:panose1 w:val="020B0609020204030204"/>
+    <w:charset w:val="00"/>
+    <w:family w:val="modern"/>
+    <w:pitch w:val="fixed"/>
+    <w:sig w:usb0="E00002FF" w:usb1="0000FCFF" w:usb2="00000001" w:usb3="00000000" w:csb0="0000019F" w:csb1="00000000"/>
+  </w:font>
+  <w:font w:name="Cambria Math">
+    <w:panose1 w:val="02040503050406030204"/>
+    <w:charset w:val="00"/>
+    <w:family w:val="roman"/>
+    <w:pitch w:val="variable"/>
+    <w:sig w:usb0="E00002FF" w:usb1="420024FF" w:usb2="00000000" w:usb3="00000000" w:csb0="0000019F" w:csb1="00000000"/>
+  </w:font>
+  <w:font w:name="Cambria">
+    <w:panose1 w:val="02040503050406030204"/>
+    <w:charset w:val="00"/>
+    <w:family w:val="roman"/>
+    <w:pitch w:val="variable"/>
+    <w:sig w:usb0="E00002FF" w:usb1="400004FF" w:usb2="00000000" w:usb3="00000000" w:csb0="0000019F" w:csb1="00000000"/>
+  </w:font>
+  <w:font w:name="Calibri Light">
+    <w:panose1 w:val="020F0302020204030204"/>
+    <w:charset w:val="00"/>
+    <w:family w:val="swiss"/>
+    <w:pitch w:val="variable"/>
+    <w:sig w:usb0="A00002EF" w:usb1="4000207B" w:usb2="00000000" w:usb3="00000000" w:csb0="0000009F" w:csb1="00000000"/>
+  </w:font>
+</w:fonts>
+</file>
+
+<file path=word/glossary/settings.xml><?xml version="1.0" encoding="utf-8"?>
+<w:settings xmlns:mc="http://schemas.openxmlformats.org/markup-compatibility/2006" xmlns:o="urn:schemas-microsoft-com:office:office" xmlns:r="http://schemas.openxmlformats.org/officeDocument/2006/relationships" xmlns:m="http://schemas.openxmlformats.org/officeDocument/2006/math" xmlns:v="urn:schemas-microsoft-com:vml" xmlns:w10="urn:schemas-microsoft-com:office:word" xmlns:w="http://schemas.openxmlformats.org/wordprocessingml/2006/main" xmlns:w14="http://schemas.microsoft.com/office/word/2010/wordml" xmlns:w15="http://schemas.microsoft.com/office/word/2012/wordml" xmlns:w16se="http://schemas.microsoft.com/office/word/2015/wordml/symex" xmlns:sl="http://schemas.openxmlformats.org/schemaLibrary/2006/main" mc:Ignorable="w14 w15 w16se">
+  <w:view w:val="normal"/>
+  <w:defaultTabStop w:val="720"/>
+  <w:characterSpacingControl w:val="doNotCompress"/>
+  <w:compat>
+    <w:useFELayout/>
+    <w:compatSetting w:name="compatibilityMode" w:uri="http://schemas.microsoft.com/office/word" w:val="15"/>
+    <w:compatSetting w:name="overrideTableStyleFontSizeAndJustification" w:uri="http://schemas.microsoft.com/office/word" w:val="1"/>
+    <w:compatSetting w:name="enableOpenTypeFeatures" w:uri="http://schemas.microsoft.com/office/word" w:val="1"/>
+    <w:compatSetting w:name="doNotFlipMirrorIndents" w:uri="http://schemas.microsoft.com/office/word" w:val="1"/>
+    <w:compatSetting w:name="differentiateMultirowTableHeaders" w:uri="http://schemas.microsoft.com/office/word" w:val="1"/>
+  </w:compat>
+  <w:rsids>
+    <w:rsidRoot w:val="0009381E"/>
+    <w:rsid w:val="0009381E"/>
+    <w:rsid w:val="0059638D"/>
+  </w:rsids>
+  <m:mathPr>
+    <m:mathFont m:val="Cambria Math"/>
+    <m:brkBin m:val="before"/>
+    <m:brkBinSub m:val="--"/>
+    <m:smallFrac m:val="0"/>
+    <m:dispDef/>
+    <m:lMargin m:val="0"/>
+    <m:rMargin m:val="0"/>
+    <m:defJc m:val="centerGroup"/>
+    <m:wrapIndent m:val="1440"/>
+    <m:intLim m:val="subSup"/>
+    <m:naryLim m:val="undOvr"/>
+  </m:mathPr>
+  <w:themeFontLang w:val="en-US"/>
+  <w:clrSchemeMapping w:bg1="light1" w:t1="dark1" w:bg2="light2" w:t2="dark2" w:accent1="accent1" w:accent2="accent2" w:accent3="accent3" w:accent4="accent4" w:accent5="accent5" w:accent6="accent6" w:hyperlink="hyperlink" w:followedHyperlink="followedHyperlink"/>
+  <w:decimalSymbol w:val="."/>
+  <w:listSeparator w:val=","/>
+  <w15:chartTrackingRefBased/>
+</w:settings>
+</file>
+
+<file path=word/glossary/styles.xml><?xml version="1.0" encoding="utf-8"?>
+<w:styles xmlns:mc="http://schemas.openxmlformats.org/markup-compatibility/2006" xmlns:r="http://schemas.openxmlformats.org/officeDocument/2006/relationships" xmlns:w="http://schemas.openxmlformats.org/wordprocessingml/2006/main" xmlns:w14="http://schemas.microsoft.com/office/word/2010/wordml" xmlns:w15="http://schemas.microsoft.com/office/word/2012/wordml" xmlns:w16se="http://schemas.microsoft.com/office/word/2015/wordml/symex" mc:Ignorable="w14 w15 w16se">
+  <w:docDefaults>
+    <w:rPrDefault>
+      <w:rPr>
+        <w:rFonts w:asciiTheme="minorHAnsi" w:eastAsiaTheme="minorEastAsia" w:hAnsiTheme="minorHAnsi" w:cstheme="minorBidi"/>
+        <w:sz w:val="22"/>
+        <w:szCs w:val="22"/>
+        <w:lang w:val="en-US" w:eastAsia="en-US" w:bidi="ar-SA"/>
+      </w:rPr>
+    </w:rPrDefault>
+    <w:pPrDefault>
+      <w:pPr>
+        <w:spacing w:after="160" w:line="259" w:lineRule="auto"/>
+      </w:pPr>
+    </w:pPrDefault>
+  </w:docDefaults>
+  <w:latentStyles w:defLockedState="0" w:defUIPriority="99" w:defSemiHidden="0" w:defUnhideWhenUsed="0" w:defQFormat="0" w:count="371">
+    <w:lsdException w:name="Normal" w:uiPriority="0" w:qFormat="1"/>
+    <w:lsdException w:name="heading 1" w:uiPriority="9" w:qFormat="1"/>
+    <w:lsdException w:name="heading 2" w:semiHidden="1" w:uiPriority="9" w:unhideWhenUsed="1" w:qFormat="1"/>
+    <w:lsdException w:name="heading 3" w:semiHidden="1" w:uiPriority="9" w:unhideWhenUsed="1" w:qFormat="1"/>
+    <w:lsdException w:name="heading 4" w:semiHidden="1" w:uiPriority="9" w:unhideWhenUsed="1" w:qFormat="1"/>
+    <w:lsdException w:name="heading 5" w:semiHidden="1" w:uiPriority="9" w:unhideWhenUsed="1" w:qFormat="1"/>
+    <w:lsdException w:name="heading 6" w:semiHidden="1" w:uiPriority="9" w:unhideWhenUsed="1" w:qFormat="1"/>
+    <w:lsdException w:name="heading 7" w:semiHidden="1" w:uiPriority="9" w:unhideWhenUsed="1" w:qFormat="1"/>
+    <w:lsdException w:name="heading 8" w:semiHidden="1" w:uiPriority="9" w:unhideWhenUsed="1" w:qFormat="1"/>
+    <w:lsdException w:name="heading 9" w:semiHidden="1" w:uiPriority="9" w:unhideWhenUsed="1" w:qFormat="1"/>
+    <w:lsdException w:name="index 1" w:semiHidden="1" w:unhideWhenUsed="1"/>
+    <w:lsdException w:name="index 2" w:semiHidden="1" w:unhideWhenUsed="1"/>
+    <w:lsdException w:name="index 3" w:semiHidden="1" w:unhideWhenUsed="1"/>
+    <w:lsdException w:name="index 4" w:semiHidden="1" w:unhideWhenUsed="1"/>
+    <w:lsdException w:name="index 5" w:semiHidden="1" w:unhideWhenUsed="1"/>
+    <w:lsdException w:name="index 6" w:semiHidden="1" w:unhideWhenUsed="1"/>
+    <w:lsdException w:name="index 7" w:semiHidden="1" w:unhideWhenUsed="1"/>
+    <w:lsdException w:name="index 8" w:semiHidden="1" w:unhideWhenUsed="1"/>
+    <w:lsdException w:name="index 9" w:semiHidden="1" w:unhideWhenUsed="1"/>
+    <w:lsdException w:name="toc 1" w:semiHidden="1" w:uiPriority="39" w:unhideWhenUsed="1"/>
+    <w:lsdException w:name="toc 2" w:semiHidden="1" w:uiPriority="39" w:unhideWhenUsed="1"/>
+    <w:lsdException w:name="toc 3" w:semiHidden="1" w:uiPriority="39" w:unhideWhenUsed="1"/>
+    <w:lsdException w:name="toc 4" w:semiHidden="1" w:uiPriority="39" w:unhideWhenUsed="1"/>
+    <w:lsdException w:name="toc 5" w:semiHidden="1" w:uiPriority="39" w:unhideWhenUsed="1"/>
+    <w:lsdException w:name="toc 6" w:semiHidden="1" w:uiPriority="39" w:unhideWhenUsed="1"/>
+    <w:lsdException w:name="toc 7" w:semiHidden="1" w:uiPriority="39" w:unhideWhenUsed="1"/>
+    <w:lsdException w:name="toc 8" w:semiHidden="1" w:uiPriority="39" w:unhideWhenUsed="1"/>
+    <w:lsdException w:name="toc 9" w:semiHidden="1" w:uiPriority="39" w:unhideWhenUsed="1"/>
+    <w:lsdException w:name="Normal Indent" w:semiHidden="1" w:unhideWhenUsed="1"/>
+    <w:lsdException w:name="footnote text" w:semiHidden="1" w:unhideWhenUsed="1"/>
+    <w:lsdException w:name="annotation text" w:semiHidden="1" w:unhideWhenUsed="1"/>
+    <w:lsdException w:name="header" w:semiHidden="1" w:unhideWhenUsed="1"/>
+    <w:lsdException w:name="footer" w:semiHidden="1" w:unhideWhenUsed="1"/>
+    <w:lsdException w:name="index heading" w:semiHidden="1" w:unhideWhenUsed="1"/>
+    <w:lsdException w:name="caption" w:semiHidden="1" w:uiPriority="35" w:unhideWhenUsed="1" w:qFormat="1"/>
+    <w:lsdException w:name="table of figures" w:semiHidden="1" w:unhideWhenUsed="1"/>
+    <w:lsdException w:name="envelope address" w:semiHidden="1" w:unhideWhenUsed="1"/>
+    <w:lsdException w:name="envelope return" w:semiHidden="1" w:unhideWhenUsed="1"/>
+    <w:lsdException w:name="footnote reference" w:semiHidden="1" w:unhideWhenUsed="1"/>
+    <w:lsdException w:name="annotation reference" w:semiHidden="1" w:unhideWhenUsed="1"/>
+    <w:lsdException w:name="line number" w:semiHidden="1" w:unhideWhenUsed="1"/>
+    <w:lsdException w:name="page number" w:semiHidden="1" w:unhideWhenUsed="1"/>
+    <w:lsdException w:name="endnote reference" w:semiHidden="1" w:unhideWhenUsed="1"/>
+    <w:lsdException w:name="endnote text" w:semiHidden="1" w:unhideWhenUsed="1"/>
+    <w:lsdException w:name="table of authorities" w:semiHidden="1" w:unhideWhenUsed="1"/>
+    <w:lsdException w:name="macro" w:semiHidden="1" w:unhideWhenUsed="1"/>
+    <w:lsdException w:name="toa heading" w:semiHidden="1" w:unhideWhenUsed="1"/>
+    <w:lsdException w:name="List" w:semiHidden="1" w:unhideWhenUsed="1"/>
+    <w:lsdException w:name="List Bullet" w:semiHidden="1" w:unhideWhenUsed="1"/>
+    <w:lsdException w:name="List Number" w:semiHidden="1" w:unhideWhenUsed="1"/>
+    <w:lsdException w:name="List 2" w:semiHidden="1" w:unhideWhenUsed="1"/>
+    <w:lsdException w:name="List 3" w:semiHidden="1" w:unhideWhenUsed="1"/>
+    <w:lsdException w:name="List 4" w:semiHidden="1" w:unhideWhenUsed="1"/>
+    <w:lsdException w:name="List 5" w:semiHidden="1" w:unhideWhenUsed="1"/>
+    <w:lsdException w:name="List Bullet 2" w:semiHidden="1" w:unhideWhenUsed="1"/>
+    <w:lsdException w:name="List Bullet 3" w:semiHidden="1" w:unhideWhenUsed="1"/>
+    <w:lsdException w:name="List Bullet 4" w:semiHidden="1" w:unhideWhenUsed="1"/>
+    <w:lsdException w:name="List Bullet 5" w:semiHidden="1" w:unhideWhenUsed="1"/>
+    <w:lsdException w:name="List Number 2" w:semiHidden="1" w:unhideWhenUsed="1"/>
+    <w:lsdException w:name="List Number 3" w:semiHidden="1" w:unhideWhenUsed="1"/>
+    <w:lsdException w:name="List Number 4" w:semiHidden="1" w:unhideWhenUsed="1"/>
+    <w:lsdException w:name="List Number 5" w:semiHidden="1" w:unhideWhenUsed="1"/>
+    <w:lsdException w:name="Title" w:uiPriority="10" w:qFormat="1"/>
+    <w:lsdException w:name="Closing" w:semiHidden="1" w:unhideWhenUsed="1"/>
+    <w:lsdException w:name="Signature" w:semiHidden="1" w:unhideWhenUsed="1"/>
+    <w:lsdException w:name="Default Paragraph Font" w:semiHidden="1" w:uiPriority="1" w:unhideWhenUsed="1"/>
+    <w:lsdException w:name="Body Text" w:semiHidden="1" w:unhideWhenUsed="1"/>
+    <w:lsdException w:name="Body Text Indent" w:semiHidden="1" w:unhideWhenUsed="1"/>
+    <w:lsdException w:name="List Continue" w:semiHidden="1" w:unhideWhenUsed="1"/>
+    <w:lsdException w:name="List Continue 2" w:semiHidden="1" w:unhideWhenUsed="1"/>
+    <w:lsdException w:name="List Continue 3" w:semiHidden="1" w:unhideWhenUsed="1"/>
+    <w:lsdException w:name="List Continue 4" w:semiHidden="1" w:unhideWhenUsed="1"/>
+    <w:lsdException w:name="List Continue 5" w:semiHidden="1" w:unhideWhenUsed="1"/>
+    <w:lsdException w:name="Message Header" w:semiHidden="1" w:unhideWhenUsed="1"/>
+    <w:lsdException w:name="Subtitle" w:uiPriority="11" w:qFormat="1"/>
+    <w:lsdException w:name="Salutation" w:semiHidden="1" w:unhideWhenUsed="1"/>
+    <w:lsdException w:name="Date" w:semiHidden="1" w:unhideWhenUsed="1"/>
+    <w:lsdException w:name="Body Text First Indent" w:semiHidden="1" w:unhideWhenUsed="1"/>
+    <w:lsdException w:name="Body Text First Indent 2" w:semiHidden="1" w:unhideWhenUsed="1"/>
+    <w:lsdException w:name="Note Heading" w:semiHidden="1" w:unhideWhenUsed="1"/>
+    <w:lsdException w:name="Body Text 2" w:semiHidden="1" w:unhideWhenUsed="1"/>
+    <w:lsdException w:name="Body Text 3" w:semiHidden="1" w:unhideWhenUsed="1"/>
+    <w:lsdException w:name="Body Text Indent 2" w:semiHidden="1" w:unhideWhenUsed="1"/>
+    <w:lsdException w:name="Body Text Indent 3" w:semiHidden="1" w:unhideWhenUsed="1"/>
+    <w:lsdException w:name="Block Text" w:semiHidden="1" w:unhideWhenUsed="1"/>
+    <w:lsdException w:name="Hyperlink" w:semiHidden="1" w:unhideWhenUsed="1"/>
+    <w:lsdException w:name="FollowedHyperlink" w:semiHidden="1" w:unhideWhenUsed="1"/>
+    <w:lsdException w:name="Strong" w:uiPriority="22" w:qFormat="1"/>
+    <w:lsdException w:name="Emphasis" w:uiPriority="20" w:qFormat="1"/>
+    <w:lsdException w:name="Document Map" w:semiHidden="1" w:unhideWhenUsed="1"/>
+    <w:lsdException w:name="Plain Text" w:semiHidden="1" w:unhideWhenUsed="1"/>
+    <w:lsdException w:name="E-mail Signature" w:semiHidden="1" w:unhideWhenUsed="1"/>
+    <w:lsdException w:name="HTML Top of Form" w:semiHidden="1" w:unhideWhenUsed="1"/>
+    <w:lsdException w:name="HTML Bottom of Form" w:semiHidden="1" w:unhideWhenUsed="1"/>
+    <w:lsdException w:name="Normal (Web)" w:semiHidden="1" w:unhideWhenUsed="1"/>
+    <w:lsdException w:name="HTML Acronym" w:semiHidden="1" w:unhideWhenUsed="1"/>
+    <w:lsdException w:name="HTML Address" w:semiHidden="1" w:unhideWhenUsed="1"/>
+    <w:lsdException w:name="HTML Cite" w:semiHidden="1" w:unhideWhenUsed="1"/>
+    <w:lsdException w:name="HTML Code" w:semiHidden="1" w:unhideWhenUsed="1"/>
+    <w:lsdException w:name="HTML Definition" w:semiHidden="1" w:unhideWhenUsed="1"/>
+    <w:lsdException w:name="HTML Keyboard" w:semiHidden="1" w:unhideWhenUsed="1"/>
+    <w:lsdException w:name="HTML Preformatted" w:semiHidden="1" w:unhideWhenUsed="1"/>
+    <w:lsdException w:name="HTML Sample" w:semiHidden="1" w:unhideWhenUsed="1"/>
+    <w:lsdException w:name="HTML Typewriter" w:semiHidden="1" w:unhideWhenUsed="1"/>
+    <w:lsdException w:name="HTML Variable" w:semiHidden="1" w:unhideWhenUsed="1"/>
+    <w:lsdException w:name="Normal Table" w:semiHidden="1" w:unhideWhenUsed="1"/>
+    <w:lsdException w:name="annotation subject" w:semiHidden="1" w:unhideWhenUsed="1"/>
+    <w:lsdException w:name="No List" w:semiHidden="1" w:unhideWhenUsed="1"/>
+    <w:lsdException w:name="Outline List 1" w:semiHidden="1" w:unhideWhenUsed="1"/>
+    <w:lsdException w:name="Outline List 2" w:semiHidden="1" w:unhideWhenUsed="1"/>
+    <w:lsdException w:name="Outline List 3" w:semiHidden="1" w:unhideWhenUsed="1"/>
+    <w:lsdException w:name="Table Simple 1" w:semiHidden="1" w:unhideWhenUsed="1"/>
+    <w:lsdException w:name="Table Simple 2" w:semiHidden="1" w:unhideWhenUsed="1"/>
+    <w:lsdException w:name="Table Simple 3" w:semiHidden="1" w:unhideWhenUsed="1"/>
+    <w:lsdException w:name="Table Classic 1" w:semiHidden="1" w:unhideWhenUsed="1"/>
+    <w:lsdException w:name="Table Classic 2" w:semiHidden="1" w:unhideWhenUsed="1"/>
+    <w:lsdException w:name="Table Classic 3" w:semiHidden="1" w:unhideWhenUsed="1"/>
+    <w:lsdException w:name="Table Classic 4" w:semiHidden="1" w:unhideWhenUsed="1"/>
+    <w:lsdException w:name="Table Colorful 1" w:semiHidden="1" w:unhideWhenUsed="1"/>
+    <w:lsdException w:name="Table Colorful 2" w:semiHidden="1" w:unhideWhenUsed="1"/>
+    <w:lsdException w:name="Table Colorful 3" w:semiHidden="1" w:unhideWhenUsed="1"/>
+    <w:lsdException w:name="Table Columns 1" w:semiHidden="1" w:unhideWhenUsed="1"/>
+    <w:lsdException w:name="Table Columns 2" w:semiHidden="1" w:unhideWhenUsed="1"/>
+    <w:lsdException w:name="Table Columns 3" w:semiHidden="1" w:unhideWhenUsed="1"/>
+    <w:lsdException w:name="Table Columns 4" w:semiHidden="1" w:unhideWhenUsed="1"/>
+    <w:lsdException w:name="Table Columns 5" w:semiHidden="1" w:unhideWhenUsed="1"/>
+    <w:lsdException w:name="Table Grid 1" w:semiHidden="1" w:unhideWhenUsed="1"/>
+    <w:lsdException w:name="Table Grid 2" w:semiHidden="1" w:unhideWhenUsed="1"/>
+    <w:lsdException w:name="Table Grid 3" w:semiHidden="1" w:unhideWhenUsed="1"/>
+    <w:lsdException w:name="Table Grid 4" w:semiHidden="1" w:unhideWhenUsed="1"/>
+    <w:lsdException w:name="Table Grid 5" w:semiHidden="1" w:unhideWhenUsed="1"/>
+    <w:lsdException w:name="Table Grid 6" w:semiHidden="1" w:unhideWhenUsed="1"/>
+    <w:lsdException w:name="Table Grid 7" w:semiHidden="1" w:unhideWhenUsed="1"/>
+    <w:lsdException w:name="Table Grid 8" w:semiHidden="1" w:unhideWhenUsed="1"/>
+    <w:lsdException w:name="Table List 1" w:semiHidden="1" w:unhideWhenUsed="1"/>
+    <w:lsdException w:name="Table List 2" w:semiHidden="1" w:unhideWhenUsed="1"/>
+    <w:lsdException w:name="Table List 3" w:semiHidden="1" w:unhideWhenUsed="1"/>
+    <w:lsdException w:name="Table List 4" w:semiHidden="1" w:unhideWhenUsed="1"/>
+    <w:lsdException w:name="Table List 5" w:semiHidden="1" w:unhideWhenUsed="1"/>
+    <w:lsdException w:name="Table List 6" w:semiHidden="1" w:unhideWhenUsed="1"/>
+    <w:lsdException w:name="Table List 7" w:semiHidden="1" w:unhideWhenUsed="1"/>
+    <w:lsdException w:name="Table List 8" w:semiHidden="1" w:unhideWhenUsed="1"/>
+    <w:lsdException w:name="Table 3D effects 1" w:semiHidden="1" w:unhideWhenUsed="1"/>
+    <w:lsdException w:name="Table 3D effects 2" w:semiHidden="1" w:unhideWhenUsed="1"/>
+    <w:lsdException w:name="Table 3D effects 3" w:semiHidden="1" w:unhideWhenUsed="1"/>
+    <w:lsdException w:name="Table Contemporary" w:semiHidden="1" w:unhideWhenUsed="1"/>
+    <w:lsdException w:name="Table Elegant" w:semiHidden="1" w:unhideWhenUsed="1"/>
+    <w:lsdException w:name="Table Professional" w:semiHidden="1" w:unhideWhenUsed="1"/>
+    <w:lsdException w:name="Table Subtle 1" w:semiHidden="1" w:unhideWhenUsed="1"/>
+    <w:lsdException w:name="Table Subtle 2" w:semiHidden="1" w:unhideWhenUsed="1"/>
+    <w:lsdException w:name="Table Web 1" w:semiHidden="1" w:unhideWhenUsed="1"/>
+    <w:lsdException w:name="Table Web 2" w:semiHidden="1" w:unhideWhenUsed="1"/>
+    <w:lsdException w:name="Table Web 3" w:semiHidden="1" w:unhideWhenUsed="1"/>
+    <w:lsdException w:name="Balloon Text" w:semiHidden="1" w:unhideWhenUsed="1"/>
+    <w:lsdException w:name="Table Grid" w:uiPriority="39"/>
+    <w:lsdException w:name="Table Theme" w:semiHidden="1" w:unhideWhenUsed="1"/>
+    <w:lsdException w:name="Placeholder Text" w:semiHidden="1"/>
+    <w:lsdException w:name="No Spacing" w:uiPriority="1" w:qFormat="1"/>
+    <w:lsdException w:name="Light Shading" w:uiPriority="60"/>
+    <w:lsdException w:name="Light List" w:uiPriority="61"/>
+    <w:lsdException w:name="Light Grid" w:uiPriority="62"/>
+    <w:lsdException w:name="Medium Shading 1" w:uiPriority="63"/>
+    <w:lsdException w:name="Medium Shading 2" w:uiPriority="64"/>
+    <w:lsdException w:name="Medium List 1" w:uiPriority="65"/>
+    <w:lsdException w:name="Medium List 2" w:uiPriority="66"/>
+    <w:lsdException w:name="Medium Grid 1" w:uiPriority="67"/>
+    <w:lsdException w:name="Medium Grid 2" w:uiPriority="68"/>
+    <w:lsdException w:name="Medium Grid 3" w:uiPriority="69"/>
+    <w:lsdException w:name="Dark List" w:uiPriority="70"/>
+    <w:lsdException w:name="Colorful Shading" w:uiPriority="71"/>
+    <w:lsdException w:name="Colorful List" w:uiPriority="72"/>
+    <w:lsdException w:name="Colorful Grid" w:uiPriority="73"/>
+    <w:lsdException w:name="Light Shading Accent 1" w:uiPriority="60"/>
+    <w:lsdException w:name="Light List Accent 1" w:uiPriority="61"/>
+    <w:lsdException w:name="Light Grid Accent 1" w:uiPriority="62"/>
+    <w:lsdException w:name="Medium Shading 1 Accent 1" w:uiPriority="63"/>
+    <w:lsdException w:name="Medium Shading 2 Accent 1" w:uiPriority="64"/>
+    <w:lsdException w:name="Medium List 1 Accent 1" w:uiPriority="65"/>
+    <w:lsdException w:name="Revision" w:semiHidden="1"/>
+    <w:lsdException w:name="List Paragraph" w:uiPriority="34" w:qFormat="1"/>
+    <w:lsdException w:name="Quote" w:uiPriority="29" w:qFormat="1"/>
+    <w:lsdException w:name="Intense Quote" w:uiPriority="30" w:qFormat="1"/>
+    <w:lsdException w:name="Medium List 2 Accent 1" w:uiPriority="66"/>
+    <w:lsdException w:name="Medium Grid 1 Accent 1" w:uiPriority="67"/>
+    <w:lsdException w:name="Medium Grid 2 Accent 1" w:uiPriority="68"/>
+    <w:lsdException w:name="Medium Grid 3 Accent 1" w:uiPriority="69"/>
+    <w:lsdException w:name="Dark List Accent 1" w:uiPriority="70"/>
+    <w:lsdException w:name="Colorful Shading Accent 1" w:uiPriority="71"/>
+    <w:lsdException w:name="Colorful List Accent 1" w:uiPriority="72"/>
+    <w:lsdException w:name="Colorful Grid Accent 1" w:uiPriority="73"/>
+    <w:lsdException w:name="Light Shading Accent 2" w:uiPriority="60"/>
+    <w:lsdException w:name="Light List Accent 2" w:uiPriority="61"/>
+    <w:lsdException w:name="Light Grid Accent 2" w:uiPriority="62"/>
+    <w:lsdException w:name="Medium Shading 1 Accent 2" w:uiPriority="63"/>
+    <w:lsdException w:name="Medium Shading 2 Accent 2" w:uiPriority="64"/>
+    <w:lsdException w:name="Medium List 1 Accent 2" w:uiPriority="65"/>
+    <w:lsdException w:name="Medium List 2 Accent 2" w:uiPriority="66"/>
+    <w:lsdException w:name="Medium Grid 1 Accent 2" w:uiPriority="67"/>
+    <w:lsdException w:name="Medium Grid 2 Accent 2" w:uiPriority="68"/>
+    <w:lsdException w:name="Medium Grid 3 Accent 2" w:uiPriority="69"/>
+    <w:lsdException w:name="Dark List Accent 2" w:uiPriority="70"/>
+    <w:lsdException w:name="Colorful Shading Accent 2" w:uiPriority="71"/>
+    <w:lsdException w:name="Colorful List Accent 2" w:uiPriority="72"/>
+    <w:lsdException w:name="Colorful Grid Accent 2" w:uiPriority="73"/>
+    <w:lsdException w:name="Light Shading Accent 3" w:uiPriority="60"/>
+    <w:lsdException w:name="Light List Accent 3" w:uiPriority="61"/>
+    <w:lsdException w:name="Light Grid Accent 3" w:uiPriority="62"/>
+    <w:lsdException w:name="Medium Shading 1 Accent 3" w:uiPriority="63"/>
+    <w:lsdException w:name="Medium Shading 2 Accent 3" w:uiPriority="64"/>
+    <w:lsdException w:name="Medium List 1 Accent 3" w:uiPriority="65"/>
+    <w:lsdException w:name="Medium List 2 Accent 3" w:uiPriority="66"/>
+    <w:lsdException w:name="Medium Grid 1 Accent 3" w:uiPriority="67"/>
+    <w:lsdException w:name="Medium Grid 2 Accent 3" w:uiPriority="68"/>
+    <w:lsdException w:name="Medium Grid 3 Accent 3" w:uiPriority="69"/>
+    <w:lsdException w:name="Dark List Accent 3" w:uiPriority="70"/>
+    <w:lsdException w:name="Colorful Shading Accent 3" w:uiPriority="71"/>
+    <w:lsdException w:name="Colorful List Accent 3" w:uiPriority="72"/>
+    <w:lsdException w:name="Colorful Grid Accent 3" w:uiPriority="73"/>
+    <w:lsdException w:name="Light Shading Accent 4" w:uiPriority="60"/>
+    <w:lsdException w:name="Light List Accent 4" w:uiPriority="61"/>
+    <w:lsdException w:name="Light Grid Accent 4" w:uiPriority="62"/>
+    <w:lsdException w:name="Medium Shading 1 Accent 4" w:uiPriority="63"/>
+    <w:lsdException w:name="Medium Shading 2 Accent 4" w:uiPriority="64"/>
+    <w:lsdException w:name="Medium List 1 Accent 4" w:uiPriority="65"/>
+    <w:lsdException w:name="Medium List 2 Accent 4" w:uiPriority="66"/>
+    <w:lsdException w:name="Medium Grid 1 Accent 4" w:uiPriority="67"/>
+    <w:lsdException w:name="Medium Grid 2 Accent 4" w:uiPriority="68"/>
+    <w:lsdException w:name="Medium Grid 3 Accent 4" w:uiPriority="69"/>
+    <w:lsdException w:name="Dark List Accent 4" w:uiPriority="70"/>
+    <w:lsdException w:name="Colorful Shading Accent 4" w:uiPriority="71"/>
+    <w:lsdException w:name="Colorful List Accent 4" w:uiPriority="72"/>
+    <w:lsdException w:name="Colorful Grid Accent 4" w:uiPriority="73"/>
+    <w:lsdException w:name="Light Shading Accent 5" w:uiPriority="60"/>
+    <w:lsdException w:name="Light List Accent 5" w:uiPriority="61"/>
+    <w:lsdException w:name="Light Grid Accent 5" w:uiPriority="62"/>
+    <w:lsdException w:name="Medium Shading 1 Accent 5" w:uiPriority="63"/>
+    <w:lsdException w:name="Medium Shading 2 Accent 5" w:uiPriority="64"/>
+    <w:lsdException w:name="Medium List 1 Accent 5" w:uiPriority="65"/>
+    <w:lsdException w:name="Medium List 2 Accent 5" w:uiPriority="66"/>
+    <w:lsdException w:name="Medium Grid 1 Accent 5" w:uiPriority="67"/>
+    <w:lsdException w:name="Medium Grid 2 Accent 5" w:uiPriority="68"/>
+    <w:lsdException w:name="Medium Grid 3 Accent 5" w:uiPriority="69"/>
+    <w:lsdException w:name="Dark List Accent 5" w:uiPriority="70"/>
+    <w:lsdException w:name="Colorful Shading Accent 5" w:uiPriority="71"/>
+    <w:lsdException w:name="Colorful List Accent 5" w:uiPriority="72"/>
+    <w:lsdException w:name="Colorful Grid Accent 5" w:uiPriority="73"/>
+    <w:lsdException w:name="Light Shading Accent 6" w:uiPriority="60"/>
+    <w:lsdException w:name="Light List Accent 6" w:uiPriority="61"/>
+    <w:lsdException w:name="Light Grid Accent 6" w:uiPriority="62"/>
+    <w:lsdException w:name="Medium Shading 1 Accent 6" w:uiPriority="63"/>
+    <w:lsdException w:name="Medium Shading 2 Accent 6" w:uiPriority="64"/>
+    <w:lsdException w:name="Medium List 1 Accent 6" w:uiPriority="65"/>
+    <w:lsdException w:name="Medium List 2 Accent 6" w:uiPriority="66"/>
+    <w:lsdException w:name="Medium Grid 1 Accent 6" w:uiPriority="67"/>
+    <w:lsdException w:name="Medium Grid 2 Accent 6" w:uiPriority="68"/>
+    <w:lsdException w:name="Medium Grid 3 Accent 6" w:uiPriority="69"/>
+    <w:lsdException w:name="Dark List Accent 6" w:uiPriority="70"/>
+    <w:lsdException w:name="Colorful Shading Accent 6" w:uiPriority="71"/>
+    <w:lsdException w:name="Colorful List Accent 6" w:uiPriority="72"/>
+    <w:lsdException w:name="Colorful Grid Accent 6" w:uiPriority="73"/>
+    <w:lsdException w:name="Subtle Emphasis" w:uiPriority="19" w:qFormat="1"/>
+    <w:lsdException w:name="Intense Emphasis" w:uiPriority="21" w:qFormat="1"/>
+    <w:lsdException w:name="Subtle Reference" w:uiPriority="31" w:qFormat="1"/>
+    <w:lsdException w:name="Intense Reference" w:uiPriority="32" w:qFormat="1"/>
+    <w:lsdException w:name="Book Title" w:uiPriority="33" w:qFormat="1"/>
+    <w:lsdException w:name="Bibliography" w:semiHidden="1" w:uiPriority="37" w:unhideWhenUsed="1"/>
+    <w:lsdException w:name="TOC Heading" w:semiHidden="1" w:uiPriority="39" w:unhideWhenUsed="1" w:qFormat="1"/>
+    <w:lsdException w:name="Plain Table 1" w:uiPriority="41"/>
+    <w:lsdException w:name="Plain Table 2" w:uiPriority="42"/>
+    <w:lsdException w:name="Plain Table 3" w:uiPriority="43"/>
+    <w:lsdException w:name="Plain Table 4" w:uiPriority="44"/>
+    <w:lsdException w:name="Plain Table 5" w:uiPriority="45"/>
+    <w:lsdException w:name="Grid Table Light" w:uiPriority="40"/>
+    <w:lsdException w:name="Grid Table 1 Light" w:uiPriority="46"/>
+    <w:lsdException w:name="Grid Table 2" w:uiPriority="47"/>
+    <w:lsdException w:name="Grid Table 3" w:uiPriority="48"/>
+    <w:lsdException w:name="Grid Table 4" w:uiPriority="49"/>
+    <w:lsdException w:name="Grid Table 5 Dark" w:uiPriority="50"/>
+    <w:lsdException w:name="Grid Table 6 Colorful" w:uiPriority="51"/>
+    <w:lsdException w:name="Grid Table 7 Colorful" w:uiPriority="52"/>
+    <w:lsdException w:name="Grid Table 1 Light Accent 1" w:uiPriority="46"/>
+    <w:lsdException w:name="Grid Table 2 Accent 1" w:uiPriority="47"/>
+    <w:lsdException w:name="Grid Table 3 Accent 1" w:uiPriority="48"/>
+    <w:lsdException w:name="Grid Table 4 Accent 1" w:uiPriority="49"/>
+    <w:lsdException w:name="Grid Table 5 Dark Accent 1" w:uiPriority="50"/>
+    <w:lsdException w:name="Grid Table 6 Colorful Accent 1" w:uiPriority="51"/>
+    <w:lsdException w:name="Grid Table 7 Colorful Accent 1" w:uiPriority="52"/>
+    <w:lsdException w:name="Grid Table 1 Light Accent 2" w:uiPriority="46"/>
+    <w:lsdException w:name="Grid Table 2 Accent 2" w:uiPriority="47"/>
+    <w:lsdException w:name="Grid Table 3 Accent 2" w:uiPriority="48"/>
+    <w:lsdException w:name="Grid Table 4 Accent 2" w:uiPriority="49"/>
+    <w:lsdException w:name="Grid Table 5 Dark Accent 2" w:uiPriority="50"/>
+    <w:lsdException w:name="Grid Table 6 Colorful Accent 2" w:uiPriority="51"/>
+    <w:lsdException w:name="Grid Table 7 Colorful Accent 2" w:uiPriority="52"/>
+    <w:lsdException w:name="Grid Table 1 Light Accent 3" w:uiPriority="46"/>
+    <w:lsdException w:name="Grid Table 2 Accent 3" w:uiPriority="47"/>
+    <w:lsdException w:name="Grid Table 3 Accent 3" w:uiPriority="48"/>
+    <w:lsdException w:name="Grid Table 4 Accent 3" w:uiPriority="49"/>
+    <w:lsdException w:name="Grid Table 5 Dark Accent 3" w:uiPriority="50"/>
+    <w:lsdException w:name="Grid Table 6 Colorful Accent 3" w:uiPriority="51"/>
+    <w:lsdException w:name="Grid Table 7 Colorful Accent 3" w:uiPriority="52"/>
+    <w:lsdException w:name="Grid Table 1 Light Accent 4" w:uiPriority="46"/>
+    <w:lsdException w:name="Grid Table 2 Accent 4" w:uiPriority="47"/>
+    <w:lsdException w:name="Grid Table 3 Accent 4" w:uiPriority="48"/>
+    <w:lsdException w:name="Grid Table 4 Accent 4" w:uiPriority="49"/>
+    <w:lsdException w:name="Grid Table 5 Dark Accent 4" w:uiPriority="50"/>
+    <w:lsdException w:name="Grid Table 6 Colorful Accent 4" w:uiPriority="51"/>
+    <w:lsdException w:name="Grid Table 7 Colorful Accent 4" w:uiPriority="52"/>
+    <w:lsdException w:name="Grid Table 1 Light Accent 5" w:uiPriority="46"/>
+    <w:lsdException w:name="Grid Table 2 Accent 5" w:uiPriority="47"/>
+    <w:lsdException w:name="Grid Table 3 Accent 5" w:uiPriority="48"/>
+    <w:lsdException w:name="Grid Table 4 Accent 5" w:uiPriority="49"/>
+    <w:lsdException w:name="Grid Table 5 Dark Accent 5" w:uiPriority="50"/>
+    <w:lsdException w:name="Grid Table 6 Colorful Accent 5" w:uiPriority="51"/>
+    <w:lsdException w:name="Grid Table 7 Colorful Accent 5" w:uiPriority="52"/>
+    <w:lsdException w:name="Grid Table 1 Light Accent 6" w:uiPriority="46"/>
+    <w:lsdException w:name="Grid Table 2 Accent 6" w:uiPriority="47"/>
+    <w:lsdException w:name="Grid Table 3 Accent 6" w:uiPriority="48"/>
+    <w:lsdException w:name="Grid Table 4 Accent 6" w:uiPriority="49"/>
+    <w:lsdException w:name="Grid Table 5 Dark Accent 6" w:uiPriority="50"/>
+    <w:lsdException w:name="Grid Table 6 Colorful Accent 6" w:uiPriority="51"/>
+    <w:lsdException w:name="Grid Table 7 Colorful Accent 6" w:uiPriority="52"/>
+    <w:lsdException w:name="List Table 1 Light" w:uiPriority="46"/>
+    <w:lsdException w:name="List Table 2" w:uiPriority="47"/>
+    <w:lsdException w:name="List Table 3" w:uiPriority="48"/>
+    <w:lsdException w:name="List Table 4" w:uiPriority="49"/>
+    <w:lsdException w:name="List Table 5 Dark" w:uiPriority="50"/>
+    <w:lsdException w:name="List Table 6 Colorful" w:uiPriority="51"/>
+    <w:lsdException w:name="List Table 7 Colorful" w:uiPriority="52"/>
+    <w:lsdException w:name="List Table 1 Light Accent 1" w:uiPriority="46"/>
+    <w:lsdException w:name="List Table 2 Accent 1" w:uiPriority="47"/>
+    <w:lsdException w:name="List Table 3 Accent 1" w:uiPriority="48"/>
+    <w:lsdException w:name="List Table 4 Accent 1" w:uiPriority="49"/>
+    <w:lsdException w:name="List Table 5 Dark Accent 1" w:uiPriority="50"/>
+    <w:lsdException w:name="List Table 6 Colorful Accent 1" w:uiPriority="51"/>
+    <w:lsdException w:name="List Table 7 Colorful Accent 1" w:uiPriority="52"/>
+    <w:lsdException w:name="List Table 1 Light Accent 2" w:uiPriority="46"/>
+    <w:lsdException w:name="List Table 2 Accent 2" w:uiPriority="47"/>
+    <w:lsdException w:name="List Table 3 Accent 2" w:uiPriority="48"/>
+    <w:lsdException w:name="List Table 4 Accent 2" w:uiPriority="49"/>
+    <w:lsdException w:name="List Table 5 Dark Accent 2" w:uiPriority="50"/>
+    <w:lsdException w:name="List Table 6 Colorful Accent 2" w:uiPriority="51"/>
+    <w:lsdException w:name="List Table 7 Colorful Accent 2" w:uiPriority="52"/>
+    <w:lsdException w:name="List Table 1 Light Accent 3" w:uiPriority="46"/>
+    <w:lsdException w:name="List Table 2 Accent 3" w:uiPriority="47"/>
+    <w:lsdException w:name="List Table 3 Accent 3" w:uiPriority="48"/>
+    <w:lsdException w:name="List Table 4 Accent 3" w:uiPriority="49"/>
+    <w:lsdException w:name="List Table 5 Dark Accent 3" w:uiPriority="50"/>
+    <w:lsdException w:name="List Table 6 Colorful Accent 3" w:uiPriority="51"/>
+    <w:lsdException w:name="List Table 7 Colorful Accent 3" w:uiPriority="52"/>
+    <w:lsdException w:name="List Table 1 Light Accent 4" w:uiPriority="46"/>
+    <w:lsdException w:name="List Table 2 Accent 4" w:uiPriority="47"/>
+    <w:lsdException w:name="List Table 3 Accent 4" w:uiPriority="48"/>
+    <w:lsdException w:name="List Table 4 Accent 4" w:uiPriority="49"/>
+    <w:lsdException w:name="List Table 5 Dark Accent 4" w:uiPriority="50"/>
+    <w:lsdException w:name="List Table 6 Colorful Accent 4" w:uiPriority="51"/>
+    <w:lsdException w:name="List Table 7 Colorful Accent 4" w:uiPriority="52"/>
+    <w:lsdException w:name="List Table 1 Light Accent 5" w:uiPriority="46"/>
+    <w:lsdException w:name="List Table 2 Accent 5" w:uiPriority="47"/>
+    <w:lsdException w:name="List Table 3 Accent 5" w:uiPriority="48"/>
+    <w:lsdException w:name="List Table 4 Accent 5" w:uiPriority="49"/>
+    <w:lsdException w:name="List Table 5 Dark Accent 5" w:uiPriority="50"/>
+    <w:lsdException w:name="List Table 6 Colorful Accent 5" w:uiPriority="51"/>
+    <w:lsdException w:name="List Table 7 Colorful Accent 5" w:uiPriority="52"/>
+    <w:lsdException w:name="List Table 1 Light Accent 6" w:uiPriority="46"/>
+    <w:lsdException w:name="List Table 2 Accent 6" w:uiPriority="47"/>
+    <w:lsdException w:name="List Table 3 Accent 6" w:uiPriority="48"/>
+    <w:lsdException w:name="List Table 4 Accent 6" w:uiPriority="49"/>
+    <w:lsdException w:name="List Table 5 Dark Accent 6" w:uiPriority="50"/>
+    <w:lsdException w:name="List Table 6 Colorful Accent 6" w:uiPriority="51"/>
+    <w:lsdException w:name="List Table 7 Colorful Accent 6" w:uiPriority="52"/>
+  </w:latentStyles>
+  <w:style w:type="paragraph" w:default="1" w:styleId="Normal">
+    <w:name w:val="Normal"/>
+    <w:qFormat/>
+  </w:style>
+  <w:style w:type="character" w:default="1" w:styleId="DefaultParagraphFont">
+    <w:name w:val="Default Paragraph Font"/>
+    <w:uiPriority w:val="1"/>
+    <w:semiHidden/>
+    <w:unhideWhenUsed/>
+  </w:style>
+  <w:style w:type="table" w:default="1" w:styleId="TableNormal">
+    <w:name w:val="Normal Table"/>
+    <w:uiPriority w:val="99"/>
+    <w:semiHidden/>
+    <w:unhideWhenUsed/>
+    <w:tblPr>
+      <w:tblInd w:w="0" w:type="dxa"/>
+      <w:tblCellMar>
+        <w:top w:w="0" w:type="dxa"/>
+        <w:left w:w="108" w:type="dxa"/>
+        <w:bottom w:w="0" w:type="dxa"/>
+        <w:right w:w="108" w:type="dxa"/>
+      </w:tblCellMar>
+    </w:tblPr>
+  </w:style>
+  <w:style w:type="numbering" w:default="1" w:styleId="NoList">
+    <w:name w:val="No List"/>
+    <w:uiPriority w:val="99"/>
+    <w:semiHidden/>
+    <w:unhideWhenUsed/>
+  </w:style>
+  <w:style w:type="character" w:styleId="PlaceholderText">
+    <w:name w:val="Placeholder Text"/>
+    <w:basedOn w:val="DefaultParagraphFont"/>
+    <w:uiPriority w:val="99"/>
+    <w:semiHidden/>
+    <w:rsid w:val="0009381E"/>
+    <w:rPr>
+      <w:color w:val="808080"/>
+    </w:rPr>
+  </w:style>
+</w:styles>
+</file>
+
+<file path=word/glossary/webSettings.xml><?xml version="1.0" encoding="utf-8"?>
+<w:webSettings xmlns:mc="http://schemas.openxmlformats.org/markup-compatibility/2006" xmlns:r="http://schemas.openxmlformats.org/officeDocument/2006/relationships" xmlns:w="http://schemas.openxmlformats.org/wordprocessingml/2006/main" xmlns:w14="http://schemas.microsoft.com/office/word/2010/wordml" xmlns:w15="http://schemas.microsoft.com/office/word/2012/wordml" xmlns:w16se="http://schemas.microsoft.com/office/word/2015/wordml/symex" mc:Ignorable="w14 w15 w16se">
+  <w:optimizeForBrowser/>
+  <w:allowPNG/>
+</w:webSettings>
 </file>
 
 <file path=word/theme/theme1.xml><?xml version="1.0" encoding="utf-8"?>
@@ -8362,7 +10401,7 @@
 </file>
 
 <file path=customXml/itemProps1.xml><?xml version="1.0" encoding="utf-8"?>
-<ds:datastoreItem xmlns:ds="http://schemas.openxmlformats.org/officeDocument/2006/customXml" ds:itemID="{B393CFFF-0D9F-4173-AB95-F19114142D37}">
+<ds:datastoreItem xmlns:ds="http://schemas.openxmlformats.org/officeDocument/2006/customXml" ds:itemID="{4253D3DB-1F61-4E95-9407-7546B376CB89}">
   <ds:schemaRefs>
     <ds:schemaRef ds:uri="http://schemas.openxmlformats.org/officeDocument/2006/bibliography"/>
   </ds:schemaRefs>

--- a/Bao cao IT4040.docx
+++ b/Bao cao IT4040.docx
@@ -2716,8 +2716,6 @@
         </w:rPr>
         <w:br w:type="page"/>
       </w:r>
-      <w:bookmarkStart w:id="0" w:name="_GoBack"/>
-      <w:bookmarkEnd w:id="0"/>
     </w:p>
     <w:p>
       <w:pPr>
@@ -2738,7 +2736,7 @@
           <w:szCs w:val="56"/>
         </w:rPr>
       </w:pPr>
-      <w:bookmarkStart w:id="1" w:name="_Toc435476479"/>
+      <w:bookmarkStart w:id="0" w:name="_Toc435476479"/>
       <w:r>
         <w:rPr>
           <w:noProof/>
@@ -2756,7 +2754,7 @@
         <w:br/>
         <w:t>Giới thiệu bài toán</w:t>
       </w:r>
-      <w:bookmarkEnd w:id="1"/>
+      <w:bookmarkEnd w:id="0"/>
     </w:p>
     <w:p>
       <w:pPr>
@@ -2798,7 +2796,7 @@
           <w:szCs w:val="28"/>
         </w:rPr>
       </w:pPr>
-      <w:bookmarkStart w:id="2" w:name="_Toc435476480"/>
+      <w:bookmarkStart w:id="1" w:name="_Toc435476480"/>
       <w:r>
         <w:rPr>
           <w:rFonts w:ascii="Times New Roman" w:hAnsi="Times New Roman"/>
@@ -2808,7 +2806,7 @@
         </w:rPr>
         <w:t>Mô tả bài toán thực tế</w:t>
       </w:r>
-      <w:bookmarkEnd w:id="2"/>
+      <w:bookmarkEnd w:id="1"/>
     </w:p>
     <w:p>
       <w:pPr>
@@ -2936,7 +2934,7 @@
           <w:szCs w:val="28"/>
         </w:rPr>
       </w:pPr>
-      <w:bookmarkStart w:id="3" w:name="_Toc435476481"/>
+      <w:bookmarkStart w:id="2" w:name="_Toc435476481"/>
       <w:r>
         <w:rPr>
           <w:rFonts w:ascii="Times New Roman" w:hAnsi="Times New Roman"/>
@@ -2947,7 +2945,7 @@
         <w:lastRenderedPageBreak/>
         <w:t>Ý tưởng và phương pháp</w:t>
       </w:r>
-      <w:bookmarkEnd w:id="3"/>
+      <w:bookmarkEnd w:id="2"/>
     </w:p>
     <w:p>
       <w:pPr>
@@ -2976,7 +2974,7 @@
           <w:sz w:val="24"/>
         </w:rPr>
       </w:pPr>
-      <w:bookmarkStart w:id="4" w:name="_Toc435476482"/>
+      <w:bookmarkStart w:id="3" w:name="_Toc435476482"/>
       <w:r>
         <w:rPr>
           <w:rFonts w:ascii="Times New Roman" w:hAnsi="Times New Roman"/>
@@ -2991,7 +2989,7 @@
         </w:rPr>
         <w:t>.</w:t>
       </w:r>
-      <w:bookmarkEnd w:id="4"/>
+      <w:bookmarkEnd w:id="3"/>
     </w:p>
     <w:p>
       <w:pPr>
@@ -3339,7 +3337,7 @@
           <w:sz w:val="28"/>
         </w:rPr>
       </w:pPr>
-      <w:bookmarkStart w:id="5" w:name="_Toc435476483"/>
+      <w:bookmarkStart w:id="4" w:name="_Toc435476483"/>
       <w:r>
         <w:rPr>
           <w:rFonts w:ascii="Times New Roman" w:hAnsi="Times New Roman"/>
@@ -3424,7 +3422,7 @@
         </w:rPr>
         <w:t>Phương pháp</w:t>
       </w:r>
-      <w:bookmarkEnd w:id="5"/>
+      <w:bookmarkEnd w:id="4"/>
     </w:p>
     <w:p>
       <w:pPr>
@@ -3488,7 +3486,7 @@
           <w:sz w:val="28"/>
         </w:rPr>
       </w:pPr>
-      <w:bookmarkStart w:id="6" w:name="_Toc435476484"/>
+      <w:bookmarkStart w:id="5" w:name="_Toc435476484"/>
       <w:r>
         <w:rPr>
           <w:rFonts w:ascii="Times New Roman" w:hAnsi="Times New Roman"/>
@@ -3497,7 +3495,7 @@
         <w:lastRenderedPageBreak/>
         <w:t>Một số hàm Heuristic được sử dụng</w:t>
       </w:r>
-      <w:bookmarkEnd w:id="6"/>
+      <w:bookmarkEnd w:id="5"/>
     </w:p>
     <w:p>
       <w:pPr>
@@ -5153,7 +5151,7 @@
           <w:szCs w:val="56"/>
         </w:rPr>
       </w:pPr>
-      <w:bookmarkStart w:id="7" w:name="_Toc435476485"/>
+      <w:bookmarkStart w:id="6" w:name="_Toc435476485"/>
       <w:r>
         <w:rPr>
           <w:noProof/>
@@ -5172,7 +5170,7 @@
         <w:br/>
         <w:t>Các chức năng chính của hệ thống</w:t>
       </w:r>
-      <w:bookmarkEnd w:id="7"/>
+      <w:bookmarkEnd w:id="6"/>
     </w:p>
     <w:p>
       <w:pPr>
@@ -5402,7 +5400,7 @@
           <w:szCs w:val="56"/>
         </w:rPr>
       </w:pPr>
-      <w:bookmarkStart w:id="8" w:name="_Toc435476486"/>
+      <w:bookmarkStart w:id="7" w:name="_Toc435476486"/>
       <w:r>
         <w:rPr>
           <w:noProof/>
@@ -5421,7 +5419,7 @@
         <w:br/>
         <w:t>Các tài nguyên đã sử dụng</w:t>
       </w:r>
-      <w:bookmarkEnd w:id="8"/>
+      <w:bookmarkEnd w:id="7"/>
     </w:p>
     <w:p>
       <w:pPr>
@@ -5597,6 +5595,8 @@
       <w:r>
         <w:br/>
       </w:r>
+      <w:bookmarkStart w:id="8" w:name="_GoBack"/>
+      <w:bookmarkEnd w:id="8"/>
       <w:r>
         <w:br/>
       </w:r>
@@ -5650,6 +5650,29 @@
       <w:r>
         <w:br/>
       </w:r>
+      <w:r>
+        <w:br/>
+      </w:r>
+      <w:hyperlink r:id="rId34" w:history="1">
+        <w:r>
+          <w:rPr>
+            <w:rStyle w:val="Hyperlink"/>
+          </w:rPr>
+          <w:t>http://www.academia.edu</w:t>
+        </w:r>
+        <w:r>
+          <w:rPr>
+            <w:rStyle w:val="Hyperlink"/>
+          </w:rPr>
+          <w:t>/4167099/Tham_khảo_Báo_cáo_bài_tập_lớn_dự_án_các_nhóm_and_thảo_luận._Tổng_kết_nội_dung_AI_đã_học</w:t>
+        </w:r>
+      </w:hyperlink>
+      <w:r>
+        <w:br/>
+      </w:r>
+      <w:r>
+        <w:br/>
+      </w:r>
     </w:p>
     <w:p>
       <w:r>
@@ -5743,8 +5766,8 @@
       <w:bookmarkEnd w:id="10"/>
     </w:p>
     <w:sectPr>
-      <w:headerReference w:type="default" r:id="rId34"/>
-      <w:footerReference w:type="default" r:id="rId35"/>
+      <w:headerReference w:type="default" r:id="rId35"/>
+      <w:footerReference w:type="default" r:id="rId36"/>
       <w:pgSz w:w="11907" w:h="16840" w:code="9"/>
       <w:pgMar w:top="1418" w:right="1134" w:bottom="1418" w:left="1985" w:header="720" w:footer="720" w:gutter="0"/>
       <w:pgNumType w:start="0"/>
@@ -5812,7 +5835,7 @@
         <w:b/>
         <w:noProof/>
       </w:rPr>
-      <w:t>3</w:t>
+      <w:t>9</w:t>
     </w:r>
     <w:r>
       <w:rPr>
@@ -9671,7 +9694,7 @@
   <w:rsids>
     <w:rsidRoot w:val="0009381E"/>
     <w:rsid w:val="0009381E"/>
-    <w:rsid w:val="0059638D"/>
+    <w:rsid w:val="007B23FE"/>
   </w:rsids>
   <m:mathPr>
     <m:mathFont m:val="Cambria Math"/>
@@ -10401,7 +10424,7 @@
 </file>
 
 <file path=customXml/itemProps1.xml><?xml version="1.0" encoding="utf-8"?>
-<ds:datastoreItem xmlns:ds="http://schemas.openxmlformats.org/officeDocument/2006/customXml" ds:itemID="{4253D3DB-1F61-4E95-9407-7546B376CB89}">
+<ds:datastoreItem xmlns:ds="http://schemas.openxmlformats.org/officeDocument/2006/customXml" ds:itemID="{EB8A4CCB-C494-4D9B-9277-93016A8EABC8}">
   <ds:schemaRefs>
     <ds:schemaRef ds:uri="http://schemas.openxmlformats.org/officeDocument/2006/bibliography"/>
   </ds:schemaRefs>

--- a/Bao cao IT4040.docx
+++ b/Bao cao IT4040.docx
@@ -759,7 +759,7 @@
           </mc:Choice>
           <mc:Fallback>
             <w:pict>
-              <v:group w14:anchorId="2AAEBBA4" id="Group 3" o:spid="_x0000_s1026" style="position:absolute;margin-left:-19.5pt;margin-top:-27pt;width:474.5pt;height:729pt;z-index:-251684864" coordorigin="1985,1418" coordsize="8820,14097" o:gfxdata="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">
+              <v:group w14:anchorId="44031E8D" id="Group 3" o:spid="_x0000_s1026" style="position:absolute;margin-left:-19.5pt;margin-top:-27pt;width:474.5pt;height:729pt;z-index:-251684864" coordorigin="1985,1418" coordsize="8820,14097" o:gfxdata="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">
                 <v:group id="Group 4" o:spid="_x0000_s1027" style="position:absolute;left:1985;top:1418;width:1905;height:1920" coordorigin="1985,1418" coordsize="1905,1920" o:gfxdata="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">
                   <v:shapetype id="_x0000_t75" coordsize="21600,21600" o:spt="75" o:preferrelative="t" path="m@4@5l@4@11@9@11@9@5xe" filled="f" stroked="f">
                     <v:stroke joinstyle="miter"/>
@@ -1801,14 +1801,12 @@
       <w:pPr>
         <w:rPr>
           <w:noProof/>
-          <w:sz w:val="24"/>
           <w:szCs w:val="24"/>
         </w:rPr>
       </w:pPr>
       <w:r>
         <w:rPr>
           <w:noProof/>
-          <w:sz w:val="24"/>
           <w:szCs w:val="24"/>
         </w:rPr>
         <w:t xml:space="preserve"> </w:t>
@@ -1819,7 +1817,6 @@
         <w:ind w:firstLine="426"/>
         <w:rPr>
           <w:noProof/>
-          <w:sz w:val="24"/>
           <w:szCs w:val="24"/>
         </w:rPr>
       </w:pPr>
@@ -1828,14 +1825,12 @@
       <w:pPr>
         <w:rPr>
           <w:noProof/>
-          <w:sz w:val="24"/>
           <w:szCs w:val="24"/>
         </w:rPr>
       </w:pPr>
       <w:r>
         <w:rPr>
           <w:noProof/>
-          <w:sz w:val="24"/>
           <w:szCs w:val="24"/>
         </w:rPr>
         <w:br w:type="page"/>
@@ -1843,6 +1838,13 @@
     </w:p>
     <w:sdt>
       <w:sdtPr>
+        <w:rPr>
+          <w:b w:val="0"/>
+          <w:bCs w:val="0"/>
+          <w:color w:val="auto"/>
+          <w:sz w:val="26"/>
+          <w:szCs w:val="26"/>
+        </w:rPr>
         <w:id w:val="452990457"/>
         <w:docPartObj>
           <w:docPartGallery w:val="Table of Contents"/>
@@ -1852,9 +1854,7 @@
       <w:sdtEndPr>
         <w:rPr>
           <w:noProof/>
-          <w:color w:val="auto"/>
-          <w:sz w:val="26"/>
-          <w:szCs w:val="26"/>
+          <w:sz w:val="24"/>
         </w:rPr>
       </w:sdtEndPr>
       <w:sdtContent>
@@ -2721,7 +2721,6 @@
       <w:pPr>
         <w:rPr>
           <w:noProof/>
-          <w:sz w:val="24"/>
           <w:szCs w:val="24"/>
         </w:rPr>
       </w:pPr>
@@ -4089,14 +4088,7 @@
           <w:rFonts w:ascii="Times New Roman" w:hAnsi="Times New Roman"/>
           <w:sz w:val="28"/>
         </w:rPr>
-        <w:t>Gaschnig's H</w:t>
-      </w:r>
-      <w:r>
-        <w:rPr>
-          <w:rFonts w:ascii="Times New Roman" w:hAnsi="Times New Roman"/>
-          <w:sz w:val="28"/>
-        </w:rPr>
-        <w:t>euristic</w:t>
+        <w:t>Gaschnig's Heuristic</w:t>
       </w:r>
       <w:r>
         <w:rPr>
@@ -4279,7 +4271,6 @@
       <w:r>
         <w:rPr>
           <w:rFonts w:ascii="Consolas" w:hAnsi="Consolas"/>
-          <w:sz w:val="24"/>
           <w:szCs w:val="24"/>
         </w:rPr>
         <w:t xml:space="preserve">B[0] </w:t>
@@ -4289,16 +4280,7 @@
       </w:r>
       <w:r>
         <w:br/>
-        <w:t xml:space="preserve">- </w:t>
-      </w:r>
-      <w:r>
-        <w:t>B</w:t>
-      </w:r>
-      <w:r>
-        <w:t>4</w:t>
-      </w:r>
-      <w:r>
-        <w:t xml:space="preserve">. </w:t>
+        <w:t xml:space="preserve">- B4. </w:t>
       </w:r>
       <w:r>
         <w:t xml:space="preserve">Nếu </w:t>
@@ -4306,7 +4288,6 @@
       <w:r>
         <w:rPr>
           <w:rFonts w:ascii="Consolas" w:hAnsi="Consolas"/>
-          <w:sz w:val="24"/>
           <w:szCs w:val="24"/>
         </w:rPr>
         <w:t xml:space="preserve">P[B[0]] </w:t>
@@ -4334,7 +4315,6 @@
       <w:r>
         <w:rPr>
           <w:rFonts w:ascii="Consolas" w:hAnsi="Consolas"/>
-          <w:sz w:val="24"/>
           <w:szCs w:val="24"/>
         </w:rPr>
         <w:t>(swap(P[B[0]], P[B[B[0]]]).</w:t>
@@ -4345,7 +4325,6 @@
       <w:r>
         <w:rPr>
           <w:rFonts w:ascii="Consolas" w:hAnsi="Consolas"/>
-          <w:sz w:val="24"/>
           <w:szCs w:val="24"/>
         </w:rPr>
         <w:t>B</w:t>
@@ -4356,7 +4335,6 @@
       <w:r>
         <w:rPr>
           <w:rFonts w:ascii="Consolas" w:hAnsi="Consolas"/>
-          <w:sz w:val="24"/>
           <w:szCs w:val="24"/>
         </w:rPr>
         <w:t>swap(B[0], B[B[0]])</w:t>
@@ -4364,7 +4342,6 @@
       <w:r>
         <w:rPr>
           <w:rFonts w:ascii="Consolas" w:hAnsi="Consolas"/>
-          <w:sz w:val="24"/>
           <w:szCs w:val="24"/>
         </w:rPr>
         <w:t>).</w:t>
@@ -4372,30 +4349,16 @@
       <w:r>
         <w:rPr>
           <w:rFonts w:ascii="Consolas" w:hAnsi="Consolas"/>
-          <w:sz w:val="24"/>
           <w:szCs w:val="24"/>
         </w:rPr>
         <w:br/>
       </w:r>
       <w:r>
-        <w:t xml:space="preserve">- </w:t>
-      </w:r>
-      <w:r>
-        <w:t>B</w:t>
-      </w:r>
-      <w:r>
-        <w:t>5</w:t>
-      </w:r>
-      <w:r>
-        <w:t xml:space="preserve">. </w:t>
-      </w:r>
-      <w:r>
-        <w:t xml:space="preserve">Nếu </w:t>
+        <w:t xml:space="preserve">- B5. Nếu </w:t>
       </w:r>
       <w:r>
         <w:rPr>
           <w:rFonts w:ascii="Consolas" w:hAnsi="Consolas"/>
-          <w:sz w:val="24"/>
           <w:szCs w:val="24"/>
         </w:rPr>
         <w:t>P[B[0]] = 0</w:t>
@@ -4406,7 +4369,6 @@
       <w:r>
         <w:rPr>
           <w:rFonts w:ascii="Consolas" w:hAnsi="Consolas"/>
-          <w:sz w:val="24"/>
           <w:szCs w:val="24"/>
         </w:rPr>
         <w:t>swap(P[i], P[B[0]])).</w:t>
@@ -4417,7 +4379,6 @@
       <w:r>
         <w:rPr>
           <w:rFonts w:ascii="Consolas" w:hAnsi="Consolas"/>
-          <w:sz w:val="24"/>
           <w:szCs w:val="24"/>
         </w:rPr>
         <w:t>swap(B[P[i]]</w:t>
@@ -4425,7 +4386,6 @@
       <w:r>
         <w:rPr>
           <w:rFonts w:ascii="Consolas" w:hAnsi="Consolas"/>
-          <w:sz w:val="24"/>
           <w:szCs w:val="24"/>
         </w:rPr>
         <w:t>, B[0]</w:t>
@@ -4433,7 +4393,6 @@
       <w:r>
         <w:rPr>
           <w:rFonts w:ascii="Consolas" w:hAnsi="Consolas"/>
-          <w:sz w:val="24"/>
           <w:szCs w:val="24"/>
         </w:rPr>
         <w:t>)</w:t>
@@ -4441,7 +4400,6 @@
       <w:r>
         <w:rPr>
           <w:rFonts w:ascii="Consolas" w:hAnsi="Consolas"/>
-          <w:sz w:val="24"/>
           <w:szCs w:val="24"/>
         </w:rPr>
         <w:t>)</w:t>
@@ -4449,7 +4407,6 @@
       <w:r>
         <w:rPr>
           <w:rFonts w:ascii="Consolas" w:hAnsi="Consolas"/>
-          <w:sz w:val="24"/>
           <w:szCs w:val="24"/>
         </w:rPr>
         <w:t>.</w:t>
@@ -4457,25 +4414,12 @@
       <w:r>
         <w:rPr>
           <w:rFonts w:ascii="Consolas" w:hAnsi="Consolas"/>
-          <w:sz w:val="24"/>
           <w:szCs w:val="24"/>
         </w:rPr>
         <w:br/>
       </w:r>
       <w:r>
-        <w:t xml:space="preserve">- </w:t>
-      </w:r>
-      <w:r>
-        <w:t>B</w:t>
-      </w:r>
-      <w:r>
-        <w:t>6</w:t>
-      </w:r>
-      <w:r>
-        <w:t xml:space="preserve">. </w:t>
-      </w:r>
-      <w:r>
-        <w:t>Tăng biến count và lặp lại bước 2.</w:t>
+        <w:t>- B6. Tăng biến count và lặp lại bước 2.</w:t>
       </w:r>
     </w:p>
     <w:p>
@@ -5454,20 +5398,11 @@
         <w:ind w:left="0" w:firstLine="360"/>
       </w:pPr>
       <w:r>
-        <w:t>Slide bài giảng môn học “</w:t>
-      </w:r>
-      <w:r>
-        <w:t>Trí tuệ nhân tạo</w:t>
-      </w:r>
-      <w:r>
-        <w:t xml:space="preserve">” của </w:t>
+        <w:t xml:space="preserve">Slide bài giảng môn học “Trí tuệ nhân tạo” của </w:t>
       </w:r>
       <w:r>
         <w:br/>
-        <w:t>Tiến sỹ Nguyễn Nhật Quang</w:t>
-      </w:r>
-      <w:r>
-        <w:t>, giảng viên trường Đại học Bách Khoa Hà Nội.</w:t>
+        <w:t>Tiến sỹ Nguyễn Nhật Quang, giảng viên trường Đại học Bách Khoa Hà Nội.</w:t>
       </w:r>
     </w:p>
     <w:p>
@@ -5486,13 +5421,7 @@
         <w:jc w:val="both"/>
       </w:pPr>
       <w:r>
-        <w:t xml:space="preserve">Thư viện Timer (dùng để đo thời gian </w:t>
-      </w:r>
-      <w:r>
-        <w:t>tìm kiếm lời giải</w:t>
-      </w:r>
-      <w:r>
-        <w:t xml:space="preserve">) của Tiến sỹ Phạm Quang Dũng, </w:t>
+        <w:t xml:space="preserve">Thư viện Timer (dùng để đo thời gian tìm kiếm lời giải) của Tiến sỹ Phạm Quang Dũng, </w:t>
       </w:r>
       <w:r>
         <w:t>giảng viên trường Đại học Bách Khoa Hà Nội.</w:t>
@@ -5595,8 +5524,6 @@
       <w:r>
         <w:br/>
       </w:r>
-      <w:bookmarkStart w:id="8" w:name="_GoBack"/>
-      <w:bookmarkEnd w:id="8"/>
       <w:r>
         <w:br/>
       </w:r>
@@ -5688,7 +5615,7 @@
           <w:szCs w:val="56"/>
         </w:rPr>
       </w:pPr>
-      <w:bookmarkStart w:id="9" w:name="_Toc435476487"/>
+      <w:bookmarkStart w:id="8" w:name="_Toc435476487"/>
       <w:r>
         <w:rPr>
           <w:noProof/>
@@ -5716,7 +5643,7 @@
         <w:br/>
         <w:t>trong quá trình làm đồ án</w:t>
       </w:r>
-      <w:bookmarkEnd w:id="9"/>
+      <w:bookmarkEnd w:id="8"/>
     </w:p>
     <w:p>
       <w:pPr>
@@ -5731,10 +5658,2216 @@
       </w:pPr>
     </w:p>
     <w:p>
+      <w:pPr>
+        <w:ind w:firstLine="810"/>
+      </w:pPr>
+      <w:r>
+        <w:t>Trong quá trình làm đồ án, nhóm em đã gặp phải một số khó khăn sau:</w:t>
+      </w:r>
+    </w:p>
+    <w:p/>
+    <w:p>
+      <w:pPr>
+        <w:pStyle w:val="ListParagraph"/>
+        <w:numPr>
+          <w:ilvl w:val="0"/>
+          <w:numId w:val="30"/>
+        </w:numPr>
+        <w:ind w:left="0" w:firstLine="810"/>
+        <w:outlineLvl w:val="1"/>
+      </w:pPr>
+      <w:r>
+        <w:rPr>
+          <w:rFonts w:ascii="Times New Roman" w:hAnsi="Times New Roman"/>
+          <w:sz w:val="26"/>
+          <w:szCs w:val="26"/>
+        </w:rPr>
+        <w:t>Tính giải được của 1 trạng thái bất kỳ</w:t>
+      </w:r>
+    </w:p>
+    <w:p>
+      <w:pPr>
+        <w:pStyle w:val="ListParagraph"/>
+        <w:ind w:left="810"/>
+      </w:pPr>
+    </w:p>
+    <w:p>
+      <w:pPr>
+        <w:pStyle w:val="ListParagraph"/>
+        <w:numPr>
+          <w:ilvl w:val="0"/>
+          <w:numId w:val="31"/>
+        </w:numPr>
+        <w:outlineLvl w:val="2"/>
+        <w:rPr>
+          <w:rFonts w:ascii="Times New Roman" w:hAnsi="Times New Roman"/>
+          <w:sz w:val="26"/>
+          <w:szCs w:val="26"/>
+        </w:rPr>
+      </w:pPr>
+      <w:r>
+        <w:rPr>
+          <w:rFonts w:ascii="Times New Roman" w:hAnsi="Times New Roman"/>
+          <w:sz w:val="26"/>
+          <w:szCs w:val="26"/>
+        </w:rPr>
+        <w:t>Inversion</w:t>
+      </w:r>
+      <w:r>
+        <w:rPr>
+          <w:rFonts w:ascii="Times New Roman" w:hAnsi="Times New Roman"/>
+          <w:sz w:val="26"/>
+          <w:szCs w:val="26"/>
+        </w:rPr>
+        <w:t xml:space="preserve"> (Sự đảo ngược)</w:t>
+      </w:r>
+    </w:p>
+    <w:p>
+      <w:pPr>
+        <w:pStyle w:val="ListParagraph"/>
+        <w:ind w:left="0" w:firstLine="810"/>
+        <w:rPr>
+          <w:rFonts w:ascii="Times New Roman" w:hAnsi="Times New Roman"/>
+          <w:sz w:val="26"/>
+          <w:szCs w:val="26"/>
+        </w:rPr>
+      </w:pPr>
+      <w:r>
+        <w:rPr>
+          <w:rFonts w:ascii="Times New Roman" w:hAnsi="Times New Roman"/>
+          <w:sz w:val="26"/>
+          <w:szCs w:val="26"/>
+        </w:rPr>
+        <w:t>Nếu trải dàn lưới vuông NxN thành 1 hàng ngang, ta có 1 inversion khi 1 ô nằm trước 1 ô khác nhưng giá trị ô nằm trước lớn hơn giá trị ô nằm sau (không tính ô trống).</w:t>
+      </w:r>
+    </w:p>
+    <w:p>
+      <w:pPr>
+        <w:pStyle w:val="ListParagraph"/>
+        <w:ind w:left="0" w:firstLine="810"/>
+        <w:rPr>
+          <w:rFonts w:ascii="Times New Roman" w:hAnsi="Times New Roman"/>
+          <w:sz w:val="26"/>
+          <w:szCs w:val="26"/>
+        </w:rPr>
+      </w:pPr>
+      <w:r>
+        <w:rPr>
+          <w:rFonts w:ascii="Times New Roman" w:hAnsi="Times New Roman"/>
+          <w:sz w:val="26"/>
+          <w:szCs w:val="26"/>
+        </w:rPr>
+        <w:t>Ví dụ:</w:t>
+      </w:r>
+    </w:p>
+    <w:p>
+      <w:pPr>
+        <w:pStyle w:val="ListParagraph"/>
+        <w:ind w:left="0" w:firstLine="810"/>
+        <w:rPr>
+          <w:rFonts w:ascii="Times New Roman" w:hAnsi="Times New Roman"/>
+          <w:sz w:val="26"/>
+          <w:szCs w:val="26"/>
+        </w:rPr>
+      </w:pPr>
+    </w:p>
+    <w:p>
+      <w:pPr>
+        <w:pStyle w:val="ListParagraph"/>
+        <w:ind w:left="0" w:firstLine="810"/>
+        <w:rPr>
+          <w:rFonts w:ascii="Times New Roman" w:hAnsi="Times New Roman"/>
+          <w:sz w:val="26"/>
+          <w:szCs w:val="26"/>
+        </w:rPr>
+      </w:pPr>
+      <w:r>
+        <w:rPr>
+          <w:rFonts w:ascii="Times New Roman" w:hAnsi="Times New Roman"/>
+          <w:noProof/>
+          <w:sz w:val="26"/>
+          <w:szCs w:val="26"/>
+        </w:rPr>
+        <w:drawing>
+          <wp:inline distT="0" distB="0" distL="0" distR="0">
+            <wp:extent cx="5580380" cy="1449087"/>
+            <wp:effectExtent l="0" t="0" r="1270" b="0"/>
+            <wp:docPr id="25" name="Picture 25" descr="D:\Learning\HUST\IT4040 Artificial Intelligence\Bai tap lon\PuzzleIT4040\inversions.png"/>
+            <wp:cNvGraphicFramePr>
+              <a:graphicFrameLocks xmlns:a="http://schemas.openxmlformats.org/drawingml/2006/main" noChangeAspect="1"/>
+            </wp:cNvGraphicFramePr>
+            <a:graphic xmlns:a="http://schemas.openxmlformats.org/drawingml/2006/main">
+              <a:graphicData uri="http://schemas.openxmlformats.org/drawingml/2006/picture">
+                <pic:pic xmlns:pic="http://schemas.openxmlformats.org/drawingml/2006/picture">
+                  <pic:nvPicPr>
+                    <pic:cNvPr id="0" name="Picture 2" descr="D:\Learning\HUST\IT4040 Artificial Intelligence\Bai tap lon\PuzzleIT4040\inversions.png"/>
+                    <pic:cNvPicPr>
+                      <a:picLocks noChangeAspect="1" noChangeArrowheads="1"/>
+                    </pic:cNvPicPr>
+                  </pic:nvPicPr>
+                  <pic:blipFill>
+                    <a:blip r:embed="rId35">
+                      <a:extLst>
+                        <a:ext uri="{28A0092B-C50C-407E-A947-70E740481C1C}">
+                          <a14:useLocalDpi xmlns:a14="http://schemas.microsoft.com/office/drawing/2010/main" val="0"/>
+                        </a:ext>
+                      </a:extLst>
+                    </a:blip>
+                    <a:srcRect/>
+                    <a:stretch>
+                      <a:fillRect/>
+                    </a:stretch>
+                  </pic:blipFill>
+                  <pic:spPr bwMode="auto">
+                    <a:xfrm>
+                      <a:off x="0" y="0"/>
+                      <a:ext cx="5580380" cy="1449087"/>
+                    </a:xfrm>
+                    <a:prstGeom prst="rect">
+                      <a:avLst/>
+                    </a:prstGeom>
+                    <a:noFill/>
+                    <a:ln>
+                      <a:noFill/>
+                    </a:ln>
+                  </pic:spPr>
+                </pic:pic>
+              </a:graphicData>
+            </a:graphic>
+          </wp:inline>
+        </w:drawing>
+      </w:r>
+    </w:p>
+    <w:p>
+      <w:pPr>
+        <w:pStyle w:val="ListParagraph"/>
+        <w:ind w:left="0" w:firstLine="810"/>
+        <w:rPr>
+          <w:rFonts w:ascii="Times New Roman" w:hAnsi="Times New Roman"/>
+          <w:sz w:val="26"/>
+          <w:szCs w:val="26"/>
+        </w:rPr>
+      </w:pPr>
+    </w:p>
+    <w:p>
+      <w:pPr>
+        <w:pStyle w:val="ListParagraph"/>
+        <w:ind w:left="0" w:firstLine="810"/>
+        <w:rPr>
+          <w:rFonts w:ascii="Times New Roman" w:hAnsi="Times New Roman"/>
+          <w:sz w:val="26"/>
+          <w:szCs w:val="26"/>
+        </w:rPr>
+      </w:pPr>
+      <w:r>
+        <w:rPr>
+          <w:rFonts w:ascii="Times New Roman" w:hAnsi="Times New Roman"/>
+          <w:sz w:val="26"/>
+          <w:szCs w:val="26"/>
+        </w:rPr>
+        <w:t>Hình bên phải là trạng thái lưới vuông ở bên phải nhưng viết trên cùng 1 hàng ngang.</w:t>
+      </w:r>
+    </w:p>
+    <w:p>
+      <w:pPr>
+        <w:pStyle w:val="ListParagraph"/>
+        <w:ind w:left="0" w:firstLine="810"/>
+        <w:rPr>
+          <w:rFonts w:ascii="Times New Roman" w:hAnsi="Times New Roman"/>
+          <w:sz w:val="26"/>
+          <w:szCs w:val="26"/>
+        </w:rPr>
+      </w:pPr>
+      <w:r>
+        <w:rPr>
+          <w:rFonts w:ascii="Times New Roman" w:hAnsi="Times New Roman"/>
+          <w:sz w:val="26"/>
+          <w:szCs w:val="26"/>
+        </w:rPr>
+        <w:t>Số inversions của ô 2 là 1. (1)</w:t>
+      </w:r>
+    </w:p>
+    <w:p>
+      <w:pPr>
+        <w:pStyle w:val="ListParagraph"/>
+        <w:ind w:left="0" w:firstLine="810"/>
+        <w:rPr>
+          <w:rFonts w:ascii="Times New Roman" w:hAnsi="Times New Roman"/>
+          <w:sz w:val="26"/>
+          <w:szCs w:val="26"/>
+        </w:rPr>
+      </w:pPr>
+      <w:r>
+        <w:rPr>
+          <w:rFonts w:ascii="Times New Roman" w:hAnsi="Times New Roman"/>
+          <w:sz w:val="26"/>
+          <w:szCs w:val="26"/>
+        </w:rPr>
+        <w:t>Số inversions của ô 6 là 4. (1, 3, 4, 5)</w:t>
+      </w:r>
+    </w:p>
+    <w:p>
+      <w:pPr>
+        <w:pStyle w:val="ListParagraph"/>
+        <w:ind w:left="0" w:firstLine="810"/>
+        <w:rPr>
+          <w:rFonts w:ascii="Times New Roman" w:hAnsi="Times New Roman"/>
+          <w:sz w:val="26"/>
+          <w:szCs w:val="26"/>
+        </w:rPr>
+      </w:pPr>
+      <w:r>
+        <w:rPr>
+          <w:rFonts w:ascii="Times New Roman" w:hAnsi="Times New Roman"/>
+          <w:sz w:val="26"/>
+          <w:szCs w:val="26"/>
+        </w:rPr>
+        <w:t>…</w:t>
+      </w:r>
+    </w:p>
+    <w:p>
+      <w:pPr>
+        <w:pStyle w:val="ListParagraph"/>
+        <w:ind w:left="0" w:firstLine="810"/>
+        <w:rPr>
+          <w:rFonts w:ascii="Times New Roman" w:hAnsi="Times New Roman"/>
+          <w:sz w:val="26"/>
+          <w:szCs w:val="26"/>
+        </w:rPr>
+      </w:pPr>
+      <w:r>
+        <w:rPr>
+          <w:rFonts w:ascii="Times New Roman" w:hAnsi="Times New Roman"/>
+          <w:sz w:val="26"/>
+          <w:szCs w:val="26"/>
+        </w:rPr>
+        <w:t>Tổng số Inversion của trạng thái này là: 6.</w:t>
+      </w:r>
+    </w:p>
+    <w:p>
+      <w:pPr>
+        <w:pStyle w:val="ListParagraph"/>
+        <w:ind w:left="0" w:firstLine="810"/>
+        <w:rPr>
+          <w:rFonts w:ascii="Times New Roman" w:hAnsi="Times New Roman"/>
+          <w:sz w:val="26"/>
+          <w:szCs w:val="26"/>
+        </w:rPr>
+      </w:pPr>
+    </w:p>
+    <w:p>
+      <w:pPr>
+        <w:pStyle w:val="ListParagraph"/>
+        <w:ind w:left="0" w:firstLine="810"/>
+        <w:rPr>
+          <w:rFonts w:ascii="Times New Roman" w:hAnsi="Times New Roman"/>
+          <w:sz w:val="26"/>
+          <w:szCs w:val="26"/>
+        </w:rPr>
+      </w:pPr>
+    </w:p>
+    <w:p>
+      <w:pPr>
+        <w:rPr>
+          <w:rFonts w:ascii="Arial" w:eastAsia="Arial" w:hAnsi="Arial"/>
+          <w:sz w:val="22"/>
+          <w:szCs w:val="22"/>
+        </w:rPr>
+      </w:pPr>
       <w:r>
         <w:br w:type="page"/>
       </w:r>
     </w:p>
+    <w:p>
+      <w:pPr>
+        <w:pStyle w:val="ListParagraph"/>
+        <w:numPr>
+          <w:ilvl w:val="0"/>
+          <w:numId w:val="31"/>
+        </w:numPr>
+        <w:outlineLvl w:val="2"/>
+        <w:rPr>
+          <w:rFonts w:ascii="Times New Roman" w:hAnsi="Times New Roman"/>
+        </w:rPr>
+      </w:pPr>
+      <w:r>
+        <w:rPr>
+          <w:rFonts w:ascii="Times New Roman" w:hAnsi="Times New Roman"/>
+          <w:sz w:val="26"/>
+          <w:szCs w:val="26"/>
+        </w:rPr>
+        <w:lastRenderedPageBreak/>
+        <w:t>Tính chất giải được.</w:t>
+      </w:r>
+    </w:p>
+    <w:p>
+      <w:pPr>
+        <w:pStyle w:val="ListParagraph"/>
+        <w:ind w:left="810"/>
+      </w:pPr>
+    </w:p>
+    <w:tbl>
+      <w:tblPr>
+        <w:tblW w:w="5860" w:type="dxa"/>
+        <w:tblInd w:w="1543" w:type="dxa"/>
+        <w:tblLook w:val="04A0" w:firstRow="1" w:lastRow="0" w:firstColumn="1" w:lastColumn="0" w:noHBand="0" w:noVBand="1"/>
+      </w:tblPr>
+      <w:tblGrid>
+        <w:gridCol w:w="700"/>
+        <w:gridCol w:w="700"/>
+        <w:gridCol w:w="700"/>
+        <w:gridCol w:w="960"/>
+        <w:gridCol w:w="700"/>
+        <w:gridCol w:w="700"/>
+        <w:gridCol w:w="700"/>
+        <w:gridCol w:w="700"/>
+      </w:tblGrid>
+      <w:tr>
+        <w:trPr>
+          <w:trHeight w:val="660"/>
+        </w:trPr>
+        <w:tc>
+          <w:tcPr>
+            <w:tcW w:w="700" w:type="dxa"/>
+            <w:tcBorders>
+              <w:top w:val="nil"/>
+              <w:left w:val="nil"/>
+              <w:bottom w:val="nil"/>
+              <w:right w:val="nil"/>
+            </w:tcBorders>
+            <w:shd w:val="clear" w:color="auto" w:fill="auto"/>
+            <w:noWrap/>
+            <w:vAlign w:val="bottom"/>
+            <w:hideMark/>
+          </w:tcPr>
+          <w:p>
+            <w:pPr>
+              <w:rPr>
+                <w:szCs w:val="24"/>
+              </w:rPr>
+            </w:pPr>
+          </w:p>
+        </w:tc>
+        <w:tc>
+          <w:tcPr>
+            <w:tcW w:w="700" w:type="dxa"/>
+            <w:tcBorders>
+              <w:top w:val="nil"/>
+              <w:left w:val="nil"/>
+              <w:bottom w:val="nil"/>
+              <w:right w:val="nil"/>
+            </w:tcBorders>
+            <w:shd w:val="clear" w:color="auto" w:fill="auto"/>
+            <w:noWrap/>
+            <w:vAlign w:val="bottom"/>
+            <w:hideMark/>
+          </w:tcPr>
+          <w:p>
+            <w:pPr>
+              <w:rPr>
+                <w:sz w:val="20"/>
+                <w:szCs w:val="20"/>
+              </w:rPr>
+            </w:pPr>
+          </w:p>
+        </w:tc>
+        <w:tc>
+          <w:tcPr>
+            <w:tcW w:w="700" w:type="dxa"/>
+            <w:tcBorders>
+              <w:top w:val="nil"/>
+              <w:left w:val="nil"/>
+              <w:bottom w:val="nil"/>
+              <w:right w:val="nil"/>
+            </w:tcBorders>
+            <w:shd w:val="clear" w:color="auto" w:fill="auto"/>
+            <w:noWrap/>
+            <w:vAlign w:val="bottom"/>
+            <w:hideMark/>
+          </w:tcPr>
+          <w:p>
+            <w:pPr>
+              <w:rPr>
+                <w:sz w:val="20"/>
+                <w:szCs w:val="20"/>
+              </w:rPr>
+            </w:pPr>
+          </w:p>
+        </w:tc>
+        <w:tc>
+          <w:tcPr>
+            <w:tcW w:w="960" w:type="dxa"/>
+            <w:tcBorders>
+              <w:top w:val="nil"/>
+              <w:left w:val="nil"/>
+              <w:bottom w:val="nil"/>
+              <w:right w:val="nil"/>
+            </w:tcBorders>
+            <w:shd w:val="clear" w:color="auto" w:fill="auto"/>
+            <w:noWrap/>
+            <w:vAlign w:val="bottom"/>
+            <w:hideMark/>
+          </w:tcPr>
+          <w:p>
+            <w:pPr>
+              <w:rPr>
+                <w:sz w:val="20"/>
+                <w:szCs w:val="20"/>
+              </w:rPr>
+            </w:pPr>
+          </w:p>
+        </w:tc>
+        <w:tc>
+          <w:tcPr>
+            <w:tcW w:w="700" w:type="dxa"/>
+            <w:tcBorders>
+              <w:top w:val="single" w:sz="4" w:space="0" w:color="auto"/>
+              <w:left w:val="single" w:sz="4" w:space="0" w:color="auto"/>
+              <w:bottom w:val="single" w:sz="4" w:space="0" w:color="auto"/>
+              <w:right w:val="single" w:sz="4" w:space="0" w:color="auto"/>
+            </w:tcBorders>
+            <w:shd w:val="clear" w:color="auto" w:fill="auto"/>
+            <w:noWrap/>
+            <w:vAlign w:val="center"/>
+            <w:hideMark/>
+          </w:tcPr>
+          <w:p>
+            <w:pPr>
+              <w:jc w:val="center"/>
+              <w:rPr>
+                <w:rFonts w:ascii="Calibri" w:hAnsi="Calibri"/>
+                <w:b/>
+                <w:bCs/>
+                <w:color w:val="000000"/>
+                <w:sz w:val="32"/>
+                <w:szCs w:val="32"/>
+              </w:rPr>
+            </w:pPr>
+            <w:r>
+              <w:rPr>
+                <w:rFonts w:ascii="Calibri" w:hAnsi="Calibri"/>
+                <w:b/>
+                <w:bCs/>
+                <w:color w:val="000000"/>
+                <w:sz w:val="32"/>
+                <w:szCs w:val="32"/>
+              </w:rPr>
+              <w:t> </w:t>
+            </w:r>
+          </w:p>
+        </w:tc>
+        <w:tc>
+          <w:tcPr>
+            <w:tcW w:w="700" w:type="dxa"/>
+            <w:tcBorders>
+              <w:top w:val="single" w:sz="4" w:space="0" w:color="auto"/>
+              <w:left w:val="nil"/>
+              <w:bottom w:val="single" w:sz="4" w:space="0" w:color="auto"/>
+              <w:right w:val="single" w:sz="4" w:space="0" w:color="auto"/>
+            </w:tcBorders>
+            <w:shd w:val="clear" w:color="auto" w:fill="auto"/>
+            <w:noWrap/>
+            <w:vAlign w:val="center"/>
+            <w:hideMark/>
+          </w:tcPr>
+          <w:p>
+            <w:pPr>
+              <w:jc w:val="center"/>
+              <w:rPr>
+                <w:rFonts w:ascii="Calibri" w:hAnsi="Calibri"/>
+                <w:b/>
+                <w:bCs/>
+                <w:color w:val="000000"/>
+                <w:sz w:val="32"/>
+                <w:szCs w:val="32"/>
+              </w:rPr>
+            </w:pPr>
+            <w:r>
+              <w:rPr>
+                <w:rFonts w:ascii="Calibri" w:hAnsi="Calibri"/>
+                <w:b/>
+                <w:bCs/>
+                <w:color w:val="000000"/>
+                <w:sz w:val="32"/>
+                <w:szCs w:val="32"/>
+              </w:rPr>
+              <w:t>1</w:t>
+            </w:r>
+          </w:p>
+        </w:tc>
+        <w:tc>
+          <w:tcPr>
+            <w:tcW w:w="700" w:type="dxa"/>
+            <w:tcBorders>
+              <w:top w:val="single" w:sz="4" w:space="0" w:color="auto"/>
+              <w:left w:val="nil"/>
+              <w:bottom w:val="single" w:sz="4" w:space="0" w:color="auto"/>
+              <w:right w:val="single" w:sz="4" w:space="0" w:color="auto"/>
+            </w:tcBorders>
+            <w:shd w:val="clear" w:color="auto" w:fill="auto"/>
+            <w:noWrap/>
+            <w:vAlign w:val="center"/>
+            <w:hideMark/>
+          </w:tcPr>
+          <w:p>
+            <w:pPr>
+              <w:jc w:val="center"/>
+              <w:rPr>
+                <w:rFonts w:ascii="Calibri" w:hAnsi="Calibri"/>
+                <w:b/>
+                <w:bCs/>
+                <w:color w:val="000000"/>
+                <w:sz w:val="32"/>
+                <w:szCs w:val="32"/>
+              </w:rPr>
+            </w:pPr>
+            <w:r>
+              <w:rPr>
+                <w:rFonts w:ascii="Calibri" w:hAnsi="Calibri"/>
+                <w:b/>
+                <w:bCs/>
+                <w:color w:val="000000"/>
+                <w:sz w:val="32"/>
+                <w:szCs w:val="32"/>
+              </w:rPr>
+              <w:t>2</w:t>
+            </w:r>
+          </w:p>
+        </w:tc>
+        <w:tc>
+          <w:tcPr>
+            <w:tcW w:w="700" w:type="dxa"/>
+            <w:tcBorders>
+              <w:top w:val="single" w:sz="4" w:space="0" w:color="auto"/>
+              <w:left w:val="nil"/>
+              <w:bottom w:val="single" w:sz="4" w:space="0" w:color="auto"/>
+              <w:right w:val="single" w:sz="4" w:space="0" w:color="auto"/>
+            </w:tcBorders>
+            <w:shd w:val="clear" w:color="auto" w:fill="auto"/>
+            <w:noWrap/>
+            <w:vAlign w:val="center"/>
+            <w:hideMark/>
+          </w:tcPr>
+          <w:p>
+            <w:pPr>
+              <w:jc w:val="center"/>
+              <w:rPr>
+                <w:rFonts w:ascii="Calibri" w:hAnsi="Calibri"/>
+                <w:b/>
+                <w:bCs/>
+                <w:color w:val="000000"/>
+                <w:sz w:val="32"/>
+                <w:szCs w:val="32"/>
+              </w:rPr>
+            </w:pPr>
+            <w:r>
+              <w:rPr>
+                <w:rFonts w:ascii="Calibri" w:hAnsi="Calibri"/>
+                <w:b/>
+                <w:bCs/>
+                <w:color w:val="000000"/>
+                <w:sz w:val="32"/>
+                <w:szCs w:val="32"/>
+              </w:rPr>
+              <w:t>3</w:t>
+            </w:r>
+          </w:p>
+        </w:tc>
+      </w:tr>
+      <w:tr>
+        <w:trPr>
+          <w:trHeight w:val="660"/>
+        </w:trPr>
+        <w:tc>
+          <w:tcPr>
+            <w:tcW w:w="700" w:type="dxa"/>
+            <w:tcBorders>
+              <w:top w:val="single" w:sz="4" w:space="0" w:color="auto"/>
+              <w:left w:val="single" w:sz="4" w:space="0" w:color="auto"/>
+              <w:bottom w:val="single" w:sz="4" w:space="0" w:color="auto"/>
+              <w:right w:val="single" w:sz="4" w:space="0" w:color="auto"/>
+            </w:tcBorders>
+            <w:shd w:val="clear" w:color="auto" w:fill="auto"/>
+            <w:noWrap/>
+            <w:vAlign w:val="center"/>
+            <w:hideMark/>
+          </w:tcPr>
+          <w:p>
+            <w:pPr>
+              <w:jc w:val="center"/>
+              <w:rPr>
+                <w:rFonts w:ascii="Calibri" w:hAnsi="Calibri"/>
+                <w:b/>
+                <w:bCs/>
+                <w:color w:val="000000"/>
+                <w:sz w:val="32"/>
+                <w:szCs w:val="32"/>
+              </w:rPr>
+            </w:pPr>
+          </w:p>
+        </w:tc>
+        <w:tc>
+          <w:tcPr>
+            <w:tcW w:w="700" w:type="dxa"/>
+            <w:tcBorders>
+              <w:top w:val="single" w:sz="4" w:space="0" w:color="auto"/>
+              <w:left w:val="nil"/>
+              <w:bottom w:val="single" w:sz="4" w:space="0" w:color="auto"/>
+              <w:right w:val="single" w:sz="4" w:space="0" w:color="auto"/>
+            </w:tcBorders>
+            <w:shd w:val="clear" w:color="auto" w:fill="auto"/>
+            <w:noWrap/>
+            <w:vAlign w:val="center"/>
+            <w:hideMark/>
+          </w:tcPr>
+          <w:p>
+            <w:pPr>
+              <w:jc w:val="center"/>
+              <w:rPr>
+                <w:rFonts w:ascii="Calibri" w:hAnsi="Calibri"/>
+                <w:b/>
+                <w:bCs/>
+                <w:color w:val="000000"/>
+                <w:sz w:val="32"/>
+                <w:szCs w:val="32"/>
+              </w:rPr>
+            </w:pPr>
+            <w:r>
+              <w:rPr>
+                <w:rFonts w:ascii="Calibri" w:hAnsi="Calibri"/>
+                <w:b/>
+                <w:bCs/>
+                <w:color w:val="000000"/>
+                <w:sz w:val="32"/>
+                <w:szCs w:val="32"/>
+              </w:rPr>
+              <w:t>1</w:t>
+            </w:r>
+          </w:p>
+        </w:tc>
+        <w:tc>
+          <w:tcPr>
+            <w:tcW w:w="700" w:type="dxa"/>
+            <w:tcBorders>
+              <w:top w:val="single" w:sz="4" w:space="0" w:color="auto"/>
+              <w:left w:val="nil"/>
+              <w:bottom w:val="single" w:sz="4" w:space="0" w:color="auto"/>
+              <w:right w:val="single" w:sz="4" w:space="0" w:color="auto"/>
+            </w:tcBorders>
+            <w:shd w:val="clear" w:color="auto" w:fill="auto"/>
+            <w:noWrap/>
+            <w:vAlign w:val="center"/>
+            <w:hideMark/>
+          </w:tcPr>
+          <w:p>
+            <w:pPr>
+              <w:jc w:val="center"/>
+              <w:rPr>
+                <w:rFonts w:ascii="Calibri" w:hAnsi="Calibri"/>
+                <w:b/>
+                <w:bCs/>
+                <w:color w:val="000000"/>
+                <w:sz w:val="32"/>
+                <w:szCs w:val="32"/>
+              </w:rPr>
+            </w:pPr>
+            <w:r>
+              <w:rPr>
+                <w:rFonts w:ascii="Calibri" w:hAnsi="Calibri"/>
+                <w:b/>
+                <w:bCs/>
+                <w:color w:val="000000"/>
+                <w:sz w:val="32"/>
+                <w:szCs w:val="32"/>
+              </w:rPr>
+              <w:t>2</w:t>
+            </w:r>
+          </w:p>
+        </w:tc>
+        <w:tc>
+          <w:tcPr>
+            <w:tcW w:w="960" w:type="dxa"/>
+            <w:tcBorders>
+              <w:top w:val="nil"/>
+              <w:left w:val="nil"/>
+              <w:bottom w:val="nil"/>
+              <w:right w:val="nil"/>
+            </w:tcBorders>
+            <w:shd w:val="clear" w:color="auto" w:fill="auto"/>
+            <w:noWrap/>
+            <w:vAlign w:val="bottom"/>
+            <w:hideMark/>
+          </w:tcPr>
+          <w:p>
+            <w:pPr>
+              <w:jc w:val="center"/>
+              <w:rPr>
+                <w:rFonts w:ascii="Calibri" w:hAnsi="Calibri"/>
+                <w:b/>
+                <w:bCs/>
+                <w:color w:val="000000"/>
+                <w:sz w:val="32"/>
+                <w:szCs w:val="32"/>
+              </w:rPr>
+            </w:pPr>
+          </w:p>
+        </w:tc>
+        <w:tc>
+          <w:tcPr>
+            <w:tcW w:w="700" w:type="dxa"/>
+            <w:tcBorders>
+              <w:top w:val="nil"/>
+              <w:left w:val="single" w:sz="4" w:space="0" w:color="auto"/>
+              <w:bottom w:val="single" w:sz="4" w:space="0" w:color="auto"/>
+              <w:right w:val="single" w:sz="4" w:space="0" w:color="auto"/>
+            </w:tcBorders>
+            <w:shd w:val="clear" w:color="auto" w:fill="auto"/>
+            <w:noWrap/>
+            <w:vAlign w:val="center"/>
+            <w:hideMark/>
+          </w:tcPr>
+          <w:p>
+            <w:pPr>
+              <w:jc w:val="center"/>
+              <w:rPr>
+                <w:rFonts w:ascii="Calibri" w:hAnsi="Calibri"/>
+                <w:b/>
+                <w:bCs/>
+                <w:color w:val="000000"/>
+                <w:sz w:val="32"/>
+                <w:szCs w:val="32"/>
+              </w:rPr>
+            </w:pPr>
+            <w:r>
+              <w:rPr>
+                <w:rFonts w:ascii="Calibri" w:hAnsi="Calibri"/>
+                <w:b/>
+                <w:bCs/>
+                <w:color w:val="000000"/>
+                <w:sz w:val="32"/>
+                <w:szCs w:val="32"/>
+              </w:rPr>
+              <w:t>4</w:t>
+            </w:r>
+          </w:p>
+        </w:tc>
+        <w:tc>
+          <w:tcPr>
+            <w:tcW w:w="700" w:type="dxa"/>
+            <w:tcBorders>
+              <w:top w:val="nil"/>
+              <w:left w:val="nil"/>
+              <w:bottom w:val="single" w:sz="4" w:space="0" w:color="auto"/>
+              <w:right w:val="single" w:sz="4" w:space="0" w:color="auto"/>
+            </w:tcBorders>
+            <w:shd w:val="clear" w:color="auto" w:fill="auto"/>
+            <w:noWrap/>
+            <w:vAlign w:val="center"/>
+            <w:hideMark/>
+          </w:tcPr>
+          <w:p>
+            <w:pPr>
+              <w:jc w:val="center"/>
+              <w:rPr>
+                <w:rFonts w:ascii="Calibri" w:hAnsi="Calibri"/>
+                <w:b/>
+                <w:bCs/>
+                <w:color w:val="000000"/>
+                <w:sz w:val="32"/>
+                <w:szCs w:val="32"/>
+              </w:rPr>
+            </w:pPr>
+            <w:r>
+              <w:rPr>
+                <w:rFonts w:ascii="Calibri" w:hAnsi="Calibri"/>
+                <w:b/>
+                <w:bCs/>
+                <w:color w:val="000000"/>
+                <w:sz w:val="32"/>
+                <w:szCs w:val="32"/>
+              </w:rPr>
+              <w:t>5</w:t>
+            </w:r>
+          </w:p>
+        </w:tc>
+        <w:tc>
+          <w:tcPr>
+            <w:tcW w:w="700" w:type="dxa"/>
+            <w:tcBorders>
+              <w:top w:val="nil"/>
+              <w:left w:val="nil"/>
+              <w:bottom w:val="single" w:sz="4" w:space="0" w:color="auto"/>
+              <w:right w:val="single" w:sz="4" w:space="0" w:color="auto"/>
+            </w:tcBorders>
+            <w:shd w:val="clear" w:color="auto" w:fill="auto"/>
+            <w:noWrap/>
+            <w:vAlign w:val="center"/>
+            <w:hideMark/>
+          </w:tcPr>
+          <w:p>
+            <w:pPr>
+              <w:jc w:val="center"/>
+              <w:rPr>
+                <w:rFonts w:ascii="Calibri" w:hAnsi="Calibri"/>
+                <w:b/>
+                <w:bCs/>
+                <w:color w:val="000000"/>
+                <w:sz w:val="32"/>
+                <w:szCs w:val="32"/>
+              </w:rPr>
+            </w:pPr>
+            <w:r>
+              <w:rPr>
+                <w:rFonts w:ascii="Calibri" w:hAnsi="Calibri"/>
+                <w:b/>
+                <w:bCs/>
+                <w:color w:val="000000"/>
+                <w:sz w:val="32"/>
+                <w:szCs w:val="32"/>
+              </w:rPr>
+              <w:t>6</w:t>
+            </w:r>
+          </w:p>
+        </w:tc>
+        <w:tc>
+          <w:tcPr>
+            <w:tcW w:w="700" w:type="dxa"/>
+            <w:tcBorders>
+              <w:top w:val="nil"/>
+              <w:left w:val="nil"/>
+              <w:bottom w:val="single" w:sz="4" w:space="0" w:color="auto"/>
+              <w:right w:val="single" w:sz="4" w:space="0" w:color="auto"/>
+            </w:tcBorders>
+            <w:shd w:val="clear" w:color="auto" w:fill="auto"/>
+            <w:noWrap/>
+            <w:vAlign w:val="center"/>
+            <w:hideMark/>
+          </w:tcPr>
+          <w:p>
+            <w:pPr>
+              <w:jc w:val="center"/>
+              <w:rPr>
+                <w:rFonts w:ascii="Calibri" w:hAnsi="Calibri"/>
+                <w:b/>
+                <w:bCs/>
+                <w:color w:val="000000"/>
+                <w:sz w:val="32"/>
+                <w:szCs w:val="32"/>
+              </w:rPr>
+            </w:pPr>
+            <w:r>
+              <w:rPr>
+                <w:rFonts w:ascii="Calibri" w:hAnsi="Calibri"/>
+                <w:b/>
+                <w:bCs/>
+                <w:color w:val="000000"/>
+                <w:sz w:val="32"/>
+                <w:szCs w:val="32"/>
+              </w:rPr>
+              <w:t>7</w:t>
+            </w:r>
+          </w:p>
+        </w:tc>
+      </w:tr>
+      <w:tr>
+        <w:trPr>
+          <w:trHeight w:val="660"/>
+        </w:trPr>
+        <w:tc>
+          <w:tcPr>
+            <w:tcW w:w="700" w:type="dxa"/>
+            <w:tcBorders>
+              <w:top w:val="nil"/>
+              <w:left w:val="single" w:sz="4" w:space="0" w:color="auto"/>
+              <w:bottom w:val="single" w:sz="4" w:space="0" w:color="auto"/>
+              <w:right w:val="single" w:sz="4" w:space="0" w:color="auto"/>
+            </w:tcBorders>
+            <w:shd w:val="clear" w:color="auto" w:fill="auto"/>
+            <w:noWrap/>
+            <w:vAlign w:val="center"/>
+            <w:hideMark/>
+          </w:tcPr>
+          <w:p>
+            <w:pPr>
+              <w:jc w:val="center"/>
+              <w:rPr>
+                <w:rFonts w:ascii="Calibri" w:hAnsi="Calibri"/>
+                <w:b/>
+                <w:bCs/>
+                <w:color w:val="000000"/>
+                <w:sz w:val="32"/>
+                <w:szCs w:val="32"/>
+              </w:rPr>
+            </w:pPr>
+            <w:r>
+              <w:rPr>
+                <w:rFonts w:ascii="Calibri" w:hAnsi="Calibri"/>
+                <w:b/>
+                <w:bCs/>
+                <w:color w:val="000000"/>
+                <w:sz w:val="32"/>
+                <w:szCs w:val="32"/>
+              </w:rPr>
+              <w:t>3</w:t>
+            </w:r>
+          </w:p>
+        </w:tc>
+        <w:tc>
+          <w:tcPr>
+            <w:tcW w:w="700" w:type="dxa"/>
+            <w:tcBorders>
+              <w:top w:val="nil"/>
+              <w:left w:val="nil"/>
+              <w:bottom w:val="single" w:sz="4" w:space="0" w:color="auto"/>
+              <w:right w:val="single" w:sz="4" w:space="0" w:color="auto"/>
+            </w:tcBorders>
+            <w:shd w:val="clear" w:color="auto" w:fill="auto"/>
+            <w:noWrap/>
+            <w:vAlign w:val="center"/>
+            <w:hideMark/>
+          </w:tcPr>
+          <w:p>
+            <w:pPr>
+              <w:jc w:val="center"/>
+              <w:rPr>
+                <w:rFonts w:ascii="Calibri" w:hAnsi="Calibri"/>
+                <w:b/>
+                <w:bCs/>
+                <w:color w:val="000000"/>
+                <w:sz w:val="32"/>
+                <w:szCs w:val="32"/>
+              </w:rPr>
+            </w:pPr>
+            <w:r>
+              <w:rPr>
+                <w:rFonts w:ascii="Calibri" w:hAnsi="Calibri"/>
+                <w:b/>
+                <w:bCs/>
+                <w:color w:val="000000"/>
+                <w:sz w:val="32"/>
+                <w:szCs w:val="32"/>
+              </w:rPr>
+              <w:t>4</w:t>
+            </w:r>
+          </w:p>
+        </w:tc>
+        <w:tc>
+          <w:tcPr>
+            <w:tcW w:w="700" w:type="dxa"/>
+            <w:tcBorders>
+              <w:top w:val="nil"/>
+              <w:left w:val="nil"/>
+              <w:bottom w:val="single" w:sz="4" w:space="0" w:color="auto"/>
+              <w:right w:val="single" w:sz="4" w:space="0" w:color="auto"/>
+            </w:tcBorders>
+            <w:shd w:val="clear" w:color="auto" w:fill="auto"/>
+            <w:noWrap/>
+            <w:vAlign w:val="center"/>
+            <w:hideMark/>
+          </w:tcPr>
+          <w:p>
+            <w:pPr>
+              <w:jc w:val="center"/>
+              <w:rPr>
+                <w:rFonts w:ascii="Calibri" w:hAnsi="Calibri"/>
+                <w:b/>
+                <w:bCs/>
+                <w:color w:val="000000"/>
+                <w:sz w:val="32"/>
+                <w:szCs w:val="32"/>
+              </w:rPr>
+            </w:pPr>
+            <w:r>
+              <w:rPr>
+                <w:rFonts w:ascii="Calibri" w:hAnsi="Calibri"/>
+                <w:b/>
+                <w:bCs/>
+                <w:color w:val="000000"/>
+                <w:sz w:val="32"/>
+                <w:szCs w:val="32"/>
+              </w:rPr>
+              <w:t>5</w:t>
+            </w:r>
+          </w:p>
+        </w:tc>
+        <w:tc>
+          <w:tcPr>
+            <w:tcW w:w="960" w:type="dxa"/>
+            <w:tcBorders>
+              <w:top w:val="nil"/>
+              <w:left w:val="nil"/>
+              <w:bottom w:val="nil"/>
+              <w:right w:val="nil"/>
+            </w:tcBorders>
+            <w:shd w:val="clear" w:color="auto" w:fill="auto"/>
+            <w:noWrap/>
+            <w:vAlign w:val="bottom"/>
+            <w:hideMark/>
+          </w:tcPr>
+          <w:p>
+            <w:pPr>
+              <w:jc w:val="center"/>
+              <w:rPr>
+                <w:rFonts w:ascii="Calibri" w:hAnsi="Calibri"/>
+                <w:b/>
+                <w:bCs/>
+                <w:color w:val="000000"/>
+                <w:sz w:val="32"/>
+                <w:szCs w:val="32"/>
+              </w:rPr>
+            </w:pPr>
+          </w:p>
+        </w:tc>
+        <w:tc>
+          <w:tcPr>
+            <w:tcW w:w="700" w:type="dxa"/>
+            <w:tcBorders>
+              <w:top w:val="nil"/>
+              <w:left w:val="single" w:sz="4" w:space="0" w:color="auto"/>
+              <w:bottom w:val="single" w:sz="4" w:space="0" w:color="auto"/>
+              <w:right w:val="single" w:sz="4" w:space="0" w:color="auto"/>
+            </w:tcBorders>
+            <w:shd w:val="clear" w:color="auto" w:fill="auto"/>
+            <w:noWrap/>
+            <w:vAlign w:val="center"/>
+            <w:hideMark/>
+          </w:tcPr>
+          <w:p>
+            <w:pPr>
+              <w:jc w:val="center"/>
+              <w:rPr>
+                <w:rFonts w:ascii="Calibri" w:hAnsi="Calibri"/>
+                <w:b/>
+                <w:bCs/>
+                <w:color w:val="000000"/>
+                <w:sz w:val="32"/>
+                <w:szCs w:val="32"/>
+              </w:rPr>
+            </w:pPr>
+            <w:r>
+              <w:rPr>
+                <w:rFonts w:ascii="Calibri" w:hAnsi="Calibri"/>
+                <w:b/>
+                <w:bCs/>
+                <w:color w:val="000000"/>
+                <w:sz w:val="32"/>
+                <w:szCs w:val="32"/>
+              </w:rPr>
+              <w:t>8</w:t>
+            </w:r>
+          </w:p>
+        </w:tc>
+        <w:tc>
+          <w:tcPr>
+            <w:tcW w:w="700" w:type="dxa"/>
+            <w:tcBorders>
+              <w:top w:val="nil"/>
+              <w:left w:val="nil"/>
+              <w:bottom w:val="single" w:sz="4" w:space="0" w:color="auto"/>
+              <w:right w:val="single" w:sz="4" w:space="0" w:color="auto"/>
+            </w:tcBorders>
+            <w:shd w:val="clear" w:color="auto" w:fill="auto"/>
+            <w:noWrap/>
+            <w:vAlign w:val="center"/>
+            <w:hideMark/>
+          </w:tcPr>
+          <w:p>
+            <w:pPr>
+              <w:jc w:val="center"/>
+              <w:rPr>
+                <w:rFonts w:ascii="Calibri" w:hAnsi="Calibri"/>
+                <w:b/>
+                <w:bCs/>
+                <w:color w:val="000000"/>
+                <w:sz w:val="32"/>
+                <w:szCs w:val="32"/>
+              </w:rPr>
+            </w:pPr>
+            <w:r>
+              <w:rPr>
+                <w:rFonts w:ascii="Calibri" w:hAnsi="Calibri"/>
+                <w:b/>
+                <w:bCs/>
+                <w:color w:val="000000"/>
+                <w:sz w:val="32"/>
+                <w:szCs w:val="32"/>
+              </w:rPr>
+              <w:t>9</w:t>
+            </w:r>
+          </w:p>
+        </w:tc>
+        <w:tc>
+          <w:tcPr>
+            <w:tcW w:w="700" w:type="dxa"/>
+            <w:tcBorders>
+              <w:top w:val="nil"/>
+              <w:left w:val="nil"/>
+              <w:bottom w:val="single" w:sz="4" w:space="0" w:color="auto"/>
+              <w:right w:val="single" w:sz="4" w:space="0" w:color="auto"/>
+            </w:tcBorders>
+            <w:shd w:val="clear" w:color="auto" w:fill="auto"/>
+            <w:noWrap/>
+            <w:vAlign w:val="center"/>
+            <w:hideMark/>
+          </w:tcPr>
+          <w:p>
+            <w:pPr>
+              <w:jc w:val="center"/>
+              <w:rPr>
+                <w:rFonts w:ascii="Calibri" w:hAnsi="Calibri"/>
+                <w:b/>
+                <w:bCs/>
+                <w:color w:val="000000"/>
+                <w:sz w:val="32"/>
+                <w:szCs w:val="32"/>
+              </w:rPr>
+            </w:pPr>
+            <w:r>
+              <w:rPr>
+                <w:rFonts w:ascii="Calibri" w:hAnsi="Calibri"/>
+                <w:b/>
+                <w:bCs/>
+                <w:color w:val="000000"/>
+                <w:sz w:val="32"/>
+                <w:szCs w:val="32"/>
+              </w:rPr>
+              <w:t>10</w:t>
+            </w:r>
+          </w:p>
+        </w:tc>
+        <w:tc>
+          <w:tcPr>
+            <w:tcW w:w="700" w:type="dxa"/>
+            <w:tcBorders>
+              <w:top w:val="nil"/>
+              <w:left w:val="nil"/>
+              <w:bottom w:val="single" w:sz="4" w:space="0" w:color="auto"/>
+              <w:right w:val="single" w:sz="4" w:space="0" w:color="auto"/>
+            </w:tcBorders>
+            <w:shd w:val="clear" w:color="auto" w:fill="auto"/>
+            <w:noWrap/>
+            <w:vAlign w:val="center"/>
+            <w:hideMark/>
+          </w:tcPr>
+          <w:p>
+            <w:pPr>
+              <w:jc w:val="center"/>
+              <w:rPr>
+                <w:rFonts w:ascii="Calibri" w:hAnsi="Calibri"/>
+                <w:b/>
+                <w:bCs/>
+                <w:color w:val="000000"/>
+                <w:sz w:val="32"/>
+                <w:szCs w:val="32"/>
+              </w:rPr>
+            </w:pPr>
+            <w:r>
+              <w:rPr>
+                <w:rFonts w:ascii="Calibri" w:hAnsi="Calibri"/>
+                <w:b/>
+                <w:bCs/>
+                <w:color w:val="000000"/>
+                <w:sz w:val="32"/>
+                <w:szCs w:val="32"/>
+              </w:rPr>
+              <w:t>11</w:t>
+            </w:r>
+          </w:p>
+        </w:tc>
+      </w:tr>
+      <w:tr>
+        <w:trPr>
+          <w:trHeight w:val="660"/>
+        </w:trPr>
+        <w:tc>
+          <w:tcPr>
+            <w:tcW w:w="700" w:type="dxa"/>
+            <w:tcBorders>
+              <w:top w:val="nil"/>
+              <w:left w:val="single" w:sz="4" w:space="0" w:color="auto"/>
+              <w:bottom w:val="single" w:sz="4" w:space="0" w:color="auto"/>
+              <w:right w:val="single" w:sz="4" w:space="0" w:color="auto"/>
+            </w:tcBorders>
+            <w:shd w:val="clear" w:color="auto" w:fill="auto"/>
+            <w:noWrap/>
+            <w:vAlign w:val="center"/>
+            <w:hideMark/>
+          </w:tcPr>
+          <w:p>
+            <w:pPr>
+              <w:jc w:val="center"/>
+              <w:rPr>
+                <w:rFonts w:ascii="Calibri" w:hAnsi="Calibri"/>
+                <w:b/>
+                <w:bCs/>
+                <w:color w:val="000000"/>
+                <w:sz w:val="32"/>
+                <w:szCs w:val="32"/>
+              </w:rPr>
+            </w:pPr>
+            <w:r>
+              <w:rPr>
+                <w:rFonts w:ascii="Calibri" w:hAnsi="Calibri"/>
+                <w:b/>
+                <w:bCs/>
+                <w:color w:val="000000"/>
+                <w:sz w:val="32"/>
+                <w:szCs w:val="32"/>
+              </w:rPr>
+              <w:t>6</w:t>
+            </w:r>
+          </w:p>
+        </w:tc>
+        <w:tc>
+          <w:tcPr>
+            <w:tcW w:w="700" w:type="dxa"/>
+            <w:tcBorders>
+              <w:top w:val="nil"/>
+              <w:left w:val="nil"/>
+              <w:bottom w:val="single" w:sz="4" w:space="0" w:color="auto"/>
+              <w:right w:val="single" w:sz="4" w:space="0" w:color="auto"/>
+            </w:tcBorders>
+            <w:shd w:val="clear" w:color="auto" w:fill="auto"/>
+            <w:noWrap/>
+            <w:vAlign w:val="center"/>
+            <w:hideMark/>
+          </w:tcPr>
+          <w:p>
+            <w:pPr>
+              <w:jc w:val="center"/>
+              <w:rPr>
+                <w:rFonts w:ascii="Calibri" w:hAnsi="Calibri"/>
+                <w:b/>
+                <w:bCs/>
+                <w:color w:val="000000"/>
+                <w:sz w:val="32"/>
+                <w:szCs w:val="32"/>
+              </w:rPr>
+            </w:pPr>
+            <w:r>
+              <w:rPr>
+                <w:rFonts w:ascii="Calibri" w:hAnsi="Calibri"/>
+                <w:b/>
+                <w:bCs/>
+                <w:color w:val="000000"/>
+                <w:sz w:val="32"/>
+                <w:szCs w:val="32"/>
+              </w:rPr>
+              <w:t>7</w:t>
+            </w:r>
+          </w:p>
+        </w:tc>
+        <w:tc>
+          <w:tcPr>
+            <w:tcW w:w="700" w:type="dxa"/>
+            <w:tcBorders>
+              <w:top w:val="nil"/>
+              <w:left w:val="nil"/>
+              <w:bottom w:val="single" w:sz="4" w:space="0" w:color="auto"/>
+              <w:right w:val="single" w:sz="4" w:space="0" w:color="auto"/>
+            </w:tcBorders>
+            <w:shd w:val="clear" w:color="auto" w:fill="auto"/>
+            <w:noWrap/>
+            <w:vAlign w:val="center"/>
+            <w:hideMark/>
+          </w:tcPr>
+          <w:p>
+            <w:pPr>
+              <w:jc w:val="center"/>
+              <w:rPr>
+                <w:rFonts w:ascii="Calibri" w:hAnsi="Calibri"/>
+                <w:b/>
+                <w:bCs/>
+                <w:color w:val="000000"/>
+                <w:sz w:val="32"/>
+                <w:szCs w:val="32"/>
+              </w:rPr>
+            </w:pPr>
+            <w:r>
+              <w:rPr>
+                <w:rFonts w:ascii="Calibri" w:hAnsi="Calibri"/>
+                <w:b/>
+                <w:bCs/>
+                <w:color w:val="000000"/>
+                <w:sz w:val="32"/>
+                <w:szCs w:val="32"/>
+              </w:rPr>
+              <w:t>8</w:t>
+            </w:r>
+          </w:p>
+        </w:tc>
+        <w:tc>
+          <w:tcPr>
+            <w:tcW w:w="960" w:type="dxa"/>
+            <w:tcBorders>
+              <w:top w:val="nil"/>
+              <w:left w:val="nil"/>
+              <w:bottom w:val="nil"/>
+              <w:right w:val="nil"/>
+            </w:tcBorders>
+            <w:shd w:val="clear" w:color="auto" w:fill="auto"/>
+            <w:noWrap/>
+            <w:vAlign w:val="bottom"/>
+            <w:hideMark/>
+          </w:tcPr>
+          <w:p>
+            <w:pPr>
+              <w:jc w:val="center"/>
+              <w:rPr>
+                <w:rFonts w:ascii="Calibri" w:hAnsi="Calibri"/>
+                <w:b/>
+                <w:bCs/>
+                <w:color w:val="000000"/>
+                <w:sz w:val="32"/>
+                <w:szCs w:val="32"/>
+              </w:rPr>
+            </w:pPr>
+          </w:p>
+        </w:tc>
+        <w:tc>
+          <w:tcPr>
+            <w:tcW w:w="700" w:type="dxa"/>
+            <w:tcBorders>
+              <w:top w:val="nil"/>
+              <w:left w:val="single" w:sz="4" w:space="0" w:color="auto"/>
+              <w:bottom w:val="single" w:sz="4" w:space="0" w:color="auto"/>
+              <w:right w:val="single" w:sz="4" w:space="0" w:color="auto"/>
+            </w:tcBorders>
+            <w:shd w:val="clear" w:color="auto" w:fill="auto"/>
+            <w:noWrap/>
+            <w:vAlign w:val="center"/>
+            <w:hideMark/>
+          </w:tcPr>
+          <w:p>
+            <w:pPr>
+              <w:jc w:val="center"/>
+              <w:rPr>
+                <w:rFonts w:ascii="Calibri" w:hAnsi="Calibri"/>
+                <w:b/>
+                <w:bCs/>
+                <w:color w:val="000000"/>
+                <w:sz w:val="32"/>
+                <w:szCs w:val="32"/>
+              </w:rPr>
+            </w:pPr>
+            <w:r>
+              <w:rPr>
+                <w:rFonts w:ascii="Calibri" w:hAnsi="Calibri"/>
+                <w:b/>
+                <w:bCs/>
+                <w:color w:val="000000"/>
+                <w:sz w:val="32"/>
+                <w:szCs w:val="32"/>
+              </w:rPr>
+              <w:t>12</w:t>
+            </w:r>
+          </w:p>
+        </w:tc>
+        <w:tc>
+          <w:tcPr>
+            <w:tcW w:w="700" w:type="dxa"/>
+            <w:tcBorders>
+              <w:top w:val="nil"/>
+              <w:left w:val="nil"/>
+              <w:bottom w:val="single" w:sz="4" w:space="0" w:color="auto"/>
+              <w:right w:val="single" w:sz="4" w:space="0" w:color="auto"/>
+            </w:tcBorders>
+            <w:shd w:val="clear" w:color="auto" w:fill="auto"/>
+            <w:noWrap/>
+            <w:vAlign w:val="center"/>
+            <w:hideMark/>
+          </w:tcPr>
+          <w:p>
+            <w:pPr>
+              <w:jc w:val="center"/>
+              <w:rPr>
+                <w:rFonts w:ascii="Calibri" w:hAnsi="Calibri"/>
+                <w:b/>
+                <w:bCs/>
+                <w:color w:val="000000"/>
+                <w:sz w:val="32"/>
+                <w:szCs w:val="32"/>
+              </w:rPr>
+            </w:pPr>
+            <w:r>
+              <w:rPr>
+                <w:rFonts w:ascii="Calibri" w:hAnsi="Calibri"/>
+                <w:b/>
+                <w:bCs/>
+                <w:color w:val="000000"/>
+                <w:sz w:val="32"/>
+                <w:szCs w:val="32"/>
+              </w:rPr>
+              <w:t>13</w:t>
+            </w:r>
+          </w:p>
+        </w:tc>
+        <w:tc>
+          <w:tcPr>
+            <w:tcW w:w="700" w:type="dxa"/>
+            <w:tcBorders>
+              <w:top w:val="nil"/>
+              <w:left w:val="nil"/>
+              <w:bottom w:val="single" w:sz="4" w:space="0" w:color="auto"/>
+              <w:right w:val="single" w:sz="4" w:space="0" w:color="auto"/>
+            </w:tcBorders>
+            <w:shd w:val="clear" w:color="auto" w:fill="auto"/>
+            <w:noWrap/>
+            <w:vAlign w:val="center"/>
+            <w:hideMark/>
+          </w:tcPr>
+          <w:p>
+            <w:pPr>
+              <w:jc w:val="center"/>
+              <w:rPr>
+                <w:rFonts w:ascii="Calibri" w:hAnsi="Calibri"/>
+                <w:b/>
+                <w:bCs/>
+                <w:color w:val="000000"/>
+                <w:sz w:val="32"/>
+                <w:szCs w:val="32"/>
+              </w:rPr>
+            </w:pPr>
+            <w:r>
+              <w:rPr>
+                <w:rFonts w:ascii="Calibri" w:hAnsi="Calibri"/>
+                <w:b/>
+                <w:bCs/>
+                <w:color w:val="000000"/>
+                <w:sz w:val="32"/>
+                <w:szCs w:val="32"/>
+              </w:rPr>
+              <w:t>14</w:t>
+            </w:r>
+          </w:p>
+        </w:tc>
+        <w:tc>
+          <w:tcPr>
+            <w:tcW w:w="700" w:type="dxa"/>
+            <w:tcBorders>
+              <w:top w:val="nil"/>
+              <w:left w:val="nil"/>
+              <w:bottom w:val="single" w:sz="4" w:space="0" w:color="auto"/>
+              <w:right w:val="single" w:sz="4" w:space="0" w:color="auto"/>
+            </w:tcBorders>
+            <w:shd w:val="clear" w:color="auto" w:fill="auto"/>
+            <w:noWrap/>
+            <w:vAlign w:val="center"/>
+            <w:hideMark/>
+          </w:tcPr>
+          <w:p>
+            <w:pPr>
+              <w:jc w:val="center"/>
+              <w:rPr>
+                <w:rFonts w:ascii="Calibri" w:hAnsi="Calibri"/>
+                <w:b/>
+                <w:bCs/>
+                <w:color w:val="000000"/>
+                <w:sz w:val="32"/>
+                <w:szCs w:val="32"/>
+              </w:rPr>
+            </w:pPr>
+            <w:r>
+              <w:rPr>
+                <w:rFonts w:ascii="Calibri" w:hAnsi="Calibri"/>
+                <w:b/>
+                <w:bCs/>
+                <w:color w:val="000000"/>
+                <w:sz w:val="32"/>
+                <w:szCs w:val="32"/>
+              </w:rPr>
+              <w:t>15</w:t>
+            </w:r>
+          </w:p>
+        </w:tc>
+      </w:tr>
+    </w:tbl>
+    <w:p>
+      <w:pPr>
+        <w:pStyle w:val="ListParagraph"/>
+        <w:ind w:left="810"/>
+      </w:pPr>
+    </w:p>
+    <w:p>
+      <w:pPr>
+        <w:pStyle w:val="ListParagraph"/>
+        <w:ind w:left="810"/>
+      </w:pPr>
+    </w:p>
+    <w:p>
+      <w:pPr>
+        <w:pStyle w:val="ListParagraph"/>
+        <w:ind w:left="0" w:firstLine="810"/>
+        <w:rPr>
+          <w:rFonts w:ascii="Times New Roman" w:hAnsi="Times New Roman"/>
+          <w:sz w:val="26"/>
+          <w:szCs w:val="26"/>
+        </w:rPr>
+      </w:pPr>
+      <w:r>
+        <w:rPr>
+          <w:rFonts w:ascii="Times New Roman" w:hAnsi="Times New Roman"/>
+          <w:sz w:val="26"/>
+          <w:szCs w:val="26"/>
+        </w:rPr>
+        <w:t>Với trạng thái đích là khi lưới ở vị trí như hình trên (ô trống ở góc trái trên cùng, giá trị các ô tăng từ trái qua phải, từ trên xuống dưới), ta có 2 định lý sau:</w:t>
+      </w:r>
+    </w:p>
+    <w:p>
+      <w:pPr>
+        <w:rPr>
+          <w:b/>
+        </w:rPr>
+      </w:pPr>
+      <w:r>
+        <w:rPr>
+          <w:b/>
+        </w:rPr>
+        <w:t>Theorem 1: Mọi trạng thái giải được (Solvable State) của lưới NxN đều có tính chấ</w:t>
+      </w:r>
+      <w:r>
+        <w:rPr>
+          <w:b/>
+        </w:rPr>
+        <w:t>t P như sau:</w:t>
+      </w:r>
+    </w:p>
+    <w:p/>
+    <w:p>
+      <w:r>
+        <w:t>+ Nếu N</w:t>
+      </w:r>
+      <w:r>
+        <w:t xml:space="preserve"> lẻ</w:t>
+      </w:r>
+      <w:r>
+        <w:t>, số inversions chẵn.</w:t>
+      </w:r>
+    </w:p>
+    <w:p>
+      <w:r>
+        <w:t>+ Nếu N chẵn, số</w:t>
+      </w:r>
+      <w:r>
+        <w:t xml:space="preserve"> inversions</w:t>
+      </w:r>
+      <w:r>
+        <w:t xml:space="preserve"> của lưới</w:t>
+      </w:r>
+      <w:r>
+        <w:t xml:space="preserve"> và số thứ tự hàng của ô trống (tính từ trên xuống, bắt đầu từ hàng 0) </w:t>
+      </w:r>
+      <w:r>
+        <w:t>có cùng tính chẵn lẻ</w:t>
+      </w:r>
+      <w:r>
+        <w:t>.</w:t>
+      </w:r>
+    </w:p>
+    <w:p/>
+    <w:p>
+      <w:pPr>
+        <w:rPr>
+          <w:b/>
+        </w:rPr>
+      </w:pPr>
+      <w:r>
+        <w:rPr>
+          <w:b/>
+        </w:rPr>
+        <w:t>Theorem 2: Mọi trạng thái có tính chất P đều giải được.</w:t>
+      </w:r>
+    </w:p>
+    <w:p/>
+    <w:p>
+      <w:pPr>
+        <w:pStyle w:val="ListParagraph"/>
+        <w:numPr>
+          <w:ilvl w:val="0"/>
+          <w:numId w:val="31"/>
+        </w:numPr>
+        <w:outlineLvl w:val="2"/>
+        <w:rPr>
+          <w:rFonts w:ascii="Times New Roman" w:hAnsi="Times New Roman"/>
+          <w:sz w:val="26"/>
+          <w:szCs w:val="26"/>
+        </w:rPr>
+      </w:pPr>
+      <w:r>
+        <w:rPr>
+          <w:rFonts w:ascii="Times New Roman" w:hAnsi="Times New Roman"/>
+          <w:sz w:val="26"/>
+          <w:szCs w:val="26"/>
+        </w:rPr>
+        <w:t>Chứng minh</w:t>
+      </w:r>
+    </w:p>
+    <w:p>
+      <w:pPr>
+        <w:pStyle w:val="ListParagraph"/>
+        <w:ind w:left="1260"/>
+        <w:rPr>
+          <w:rFonts w:ascii="Times New Roman" w:hAnsi="Times New Roman"/>
+          <w:sz w:val="26"/>
+          <w:szCs w:val="26"/>
+        </w:rPr>
+      </w:pPr>
+    </w:p>
+    <w:p>
+      <w:pPr>
+        <w:pStyle w:val="ListParagraph"/>
+        <w:numPr>
+          <w:ilvl w:val="3"/>
+          <w:numId w:val="7"/>
+        </w:numPr>
+        <w:ind w:left="0" w:firstLine="810"/>
+        <w:rPr>
+          <w:rFonts w:ascii="Times New Roman" w:hAnsi="Times New Roman"/>
+          <w:sz w:val="26"/>
+          <w:szCs w:val="26"/>
+        </w:rPr>
+      </w:pPr>
+      <w:r>
+        <w:rPr>
+          <w:rFonts w:ascii="Times New Roman" w:hAnsi="Times New Roman"/>
+          <w:sz w:val="26"/>
+          <w:szCs w:val="26"/>
+        </w:rPr>
+        <w:t>Theorem 1:</w:t>
+      </w:r>
+    </w:p>
+    <w:p>
+      <w:r>
+        <w:t>+ Fact 0: Trạng thái đích của lưới vuông NxN có tính chất P.</w:t>
+      </w:r>
+    </w:p>
+    <w:p/>
+    <w:p>
+      <w:r>
+        <w:t>+ Fact 1: Với lưới vuông kích thước NxN, nếu N lẻ</w:t>
+      </w:r>
+      <w:r>
+        <w:t>, mọi bước</w:t>
+      </w:r>
+      <w:r>
+        <w:t xml:space="preserve"> di chuyển hợp lệ sẽ giữ nguyên tính chẵn lẻ của số inversions.</w:t>
+      </w:r>
+    </w:p>
+    <w:p/>
+    <w:p>
+      <w:pPr>
+        <w:pStyle w:val="ListParagraph"/>
+        <w:numPr>
+          <w:ilvl w:val="0"/>
+          <w:numId w:val="7"/>
+        </w:numPr>
+        <w:ind w:left="450" w:firstLine="90"/>
+      </w:pPr>
+      <w:r>
+        <w:rPr>
+          <w:rFonts w:ascii="Times New Roman" w:hAnsi="Times New Roman"/>
+          <w:sz w:val="24"/>
+          <w:szCs w:val="24"/>
+        </w:rPr>
+        <w:t>Với các cách di chuyển ô trống sang trái hoặc sang phải, số inversions được giữ nguyên.</w:t>
+      </w:r>
+    </w:p>
+    <w:p>
+      <w:pPr>
+        <w:pStyle w:val="ListParagraph"/>
+        <w:ind w:left="540"/>
+      </w:pPr>
+    </w:p>
+    <w:p>
+      <w:pPr>
+        <w:pStyle w:val="ListParagraph"/>
+        <w:numPr>
+          <w:ilvl w:val="0"/>
+          <w:numId w:val="7"/>
+        </w:numPr>
+        <w:ind w:left="450" w:firstLine="90"/>
+      </w:pPr>
+      <w:r>
+        <w:rPr>
+          <w:rFonts w:ascii="Times New Roman" w:hAnsi="Times New Roman"/>
+          <w:sz w:val="24"/>
+          <w:szCs w:val="24"/>
+        </w:rPr>
+        <w:t>Với các cách di chuyển ô trống lên trên hoặc xuống dưới:</w:t>
+      </w:r>
+    </w:p>
+    <w:p/>
+    <w:p>
+      <w:r>
+        <w:rPr>
+          <w:noProof/>
+        </w:rPr>
+        <w:lastRenderedPageBreak/>
+        <w:drawing>
+          <wp:inline distT="0" distB="0" distL="0" distR="0">
+            <wp:extent cx="4503420" cy="2727960"/>
+            <wp:effectExtent l="0" t="0" r="0" b="0"/>
+            <wp:docPr id="28" name="Picture 28" descr="D:\Learning\HUST\IT4040 Artificial Intelligence\Bai tap lon\PuzzleIT4040\n_odd.png"/>
+            <wp:cNvGraphicFramePr>
+              <a:graphicFrameLocks xmlns:a="http://schemas.openxmlformats.org/drawingml/2006/main" noChangeAspect="1"/>
+            </wp:cNvGraphicFramePr>
+            <a:graphic xmlns:a="http://schemas.openxmlformats.org/drawingml/2006/main">
+              <a:graphicData uri="http://schemas.openxmlformats.org/drawingml/2006/picture">
+                <pic:pic xmlns:pic="http://schemas.openxmlformats.org/drawingml/2006/picture">
+                  <pic:nvPicPr>
+                    <pic:cNvPr id="0" name="Picture 3" descr="D:\Learning\HUST\IT4040 Artificial Intelligence\Bai tap lon\PuzzleIT4040\n_odd.png"/>
+                    <pic:cNvPicPr>
+                      <a:picLocks noChangeAspect="1" noChangeArrowheads="1"/>
+                    </pic:cNvPicPr>
+                  </pic:nvPicPr>
+                  <pic:blipFill>
+                    <a:blip r:embed="rId36">
+                      <a:extLst>
+                        <a:ext uri="{28A0092B-C50C-407E-A947-70E740481C1C}">
+                          <a14:useLocalDpi xmlns:a14="http://schemas.microsoft.com/office/drawing/2010/main" val="0"/>
+                        </a:ext>
+                      </a:extLst>
+                    </a:blip>
+                    <a:srcRect/>
+                    <a:stretch>
+                      <a:fillRect/>
+                    </a:stretch>
+                  </pic:blipFill>
+                  <pic:spPr bwMode="auto">
+                    <a:xfrm>
+                      <a:off x="0" y="0"/>
+                      <a:ext cx="4503420" cy="2727960"/>
+                    </a:xfrm>
+                    <a:prstGeom prst="rect">
+                      <a:avLst/>
+                    </a:prstGeom>
+                    <a:noFill/>
+                    <a:ln>
+                      <a:noFill/>
+                    </a:ln>
+                  </pic:spPr>
+                </pic:pic>
+              </a:graphicData>
+            </a:graphic>
+          </wp:inline>
+        </w:drawing>
+      </w:r>
+    </w:p>
+    <w:p>
+      <w:pPr>
+        <w:ind w:firstLine="990"/>
+      </w:pPr>
+      <w:r>
+        <w:t>Khi ô trống di chuyển xuống, nó đi qua 1 số chẵn các ô khác (N-1). Trong hình trên, nó đi qua 2 ô 4 và 7. Ô trắng đổi chỗ cho ô 5 ngay dưới nó. Do đó có (N - 1) + 1 = N ô bị thay đổi số inversion.</w:t>
+      </w:r>
+    </w:p>
+    <w:p/>
+    <w:p>
+      <w:pPr>
+        <w:ind w:firstLine="990"/>
+      </w:pPr>
+      <w:r>
+        <w:t>Với các ô mà nó đi qua, lượng thay đổi của giá trị inversion của mỗi ô sẽ là tăng hoặc giảm 1 đơn vị tùy vào giá trị ô đó. Do đó lượng thay đổi inversion của N-1 ô này là:</w:t>
+      </w:r>
+    </w:p>
+    <w:p>
+      <w:pPr>
+        <w:ind w:firstLine="990"/>
+      </w:pPr>
+      <m:oMath>
+        <m:r>
+          <w:rPr>
+            <w:rFonts w:ascii="Cambria Math" w:hAnsi="Cambria Math"/>
+          </w:rPr>
+          <m:t>∆</m:t>
+        </m:r>
+      </m:oMath>
+      <w:r>
+        <w:t xml:space="preserve">I = </w:t>
+      </w:r>
+      <m:oMath>
+        <m:r>
+          <w:rPr>
+            <w:rFonts w:ascii="Cambria Math" w:hAnsi="Cambria Math"/>
+          </w:rPr>
+          <m:t>±1±1±1</m:t>
+        </m:r>
+        <m:r>
+          <w:rPr>
+            <w:rFonts w:ascii="Cambria Math" w:hAnsi="Cambria Math"/>
+          </w:rPr>
+          <m:t>…</m:t>
+        </m:r>
+        <m:r>
+          <w:rPr>
+            <w:rFonts w:ascii="Cambria Math" w:hAnsi="Cambria Math"/>
+          </w:rPr>
+          <m:t>±1</m:t>
+        </m:r>
+      </m:oMath>
+      <w:r>
+        <w:t>, giá trị này là 1 số chẵn do N-1 chẵn.</w:t>
+      </w:r>
+    </w:p>
+    <w:p/>
+    <w:p>
+      <w:pPr>
+        <w:ind w:firstLine="990"/>
+      </w:pPr>
+      <w:r>
+        <w:t xml:space="preserve">Với ô mà nó trực tiếp đổi chỗ, lượng thay đổi giá trị inversion của ô này cũng bằng giá trị </w:t>
+      </w:r>
+      <m:oMath>
+        <m:r>
+          <w:rPr>
+            <w:rFonts w:ascii="Cambria Math" w:hAnsi="Cambria Math"/>
+          </w:rPr>
+          <m:t>∆</m:t>
+        </m:r>
+      </m:oMath>
+      <w:r>
+        <w:t>I</w:t>
+      </w:r>
+      <w:r>
+        <w:t xml:space="preserve"> trên. Do đó tính chẵn lẻ của số inversion của trạng thái được bảo t</w:t>
+      </w:r>
+      <w:r>
+        <w:t>oàn.</w:t>
+      </w:r>
+    </w:p>
+    <w:p>
+      <w:pPr>
+        <w:ind w:firstLine="990"/>
+      </w:pPr>
+    </w:p>
+    <w:p>
+      <w:r>
+        <w:t xml:space="preserve">+ Fact 2: </w:t>
+      </w:r>
+      <w:r>
+        <w:t>Với lướ</w:t>
+      </w:r>
+      <w:r>
+        <w:t>i vuông kích thước NxN, nếu N chẵn</w:t>
+      </w:r>
+      <w:r>
+        <w:t>, mọi bước di chuyển hợp l</w:t>
+      </w:r>
+      <w:r>
+        <w:t>ệ sẽ đảm bảo số inversions của lưới và số thứ tự hàng của ô trống luôn cùng tính chẵn lẻ.</w:t>
+      </w:r>
+    </w:p>
+    <w:p/>
+    <w:p>
+      <w:r>
+        <w:t>Chứng minh tương tự Fact 1 ta có:</w:t>
+      </w:r>
+    </w:p>
+    <w:p/>
+    <w:p>
+      <w:pPr>
+        <w:pStyle w:val="ListParagraph"/>
+        <w:numPr>
+          <w:ilvl w:val="0"/>
+          <w:numId w:val="7"/>
+        </w:numPr>
+        <w:ind w:left="360" w:firstLine="180"/>
+      </w:pPr>
+      <w:r>
+        <w:rPr>
+          <w:rFonts w:ascii="Times New Roman" w:hAnsi="Times New Roman"/>
+          <w:sz w:val="24"/>
+          <w:szCs w:val="24"/>
+        </w:rPr>
+        <w:t xml:space="preserve">Với các cách di chuyển ô trống sang trái hoặc sang phải, số inversions </w:t>
+      </w:r>
+      <w:r>
+        <w:rPr>
+          <w:rFonts w:ascii="Times New Roman" w:hAnsi="Times New Roman"/>
+          <w:sz w:val="24"/>
+          <w:szCs w:val="24"/>
+        </w:rPr>
+        <w:t>và số thứ tự hàng của ô trống cũng được giữ nguyên.</w:t>
+      </w:r>
+    </w:p>
+    <w:p>
+      <w:pPr>
+        <w:pStyle w:val="ListParagraph"/>
+        <w:ind w:left="540"/>
+      </w:pPr>
+    </w:p>
+    <w:p>
+      <w:pPr>
+        <w:pStyle w:val="ListParagraph"/>
+        <w:numPr>
+          <w:ilvl w:val="0"/>
+          <w:numId w:val="7"/>
+        </w:numPr>
+        <w:ind w:left="360" w:firstLine="180"/>
+      </w:pPr>
+      <w:r>
+        <w:rPr>
+          <w:rFonts w:ascii="Times New Roman" w:hAnsi="Times New Roman"/>
+          <w:sz w:val="24"/>
+          <w:szCs w:val="24"/>
+        </w:rPr>
+        <w:t>Với các cách di chuyển ô trống lên trên hoặc xuống dưới:</w:t>
+      </w:r>
+    </w:p>
+    <w:p>
+      <w:pPr>
+        <w:pStyle w:val="ListParagraph"/>
+        <w:ind w:left="540"/>
+        <w:rPr>
+          <w:rFonts w:ascii="Times New Roman" w:hAnsi="Times New Roman"/>
+          <w:sz w:val="24"/>
+          <w:szCs w:val="24"/>
+        </w:rPr>
+      </w:pPr>
+      <m:oMath>
+        <m:r>
+          <w:rPr>
+            <w:rFonts w:ascii="Cambria Math" w:hAnsi="Cambria Math"/>
+            <w:sz w:val="24"/>
+            <w:szCs w:val="24"/>
+          </w:rPr>
+          <m:t>∆</m:t>
+        </m:r>
+      </m:oMath>
+      <w:r>
+        <w:rPr>
+          <w:rFonts w:ascii="Cambria Math" w:hAnsi="Cambria Math"/>
+          <w:sz w:val="24"/>
+          <w:szCs w:val="24"/>
+        </w:rPr>
+        <w:t xml:space="preserve">I </w:t>
+      </w:r>
+      <w:r>
+        <w:rPr>
+          <w:rFonts w:ascii="Times New Roman" w:hAnsi="Times New Roman"/>
+          <w:sz w:val="24"/>
+          <w:szCs w:val="24"/>
+        </w:rPr>
+        <w:t>của các ô mà ô trống đi qua có tổng giá trị là 1 số l</w:t>
+      </w:r>
+      <w:r>
+        <w:rPr>
+          <w:rFonts w:ascii="Times New Roman" w:hAnsi="Times New Roman"/>
+          <w:sz w:val="24"/>
+          <w:szCs w:val="24"/>
+        </w:rPr>
+        <w:t>ẻ do N-1 lẻ.</w:t>
+      </w:r>
+    </w:p>
+    <w:p>
+      <w:pPr>
+        <w:pStyle w:val="ListParagraph"/>
+        <w:ind w:left="540"/>
+        <w:rPr>
+          <w:rFonts w:ascii="Times New Roman" w:hAnsi="Times New Roman"/>
+          <w:sz w:val="24"/>
+          <w:szCs w:val="24"/>
+        </w:rPr>
+      </w:pPr>
+      <m:oMath>
+        <m:r>
+          <w:rPr>
+            <w:rFonts w:ascii="Cambria Math" w:hAnsi="Cambria Math"/>
+            <w:sz w:val="24"/>
+            <w:szCs w:val="24"/>
+          </w:rPr>
+          <m:t>∆</m:t>
+        </m:r>
+      </m:oMath>
+      <w:r>
+        <w:rPr>
+          <w:rFonts w:ascii="Cambria Math" w:hAnsi="Cambria Math"/>
+          <w:sz w:val="24"/>
+          <w:szCs w:val="24"/>
+        </w:rPr>
+        <w:t xml:space="preserve">I </w:t>
+      </w:r>
+      <w:r>
+        <w:rPr>
+          <w:rFonts w:ascii="Times New Roman" w:hAnsi="Times New Roman"/>
+          <w:sz w:val="24"/>
+          <w:szCs w:val="24"/>
+        </w:rPr>
+        <w:t>của ô mà ô trống trực tiếp đổi chỗ cũng là 1 số lẻ.</w:t>
+      </w:r>
+    </w:p>
+    <w:p>
+      <w:pPr>
+        <w:ind w:firstLine="540"/>
+      </w:pPr>
+      <w:r>
+        <w:t>Do đó, số inversion của lưới sẽ thay đổi tính chẵn lẻ. Mặt khác, ô trống sẽ tiến lên trên hoặc xuống dưới đúng 1 hàng nên số thự tự hàng của nó cũng thay đổi tính chẵn lẻ. Vậy, số inversions của lưới và số thứ</w:t>
+      </w:r>
+      <w:r>
+        <w:t xml:space="preserve"> tự hàng của ô trống được đảm bảo luôn cùng tính chẵn lẻ.</w:t>
+      </w:r>
+    </w:p>
+    <w:p>
+      <w:pPr>
+        <w:ind w:firstLine="540"/>
+      </w:pPr>
+    </w:p>
+    <w:p>
+      <w:r>
+        <w:t>+ Fact 3: Mọi trạng thái giải được của lưới đều có thể đạt được bằng cách thực hiện 1 số lượng hữu hạn các bước di chuyển hợp lệ từ trạng thái đích.</w:t>
+      </w:r>
+    </w:p>
+    <w:p/>
+    <w:p>
+      <w:pPr>
+        <w:ind w:firstLine="540"/>
+      </w:pPr>
+      <w:r>
+        <w:t>T</w:t>
+      </w:r>
+      <w:r>
+        <w:t>ừ Fact 0, Fact 1,</w:t>
+      </w:r>
+      <w:r>
+        <w:t xml:space="preserve"> Fact 2</w:t>
+      </w:r>
+      <w:r>
+        <w:t xml:space="preserve"> và Fact 3</w:t>
+      </w:r>
+      <w:r>
+        <w:t xml:space="preserve"> ta suy ra Theorem 1 là đúng</w:t>
+      </w:r>
+      <w:r>
+        <w:t>.</w:t>
+      </w:r>
+    </w:p>
+    <w:p>
+      <w:pPr>
+        <w:pStyle w:val="ListParagraph"/>
+        <w:numPr>
+          <w:ilvl w:val="3"/>
+          <w:numId w:val="7"/>
+        </w:numPr>
+        <w:ind w:left="0" w:firstLine="810"/>
+        <w:rPr>
+          <w:rFonts w:ascii="Times New Roman" w:hAnsi="Times New Roman"/>
+          <w:sz w:val="26"/>
+          <w:szCs w:val="26"/>
+        </w:rPr>
+      </w:pPr>
+      <w:r>
+        <w:br w:type="page"/>
+      </w:r>
+      <w:r>
+        <w:rPr>
+          <w:rFonts w:ascii="Times New Roman" w:hAnsi="Times New Roman"/>
+          <w:sz w:val="26"/>
+          <w:szCs w:val="26"/>
+        </w:rPr>
+        <w:lastRenderedPageBreak/>
+        <w:t xml:space="preserve">Theorem </w:t>
+      </w:r>
+      <w:r>
+        <w:rPr>
+          <w:rFonts w:ascii="Times New Roman" w:hAnsi="Times New Roman"/>
+          <w:sz w:val="26"/>
+          <w:szCs w:val="26"/>
+        </w:rPr>
+        <w:t>2</w:t>
+      </w:r>
+      <w:r>
+        <w:rPr>
+          <w:rFonts w:ascii="Times New Roman" w:hAnsi="Times New Roman"/>
+          <w:sz w:val="26"/>
+          <w:szCs w:val="26"/>
+        </w:rPr>
+        <w:t>:</w:t>
+      </w:r>
+    </w:p>
+    <w:p>
+      <w:pPr>
+        <w:ind w:firstLine="720"/>
+      </w:pPr>
+      <w:r>
+        <w:t xml:space="preserve">Để chứng minh mọi </w:t>
+      </w:r>
+      <w:r>
+        <w:t>lưới vuông 3x3</w:t>
+      </w:r>
+      <w:r>
+        <w:t xml:space="preserve"> có tính chất P</w:t>
+      </w:r>
+      <w:r>
+        <w:t xml:space="preserve"> đều có thể giải được, nhóm em sinh tất cả các trường hợp đó, sau đó tìm lời giải cho từng trường hợp. Với lưới 4x4 hoặc lớn hơn, do số lượng trường hợp quá lớn và với 1 số lượng các trường hợp được sinh ra, hệ thống đều đưa ra được lời giải nên nhóm em chứng minh định lý này đối với lưới kích thước lớn. </w:t>
+      </w:r>
+    </w:p>
+    <w:p>
+      <w:pPr>
+        <w:ind w:firstLine="720"/>
+      </w:pPr>
+    </w:p>
+    <w:p>
+      <w:pPr>
+        <w:pStyle w:val="ListParagraph"/>
+        <w:numPr>
+          <w:ilvl w:val="0"/>
+          <w:numId w:val="30"/>
+        </w:numPr>
+        <w:outlineLvl w:val="1"/>
+        <w:rPr>
+          <w:rFonts w:ascii="Times New Roman" w:hAnsi="Times New Roman"/>
+        </w:rPr>
+      </w:pPr>
+      <w:r>
+        <w:rPr>
+          <w:rFonts w:ascii="Times New Roman" w:hAnsi="Times New Roman"/>
+          <w:sz w:val="26"/>
+        </w:rPr>
+        <w:t>Giải quyết khi hệ thống chạy quá lâu hoặc thiếu tài nguyên.</w:t>
+      </w:r>
+    </w:p>
+    <w:p>
+      <w:pPr>
+        <w:ind w:firstLine="720"/>
+      </w:pPr>
+      <w:bookmarkStart w:id="9" w:name="_GoBack"/>
+      <w:bookmarkEnd w:id="9"/>
+    </w:p>
+    <w:p>
+      <w:pPr>
+        <w:ind w:firstLine="720"/>
+      </w:pPr>
+      <w:r>
+        <w:br w:type="page"/>
+      </w:r>
+    </w:p>
+    <w:p>
+      <w:pPr>
+        <w:pStyle w:val="ListParagraph"/>
+        <w:numPr>
+          <w:ilvl w:val="0"/>
+          <w:numId w:val="7"/>
+        </w:numPr>
+        <w:ind w:left="360" w:firstLine="180"/>
+      </w:pPr>
+    </w:p>
+    <w:p>
+      <w:pPr>
+        <w:pStyle w:val="ListParagraph"/>
+        <w:ind w:left="540"/>
+      </w:pPr>
+    </w:p>
+    <w:p>
+      <w:pPr>
+        <w:ind w:firstLine="990"/>
+      </w:pPr>
+    </w:p>
+    <w:p>
+      <w:pPr>
+        <w:ind w:firstLine="990"/>
+      </w:pPr>
+    </w:p>
+    <w:p/>
     <w:p>
       <w:pPr>
         <w:pStyle w:val="Heading1"/>
@@ -5751,7 +7884,6 @@
           <w:sz w:val="56"/>
           <w:szCs w:val="56"/>
         </w:rPr>
-        <w:lastRenderedPageBreak/>
         <w:t xml:space="preserve">Phần 5: </w:t>
       </w:r>
       <w:r>
@@ -5766,8 +7898,8 @@
       <w:bookmarkEnd w:id="10"/>
     </w:p>
     <w:sectPr>
-      <w:headerReference w:type="default" r:id="rId35"/>
-      <w:footerReference w:type="default" r:id="rId36"/>
+      <w:headerReference w:type="default" r:id="rId37"/>
+      <w:footerReference w:type="default" r:id="rId38"/>
       <w:pgSz w:w="11907" w:h="16840" w:code="9"/>
       <w:pgMar w:top="1418" w:right="1134" w:bottom="1418" w:left="1985" w:header="720" w:footer="720" w:gutter="0"/>
       <w:pgNumType w:start="0"/>
@@ -5811,7 +7943,6 @@
     <w:r>
       <w:rPr>
         <w:b/>
-        <w:sz w:val="24"/>
         <w:szCs w:val="24"/>
       </w:rPr>
       <w:fldChar w:fldCharType="begin"/>
@@ -5825,7 +7956,6 @@
     <w:r>
       <w:rPr>
         <w:b/>
-        <w:sz w:val="24"/>
         <w:szCs w:val="24"/>
       </w:rPr>
       <w:fldChar w:fldCharType="separate"/>
@@ -5835,12 +7965,11 @@
         <w:b/>
         <w:noProof/>
       </w:rPr>
-      <w:t>9</w:t>
+      <w:t>12</w:t>
     </w:r>
     <w:r>
       <w:rPr>
         <w:b/>
-        <w:sz w:val="24"/>
         <w:szCs w:val="24"/>
       </w:rPr>
       <w:fldChar w:fldCharType="end"/>
@@ -5851,7 +7980,6 @@
     <w:r>
       <w:rPr>
         <w:b/>
-        <w:sz w:val="24"/>
         <w:szCs w:val="24"/>
       </w:rPr>
       <w:fldChar w:fldCharType="begin"/>
@@ -5865,7 +7993,6 @@
     <w:r>
       <w:rPr>
         <w:b/>
-        <w:sz w:val="24"/>
         <w:szCs w:val="24"/>
       </w:rPr>
       <w:fldChar w:fldCharType="separate"/>
@@ -5875,12 +8002,11 @@
         <w:b/>
         <w:noProof/>
       </w:rPr>
-      <w:t>11</w:t>
+      <w:t>14</w:t>
     </w:r>
     <w:r>
       <w:rPr>
         <w:b/>
-        <w:sz w:val="24"/>
         <w:szCs w:val="24"/>
       </w:rPr>
       <w:fldChar w:fldCharType="end"/>
@@ -5955,7 +8081,6 @@
           <w:r>
             <w:rPr>
               <w:rFonts w:ascii="Cambria" w:hAnsi="Cambria"/>
-              <w:sz w:val="24"/>
               <w:szCs w:val="24"/>
             </w:rPr>
             <w:t>N-Puzzle</w:t>
@@ -5983,7 +8108,6 @@
               <w:rFonts w:ascii="Cambria" w:hAnsi="Cambria"/>
               <w:b/>
               <w:bCs/>
-              <w:sz w:val="24"/>
               <w:szCs w:val="24"/>
             </w:rPr>
             <w:t xml:space="preserve">Nhóm </w:t>
@@ -5993,7 +8117,6 @@
               <w:rFonts w:ascii="Cambria" w:hAnsi="Cambria"/>
               <w:b/>
               <w:bCs/>
-              <w:sz w:val="24"/>
               <w:szCs w:val="24"/>
             </w:rPr>
             <w:t>16</w:t>
@@ -7056,6 +9179,95 @@
     </w:lvl>
   </w:abstractNum>
   <w:abstractNum w:abstractNumId="11" w15:restartNumberingAfterBreak="0">
+    <w:nsid w:val="418710A3"/>
+    <w:multiLevelType w:val="hybridMultilevel"/>
+    <w:tmpl w:val="77EE8066"/>
+    <w:lvl w:ilvl="0" w:tplc="7FFC4EC6">
+      <w:start w:val="1"/>
+      <w:numFmt w:val="lowerLetter"/>
+      <w:lvlText w:val="%1."/>
+      <w:lvlJc w:val="left"/>
+      <w:pPr>
+        <w:ind w:left="1260" w:hanging="360"/>
+      </w:pPr>
+      <w:rPr>
+        <w:rFonts w:hint="default"/>
+      </w:rPr>
+    </w:lvl>
+    <w:lvl w:ilvl="1" w:tplc="04090019" w:tentative="1">
+      <w:start w:val="1"/>
+      <w:numFmt w:val="lowerLetter"/>
+      <w:lvlText w:val="%2."/>
+      <w:lvlJc w:val="left"/>
+      <w:pPr>
+        <w:ind w:left="1980" w:hanging="360"/>
+      </w:pPr>
+    </w:lvl>
+    <w:lvl w:ilvl="2" w:tplc="0409001B" w:tentative="1">
+      <w:start w:val="1"/>
+      <w:numFmt w:val="lowerRoman"/>
+      <w:lvlText w:val="%3."/>
+      <w:lvlJc w:val="right"/>
+      <w:pPr>
+        <w:ind w:left="2700" w:hanging="180"/>
+      </w:pPr>
+    </w:lvl>
+    <w:lvl w:ilvl="3" w:tplc="0409000F" w:tentative="1">
+      <w:start w:val="1"/>
+      <w:numFmt w:val="decimal"/>
+      <w:lvlText w:val="%4."/>
+      <w:lvlJc w:val="left"/>
+      <w:pPr>
+        <w:ind w:left="3420" w:hanging="360"/>
+      </w:pPr>
+    </w:lvl>
+    <w:lvl w:ilvl="4" w:tplc="04090019" w:tentative="1">
+      <w:start w:val="1"/>
+      <w:numFmt w:val="lowerLetter"/>
+      <w:lvlText w:val="%5."/>
+      <w:lvlJc w:val="left"/>
+      <w:pPr>
+        <w:ind w:left="4140" w:hanging="360"/>
+      </w:pPr>
+    </w:lvl>
+    <w:lvl w:ilvl="5" w:tplc="0409001B" w:tentative="1">
+      <w:start w:val="1"/>
+      <w:numFmt w:val="lowerRoman"/>
+      <w:lvlText w:val="%6."/>
+      <w:lvlJc w:val="right"/>
+      <w:pPr>
+        <w:ind w:left="4860" w:hanging="180"/>
+      </w:pPr>
+    </w:lvl>
+    <w:lvl w:ilvl="6" w:tplc="0409000F" w:tentative="1">
+      <w:start w:val="1"/>
+      <w:numFmt w:val="decimal"/>
+      <w:lvlText w:val="%7."/>
+      <w:lvlJc w:val="left"/>
+      <w:pPr>
+        <w:ind w:left="5580" w:hanging="360"/>
+      </w:pPr>
+    </w:lvl>
+    <w:lvl w:ilvl="7" w:tplc="04090019" w:tentative="1">
+      <w:start w:val="1"/>
+      <w:numFmt w:val="lowerLetter"/>
+      <w:lvlText w:val="%8."/>
+      <w:lvlJc w:val="left"/>
+      <w:pPr>
+        <w:ind w:left="6300" w:hanging="360"/>
+      </w:pPr>
+    </w:lvl>
+    <w:lvl w:ilvl="8" w:tplc="0409001B" w:tentative="1">
+      <w:start w:val="1"/>
+      <w:numFmt w:val="lowerRoman"/>
+      <w:lvlText w:val="%9."/>
+      <w:lvlJc w:val="right"/>
+      <w:pPr>
+        <w:ind w:left="7020" w:hanging="180"/>
+      </w:pPr>
+    </w:lvl>
+  </w:abstractNum>
+  <w:abstractNum w:abstractNumId="12" w15:restartNumberingAfterBreak="0">
     <w:nsid w:val="44065E32"/>
     <w:multiLevelType w:val="hybridMultilevel"/>
     <w:tmpl w:val="BA12D350"/>
@@ -7144,7 +9356,7 @@
       </w:pPr>
     </w:lvl>
   </w:abstractNum>
-  <w:abstractNum w:abstractNumId="12" w15:restartNumberingAfterBreak="0">
+  <w:abstractNum w:abstractNumId="13" w15:restartNumberingAfterBreak="0">
     <w:nsid w:val="4A2D5794"/>
     <w:multiLevelType w:val="hybridMultilevel"/>
     <w:tmpl w:val="DB6C6ECC"/>
@@ -7257,7 +9469,7 @@
       </w:rPr>
     </w:lvl>
   </w:abstractNum>
-  <w:abstractNum w:abstractNumId="13" w15:restartNumberingAfterBreak="0">
+  <w:abstractNum w:abstractNumId="14" w15:restartNumberingAfterBreak="0">
     <w:nsid w:val="4A917253"/>
     <w:multiLevelType w:val="hybridMultilevel"/>
     <w:tmpl w:val="8834A182"/>
@@ -7346,7 +9558,7 @@
       </w:pPr>
     </w:lvl>
   </w:abstractNum>
-  <w:abstractNum w:abstractNumId="14" w15:restartNumberingAfterBreak="0">
+  <w:abstractNum w:abstractNumId="15" w15:restartNumberingAfterBreak="0">
     <w:nsid w:val="4B500A81"/>
     <w:multiLevelType w:val="hybridMultilevel"/>
     <w:tmpl w:val="ABC2C22A"/>
@@ -7459,7 +9671,7 @@
       </w:rPr>
     </w:lvl>
   </w:abstractNum>
-  <w:abstractNum w:abstractNumId="15" w15:restartNumberingAfterBreak="0">
+  <w:abstractNum w:abstractNumId="16" w15:restartNumberingAfterBreak="0">
     <w:nsid w:val="4B844252"/>
     <w:multiLevelType w:val="hybridMultilevel"/>
     <w:tmpl w:val="9574F7A8"/>
@@ -7551,7 +9763,7 @@
       </w:pPr>
     </w:lvl>
   </w:abstractNum>
-  <w:abstractNum w:abstractNumId="16" w15:restartNumberingAfterBreak="0">
+  <w:abstractNum w:abstractNumId="17" w15:restartNumberingAfterBreak="0">
     <w:nsid w:val="4D4F1CF0"/>
     <w:multiLevelType w:val="hybridMultilevel"/>
     <w:tmpl w:val="18946A7C"/>
@@ -7664,7 +9876,7 @@
       </w:rPr>
     </w:lvl>
   </w:abstractNum>
-  <w:abstractNum w:abstractNumId="17" w15:restartNumberingAfterBreak="0">
+  <w:abstractNum w:abstractNumId="18" w15:restartNumberingAfterBreak="0">
     <w:nsid w:val="5737209C"/>
     <w:multiLevelType w:val="hybridMultilevel"/>
     <w:tmpl w:val="6D220C96"/>
@@ -7753,7 +9965,7 @@
       </w:pPr>
     </w:lvl>
   </w:abstractNum>
-  <w:abstractNum w:abstractNumId="18" w15:restartNumberingAfterBreak="0">
+  <w:abstractNum w:abstractNumId="19" w15:restartNumberingAfterBreak="0">
     <w:nsid w:val="58A92607"/>
     <w:multiLevelType w:val="hybridMultilevel"/>
     <w:tmpl w:val="58F64420"/>
@@ -7842,7 +10054,7 @@
       </w:pPr>
     </w:lvl>
   </w:abstractNum>
-  <w:abstractNum w:abstractNumId="19" w15:restartNumberingAfterBreak="0">
+  <w:abstractNum w:abstractNumId="20" w15:restartNumberingAfterBreak="0">
     <w:nsid w:val="591D6BBD"/>
     <w:multiLevelType w:val="hybridMultilevel"/>
     <w:tmpl w:val="D90AE74A"/>
@@ -7931,7 +10143,7 @@
       </w:pPr>
     </w:lvl>
   </w:abstractNum>
-  <w:abstractNum w:abstractNumId="20" w15:restartNumberingAfterBreak="0">
+  <w:abstractNum w:abstractNumId="21" w15:restartNumberingAfterBreak="0">
     <w:nsid w:val="593A3F98"/>
     <w:multiLevelType w:val="hybridMultilevel"/>
     <w:tmpl w:val="65EEE2BA"/>
@@ -8020,7 +10232,7 @@
       </w:pPr>
     </w:lvl>
   </w:abstractNum>
-  <w:abstractNum w:abstractNumId="21" w15:restartNumberingAfterBreak="0">
+  <w:abstractNum w:abstractNumId="22" w15:restartNumberingAfterBreak="0">
     <w:nsid w:val="5C741A32"/>
     <w:multiLevelType w:val="hybridMultilevel"/>
     <w:tmpl w:val="E6167358"/>
@@ -8106,7 +10318,7 @@
       </w:pPr>
     </w:lvl>
   </w:abstractNum>
-  <w:abstractNum w:abstractNumId="22" w15:restartNumberingAfterBreak="0">
+  <w:abstractNum w:abstractNumId="23" w15:restartNumberingAfterBreak="0">
     <w:nsid w:val="5CC66384"/>
     <w:multiLevelType w:val="hybridMultilevel"/>
     <w:tmpl w:val="DF242920"/>
@@ -8195,7 +10407,97 @@
       </w:pPr>
     </w:lvl>
   </w:abstractNum>
-  <w:abstractNum w:abstractNumId="23" w15:restartNumberingAfterBreak="0">
+  <w:abstractNum w:abstractNumId="24" w15:restartNumberingAfterBreak="0">
+    <w:nsid w:val="5D8A5007"/>
+    <w:multiLevelType w:val="hybridMultilevel"/>
+    <w:tmpl w:val="CAD4B1F2"/>
+    <w:lvl w:ilvl="0" w:tplc="847034D2">
+      <w:start w:val="1"/>
+      <w:numFmt w:val="decimal"/>
+      <w:lvlText w:val="%1."/>
+      <w:lvlJc w:val="left"/>
+      <w:pPr>
+        <w:ind w:left="1170" w:hanging="360"/>
+      </w:pPr>
+      <w:rPr>
+        <w:rFonts w:ascii="Times New Roman" w:hAnsi="Times New Roman" w:hint="default"/>
+        <w:sz w:val="26"/>
+      </w:rPr>
+    </w:lvl>
+    <w:lvl w:ilvl="1" w:tplc="04090019" w:tentative="1">
+      <w:start w:val="1"/>
+      <w:numFmt w:val="lowerLetter"/>
+      <w:lvlText w:val="%2."/>
+      <w:lvlJc w:val="left"/>
+      <w:pPr>
+        <w:ind w:left="1890" w:hanging="360"/>
+      </w:pPr>
+    </w:lvl>
+    <w:lvl w:ilvl="2" w:tplc="0409001B" w:tentative="1">
+      <w:start w:val="1"/>
+      <w:numFmt w:val="lowerRoman"/>
+      <w:lvlText w:val="%3."/>
+      <w:lvlJc w:val="right"/>
+      <w:pPr>
+        <w:ind w:left="2610" w:hanging="180"/>
+      </w:pPr>
+    </w:lvl>
+    <w:lvl w:ilvl="3" w:tplc="0409000F" w:tentative="1">
+      <w:start w:val="1"/>
+      <w:numFmt w:val="decimal"/>
+      <w:lvlText w:val="%4."/>
+      <w:lvlJc w:val="left"/>
+      <w:pPr>
+        <w:ind w:left="3330" w:hanging="360"/>
+      </w:pPr>
+    </w:lvl>
+    <w:lvl w:ilvl="4" w:tplc="04090019" w:tentative="1">
+      <w:start w:val="1"/>
+      <w:numFmt w:val="lowerLetter"/>
+      <w:lvlText w:val="%5."/>
+      <w:lvlJc w:val="left"/>
+      <w:pPr>
+        <w:ind w:left="4050" w:hanging="360"/>
+      </w:pPr>
+    </w:lvl>
+    <w:lvl w:ilvl="5" w:tplc="0409001B" w:tentative="1">
+      <w:start w:val="1"/>
+      <w:numFmt w:val="lowerRoman"/>
+      <w:lvlText w:val="%6."/>
+      <w:lvlJc w:val="right"/>
+      <w:pPr>
+        <w:ind w:left="4770" w:hanging="180"/>
+      </w:pPr>
+    </w:lvl>
+    <w:lvl w:ilvl="6" w:tplc="0409000F" w:tentative="1">
+      <w:start w:val="1"/>
+      <w:numFmt w:val="decimal"/>
+      <w:lvlText w:val="%7."/>
+      <w:lvlJc w:val="left"/>
+      <w:pPr>
+        <w:ind w:left="5490" w:hanging="360"/>
+      </w:pPr>
+    </w:lvl>
+    <w:lvl w:ilvl="7" w:tplc="04090019" w:tentative="1">
+      <w:start w:val="1"/>
+      <w:numFmt w:val="lowerLetter"/>
+      <w:lvlText w:val="%8."/>
+      <w:lvlJc w:val="left"/>
+      <w:pPr>
+        <w:ind w:left="6210" w:hanging="360"/>
+      </w:pPr>
+    </w:lvl>
+    <w:lvl w:ilvl="8" w:tplc="0409001B" w:tentative="1">
+      <w:start w:val="1"/>
+      <w:numFmt w:val="lowerRoman"/>
+      <w:lvlText w:val="%9."/>
+      <w:lvlJc w:val="right"/>
+      <w:pPr>
+        <w:ind w:left="6930" w:hanging="180"/>
+      </w:pPr>
+    </w:lvl>
+  </w:abstractNum>
+  <w:abstractNum w:abstractNumId="25" w15:restartNumberingAfterBreak="0">
     <w:nsid w:val="60090EAC"/>
     <w:multiLevelType w:val="hybridMultilevel"/>
     <w:tmpl w:val="EC982DEA"/>
@@ -8284,7 +10586,7 @@
       </w:pPr>
     </w:lvl>
   </w:abstractNum>
-  <w:abstractNum w:abstractNumId="24" w15:restartNumberingAfterBreak="0">
+  <w:abstractNum w:abstractNumId="26" w15:restartNumberingAfterBreak="0">
     <w:nsid w:val="61182E3E"/>
     <w:multiLevelType w:val="hybridMultilevel"/>
     <w:tmpl w:val="A62C896E"/>
@@ -8397,7 +10699,7 @@
       </w:rPr>
     </w:lvl>
   </w:abstractNum>
-  <w:abstractNum w:abstractNumId="25" w15:restartNumberingAfterBreak="0">
+  <w:abstractNum w:abstractNumId="27" w15:restartNumberingAfterBreak="0">
     <w:nsid w:val="64E02DA1"/>
     <w:multiLevelType w:val="hybridMultilevel"/>
     <w:tmpl w:val="FC7A72B0"/>
@@ -8510,7 +10812,7 @@
       </w:rPr>
     </w:lvl>
   </w:abstractNum>
-  <w:abstractNum w:abstractNumId="26" w15:restartNumberingAfterBreak="0">
+  <w:abstractNum w:abstractNumId="28" w15:restartNumberingAfterBreak="0">
     <w:nsid w:val="64EE450C"/>
     <w:multiLevelType w:val="hybridMultilevel"/>
     <w:tmpl w:val="907EBE0C"/>
@@ -8624,7 +10926,97 @@
       </w:rPr>
     </w:lvl>
   </w:abstractNum>
-  <w:abstractNum w:abstractNumId="27" w15:restartNumberingAfterBreak="0">
+  <w:abstractNum w:abstractNumId="29" w15:restartNumberingAfterBreak="0">
+    <w:nsid w:val="6F57330A"/>
+    <w:multiLevelType w:val="hybridMultilevel"/>
+    <w:tmpl w:val="CAD4B1F2"/>
+    <w:lvl w:ilvl="0" w:tplc="847034D2">
+      <w:start w:val="1"/>
+      <w:numFmt w:val="decimal"/>
+      <w:lvlText w:val="%1."/>
+      <w:lvlJc w:val="left"/>
+      <w:pPr>
+        <w:ind w:left="1170" w:hanging="360"/>
+      </w:pPr>
+      <w:rPr>
+        <w:rFonts w:ascii="Times New Roman" w:hAnsi="Times New Roman" w:hint="default"/>
+        <w:sz w:val="26"/>
+      </w:rPr>
+    </w:lvl>
+    <w:lvl w:ilvl="1" w:tplc="04090019" w:tentative="1">
+      <w:start w:val="1"/>
+      <w:numFmt w:val="lowerLetter"/>
+      <w:lvlText w:val="%2."/>
+      <w:lvlJc w:val="left"/>
+      <w:pPr>
+        <w:ind w:left="1890" w:hanging="360"/>
+      </w:pPr>
+    </w:lvl>
+    <w:lvl w:ilvl="2" w:tplc="0409001B" w:tentative="1">
+      <w:start w:val="1"/>
+      <w:numFmt w:val="lowerRoman"/>
+      <w:lvlText w:val="%3."/>
+      <w:lvlJc w:val="right"/>
+      <w:pPr>
+        <w:ind w:left="2610" w:hanging="180"/>
+      </w:pPr>
+    </w:lvl>
+    <w:lvl w:ilvl="3" w:tplc="0409000F" w:tentative="1">
+      <w:start w:val="1"/>
+      <w:numFmt w:val="decimal"/>
+      <w:lvlText w:val="%4."/>
+      <w:lvlJc w:val="left"/>
+      <w:pPr>
+        <w:ind w:left="3330" w:hanging="360"/>
+      </w:pPr>
+    </w:lvl>
+    <w:lvl w:ilvl="4" w:tplc="04090019" w:tentative="1">
+      <w:start w:val="1"/>
+      <w:numFmt w:val="lowerLetter"/>
+      <w:lvlText w:val="%5."/>
+      <w:lvlJc w:val="left"/>
+      <w:pPr>
+        <w:ind w:left="4050" w:hanging="360"/>
+      </w:pPr>
+    </w:lvl>
+    <w:lvl w:ilvl="5" w:tplc="0409001B" w:tentative="1">
+      <w:start w:val="1"/>
+      <w:numFmt w:val="lowerRoman"/>
+      <w:lvlText w:val="%6."/>
+      <w:lvlJc w:val="right"/>
+      <w:pPr>
+        <w:ind w:left="4770" w:hanging="180"/>
+      </w:pPr>
+    </w:lvl>
+    <w:lvl w:ilvl="6" w:tplc="0409000F" w:tentative="1">
+      <w:start w:val="1"/>
+      <w:numFmt w:val="decimal"/>
+      <w:lvlText w:val="%7."/>
+      <w:lvlJc w:val="left"/>
+      <w:pPr>
+        <w:ind w:left="5490" w:hanging="360"/>
+      </w:pPr>
+    </w:lvl>
+    <w:lvl w:ilvl="7" w:tplc="04090019" w:tentative="1">
+      <w:start w:val="1"/>
+      <w:numFmt w:val="lowerLetter"/>
+      <w:lvlText w:val="%8."/>
+      <w:lvlJc w:val="left"/>
+      <w:pPr>
+        <w:ind w:left="6210" w:hanging="360"/>
+      </w:pPr>
+    </w:lvl>
+    <w:lvl w:ilvl="8" w:tplc="0409001B" w:tentative="1">
+      <w:start w:val="1"/>
+      <w:numFmt w:val="lowerRoman"/>
+      <w:lvlText w:val="%9."/>
+      <w:lvlJc w:val="right"/>
+      <w:pPr>
+        <w:ind w:left="6930" w:hanging="180"/>
+      </w:pPr>
+    </w:lvl>
+  </w:abstractNum>
+  <w:abstractNum w:abstractNumId="30" w15:restartNumberingAfterBreak="0">
     <w:nsid w:val="74B8164A"/>
     <w:multiLevelType w:val="hybridMultilevel"/>
     <w:tmpl w:val="0C902B2E"/>
@@ -8713,7 +11105,7 @@
       </w:pPr>
     </w:lvl>
   </w:abstractNum>
-  <w:abstractNum w:abstractNumId="28" w15:restartNumberingAfterBreak="0">
+  <w:abstractNum w:abstractNumId="31" w15:restartNumberingAfterBreak="0">
     <w:nsid w:val="77B07A6D"/>
     <w:multiLevelType w:val="hybridMultilevel"/>
     <w:tmpl w:val="F0301F86"/>
@@ -8803,13 +11195,13 @@
     </w:lvl>
   </w:abstractNum>
   <w:num w:numId="1">
-    <w:abstractNumId w:val="11"/>
+    <w:abstractNumId w:val="12"/>
   </w:num>
   <w:num w:numId="2">
     <w:abstractNumId w:val="3"/>
   </w:num>
   <w:num w:numId="3">
-    <w:abstractNumId w:val="12"/>
+    <w:abstractNumId w:val="13"/>
   </w:num>
   <w:num w:numId="4">
     <w:abstractNumId w:val="10"/>
@@ -8818,28 +11210,28 @@
     <w:abstractNumId w:val="8"/>
   </w:num>
   <w:num w:numId="6">
-    <w:abstractNumId w:val="27"/>
+    <w:abstractNumId w:val="30"/>
   </w:num>
   <w:num w:numId="7">
     <w:abstractNumId w:val="6"/>
   </w:num>
   <w:num w:numId="8">
-    <w:abstractNumId w:val="15"/>
+    <w:abstractNumId w:val="16"/>
   </w:num>
   <w:num w:numId="9">
-    <w:abstractNumId w:val="22"/>
+    <w:abstractNumId w:val="23"/>
   </w:num>
   <w:num w:numId="10">
     <w:abstractNumId w:val="1"/>
   </w:num>
   <w:num w:numId="11">
-    <w:abstractNumId w:val="26"/>
+    <w:abstractNumId w:val="28"/>
   </w:num>
   <w:num w:numId="12">
-    <w:abstractNumId w:val="23"/>
+    <w:abstractNumId w:val="25"/>
   </w:num>
   <w:num w:numId="13">
-    <w:abstractNumId w:val="17"/>
+    <w:abstractNumId w:val="18"/>
   </w:num>
   <w:num w:numId="14">
     <w:abstractNumId w:val="9"/>
@@ -8848,13 +11240,13 @@
     <w:abstractNumId w:val="2"/>
   </w:num>
   <w:num w:numId="16">
-    <w:abstractNumId w:val="25"/>
+    <w:abstractNumId w:val="27"/>
   </w:num>
   <w:num w:numId="17">
-    <w:abstractNumId w:val="16"/>
+    <w:abstractNumId w:val="17"/>
   </w:num>
   <w:num w:numId="18">
-    <w:abstractNumId w:val="21"/>
+    <w:abstractNumId w:val="22"/>
   </w:num>
   <w:num w:numId="19">
     <w:abstractNumId w:val="0"/>
@@ -8863,31 +11255,40 @@
     <w:abstractNumId w:val="7"/>
   </w:num>
   <w:num w:numId="21">
+    <w:abstractNumId w:val="21"/>
+  </w:num>
+  <w:num w:numId="22">
     <w:abstractNumId w:val="20"/>
   </w:num>
-  <w:num w:numId="22">
-    <w:abstractNumId w:val="19"/>
-  </w:num>
   <w:num w:numId="23">
-    <w:abstractNumId w:val="13"/>
+    <w:abstractNumId w:val="14"/>
   </w:num>
   <w:num w:numId="24">
-    <w:abstractNumId w:val="28"/>
+    <w:abstractNumId w:val="31"/>
   </w:num>
   <w:num w:numId="25">
-    <w:abstractNumId w:val="14"/>
+    <w:abstractNumId w:val="15"/>
   </w:num>
   <w:num w:numId="26">
     <w:abstractNumId w:val="5"/>
   </w:num>
   <w:num w:numId="27">
-    <w:abstractNumId w:val="18"/>
+    <w:abstractNumId w:val="19"/>
   </w:num>
   <w:num w:numId="28">
-    <w:abstractNumId w:val="24"/>
+    <w:abstractNumId w:val="26"/>
   </w:num>
   <w:num w:numId="29">
     <w:abstractNumId w:val="4"/>
+  </w:num>
+  <w:num w:numId="30">
+    <w:abstractNumId w:val="29"/>
+  </w:num>
+  <w:num w:numId="31">
+    <w:abstractNumId w:val="11"/>
+  </w:num>
+  <w:num w:numId="32">
+    <w:abstractNumId w:val="24"/>
   </w:num>
 </w:numbering>
 </file>
@@ -8898,6 +11299,8 @@
     <w:rPrDefault>
       <w:rPr>
         <w:rFonts w:ascii="Times New Roman" w:eastAsia="Times New Roman" w:hAnsi="Times New Roman" w:cs="Times New Roman"/>
+        <w:sz w:val="24"/>
+        <w:szCs w:val="26"/>
         <w:lang w:val="en-US" w:eastAsia="en-US" w:bidi="ar-SA"/>
       </w:rPr>
     </w:rPrDefault>
@@ -9190,10 +11593,6 @@
     <w:name w:val="Normal"/>
     <w:qFormat/>
     <w:rsid w:val="009F6A34"/>
-    <w:rPr>
-      <w:sz w:val="26"/>
-      <w:szCs w:val="26"/>
-    </w:rPr>
   </w:style>
   <w:style w:type="paragraph" w:styleId="Heading1">
     <w:name w:val="heading 1"/>
@@ -9212,7 +11611,6 @@
     <w:rPr>
       <w:b/>
       <w:bCs/>
-      <w:sz w:val="24"/>
       <w:szCs w:val="24"/>
     </w:rPr>
   </w:style>
@@ -9471,7 +11869,6 @@
       <w:spacing w:before="100" w:beforeAutospacing="1" w:after="100" w:afterAutospacing="1"/>
     </w:pPr>
     <w:rPr>
-      <w:sz w:val="24"/>
       <w:szCs w:val="24"/>
     </w:rPr>
   </w:style>
@@ -9549,7 +11946,6 @@
     <w:rPr>
       <w:b/>
       <w:noProof/>
-      <w:sz w:val="24"/>
       <w:szCs w:val="22"/>
     </w:rPr>
   </w:style>
@@ -9596,14 +11992,14 @@
     <w:charset w:val="00"/>
     <w:family w:val="roman"/>
     <w:pitch w:val="variable"/>
-    <w:sig w:usb0="E0002AFF" w:usb1="C0007843" w:usb2="00000009" w:usb3="00000000" w:csb0="000001FF" w:csb1="00000000"/>
+    <w:sig w:usb0="E0002EFF" w:usb1="C0007843" w:usb2="00000009" w:usb3="00000000" w:csb0="000001FF" w:csb1="00000000"/>
   </w:font>
   <w:font w:name="Arial">
     <w:panose1 w:val="020B0604020202020204"/>
     <w:charset w:val="00"/>
     <w:family w:val="swiss"/>
     <w:pitch w:val="variable"/>
-    <w:sig w:usb0="E0002AFF" w:usb1="C0007843" w:usb2="00000009" w:usb3="00000000" w:csb0="000001FF" w:csb1="00000000"/>
+    <w:sig w:usb0="E0002EFF" w:usb1="C0007843" w:usb2="00000009" w:usb3="00000000" w:csb0="000001FF" w:csb1="00000000"/>
   </w:font>
   <w:font w:name="Courier New">
     <w:panose1 w:val="02070309020205020404"/>
@@ -9673,7 +12069,7 @@
     <w:charset w:val="00"/>
     <w:family w:val="swiss"/>
     <w:pitch w:val="variable"/>
-    <w:sig w:usb0="A00002EF" w:usb1="4000207B" w:usb2="00000000" w:usb3="00000000" w:csb0="0000009F" w:csb1="00000000"/>
+    <w:sig w:usb0="A00002EF" w:usb1="4000207B" w:usb2="00000000" w:usb3="00000000" w:csb0="0000019F" w:csb1="00000000"/>
   </w:font>
 </w:fonts>
 </file>
@@ -9692,9 +12088,9 @@
     <w:compatSetting w:name="differentiateMultirowTableHeaders" w:uri="http://schemas.microsoft.com/office/word" w:val="1"/>
   </w:compat>
   <w:rsids>
-    <w:rsidRoot w:val="0009381E"/>
-    <w:rsid w:val="0009381E"/>
-    <w:rsid w:val="007B23FE"/>
+    <w:rsidRoot w:val="0060392C"/>
+    <w:rsid w:val="00445B63"/>
+    <w:rsid w:val="0060392C"/>
   </w:rsids>
   <m:mathPr>
     <m:mathFont m:val="Cambria Math"/>
@@ -10143,7 +12539,7 @@
     <w:basedOn w:val="DefaultParagraphFont"/>
     <w:uiPriority w:val="99"/>
     <w:semiHidden/>
-    <w:rsid w:val="0009381E"/>
+    <w:rsid w:val="0060392C"/>
     <w:rPr>
       <w:color w:val="808080"/>
     </w:rPr>
@@ -10424,7 +12820,7 @@
 </file>
 
 <file path=customXml/itemProps1.xml><?xml version="1.0" encoding="utf-8"?>
-<ds:datastoreItem xmlns:ds="http://schemas.openxmlformats.org/officeDocument/2006/customXml" ds:itemID="{EB8A4CCB-C494-4D9B-9277-93016A8EABC8}">
+<ds:datastoreItem xmlns:ds="http://schemas.openxmlformats.org/officeDocument/2006/customXml" ds:itemID="{52257977-4428-4F4D-A756-31A988D1188B}">
   <ds:schemaRefs>
     <ds:schemaRef ds:uri="http://schemas.openxmlformats.org/officeDocument/2006/bibliography"/>
   </ds:schemaRefs>

--- a/Bao cao IT4040.docx
+++ b/Bao cao IT4040.docx
@@ -1891,7 +1891,7 @@
           <w:r>
             <w:fldChar w:fldCharType="separate"/>
           </w:r>
-          <w:hyperlink w:anchor="_Toc435915859" w:history="1">
+          <w:hyperlink w:anchor="_Toc435918088" w:history="1">
             <w:r>
               <w:rPr>
                 <w:rStyle w:val="Hyperlink"/>
@@ -1914,7 +1914,7 @@
               <w:rPr>
                 <w:webHidden/>
               </w:rPr>
-              <w:instrText xml:space="preserve"> PAGEREF _Toc435915859 \h </w:instrText>
+              <w:instrText xml:space="preserve"> PAGEREF _Toc435918088 \h </w:instrText>
             </w:r>
             <w:r>
               <w:rPr>
@@ -1953,7 +1953,7 @@
               <w:noProof/>
             </w:rPr>
           </w:pPr>
-          <w:hyperlink w:anchor="_Toc435915860" w:history="1">
+          <w:hyperlink w:anchor="_Toc435918089" w:history="1">
             <w:r>
               <w:rPr>
                 <w:rStyle w:val="Hyperlink"/>
@@ -1998,7 +1998,7 @@
                 <w:noProof/>
                 <w:webHidden/>
               </w:rPr>
-              <w:instrText xml:space="preserve"> PAGEREF _Toc435915860 \h </w:instrText>
+              <w:instrText xml:space="preserve"> PAGEREF _Toc435918089 \h </w:instrText>
             </w:r>
             <w:r>
               <w:rPr>
@@ -2041,7 +2041,7 @@
               <w:noProof/>
             </w:rPr>
           </w:pPr>
-          <w:hyperlink w:anchor="_Toc435915861" w:history="1">
+          <w:hyperlink w:anchor="_Toc435918090" w:history="1">
             <w:r>
               <w:rPr>
                 <w:rStyle w:val="Hyperlink"/>
@@ -2086,7 +2086,7 @@
                 <w:noProof/>
                 <w:webHidden/>
               </w:rPr>
-              <w:instrText xml:space="preserve"> PAGEREF _Toc435915861 \h </w:instrText>
+              <w:instrText xml:space="preserve"> PAGEREF _Toc435918090 \h </w:instrText>
             </w:r>
             <w:r>
               <w:rPr>
@@ -2129,7 +2129,7 @@
               <w:noProof/>
             </w:rPr>
           </w:pPr>
-          <w:hyperlink w:anchor="_Toc435915862" w:history="1">
+          <w:hyperlink w:anchor="_Toc435918091" w:history="1">
             <w:r>
               <w:rPr>
                 <w:rStyle w:val="Hyperlink"/>
@@ -2151,23 +2151,7 @@
                 <w:rFonts w:ascii="Times New Roman" w:hAnsi="Times New Roman"/>
                 <w:noProof/>
               </w:rPr>
-              <w:t>Xây dựng mô hìn</w:t>
-            </w:r>
-            <w:r>
-              <w:rPr>
-                <w:rStyle w:val="Hyperlink"/>
-                <w:rFonts w:ascii="Times New Roman" w:hAnsi="Times New Roman"/>
-                <w:noProof/>
-              </w:rPr>
-              <w:t>h</w:t>
-            </w:r>
-            <w:r>
-              <w:rPr>
-                <w:rStyle w:val="Hyperlink"/>
-                <w:rFonts w:ascii="Times New Roman" w:hAnsi="Times New Roman"/>
-                <w:noProof/>
-              </w:rPr>
-              <w:t xml:space="preserve"> dữ liệu.</w:t>
+              <w:t>Xây dựng mô hình dữ liệu.</w:t>
             </w:r>
             <w:r>
               <w:rPr>
@@ -2188,7 +2172,7 @@
                 <w:noProof/>
                 <w:webHidden/>
               </w:rPr>
-              <w:instrText xml:space="preserve"> PAGEREF _Toc435915862 \h </w:instrText>
+              <w:instrText xml:space="preserve"> PAGEREF _Toc435918091 \h </w:instrText>
             </w:r>
             <w:r>
               <w:rPr>
@@ -2231,7 +2215,7 @@
               <w:noProof/>
             </w:rPr>
           </w:pPr>
-          <w:hyperlink w:anchor="_Toc435915863" w:history="1">
+          <w:hyperlink w:anchor="_Toc435918092" w:history="1">
             <w:r>
               <w:rPr>
                 <w:rStyle w:val="Hyperlink"/>
@@ -2274,7 +2258,7 @@
                 <w:noProof/>
                 <w:webHidden/>
               </w:rPr>
-              <w:instrText xml:space="preserve"> PAGEREF _Toc435915863 \h </w:instrText>
+              <w:instrText xml:space="preserve"> PAGEREF _Toc435918092 \h </w:instrText>
             </w:r>
             <w:r>
               <w:rPr>
@@ -2314,7 +2298,7 @@
               <w:sz w:val="22"/>
             </w:rPr>
           </w:pPr>
-          <w:hyperlink w:anchor="_Toc435915864" w:history="1">
+          <w:hyperlink w:anchor="_Toc435918093" w:history="1">
             <w:r>
               <w:rPr>
                 <w:rStyle w:val="Hyperlink"/>
@@ -2337,7 +2321,7 @@
               <w:rPr>
                 <w:webHidden/>
               </w:rPr>
-              <w:instrText xml:space="preserve"> PAGEREF _Toc435915864 \h </w:instrText>
+              <w:instrText xml:space="preserve"> PAGEREF _Toc435918093 \h </w:instrText>
             </w:r>
             <w:r>
               <w:rPr>
@@ -2373,12 +2357,12 @@
               <w:sz w:val="22"/>
             </w:rPr>
           </w:pPr>
-          <w:hyperlink w:anchor="_Toc435915865" w:history="1">
+          <w:hyperlink w:anchor="_Toc435918094" w:history="1">
             <w:r>
               <w:rPr>
                 <w:rStyle w:val="Hyperlink"/>
               </w:rPr>
-              <w:t>Phần 3:  Các tài nguyên đã sử dụng</w:t>
+              <w:t>Phần 3:  Các vấn đề gặp phải  trong quá trình làm đồ án</w:t>
             </w:r>
             <w:r>
               <w:rPr>
@@ -2396,7 +2380,7 @@
               <w:rPr>
                 <w:webHidden/>
               </w:rPr>
-              <w:instrText xml:space="preserve"> PAGEREF _Toc435915865 \h </w:instrText>
+              <w:instrText xml:space="preserve"> PAGEREF _Toc435918094 \h </w:instrText>
             </w:r>
             <w:r>
               <w:rPr>
@@ -2414,65 +2398,6 @@
                 <w:webHidden/>
               </w:rPr>
               <w:t>5</w:t>
-            </w:r>
-            <w:r>
-              <w:rPr>
-                <w:webHidden/>
-              </w:rPr>
-              <w:fldChar w:fldCharType="end"/>
-            </w:r>
-          </w:hyperlink>
-        </w:p>
-        <w:p>
-          <w:pPr>
-            <w:pStyle w:val="TOC1"/>
-            <w:rPr>
-              <w:rFonts w:asciiTheme="minorHAnsi" w:eastAsiaTheme="minorEastAsia" w:hAnsiTheme="minorHAnsi" w:cstheme="minorBidi"/>
-              <w:b w:val="0"/>
-              <w:sz w:val="22"/>
-            </w:rPr>
-          </w:pPr>
-          <w:hyperlink w:anchor="_Toc435915866" w:history="1">
-            <w:r>
-              <w:rPr>
-                <w:rStyle w:val="Hyperlink"/>
-              </w:rPr>
-              <w:t>Phần 4:  Các vấn đề gặp phải  trong quá trình làm đồ án</w:t>
-            </w:r>
-            <w:r>
-              <w:rPr>
-                <w:webHidden/>
-              </w:rPr>
-              <w:tab/>
-            </w:r>
-            <w:r>
-              <w:rPr>
-                <w:webHidden/>
-              </w:rPr>
-              <w:fldChar w:fldCharType="begin"/>
-            </w:r>
-            <w:r>
-              <w:rPr>
-                <w:webHidden/>
-              </w:rPr>
-              <w:instrText xml:space="preserve"> PAGEREF _Toc435915866 \h </w:instrText>
-            </w:r>
-            <w:r>
-              <w:rPr>
-                <w:webHidden/>
-              </w:rPr>
-            </w:r>
-            <w:r>
-              <w:rPr>
-                <w:webHidden/>
-              </w:rPr>
-              <w:fldChar w:fldCharType="separate"/>
-            </w:r>
-            <w:r>
-              <w:rPr>
-                <w:webHidden/>
-              </w:rPr>
-              <w:t>6</w:t>
             </w:r>
             <w:r>
               <w:rPr>
@@ -2494,7 +2419,7 @@
               <w:noProof/>
             </w:rPr>
           </w:pPr>
-          <w:hyperlink w:anchor="_Toc435915867" w:history="1">
+          <w:hyperlink w:anchor="_Toc435918095" w:history="1">
             <w:r>
               <w:rPr>
                 <w:rStyle w:val="Hyperlink"/>
@@ -2539,7 +2464,7 @@
                 <w:noProof/>
                 <w:webHidden/>
               </w:rPr>
-              <w:instrText xml:space="preserve"> PAGEREF _Toc435915867 \h </w:instrText>
+              <w:instrText xml:space="preserve"> PAGEREF _Toc435918095 \h </w:instrText>
             </w:r>
             <w:r>
               <w:rPr>
@@ -2559,7 +2484,7 @@
                 <w:noProof/>
                 <w:webHidden/>
               </w:rPr>
-              <w:t>6</w:t>
+              <w:t>5</w:t>
             </w:r>
             <w:r>
               <w:rPr>
@@ -2582,7 +2507,7 @@
               <w:noProof/>
             </w:rPr>
           </w:pPr>
-          <w:hyperlink w:anchor="_Toc435915868" w:history="1">
+          <w:hyperlink w:anchor="_Toc435918096" w:history="1">
             <w:r>
               <w:rPr>
                 <w:rStyle w:val="Hyperlink"/>
@@ -2627,7 +2552,7 @@
                 <w:noProof/>
                 <w:webHidden/>
               </w:rPr>
-              <w:instrText xml:space="preserve"> PAGEREF _Toc435915868 \h </w:instrText>
+              <w:instrText xml:space="preserve"> PAGEREF _Toc435918096 \h </w:instrText>
             </w:r>
             <w:r>
               <w:rPr>
@@ -2647,7 +2572,7 @@
                 <w:noProof/>
                 <w:webHidden/>
               </w:rPr>
-              <w:t>6</w:t>
+              <w:t>5</w:t>
             </w:r>
             <w:r>
               <w:rPr>
@@ -2670,7 +2595,7 @@
               <w:noProof/>
             </w:rPr>
           </w:pPr>
-          <w:hyperlink w:anchor="_Toc435915869" w:history="1">
+          <w:hyperlink w:anchor="_Toc435918097" w:history="1">
             <w:r>
               <w:rPr>
                 <w:rStyle w:val="Hyperlink"/>
@@ -2715,7 +2640,7 @@
                 <w:noProof/>
                 <w:webHidden/>
               </w:rPr>
-              <w:instrText xml:space="preserve"> PAGEREF _Toc435915869 \h </w:instrText>
+              <w:instrText xml:space="preserve"> PAGEREF _Toc435918097 \h </w:instrText>
             </w:r>
             <w:r>
               <w:rPr>
@@ -2735,7 +2660,7 @@
                 <w:noProof/>
                 <w:webHidden/>
               </w:rPr>
-              <w:t>7</w:t>
+              <w:t>6</w:t>
             </w:r>
             <w:r>
               <w:rPr>
@@ -2758,7 +2683,7 @@
               <w:noProof/>
             </w:rPr>
           </w:pPr>
-          <w:hyperlink w:anchor="_Toc435915870" w:history="1">
+          <w:hyperlink w:anchor="_Toc435918098" w:history="1">
             <w:r>
               <w:rPr>
                 <w:rStyle w:val="Hyperlink"/>
@@ -2803,7 +2728,7 @@
                 <w:noProof/>
                 <w:webHidden/>
               </w:rPr>
-              <w:instrText xml:space="preserve"> PAGEREF _Toc435915870 \h </w:instrText>
+              <w:instrText xml:space="preserve"> PAGEREF _Toc435918098 \h </w:instrText>
             </w:r>
             <w:r>
               <w:rPr>
@@ -2823,7 +2748,7 @@
                 <w:noProof/>
                 <w:webHidden/>
               </w:rPr>
-              <w:t>7</w:t>
+              <w:t>6</w:t>
             </w:r>
             <w:r>
               <w:rPr>
@@ -2846,7 +2771,7 @@
               <w:noProof/>
             </w:rPr>
           </w:pPr>
-          <w:hyperlink w:anchor="_Toc435915871" w:history="1">
+          <w:hyperlink w:anchor="_Toc435918099" w:history="1">
             <w:r>
               <w:rPr>
                 <w:rStyle w:val="Hyperlink"/>
@@ -2891,7 +2816,7 @@
                 <w:noProof/>
                 <w:webHidden/>
               </w:rPr>
-              <w:instrText xml:space="preserve"> PAGEREF _Toc435915871 \h </w:instrText>
+              <w:instrText xml:space="preserve"> PAGEREF _Toc435918099 \h </w:instrText>
             </w:r>
             <w:r>
               <w:rPr>
@@ -2911,7 +2836,7 @@
                 <w:noProof/>
                 <w:webHidden/>
               </w:rPr>
-              <w:t>9</w:t>
+              <w:t>8</w:t>
             </w:r>
             <w:r>
               <w:rPr>
@@ -2934,7 +2859,7 @@
               <w:noProof/>
             </w:rPr>
           </w:pPr>
-          <w:hyperlink w:anchor="_Toc435915872" w:history="1">
+          <w:hyperlink w:anchor="_Toc435918100" w:history="1">
             <w:r>
               <w:rPr>
                 <w:rStyle w:val="Hyperlink"/>
@@ -2978,7 +2903,7 @@
                 <w:noProof/>
                 <w:webHidden/>
               </w:rPr>
-              <w:instrText xml:space="preserve"> PAGEREF _Toc435915872 \h </w:instrText>
+              <w:instrText xml:space="preserve"> PAGEREF _Toc435918100 \h </w:instrText>
             </w:r>
             <w:r>
               <w:rPr>
@@ -2998,7 +2923,7 @@
                 <w:noProof/>
                 <w:webHidden/>
               </w:rPr>
-              <w:t>9</w:t>
+              <w:t>8</w:t>
             </w:r>
             <w:r>
               <w:rPr>
@@ -3021,7 +2946,7 @@
               <w:noProof/>
             </w:rPr>
           </w:pPr>
-          <w:hyperlink w:anchor="_Toc435915873" w:history="1">
+          <w:hyperlink w:anchor="_Toc435918101" w:history="1">
             <w:r>
               <w:rPr>
                 <w:rStyle w:val="Hyperlink"/>
@@ -3065,7 +2990,7 @@
                 <w:noProof/>
                 <w:webHidden/>
               </w:rPr>
-              <w:instrText xml:space="preserve"> PAGEREF _Toc435915873 \h </w:instrText>
+              <w:instrText xml:space="preserve"> PAGEREF _Toc435918101 \h </w:instrText>
             </w:r>
             <w:r>
               <w:rPr>
@@ -3085,7 +3010,7 @@
                 <w:noProof/>
                 <w:webHidden/>
               </w:rPr>
-              <w:t>9</w:t>
+              <w:t>8</w:t>
             </w:r>
             <w:r>
               <w:rPr>
@@ -3108,7 +3033,7 @@
               <w:noProof/>
             </w:rPr>
           </w:pPr>
-          <w:hyperlink w:anchor="_Toc435915874" w:history="1">
+          <w:hyperlink w:anchor="_Toc435918102" w:history="1">
             <w:r>
               <w:rPr>
                 <w:rStyle w:val="Hyperlink"/>
@@ -3152,7 +3077,7 @@
                 <w:noProof/>
                 <w:webHidden/>
               </w:rPr>
-              <w:instrText xml:space="preserve"> PAGEREF _Toc435915874 \h </w:instrText>
+              <w:instrText xml:space="preserve"> PAGEREF _Toc435918102 \h </w:instrText>
             </w:r>
             <w:r>
               <w:rPr>
@@ -3172,7 +3097,7 @@
                 <w:noProof/>
                 <w:webHidden/>
               </w:rPr>
-              <w:t>10</w:t>
+              <w:t>9</w:t>
             </w:r>
             <w:r>
               <w:rPr>
@@ -3195,7 +3120,7 @@
               <w:noProof/>
             </w:rPr>
           </w:pPr>
-          <w:hyperlink w:anchor="_Toc435915875" w:history="1">
+          <w:hyperlink w:anchor="_Toc435918103" w:history="1">
             <w:r>
               <w:rPr>
                 <w:rStyle w:val="Hyperlink"/>
@@ -3239,7 +3164,7 @@
                 <w:noProof/>
                 <w:webHidden/>
               </w:rPr>
-              <w:instrText xml:space="preserve"> PAGEREF _Toc435915875 \h </w:instrText>
+              <w:instrText xml:space="preserve"> PAGEREF _Toc435918103 \h </w:instrText>
             </w:r>
             <w:r>
               <w:rPr>
@@ -3259,7 +3184,7 @@
                 <w:noProof/>
                 <w:webHidden/>
               </w:rPr>
-              <w:t>10</w:t>
+              <w:t>9</w:t>
             </w:r>
             <w:r>
               <w:rPr>
@@ -3282,7 +3207,7 @@
               <w:noProof/>
             </w:rPr>
           </w:pPr>
-          <w:hyperlink w:anchor="_Toc435915876" w:history="1">
+          <w:hyperlink w:anchor="_Toc435918104" w:history="1">
             <w:r>
               <w:rPr>
                 <w:rStyle w:val="Hyperlink"/>
@@ -3302,6 +3227,7 @@
               <w:rPr>
                 <w:rStyle w:val="Hyperlink"/>
                 <w:rFonts w:ascii="Times New Roman" w:hAnsi="Times New Roman"/>
+                <w:b/>
                 <w:noProof/>
               </w:rPr>
               <w:t>Pythagorean (không chấp nhận được)</w:t>
@@ -3325,7 +3251,7 @@
                 <w:noProof/>
                 <w:webHidden/>
               </w:rPr>
-              <w:instrText xml:space="preserve"> PAGEREF _Toc435915876 \h </w:instrText>
+              <w:instrText xml:space="preserve"> PAGEREF _Toc435918104 \h </w:instrText>
             </w:r>
             <w:r>
               <w:rPr>
@@ -3345,7 +3271,7 @@
                 <w:noProof/>
                 <w:webHidden/>
               </w:rPr>
-              <w:t>12</w:t>
+              <w:t>11</w:t>
             </w:r>
             <w:r>
               <w:rPr>
@@ -3365,12 +3291,12 @@
               <w:sz w:val="22"/>
             </w:rPr>
           </w:pPr>
-          <w:hyperlink w:anchor="_Toc435915877" w:history="1">
+          <w:hyperlink w:anchor="_Toc435918105" w:history="1">
             <w:r>
               <w:rPr>
                 <w:rStyle w:val="Hyperlink"/>
               </w:rPr>
-              <w:t>Phần 5:  Các khám phá sau khi làm đồ án</w:t>
+              <w:t>Phần 4:  Các khám phá sau khi làm đồ án</w:t>
             </w:r>
             <w:r>
               <w:rPr>
@@ -3388,7 +3314,7 @@
               <w:rPr>
                 <w:webHidden/>
               </w:rPr>
-              <w:instrText xml:space="preserve"> PAGEREF _Toc435915877 \h </w:instrText>
+              <w:instrText xml:space="preserve"> PAGEREF _Toc435918105 \h </w:instrText>
             </w:r>
             <w:r>
               <w:rPr>
@@ -3405,7 +3331,66 @@
               <w:rPr>
                 <w:webHidden/>
               </w:rPr>
-              <w:t>13</w:t>
+              <w:t>12</w:t>
+            </w:r>
+            <w:r>
+              <w:rPr>
+                <w:webHidden/>
+              </w:rPr>
+              <w:fldChar w:fldCharType="end"/>
+            </w:r>
+          </w:hyperlink>
+        </w:p>
+        <w:p>
+          <w:pPr>
+            <w:pStyle w:val="TOC1"/>
+            <w:rPr>
+              <w:rFonts w:asciiTheme="minorHAnsi" w:eastAsiaTheme="minorEastAsia" w:hAnsiTheme="minorHAnsi" w:cstheme="minorBidi"/>
+              <w:b w:val="0"/>
+              <w:sz w:val="22"/>
+            </w:rPr>
+          </w:pPr>
+          <w:hyperlink w:anchor="_Toc435918106" w:history="1">
+            <w:r>
+              <w:rPr>
+                <w:rStyle w:val="Hyperlink"/>
+              </w:rPr>
+              <w:t>Phần 5:  Các tài nguyên đã sử dụng</w:t>
+            </w:r>
+            <w:r>
+              <w:rPr>
+                <w:webHidden/>
+              </w:rPr>
+              <w:tab/>
+            </w:r>
+            <w:r>
+              <w:rPr>
+                <w:webHidden/>
+              </w:rPr>
+              <w:fldChar w:fldCharType="begin"/>
+            </w:r>
+            <w:r>
+              <w:rPr>
+                <w:webHidden/>
+              </w:rPr>
+              <w:instrText xml:space="preserve"> PAGEREF _Toc435918106 \h </w:instrText>
+            </w:r>
+            <w:r>
+              <w:rPr>
+                <w:webHidden/>
+              </w:rPr>
+            </w:r>
+            <w:r>
+              <w:rPr>
+                <w:webHidden/>
+              </w:rPr>
+              <w:fldChar w:fldCharType="separate"/>
+            </w:r>
+            <w:r>
+              <w:rPr>
+                <w:webHidden/>
+              </w:rPr>
+              <w:t>16</w:t>
             </w:r>
             <w:r>
               <w:rPr>
@@ -3459,7 +3444,7 @@
           <w:szCs w:val="56"/>
         </w:rPr>
       </w:pPr>
-      <w:bookmarkStart w:id="0" w:name="_Toc435915859"/>
+      <w:bookmarkStart w:id="0" w:name="_Toc435918088"/>
       <w:r>
         <w:rPr>
           <w:noProof/>
@@ -3519,7 +3504,7 @@
           <w:szCs w:val="28"/>
         </w:rPr>
       </w:pPr>
-      <w:bookmarkStart w:id="1" w:name="_Toc435915860"/>
+      <w:bookmarkStart w:id="1" w:name="_Toc435918089"/>
       <w:r>
         <w:rPr>
           <w:rFonts w:ascii="Times New Roman" w:hAnsi="Times New Roman"/>
@@ -3552,13 +3537,7 @@
         <w:t xml:space="preserve">Trò chơi ghép tranh (N-Puzzle) với các phiên bản thực tế thường gặp 8-Puzzle, 15-Puzzle là vấn đề cổ điển cho </w:t>
       </w:r>
       <w:r>
-        <w:t>mô hì</w:t>
-      </w:r>
-      <w:r>
-        <w:t>n</w:t>
-      </w:r>
-      <w:r>
-        <w:t>h</w:t>
+        <w:t>mô hình</w:t>
       </w:r>
       <w:r>
         <w:t xml:space="preserve"> thuật toán liên quan đến trí tuệ nhân tạo. Trò chơi bắt đầu với 1 lưới vuông kích thước m * m, với m * m = N + 1. Trên lưới có N miếng ghép được đánh số từ 1 đến N và 1 ô vuông trống. Yêu cầu đặt ra là phải di chuyển N miếng ghép đó tới khi đúng vị trí.</w:t>
@@ -3586,7 +3565,7 @@
           <w:noProof/>
         </w:rPr>
         <w:drawing>
-          <wp:inline distT="0" distB="0" distL="0" distR="0" wp14:anchorId="6A38AD7B" wp14:editId="1B64384E">
+          <wp:inline distT="0" distB="0" distL="0" distR="0" wp14:anchorId="269B2151" wp14:editId="2859EC41">
             <wp:extent cx="4792980" cy="2133600"/>
             <wp:effectExtent l="0" t="0" r="7620" b="0"/>
             <wp:docPr id="2" name="Picture 2" descr="D:\Learning\HUST\IT4040 Artificial Intelligence\Bai tap lon\n-puzzle.png"/>
@@ -3669,7 +3648,7 @@
           <w:szCs w:val="28"/>
         </w:rPr>
       </w:pPr>
-      <w:bookmarkStart w:id="2" w:name="_Toc435915861"/>
+      <w:bookmarkStart w:id="2" w:name="_Toc435918090"/>
       <w:r>
         <w:rPr>
           <w:rFonts w:ascii="Times New Roman" w:hAnsi="Times New Roman"/>
@@ -3709,7 +3688,7 @@
           <w:sz w:val="24"/>
         </w:rPr>
       </w:pPr>
-      <w:bookmarkStart w:id="3" w:name="_Toc435915862"/>
+      <w:bookmarkStart w:id="3" w:name="_Toc435918091"/>
       <w:r>
         <w:rPr>
           <w:rFonts w:ascii="Times New Roman" w:hAnsi="Times New Roman"/>
@@ -4072,7 +4051,7 @@
           <w:sz w:val="28"/>
         </w:rPr>
       </w:pPr>
-      <w:bookmarkStart w:id="4" w:name="_Toc435915863"/>
+      <w:bookmarkStart w:id="4" w:name="_Toc435918092"/>
       <w:r>
         <w:rPr>
           <w:rFonts w:ascii="Times New Roman" w:hAnsi="Times New Roman"/>
@@ -4080,7 +4059,7 @@
           <w:sz w:val="28"/>
         </w:rPr>
         <w:drawing>
-          <wp:anchor distT="0" distB="0" distL="114300" distR="114300" simplePos="0" relativeHeight="251659264" behindDoc="1" locked="0" layoutInCell="1" allowOverlap="1" wp14:anchorId="6ED0BC09" wp14:editId="58CA8BD8">
+          <wp:anchor distT="0" distB="0" distL="114300" distR="114300" simplePos="0" relativeHeight="251659264" behindDoc="1" locked="0" layoutInCell="1" allowOverlap="1" wp14:anchorId="1CC94C90" wp14:editId="718AE6B5">
             <wp:simplePos x="0" y="0"/>
             <wp:positionH relativeFrom="column">
               <wp:posOffset>50165</wp:posOffset>
@@ -4217,7 +4196,7 @@
           <w:szCs w:val="56"/>
         </w:rPr>
       </w:pPr>
-      <w:bookmarkStart w:id="5" w:name="_Toc435915864"/>
+      <w:bookmarkStart w:id="5" w:name="_Toc435918093"/>
       <w:r>
         <w:rPr>
           <w:noProof/>
@@ -4321,7 +4300,7 @@
           <w:noProof/>
         </w:rPr>
         <w:drawing>
-          <wp:inline distT="0" distB="0" distL="0" distR="0" wp14:anchorId="6D63D0EE" wp14:editId="29533725">
+          <wp:inline distT="0" distB="0" distL="0" distR="0" wp14:anchorId="78C1A902" wp14:editId="387DAA49">
             <wp:extent cx="5580380" cy="1890017"/>
             <wp:effectExtent l="0" t="0" r="1270" b="0"/>
             <wp:docPr id="30" name="Picture 30" descr="D:\Learning\HUST\IT4040 Artificial Intelligence\Bai tap lon\PuzzleIT4040\solution.png"/>
@@ -4377,7 +4356,7 @@
           <w:noProof/>
         </w:rPr>
         <w:drawing>
-          <wp:anchor distT="0" distB="0" distL="114300" distR="114300" simplePos="0" relativeHeight="251661312" behindDoc="1" locked="0" layoutInCell="1" allowOverlap="1" wp14:anchorId="78774381" wp14:editId="1265AD7E">
+          <wp:anchor distT="0" distB="0" distL="114300" distR="114300" simplePos="0" relativeHeight="251661312" behindDoc="1" locked="0" layoutInCell="1" allowOverlap="1" wp14:anchorId="47FA9666" wp14:editId="7368A5C3">
             <wp:simplePos x="0" y="0"/>
             <wp:positionH relativeFrom="column">
               <wp:posOffset>-3175</wp:posOffset>
@@ -4453,6 +4432,11 @@
     <w:p/>
     <w:p>
       <w:r>
+        <w:br/>
+      </w:r>
+    </w:p>
+    <w:p>
+      <w:r>
         <w:br w:type="page"/>
       </w:r>
     </w:p>
@@ -4465,7 +4449,7 @@
           <w:szCs w:val="56"/>
         </w:rPr>
       </w:pPr>
-      <w:bookmarkStart w:id="6" w:name="_Toc435915865"/>
+      <w:bookmarkStart w:id="6" w:name="_Toc435918094"/>
       <w:r>
         <w:rPr>
           <w:noProof/>
@@ -4473,7 +4457,7 @@
           <w:szCs w:val="56"/>
         </w:rPr>
         <w:lastRenderedPageBreak/>
-        <w:t xml:space="preserve">Phần 3: </w:t>
+        <w:t>Phần 3</w:t>
       </w:r>
       <w:r>
         <w:rPr>
@@ -4481,290 +4465,27 @@
           <w:sz w:val="56"/>
           <w:szCs w:val="56"/>
         </w:rPr>
-        <w:br/>
-        <w:t>Các tài nguyên đã sử dụng</w:t>
-      </w:r>
-      <w:bookmarkEnd w:id="6"/>
-    </w:p>
-    <w:p>
-      <w:pPr>
-        <w:jc w:val="center"/>
-        <w:rPr>
-          <w:b/>
+        <w:t xml:space="preserve">: </w:t>
+      </w:r>
+      <w:r>
+        <w:rPr>
           <w:noProof/>
           <w:sz w:val="56"/>
           <w:szCs w:val="56"/>
         </w:rPr>
-      </w:pPr>
-    </w:p>
-    <w:p>
-      <w:pPr>
-        <w:ind w:firstLine="810"/>
-      </w:pPr>
-      <w:r>
-        <w:t>Trong quá trình làm bài tập, nhóm em có tham khảo một số tài liệu sau:</w:t>
-      </w:r>
-    </w:p>
-    <w:p>
-      <w:pPr>
-        <w:ind w:firstLine="810"/>
-      </w:pPr>
-    </w:p>
-    <w:p>
-      <w:pPr>
-        <w:numPr>
-          <w:ilvl w:val="3"/>
-          <w:numId w:val="7"/>
-        </w:numPr>
-        <w:ind w:left="0" w:firstLine="360"/>
-      </w:pPr>
-      <w:r>
-        <w:t xml:space="preserve">Slide bài giảng môn học “Trí tuệ nhân tạo” của </w:t>
-      </w:r>
-      <w:r>
         <w:br/>
-        <w:t>Tiến sỹ Nguyễn Nhật Quang, giảng viên trường Đại học Bách Khoa Hà Nội.</w:t>
-      </w:r>
-    </w:p>
-    <w:p>
-      <w:pPr>
-        <w:ind w:firstLine="360"/>
-      </w:pPr>
-    </w:p>
-    <w:p>
-      <w:pPr>
-        <w:numPr>
-          <w:ilvl w:val="0"/>
-          <w:numId w:val="29"/>
-        </w:numPr>
-        <w:spacing w:line="360" w:lineRule="auto"/>
-        <w:ind w:left="0" w:firstLine="360"/>
-        <w:jc w:val="both"/>
-      </w:pPr>
-      <w:r>
-        <w:t xml:space="preserve">Thư viện Timer (dùng để đo thời gian tìm kiếm lời giải) của Tiến sỹ Phạm Quang Dũng, </w:t>
-      </w:r>
-      <w:r>
-        <w:t>giảng viên trường Đại học Bách Khoa Hà Nội.</w:t>
-      </w:r>
-    </w:p>
-    <w:p>
-      <w:pPr>
-        <w:ind w:firstLine="360"/>
-      </w:pPr>
-    </w:p>
-    <w:p>
-      <w:pPr>
-        <w:numPr>
-          <w:ilvl w:val="3"/>
-          <w:numId w:val="7"/>
-        </w:numPr>
-        <w:ind w:left="0" w:firstLine="360"/>
-      </w:pPr>
-      <w:r>
-        <w:t xml:space="preserve"> </w:t>
-      </w:r>
-      <w:r>
-        <w:t>Tài liệu về các hàm Heuristic trên trang web:</w:t>
-      </w:r>
-      <w:r>
-        <w:br/>
-      </w:r>
-      <w:hyperlink r:id="rId23" w:history="1">
-        <w:r>
-          <w:rPr>
-            <w:rStyle w:val="Hyperlink"/>
-          </w:rPr>
-          <w:t>http://heuristicswiki.wikispaces.com/N+-+Puzzle</w:t>
-        </w:r>
-      </w:hyperlink>
-      <w:r>
-        <w:t xml:space="preserve"> </w:t>
-      </w:r>
-    </w:p>
-    <w:p>
-      <w:pPr>
-        <w:ind w:left="360"/>
-      </w:pPr>
-    </w:p>
-    <w:p>
-      <w:pPr>
-        <w:ind w:left="360"/>
-      </w:pPr>
-    </w:p>
-    <w:p>
-      <w:pPr>
-        <w:numPr>
-          <w:ilvl w:val="3"/>
-          <w:numId w:val="7"/>
-        </w:numPr>
-        <w:ind w:left="0" w:firstLine="360"/>
-      </w:pPr>
-      <w:r>
-        <w:t>Tài liệu về bài toán N-Puzzle từ nhiều nguồn khác:</w:t>
-      </w:r>
-      <w:r>
-        <w:br/>
-      </w:r>
-      <w:hyperlink r:id="rId24" w:history="1">
-        <w:r>
-          <w:rPr>
-            <w:rStyle w:val="Hyperlink"/>
-          </w:rPr>
-          <w:t>http://www.cs.unb.ca/profs/hzhang/CS4725/assignments/assgn2-06W-sol.htm</w:t>
-        </w:r>
-      </w:hyperlink>
-      <w:r>
-        <w:br/>
-      </w:r>
-      <w:r>
-        <w:br/>
-      </w:r>
-      <w:hyperlink r:id="rId25" w:history="1">
-        <w:r>
-          <w:rPr>
-            <w:rStyle w:val="Hyperlink"/>
-          </w:rPr>
-          <w:t>http://ethesis.nitrkl.ac.in/5575/1/110CS0081-1.pdf</w:t>
-        </w:r>
-      </w:hyperlink>
-      <w:r>
-        <w:br/>
-      </w:r>
-      <w:r>
-        <w:br/>
-      </w:r>
-      <w:hyperlink r:id="rId26" w:history="1">
-        <w:r>
-          <w:rPr>
-            <w:rStyle w:val="Hyperlink"/>
-          </w:rPr>
-          <w:t>http://disi.unitn.it/~montreso/asd/progetti/2007-08/progetto2/The_Manhattan_Pair_Distance_Heuristic_for_the_15-puzzle.pdf</w:t>
-        </w:r>
-      </w:hyperlink>
-      <w:r>
-        <w:br/>
-      </w:r>
-      <w:r>
-        <w:br/>
-      </w:r>
-      <w:hyperlink r:id="rId27" w:history="1">
-        <w:r>
-          <w:rPr>
-            <w:rStyle w:val="Hyperlink"/>
-          </w:rPr>
-          <w:t>http://cseweb.ucsd.edu/~ccalabro/essays/15_puzzle.pdf</w:t>
-        </w:r>
-      </w:hyperlink>
-      <w:r>
-        <w:br/>
-      </w:r>
-      <w:hyperlink r:id="rId28" w:history="1">
-        <w:r>
-          <w:rPr>
-            <w:rStyle w:val="Hyperlink"/>
-          </w:rPr>
-          <w:t>https://www.scribd.com/fullscreen/103698298?access_key=key-anvyh6p0mh6yxt4pq40</w:t>
-        </w:r>
-      </w:hyperlink>
-      <w:r>
-        <w:br/>
-      </w:r>
-      <w:r>
-        <w:br/>
-      </w:r>
-      <w:hyperlink r:id="rId29" w:history="1">
-        <w:r>
-          <w:rPr>
-            <w:rStyle w:val="Hyperlink"/>
-          </w:rPr>
-          <w:t>http://ai.stanford.edu/~latombe/cs121/2011/slides/D-heuristic-search.pdf</w:t>
-        </w:r>
-      </w:hyperlink>
-      <w:r>
-        <w:br/>
-      </w:r>
-      <w:r>
-        <w:br/>
-      </w:r>
-      <w:hyperlink r:id="rId30" w:history="1">
-        <w:r>
-          <w:rPr>
-            <w:rStyle w:val="Hyperlink"/>
-          </w:rPr>
-          <w:t>https://www.cs.bham.ac.uk/~mdr/teaching/modules04/java2/TilesSolvability.html</w:t>
-        </w:r>
-      </w:hyperlink>
-      <w:r>
-        <w:br/>
-      </w:r>
-      <w:r>
-        <w:br/>
-      </w:r>
-      <w:hyperlink r:id="rId31" w:history="1">
-        <w:r>
-          <w:rPr>
-            <w:rStyle w:val="Hyperlink"/>
-          </w:rPr>
-          <w:t>http://www.academia.edu</w:t>
-        </w:r>
-        <w:r>
-          <w:rPr>
-            <w:rStyle w:val="Hyperlink"/>
-          </w:rPr>
-          <w:t>/4167099/Tham_khảo_Báo_cáo_bài_tập_lớn_dự_án_các_nhóm_and_thảo_luận._Tổng_kết_nội_dung_AI_đã_học</w:t>
-        </w:r>
-      </w:hyperlink>
-      <w:r>
-        <w:br/>
-      </w:r>
-      <w:r>
-        <w:br/>
-      </w:r>
-    </w:p>
-    <w:p>
-      <w:r>
-        <w:br w:type="page"/>
-      </w:r>
-    </w:p>
-    <w:p>
-      <w:pPr>
-        <w:pStyle w:val="Heading1"/>
+        <w:t xml:space="preserve">Các vấn đề gặp phải </w:t>
+      </w:r>
+      <w:r>
         <w:rPr>
           <w:noProof/>
           <w:sz w:val="56"/>
           <w:szCs w:val="56"/>
         </w:rPr>
-      </w:pPr>
-      <w:bookmarkStart w:id="7" w:name="_Toc435915866"/>
-      <w:r>
-        <w:rPr>
-          <w:noProof/>
-          <w:sz w:val="56"/>
-          <w:szCs w:val="56"/>
-        </w:rPr>
-        <w:lastRenderedPageBreak/>
-        <w:t xml:space="preserve">Phần 4: </w:t>
-      </w:r>
-      <w:r>
-        <w:rPr>
-          <w:noProof/>
-          <w:sz w:val="56"/>
-          <w:szCs w:val="56"/>
-        </w:rPr>
-        <w:br/>
-        <w:t xml:space="preserve">Các vấn đề gặp phải </w:t>
-      </w:r>
-      <w:r>
-        <w:rPr>
-          <w:noProof/>
-          <w:sz w:val="56"/>
-          <w:szCs w:val="56"/>
-        </w:rPr>
         <w:br/>
         <w:t>trong quá trình làm đồ án</w:t>
       </w:r>
-      <w:bookmarkEnd w:id="7"/>
+      <w:bookmarkEnd w:id="6"/>
     </w:p>
     <w:p>
       <w:pPr>
@@ -4800,7 +4521,7 @@
           <w:b/>
         </w:rPr>
       </w:pPr>
-      <w:bookmarkStart w:id="8" w:name="_Toc435915867"/>
+      <w:bookmarkStart w:id="7" w:name="_Toc435918095"/>
       <w:r>
         <w:rPr>
           <w:rFonts w:ascii="Times New Roman" w:hAnsi="Times New Roman"/>
@@ -4810,7 +4531,7 @@
         </w:rPr>
         <w:t>Tính giải được của 1 trạng thái bất kỳ</w:t>
       </w:r>
-      <w:bookmarkEnd w:id="8"/>
+      <w:bookmarkEnd w:id="7"/>
     </w:p>
     <w:p>
       <w:pPr>
@@ -4833,7 +4554,7 @@
           <w:szCs w:val="26"/>
         </w:rPr>
       </w:pPr>
-      <w:bookmarkStart w:id="9" w:name="_Toc435915868"/>
+      <w:bookmarkStart w:id="8" w:name="_Toc435918096"/>
       <w:r>
         <w:rPr>
           <w:rFonts w:ascii="Times New Roman" w:hAnsi="Times New Roman"/>
@@ -4843,7 +4564,7 @@
         </w:rPr>
         <w:t>Inversion (Sự đảo ngược)</w:t>
       </w:r>
-      <w:bookmarkEnd w:id="9"/>
+      <w:bookmarkEnd w:id="8"/>
     </w:p>
     <w:p>
       <w:pPr>
@@ -4912,7 +4633,7 @@
           <w:szCs w:val="26"/>
         </w:rPr>
         <w:drawing>
-          <wp:inline distT="0" distB="0" distL="0" distR="0" wp14:anchorId="61BD778A" wp14:editId="3C9FCEE3">
+          <wp:inline distT="0" distB="0" distL="0" distR="0" wp14:anchorId="10AC1A76" wp14:editId="357FD4A5">
             <wp:extent cx="5580380" cy="1449087"/>
             <wp:effectExtent l="0" t="0" r="1270" b="0"/>
             <wp:docPr id="25" name="Picture 25" descr="D:\Learning\HUST\IT4040 Artificial Intelligence\Bai tap lon\PuzzleIT4040\inversions.png"/>
@@ -4929,7 +4650,7 @@
                     </pic:cNvPicPr>
                   </pic:nvPicPr>
                   <pic:blipFill>
-                    <a:blip r:embed="rId32">
+                    <a:blip r:embed="rId23">
                       <a:extLst>
                         <a:ext uri="{28A0092B-C50C-407E-A947-70E740481C1C}">
                           <a14:useLocalDpi xmlns:a14="http://schemas.microsoft.com/office/drawing/2010/main" val="0"/>
@@ -5114,7 +4835,7 @@
           <w:b/>
         </w:rPr>
       </w:pPr>
-      <w:bookmarkStart w:id="10" w:name="_Toc435915869"/>
+      <w:bookmarkStart w:id="9" w:name="_Toc435918097"/>
       <w:r>
         <w:rPr>
           <w:rFonts w:ascii="Times New Roman" w:hAnsi="Times New Roman"/>
@@ -5125,7 +4846,7 @@
         <w:lastRenderedPageBreak/>
         <w:t>Tính chất giải được.</w:t>
       </w:r>
-      <w:bookmarkEnd w:id="10"/>
+      <w:bookmarkEnd w:id="9"/>
     </w:p>
     <w:p>
       <w:pPr>
@@ -6421,7 +6142,7 @@
           <w:szCs w:val="26"/>
         </w:rPr>
       </w:pPr>
-      <w:bookmarkStart w:id="11" w:name="_Toc435915870"/>
+      <w:bookmarkStart w:id="10" w:name="_Toc435918098"/>
       <w:r>
         <w:rPr>
           <w:rFonts w:ascii="Times New Roman" w:hAnsi="Times New Roman"/>
@@ -6431,7 +6152,7 @@
         </w:rPr>
         <w:t>Chứng minh</w:t>
       </w:r>
-      <w:bookmarkEnd w:id="11"/>
+      <w:bookmarkEnd w:id="10"/>
     </w:p>
     <w:p>
       <w:pPr>
@@ -6535,7 +6256,7 @@
         </w:rPr>
         <w:lastRenderedPageBreak/>
         <w:drawing>
-          <wp:inline distT="0" distB="0" distL="0" distR="0" wp14:anchorId="59D0A791" wp14:editId="34B93BFF">
+          <wp:inline distT="0" distB="0" distL="0" distR="0" wp14:anchorId="040D8521" wp14:editId="15B8E588">
             <wp:extent cx="4503420" cy="2727960"/>
             <wp:effectExtent l="0" t="0" r="0" b="0"/>
             <wp:docPr id="28" name="Picture 28" descr="D:\Learning\HUST\IT4040 Artificial Intelligence\Bai tap lon\PuzzleIT4040\n_odd.png"/>
@@ -6552,7 +6273,7 @@
                     </pic:cNvPicPr>
                   </pic:nvPicPr>
                   <pic:blipFill>
-                    <a:blip r:embed="rId33">
+                    <a:blip r:embed="rId24">
                       <a:extLst>
                         <a:ext uri="{28A0092B-C50C-407E-A947-70E740481C1C}">
                           <a14:useLocalDpi xmlns:a14="http://schemas.microsoft.com/office/drawing/2010/main" val="0"/>
@@ -6923,7 +6644,7 @@
           <w:b/>
         </w:rPr>
       </w:pPr>
-      <w:bookmarkStart w:id="12" w:name="_Toc435915871"/>
+      <w:bookmarkStart w:id="11" w:name="_Toc435918099"/>
       <w:r>
         <w:rPr>
           <w:rFonts w:ascii="Times New Roman" w:hAnsi="Times New Roman"/>
@@ -6932,7 +6653,7 @@
         </w:rPr>
         <w:t>Tìm kiếm hàm Heuristic tối ưu.</w:t>
       </w:r>
-      <w:bookmarkEnd w:id="12"/>
+      <w:bookmarkEnd w:id="11"/>
     </w:p>
     <w:p>
       <w:pPr>
@@ -6961,7 +6682,7 @@
           <w:sz w:val="28"/>
         </w:rPr>
       </w:pPr>
-      <w:bookmarkStart w:id="13" w:name="_Toc435915872"/>
+      <w:bookmarkStart w:id="12" w:name="_Toc435918100"/>
       <w:r>
         <w:rPr>
           <w:rFonts w:ascii="Times New Roman" w:hAnsi="Times New Roman"/>
@@ -6970,7 +6691,7 @@
         </w:rPr>
         <w:t>Manhattan Distance</w:t>
       </w:r>
-      <w:bookmarkEnd w:id="13"/>
+      <w:bookmarkEnd w:id="12"/>
     </w:p>
     <w:p>
       <w:pPr>
@@ -7065,7 +6786,7 @@
           <w:sz w:val="28"/>
         </w:rPr>
       </w:pPr>
-      <w:bookmarkStart w:id="14" w:name="_Toc435915873"/>
+      <w:bookmarkStart w:id="13" w:name="_Toc435918101"/>
       <w:r>
         <w:rPr>
           <w:rFonts w:ascii="Times New Roman" w:hAnsi="Times New Roman"/>
@@ -7074,7 +6795,7 @@
         </w:rPr>
         <w:t>Linear Conflict</w:t>
       </w:r>
-      <w:bookmarkEnd w:id="14"/>
+      <w:bookmarkEnd w:id="13"/>
     </w:p>
     <w:p>
       <w:pPr>
@@ -7139,7 +6860,7 @@
           <w:sz w:val="28"/>
         </w:rPr>
         <w:drawing>
-          <wp:inline distT="0" distB="0" distL="0" distR="0" wp14:anchorId="413F62B4" wp14:editId="37BA6EA7">
+          <wp:inline distT="0" distB="0" distL="0" distR="0" wp14:anchorId="714A6221" wp14:editId="4DA37004">
             <wp:extent cx="4747260" cy="701040"/>
             <wp:effectExtent l="0" t="0" r="0" b="3810"/>
             <wp:docPr id="4" name="Picture 4" descr="D:\Learning\HUST\IT4040 Artificial Intelligence\Bai tap lon\PuzzleIT4040\linear_conflict.png"/>
@@ -7156,7 +6877,7 @@
                     </pic:cNvPicPr>
                   </pic:nvPicPr>
                   <pic:blipFill>
-                    <a:blip r:embed="rId34">
+                    <a:blip r:embed="rId25">
                       <a:extLst>
                         <a:ext uri="{28A0092B-C50C-407E-A947-70E740481C1C}">
                           <a14:useLocalDpi xmlns:a14="http://schemas.microsoft.com/office/drawing/2010/main" val="0"/>
@@ -7281,7 +7002,7 @@
           <w:sz w:val="28"/>
         </w:rPr>
       </w:pPr>
-      <w:bookmarkStart w:id="15" w:name="_Toc435915874"/>
+      <w:bookmarkStart w:id="14" w:name="_Toc435918102"/>
       <w:r>
         <w:rPr>
           <w:rFonts w:ascii="Times New Roman" w:hAnsi="Times New Roman"/>
@@ -7290,7 +7011,7 @@
         </w:rPr>
         <w:t>Tiles out of row and column</w:t>
       </w:r>
-      <w:bookmarkEnd w:id="15"/>
+      <w:bookmarkEnd w:id="14"/>
     </w:p>
     <w:p>
       <w:pPr>
@@ -7345,7 +7066,7 @@
           <w:sz w:val="28"/>
         </w:rPr>
         <w:drawing>
-          <wp:anchor distT="0" distB="0" distL="114300" distR="114300" simplePos="0" relativeHeight="251663360" behindDoc="1" locked="0" layoutInCell="1" allowOverlap="1" wp14:anchorId="0633DFA7" wp14:editId="0F17BB20">
+          <wp:anchor distT="0" distB="0" distL="114300" distR="114300" simplePos="0" relativeHeight="251663360" behindDoc="1" locked="0" layoutInCell="1" allowOverlap="1" wp14:anchorId="120D362D" wp14:editId="1FE42555">
             <wp:simplePos x="0" y="0"/>
             <wp:positionH relativeFrom="page">
               <wp:posOffset>1790700</wp:posOffset>
@@ -7378,7 +7099,7 @@
                     </pic:cNvPicPr>
                   </pic:nvPicPr>
                   <pic:blipFill>
-                    <a:blip r:embed="rId35">
+                    <a:blip r:embed="rId26">
                       <a:extLst>
                         <a:ext uri="{28A0092B-C50C-407E-A947-70E740481C1C}">
                           <a14:useLocalDpi xmlns:a14="http://schemas.microsoft.com/office/drawing/2010/main" val="0"/>
@@ -7527,7 +7248,7 @@
           <w:sz w:val="28"/>
         </w:rPr>
       </w:pPr>
-      <w:bookmarkStart w:id="16" w:name="_Toc435915875"/>
+      <w:bookmarkStart w:id="15" w:name="_Toc435918103"/>
       <w:r>
         <w:rPr>
           <w:rFonts w:ascii="Times New Roman" w:hAnsi="Times New Roman"/>
@@ -7536,7 +7257,7 @@
         </w:rPr>
         <w:t>N-MaxSwap (Gaschnig's Heuristic)</w:t>
       </w:r>
-      <w:bookmarkEnd w:id="16"/>
+      <w:bookmarkEnd w:id="15"/>
     </w:p>
     <w:p>
       <w:pPr>
@@ -7877,9 +7598,7 @@
           <w:sz w:val="28"/>
         </w:rPr>
       </w:pPr>
-      <w:bookmarkStart w:id="17" w:name="_Toc435915876"/>
-      <w:bookmarkStart w:id="18" w:name="_GoBack"/>
-      <w:bookmarkEnd w:id="18"/>
+      <w:bookmarkStart w:id="16" w:name="_Toc435918104"/>
       <w:r>
         <w:rPr>
           <w:rFonts w:ascii="Times New Roman" w:hAnsi="Times New Roman"/>
@@ -7889,7 +7608,7 @@
         <w:lastRenderedPageBreak/>
         <w:t>Pythagorean (không chấp nhận được)</w:t>
       </w:r>
-      <w:bookmarkEnd w:id="17"/>
+      <w:bookmarkEnd w:id="16"/>
     </w:p>
     <w:p>
       <w:pPr>
@@ -7917,7 +7636,7 @@
           <w:sz w:val="28"/>
         </w:rPr>
         <w:drawing>
-          <wp:inline distT="0" distB="0" distL="0" distR="0" wp14:anchorId="1C72699C" wp14:editId="6C4A34E0">
+          <wp:inline distT="0" distB="0" distL="0" distR="0" wp14:anchorId="0E78DE36" wp14:editId="4DF17729">
             <wp:extent cx="4465320" cy="2156460"/>
             <wp:effectExtent l="0" t="0" r="0" b="0"/>
             <wp:docPr id="23" name="Picture 23" descr="D:\Learning\HUST\IT4040 Artificial Intelligence\Bai tap lon\PuzzleIT4040\Pythagorean.png"/>
@@ -7934,7 +7653,7 @@
                     </pic:cNvPicPr>
                   </pic:nvPicPr>
                   <pic:blipFill>
-                    <a:blip r:embed="rId36">
+                    <a:blip r:embed="rId27">
                       <a:extLst>
                         <a:ext uri="{28A0092B-C50C-407E-A947-70E740481C1C}">
                           <a14:useLocalDpi xmlns:a14="http://schemas.microsoft.com/office/drawing/2010/main" val="0"/>
@@ -8527,14 +8246,14 @@
           <w:szCs w:val="56"/>
         </w:rPr>
       </w:pPr>
-      <w:bookmarkStart w:id="19" w:name="_Toc435915877"/>
+      <w:bookmarkStart w:id="17" w:name="_Toc435918105"/>
       <w:r>
         <w:rPr>
           <w:noProof/>
           <w:sz w:val="56"/>
           <w:szCs w:val="56"/>
         </w:rPr>
-        <w:t xml:space="preserve">Phần 5: </w:t>
+        <w:t>Phần 4</w:t>
       </w:r>
       <w:r>
         <w:rPr>
@@ -8542,10 +8261,34 @@
           <w:sz w:val="56"/>
           <w:szCs w:val="56"/>
         </w:rPr>
+        <w:t xml:space="preserve">: </w:t>
+      </w:r>
+      <w:r>
+        <w:rPr>
+          <w:noProof/>
+          <w:sz w:val="56"/>
+          <w:szCs w:val="56"/>
+        </w:rPr>
         <w:br/>
-        <w:t>Các khám phá sau khi làm đồ án</w:t>
-      </w:r>
-      <w:bookmarkEnd w:id="19"/>
+        <w:t xml:space="preserve">Các </w:t>
+      </w:r>
+      <w:r>
+        <w:rPr>
+          <w:noProof/>
+          <w:sz w:val="56"/>
+          <w:szCs w:val="56"/>
+        </w:rPr>
+        <w:t>đánh giá</w:t>
+      </w:r>
+      <w:r>
+        <w:rPr>
+          <w:noProof/>
+          <w:sz w:val="56"/>
+          <w:szCs w:val="56"/>
+        </w:rPr>
+        <w:t xml:space="preserve"> sau khi làm đồ án</w:t>
+      </w:r>
+      <w:bookmarkEnd w:id="17"/>
     </w:p>
     <w:p/>
     <w:p/>
@@ -8584,7 +8327,13 @@
         <w:ind w:firstLine="720"/>
       </w:pPr>
       <w:r>
-        <w:t>Số trường hợp tìm được lời giải:</w:t>
+        <w:t>Số trường hợp tìm được lời giải</w:t>
+      </w:r>
+      <w:r>
+        <w:t xml:space="preserve"> / 1000 mẫu thử</w:t>
+      </w:r>
+      <w:r>
+        <w:t>:</w:t>
       </w:r>
     </w:p>
     <w:p>
@@ -8601,14 +8350,14 @@
           <w:noProof/>
         </w:rPr>
         <w:drawing>
-          <wp:inline distT="0" distB="0" distL="0" distR="0" wp14:anchorId="7C9BFBD5" wp14:editId="13E0E7F7">
-            <wp:extent cx="5295900" cy="2743200"/>
-            <wp:effectExtent l="0" t="0" r="0" b="0"/>
-            <wp:docPr id="24" name="Chart 24"/>
+          <wp:inline distT="0" distB="0" distL="0" distR="0" wp14:anchorId="43754CEA" wp14:editId="061491DD">
+            <wp:extent cx="5242560" cy="2743200"/>
+            <wp:effectExtent l="0" t="0" r="15240" b="0"/>
+            <wp:docPr id="35" name="Chart 35"/>
             <wp:cNvGraphicFramePr/>
             <a:graphic xmlns:a="http://schemas.openxmlformats.org/drawingml/2006/main">
               <a:graphicData uri="http://schemas.openxmlformats.org/drawingml/2006/chart">
-                <c:chart xmlns:c="http://schemas.openxmlformats.org/drawingml/2006/chart" xmlns:r="http://schemas.openxmlformats.org/officeDocument/2006/relationships" r:id="rId37"/>
+                <c:chart xmlns:c="http://schemas.openxmlformats.org/drawingml/2006/chart" xmlns:r="http://schemas.openxmlformats.org/officeDocument/2006/relationships" r:id="rId28"/>
               </a:graphicData>
             </a:graphic>
           </wp:inline>
@@ -8662,14 +8411,14 @@
           <w:noProof/>
         </w:rPr>
         <w:drawing>
-          <wp:inline distT="0" distB="0" distL="0" distR="0" wp14:anchorId="486C51A0" wp14:editId="332490BF">
+          <wp:inline distT="0" distB="0" distL="0" distR="0" wp14:anchorId="5E2C917E" wp14:editId="6ED6702D">
             <wp:extent cx="5273040" cy="3101340"/>
             <wp:effectExtent l="0" t="0" r="3810" b="3810"/>
             <wp:docPr id="26" name="Chart 26"/>
             <wp:cNvGraphicFramePr/>
             <a:graphic xmlns:a="http://schemas.openxmlformats.org/drawingml/2006/main">
               <a:graphicData uri="http://schemas.openxmlformats.org/drawingml/2006/chart">
-                <c:chart xmlns:c="http://schemas.openxmlformats.org/drawingml/2006/chart" xmlns:r="http://schemas.openxmlformats.org/officeDocument/2006/relationships" r:id="rId38"/>
+                <c:chart xmlns:c="http://schemas.openxmlformats.org/drawingml/2006/chart" xmlns:r="http://schemas.openxmlformats.org/officeDocument/2006/relationships" r:id="rId29"/>
               </a:graphicData>
             </a:graphic>
           </wp:inline>
@@ -8718,14 +8467,14 @@
           <w:noProof/>
         </w:rPr>
         <w:drawing>
-          <wp:inline distT="0" distB="0" distL="0" distR="0" wp14:anchorId="345691B7" wp14:editId="1F2F8FFC">
+          <wp:inline distT="0" distB="0" distL="0" distR="0" wp14:anchorId="339A73A5" wp14:editId="4753602D">
             <wp:extent cx="5349240" cy="2743200"/>
             <wp:effectExtent l="0" t="0" r="3810" b="0"/>
             <wp:docPr id="29" name="Chart 29"/>
             <wp:cNvGraphicFramePr/>
             <a:graphic xmlns:a="http://schemas.openxmlformats.org/drawingml/2006/main">
               <a:graphicData uri="http://schemas.openxmlformats.org/drawingml/2006/chart">
-                <c:chart xmlns:c="http://schemas.openxmlformats.org/drawingml/2006/chart" xmlns:r="http://schemas.openxmlformats.org/officeDocument/2006/relationships" r:id="rId39"/>
+                <c:chart xmlns:c="http://schemas.openxmlformats.org/drawingml/2006/chart" xmlns:r="http://schemas.openxmlformats.org/officeDocument/2006/relationships" r:id="rId30"/>
               </a:graphicData>
             </a:graphic>
           </wp:inline>
@@ -8779,14 +8528,14 @@
           <w:noProof/>
         </w:rPr>
         <w:drawing>
-          <wp:inline distT="0" distB="0" distL="0" distR="0" wp14:anchorId="6AEE9865" wp14:editId="2140C023">
+          <wp:inline distT="0" distB="0" distL="0" distR="0" wp14:anchorId="649D7304" wp14:editId="07524409">
             <wp:extent cx="5334000" cy="2743200"/>
             <wp:effectExtent l="0" t="0" r="0" b="0"/>
             <wp:docPr id="31" name="Chart 31"/>
             <wp:cNvGraphicFramePr/>
             <a:graphic xmlns:a="http://schemas.openxmlformats.org/drawingml/2006/main">
               <a:graphicData uri="http://schemas.openxmlformats.org/drawingml/2006/chart">
-                <c:chart xmlns:c="http://schemas.openxmlformats.org/drawingml/2006/chart" xmlns:r="http://schemas.openxmlformats.org/officeDocument/2006/relationships" r:id="rId40"/>
+                <c:chart xmlns:c="http://schemas.openxmlformats.org/drawingml/2006/chart" xmlns:r="http://schemas.openxmlformats.org/officeDocument/2006/relationships" r:id="rId31"/>
               </a:graphicData>
             </a:graphic>
           </wp:inline>
@@ -8830,14 +8579,14 @@
           <w:noProof/>
         </w:rPr>
         <w:drawing>
-          <wp:inline distT="0" distB="0" distL="0" distR="0" wp14:anchorId="56727107" wp14:editId="2DE6CD81">
+          <wp:inline distT="0" distB="0" distL="0" distR="0" wp14:anchorId="7A08D01A" wp14:editId="3F24768C">
             <wp:extent cx="5326380" cy="2743200"/>
             <wp:effectExtent l="0" t="0" r="7620" b="0"/>
             <wp:docPr id="32" name="Chart 32"/>
             <wp:cNvGraphicFramePr/>
             <a:graphic xmlns:a="http://schemas.openxmlformats.org/drawingml/2006/main">
               <a:graphicData uri="http://schemas.openxmlformats.org/drawingml/2006/chart">
-                <c:chart xmlns:c="http://schemas.openxmlformats.org/drawingml/2006/chart" xmlns:r="http://schemas.openxmlformats.org/officeDocument/2006/relationships" r:id="rId41"/>
+                <c:chart xmlns:c="http://schemas.openxmlformats.org/drawingml/2006/chart" xmlns:r="http://schemas.openxmlformats.org/officeDocument/2006/relationships" r:id="rId32"/>
               </a:graphicData>
             </a:graphic>
           </wp:inline>
@@ -8889,14 +8638,14 @@
           <w:noProof/>
         </w:rPr>
         <w:drawing>
-          <wp:inline distT="0" distB="0" distL="0" distR="0" wp14:anchorId="6F90786E" wp14:editId="1E655EF0">
+          <wp:inline distT="0" distB="0" distL="0" distR="0" wp14:anchorId="74E4B17F" wp14:editId="047A50C6">
             <wp:extent cx="5318760" cy="2743200"/>
             <wp:effectExtent l="0" t="0" r="15240" b="0"/>
             <wp:docPr id="33" name="Chart 33"/>
             <wp:cNvGraphicFramePr/>
             <a:graphic xmlns:a="http://schemas.openxmlformats.org/drawingml/2006/main">
               <a:graphicData uri="http://schemas.openxmlformats.org/drawingml/2006/chart">
-                <c:chart xmlns:c="http://schemas.openxmlformats.org/drawingml/2006/chart" xmlns:r="http://schemas.openxmlformats.org/officeDocument/2006/relationships" r:id="rId42"/>
+                <c:chart xmlns:c="http://schemas.openxmlformats.org/drawingml/2006/chart" xmlns:r="http://schemas.openxmlformats.org/officeDocument/2006/relationships" r:id="rId33"/>
               </a:graphicData>
             </a:graphic>
           </wp:inline>
@@ -8940,18 +8689,308 @@
           <w:noProof/>
         </w:rPr>
         <w:drawing>
-          <wp:inline distT="0" distB="0" distL="0" distR="0" wp14:anchorId="6ED759C6" wp14:editId="36D0AA89">
+          <wp:inline distT="0" distB="0" distL="0" distR="0" wp14:anchorId="63796450" wp14:editId="430A4D98">
             <wp:extent cx="5295900" cy="2743200"/>
             <wp:effectExtent l="0" t="0" r="0" b="0"/>
             <wp:docPr id="34" name="Chart 34"/>
             <wp:cNvGraphicFramePr/>
             <a:graphic xmlns:a="http://schemas.openxmlformats.org/drawingml/2006/main">
               <a:graphicData uri="http://schemas.openxmlformats.org/drawingml/2006/chart">
-                <c:chart xmlns:c="http://schemas.openxmlformats.org/drawingml/2006/chart" xmlns:r="http://schemas.openxmlformats.org/officeDocument/2006/relationships" r:id="rId43"/>
+                <c:chart xmlns:c="http://schemas.openxmlformats.org/drawingml/2006/chart" xmlns:r="http://schemas.openxmlformats.org/officeDocument/2006/relationships" r:id="rId34"/>
               </a:graphicData>
             </a:graphic>
           </wp:inline>
         </w:drawing>
+      </w:r>
+    </w:p>
+    <w:p>
+      <w:r>
+        <w:br w:type="page"/>
+      </w:r>
+    </w:p>
+    <w:p/>
+    <w:p>
+      <w:pPr>
+        <w:pStyle w:val="Heading1"/>
+        <w:rPr>
+          <w:noProof/>
+          <w:sz w:val="56"/>
+          <w:szCs w:val="56"/>
+        </w:rPr>
+      </w:pPr>
+      <w:bookmarkStart w:id="18" w:name="_Toc435918106"/>
+      <w:r>
+        <w:rPr>
+          <w:noProof/>
+          <w:sz w:val="56"/>
+          <w:szCs w:val="56"/>
+        </w:rPr>
+        <w:t>Phần 5</w:t>
+      </w:r>
+      <w:r>
+        <w:rPr>
+          <w:noProof/>
+          <w:sz w:val="56"/>
+          <w:szCs w:val="56"/>
+        </w:rPr>
+        <w:t xml:space="preserve">: </w:t>
+      </w:r>
+      <w:r>
+        <w:rPr>
+          <w:noProof/>
+          <w:sz w:val="56"/>
+          <w:szCs w:val="56"/>
+        </w:rPr>
+        <w:br/>
+      </w:r>
+      <w:bookmarkEnd w:id="18"/>
+      <w:r>
+        <w:rPr>
+          <w:noProof/>
+          <w:sz w:val="56"/>
+          <w:szCs w:val="56"/>
+        </w:rPr>
+        <w:t>Tài liệu tham khảo</w:t>
+      </w:r>
+      <w:bookmarkStart w:id="19" w:name="_GoBack"/>
+      <w:bookmarkEnd w:id="19"/>
+    </w:p>
+    <w:p>
+      <w:pPr>
+        <w:jc w:val="center"/>
+        <w:rPr>
+          <w:b/>
+          <w:noProof/>
+          <w:sz w:val="56"/>
+          <w:szCs w:val="56"/>
+        </w:rPr>
+      </w:pPr>
+    </w:p>
+    <w:p>
+      <w:pPr>
+        <w:ind w:firstLine="810"/>
+      </w:pPr>
+      <w:r>
+        <w:t>Trong quá trình làm bài tập, nhóm em có tham khảo một số tài liệu sau:</w:t>
+      </w:r>
+    </w:p>
+    <w:p>
+      <w:pPr>
+        <w:ind w:firstLine="810"/>
+      </w:pPr>
+    </w:p>
+    <w:p>
+      <w:pPr>
+        <w:numPr>
+          <w:ilvl w:val="3"/>
+          <w:numId w:val="7"/>
+        </w:numPr>
+        <w:ind w:left="0" w:firstLine="360"/>
+      </w:pPr>
+      <w:r>
+        <w:t>Slide bài giảng</w:t>
+      </w:r>
+      <w:r>
+        <w:t xml:space="preserve"> môn học “Trí tuệ nhân tạo” của</w:t>
+      </w:r>
+      <w:r>
+        <w:br/>
+      </w:r>
+      <w:r>
+        <w:t>Tiến sỹ Nguyễn Nhật Quang, giảng viên trường Đại học Bách Khoa Hà Nội.</w:t>
+      </w:r>
+    </w:p>
+    <w:p>
+      <w:pPr>
+        <w:ind w:firstLine="360"/>
+      </w:pPr>
+    </w:p>
+    <w:p>
+      <w:pPr>
+        <w:numPr>
+          <w:ilvl w:val="0"/>
+          <w:numId w:val="29"/>
+        </w:numPr>
+        <w:ind w:left="0" w:firstLine="360"/>
+      </w:pPr>
+      <w:r>
+        <w:t xml:space="preserve">Thư viện Timer (dùng để đo thời gian tìm kiếm lời giải) của </w:t>
+      </w:r>
+      <w:r>
+        <w:br/>
+      </w:r>
+      <w:r>
+        <w:t xml:space="preserve">Tiến sỹ Phạm Quang Dũng, </w:t>
+      </w:r>
+      <w:r>
+        <w:t>giảng viên trường Đại học Bách Khoa Hà Nội.</w:t>
+      </w:r>
+    </w:p>
+    <w:p>
+      <w:pPr>
+        <w:ind w:firstLine="360"/>
+      </w:pPr>
+    </w:p>
+    <w:p>
+      <w:pPr>
+        <w:numPr>
+          <w:ilvl w:val="3"/>
+          <w:numId w:val="7"/>
+        </w:numPr>
+        <w:ind w:left="0" w:firstLine="360"/>
+      </w:pPr>
+      <w:r>
+        <w:t xml:space="preserve"> </w:t>
+      </w:r>
+      <w:r>
+        <w:t>Tài liệu về các hàm Heuristic trên trang web:</w:t>
+      </w:r>
+      <w:r>
+        <w:br/>
+      </w:r>
+      <w:hyperlink r:id="rId35" w:history="1">
+        <w:r>
+          <w:rPr>
+            <w:rStyle w:val="Hyperlink"/>
+          </w:rPr>
+          <w:t>http://heuristicswiki.wikispaces.com/N+-+Puzzle</w:t>
+        </w:r>
+      </w:hyperlink>
+      <w:r>
+        <w:t xml:space="preserve"> </w:t>
+      </w:r>
+    </w:p>
+    <w:p>
+      <w:pPr>
+        <w:ind w:left="360"/>
+      </w:pPr>
+    </w:p>
+    <w:p>
+      <w:pPr>
+        <w:ind w:left="360"/>
+      </w:pPr>
+    </w:p>
+    <w:p>
+      <w:pPr>
+        <w:ind w:firstLine="360"/>
+      </w:pPr>
+      <w:r>
+        <w:t>Tài liệu về bài toán N-Puzzle từ nhiều nguồn khác:</w:t>
+      </w:r>
+      <w:r>
+        <w:br/>
+      </w:r>
+      <w:hyperlink r:id="rId36" w:history="1">
+        <w:r>
+          <w:rPr>
+            <w:rStyle w:val="Hyperlink"/>
+          </w:rPr>
+          <w:t>http://www.cs.unb.ca/profs/hzhang/CS4725/assignments/assgn2-06W-sol.htm</w:t>
+        </w:r>
+      </w:hyperlink>
+      <w:r>
+        <w:br/>
+      </w:r>
+      <w:r>
+        <w:br/>
+      </w:r>
+      <w:hyperlink r:id="rId37" w:history="1">
+        <w:r>
+          <w:rPr>
+            <w:rStyle w:val="Hyperlink"/>
+          </w:rPr>
+          <w:t>http://ethesis.nitrkl.ac.in/5575/1/110CS0081-1.pdf</w:t>
+        </w:r>
+      </w:hyperlink>
+      <w:r>
+        <w:br/>
+      </w:r>
+      <w:r>
+        <w:br/>
+      </w:r>
+      <w:hyperlink r:id="rId38" w:history="1">
+        <w:r>
+          <w:rPr>
+            <w:rStyle w:val="Hyperlink"/>
+          </w:rPr>
+          <w:t>http://disi.unitn.it/~montreso/asd/progetti/2007-08/progetto2/The_Manhattan_Pair_Distance_Heuristic_for_the_15-puzzle.pdf</w:t>
+        </w:r>
+      </w:hyperlink>
+      <w:r>
+        <w:br/>
+      </w:r>
+      <w:r>
+        <w:br/>
+      </w:r>
+      <w:hyperlink r:id="rId39" w:history="1">
+        <w:r>
+          <w:rPr>
+            <w:rStyle w:val="Hyperlink"/>
+          </w:rPr>
+          <w:t>http://cseweb.ucsd.edu/~ccalabro/essays/15_puzzle.pdf</w:t>
+        </w:r>
+      </w:hyperlink>
+      <w:r>
+        <w:br/>
+      </w:r>
+      <w:hyperlink r:id="rId40" w:history="1">
+        <w:r>
+          <w:rPr>
+            <w:rStyle w:val="Hyperlink"/>
+          </w:rPr>
+          <w:t>https://www.scribd.com/fullscreen/103698298?access_key=key-anvyh6p0mh6yxt4pq40</w:t>
+        </w:r>
+      </w:hyperlink>
+      <w:r>
+        <w:br/>
+      </w:r>
+      <w:r>
+        <w:br/>
+      </w:r>
+      <w:hyperlink r:id="rId41" w:history="1">
+        <w:r>
+          <w:rPr>
+            <w:rStyle w:val="Hyperlink"/>
+          </w:rPr>
+          <w:t>http://ai.stanford.edu/~latombe/cs121/2011/slides/D-heuristic-search.pdf</w:t>
+        </w:r>
+      </w:hyperlink>
+      <w:r>
+        <w:br/>
+      </w:r>
+      <w:r>
+        <w:br/>
+      </w:r>
+      <w:hyperlink r:id="rId42" w:history="1">
+        <w:r>
+          <w:rPr>
+            <w:rStyle w:val="Hyperlink"/>
+          </w:rPr>
+          <w:t>https://www.cs.bham.ac.uk/~mdr/teaching/modules04/java2/TilesSolvability.html</w:t>
+        </w:r>
+      </w:hyperlink>
+      <w:r>
+        <w:br/>
+      </w:r>
+      <w:r>
+        <w:br/>
+      </w:r>
+      <w:hyperlink r:id="rId43" w:history="1">
+        <w:r>
+          <w:rPr>
+            <w:rStyle w:val="Hyperlink"/>
+          </w:rPr>
+          <w:t>http://www.academia.edu</w:t>
+        </w:r>
+        <w:r>
+          <w:rPr>
+            <w:rStyle w:val="Hyperlink"/>
+          </w:rPr>
+          <w:t>/4167099/Tham_khảo_Báo_cáo_bài_tập_lớn_dự_án_các_nhóm_and_thảo_luận._Tổng_kết_nội_dung_AI_đã_học</w:t>
+        </w:r>
+      </w:hyperlink>
+      <w:r>
+        <w:br/>
       </w:r>
     </w:p>
     <w:sectPr>
@@ -9022,7 +9061,7 @@
         <w:b/>
         <w:noProof/>
       </w:rPr>
-      <w:t>13</w:t>
+      <w:t>16</w:t>
     </w:r>
     <w:r>
       <w:rPr>
@@ -12655,6 +12694,7 @@
     <w:name w:val="heading 1"/>
     <w:basedOn w:val="Normal"/>
     <w:next w:val="Normal"/>
+    <w:link w:val="Heading1Char"/>
     <w:qFormat/>
     <w:rsid w:val="00874DE4"/>
     <w:pPr>
@@ -13044,6 +13084,17 @@
       <w:u w:val="single"/>
     </w:rPr>
   </w:style>
+  <w:style w:type="character" w:customStyle="1" w:styleId="Heading1Char">
+    <w:name w:val="Heading 1 Char"/>
+    <w:basedOn w:val="DefaultParagraphFont"/>
+    <w:link w:val="Heading1"/>
+    <w:rsid w:val="003F07C0"/>
+    <w:rPr>
+      <w:b/>
+      <w:bCs/>
+      <w:szCs w:val="24"/>
+    </w:rPr>
+  </w:style>
 </w:styles>
 </file>
 
@@ -13087,6 +13138,14 @@
           </a:p>
         </c:rich>
       </c:tx>
+      <c:layout>
+        <c:manualLayout>
+          <c:xMode val="edge"/>
+          <c:yMode val="edge"/>
+          <c:x val="0.49516705578953796"/>
+          <c:y val="3.7037037037037035E-2"/>
+        </c:manualLayout>
+      </c:layout>
       <c:overlay val="0"/>
       <c:spPr>
         <a:noFill/>
@@ -13254,7 +13313,7 @@
           </c:val>
           <c:extLst>
             <c:ext xmlns:c16="http://schemas.microsoft.com/office/drawing/2014/chart" uri="{C3380CC4-5D6E-409C-BE32-E72D297353CC}">
-              <c16:uniqueId val="{00000000-7E3C-42F2-85D3-A93C4F47DE74}"/>
+              <c16:uniqueId val="{00000000-38BD-4837-AF7F-D44677881A77}"/>
             </c:ext>
           </c:extLst>
         </c:ser>
@@ -13389,7 +13448,7 @@
           </c:val>
           <c:extLst>
             <c:ext xmlns:c16="http://schemas.microsoft.com/office/drawing/2014/chart" uri="{C3380CC4-5D6E-409C-BE32-E72D297353CC}">
-              <c16:uniqueId val="{00000001-7E3C-42F2-85D3-A93C4F47DE74}"/>
+              <c16:uniqueId val="{00000001-38BD-4837-AF7F-D44677881A77}"/>
             </c:ext>
           </c:extLst>
         </c:ser>
@@ -13412,12 +13471,45 @@
         <c:scaling>
           <c:orientation val="minMax"/>
         </c:scaling>
-        <c:delete val="1"/>
+        <c:delete val="0"/>
         <c:axPos val="b"/>
         <c:numFmt formatCode="General" sourceLinked="1"/>
         <c:majorTickMark val="none"/>
         <c:minorTickMark val="none"/>
         <c:tickLblPos val="nextTo"/>
+        <c:spPr>
+          <a:noFill/>
+          <a:ln w="9525" cap="flat" cmpd="sng" algn="ctr">
+            <a:solidFill>
+              <a:schemeClr val="tx1">
+                <a:lumMod val="15000"/>
+                <a:lumOff val="85000"/>
+              </a:schemeClr>
+            </a:solidFill>
+            <a:round/>
+          </a:ln>
+          <a:effectLst/>
+        </c:spPr>
+        <c:txPr>
+          <a:bodyPr rot="-60000000" spcFirstLastPara="1" vertOverflow="ellipsis" vert="horz" wrap="square" anchor="ctr" anchorCtr="1"/>
+          <a:lstStyle/>
+          <a:p>
+            <a:pPr>
+              <a:defRPr sz="900" b="0" i="0" u="none" strike="noStrike" kern="1200" baseline="0">
+                <a:solidFill>
+                  <a:schemeClr val="tx1">
+                    <a:lumMod val="65000"/>
+                    <a:lumOff val="35000"/>
+                  </a:schemeClr>
+                </a:solidFill>
+                <a:latin typeface="+mn-lt"/>
+                <a:ea typeface="+mn-ea"/>
+                <a:cs typeface="+mn-cs"/>
+              </a:defRPr>
+            </a:pPr>
+            <a:endParaRPr lang="en-US"/>
+          </a:p>
+        </c:txPr>
         <c:crossAx val="291993608"/>
         <c:crosses val="autoZero"/>
         <c:auto val="1"/>
@@ -13491,16 +13583,6 @@
     </c:plotArea>
     <c:legend>
       <c:legendPos val="b"/>
-      <c:layout>
-        <c:manualLayout>
-          <c:xMode val="edge"/>
-          <c:yMode val="edge"/>
-          <c:x val="0.43962858060008686"/>
-          <c:y val="0.88946704578594338"/>
-          <c:w val="0.13513113918314168"/>
-          <c:h val="7.8125546806649168E-2"/>
-        </c:manualLayout>
-      </c:layout>
       <c:overlay val="0"/>
       <c:spPr>
         <a:noFill/>
@@ -21225,7 +21307,7 @@
 </file>
 
 <file path=customXml/itemProps1.xml><?xml version="1.0" encoding="utf-8"?>
-<ds:datastoreItem xmlns:ds="http://schemas.openxmlformats.org/officeDocument/2006/customXml" ds:itemID="{798E993C-A1FC-4921-B1F7-8D63493C2101}">
+<ds:datastoreItem xmlns:ds="http://schemas.openxmlformats.org/officeDocument/2006/customXml" ds:itemID="{21660916-4AE2-4DA7-84CB-F8253ABCDBCF}">
   <ds:schemaRefs>
     <ds:schemaRef ds:uri="http://schemas.openxmlformats.org/officeDocument/2006/bibliography"/>
   </ds:schemaRefs>

--- a/Bao cao IT4040.docx
+++ b/Bao cao IT4040.docx
@@ -961,9 +961,9 @@
         </w:rPr>
         <w:drawing>
           <wp:inline distT="0" distB="0" distL="0" distR="0">
-            <wp:extent cx="3101340" cy="2057400"/>
+            <wp:extent cx="3190736" cy="2369820"/>
             <wp:effectExtent l="0" t="0" r="0" b="0"/>
-            <wp:docPr id="1" name="Picture 1" descr="linux-dedicated-servers"/>
+            <wp:docPr id="37" name="Picture 37" descr="D:\Learning\HUST\IT4040 Artificial Intelligence\Bai tap lon\PuzzleIT4040\n_puzzle_report.png"/>
             <wp:cNvGraphicFramePr>
               <a:graphicFrameLocks xmlns:a="http://schemas.openxmlformats.org/drawingml/2006/main" noChangeAspect="1"/>
             </wp:cNvGraphicFramePr>
@@ -971,7 +971,7 @@
               <a:graphicData uri="http://schemas.openxmlformats.org/drawingml/2006/picture">
                 <pic:pic xmlns:pic="http://schemas.openxmlformats.org/drawingml/2006/picture">
                   <pic:nvPicPr>
-                    <pic:cNvPr id="0" name="Picture 1" descr="linux-dedicated-servers"/>
+                    <pic:cNvPr id="0" name="Picture 3" descr="D:\Learning\HUST\IT4040 Artificial Intelligence\Bai tap lon\PuzzleIT4040\n_puzzle_report.png"/>
                     <pic:cNvPicPr>
                       <a:picLocks noChangeAspect="1" noChangeArrowheads="1"/>
                     </pic:cNvPicPr>
@@ -992,7 +992,7 @@
                   <pic:spPr bwMode="auto">
                     <a:xfrm>
                       <a:off x="0" y="0"/>
-                      <a:ext cx="3101340" cy="2057400"/>
+                      <a:ext cx="3215645" cy="2388320"/>
                     </a:xfrm>
                     <a:prstGeom prst="rect">
                       <a:avLst/>
@@ -1814,27 +1814,11 @@
     </w:p>
     <w:p>
       <w:pPr>
-        <w:ind w:firstLine="426"/>
         <w:rPr>
           <w:noProof/>
           <w:szCs w:val="24"/>
         </w:rPr>
       </w:pPr>
-    </w:p>
-    <w:p>
-      <w:pPr>
-        <w:rPr>
-          <w:noProof/>
-          <w:szCs w:val="24"/>
-        </w:rPr>
-      </w:pPr>
-      <w:r>
-        <w:rPr>
-          <w:noProof/>
-          <w:szCs w:val="24"/>
-        </w:rPr>
-        <w:br w:type="page"/>
-      </w:r>
     </w:p>
     <w:sdt>
       <w:sdtPr>
@@ -1891,7 +1875,7 @@
           <w:r>
             <w:fldChar w:fldCharType="separate"/>
           </w:r>
-          <w:hyperlink w:anchor="_Toc435918088" w:history="1">
+          <w:hyperlink w:anchor="_Toc435949166" w:history="1">
             <w:r>
               <w:rPr>
                 <w:rStyle w:val="Hyperlink"/>
@@ -1914,7 +1898,7 @@
               <w:rPr>
                 <w:webHidden/>
               </w:rPr>
-              <w:instrText xml:space="preserve"> PAGEREF _Toc435918088 \h </w:instrText>
+              <w:instrText xml:space="preserve"> PAGEREF _Toc435949166 \h </w:instrText>
             </w:r>
             <w:r>
               <w:rPr>
@@ -1953,7 +1937,7 @@
               <w:noProof/>
             </w:rPr>
           </w:pPr>
-          <w:hyperlink w:anchor="_Toc435918089" w:history="1">
+          <w:hyperlink w:anchor="_Toc435949167" w:history="1">
             <w:r>
               <w:rPr>
                 <w:rStyle w:val="Hyperlink"/>
@@ -1998,7 +1982,7 @@
                 <w:noProof/>
                 <w:webHidden/>
               </w:rPr>
-              <w:instrText xml:space="preserve"> PAGEREF _Toc435918089 \h </w:instrText>
+              <w:instrText xml:space="preserve"> PAGEREF _Toc435949167 \h </w:instrText>
             </w:r>
             <w:r>
               <w:rPr>
@@ -2041,7 +2025,7 @@
               <w:noProof/>
             </w:rPr>
           </w:pPr>
-          <w:hyperlink w:anchor="_Toc435918090" w:history="1">
+          <w:hyperlink w:anchor="_Toc435949168" w:history="1">
             <w:r>
               <w:rPr>
                 <w:rStyle w:val="Hyperlink"/>
@@ -2086,7 +2070,7 @@
                 <w:noProof/>
                 <w:webHidden/>
               </w:rPr>
-              <w:instrText xml:space="preserve"> PAGEREF _Toc435918090 \h </w:instrText>
+              <w:instrText xml:space="preserve"> PAGEREF _Toc435949168 \h </w:instrText>
             </w:r>
             <w:r>
               <w:rPr>
@@ -2129,7 +2113,7 @@
               <w:noProof/>
             </w:rPr>
           </w:pPr>
-          <w:hyperlink w:anchor="_Toc435918091" w:history="1">
+          <w:hyperlink w:anchor="_Toc435949169" w:history="1">
             <w:r>
               <w:rPr>
                 <w:rStyle w:val="Hyperlink"/>
@@ -2172,7 +2156,7 @@
                 <w:noProof/>
                 <w:webHidden/>
               </w:rPr>
-              <w:instrText xml:space="preserve"> PAGEREF _Toc435918091 \h </w:instrText>
+              <w:instrText xml:space="preserve"> PAGEREF _Toc435949169 \h </w:instrText>
             </w:r>
             <w:r>
               <w:rPr>
@@ -2215,7 +2199,7 @@
               <w:noProof/>
             </w:rPr>
           </w:pPr>
-          <w:hyperlink w:anchor="_Toc435918092" w:history="1">
+          <w:hyperlink w:anchor="_Toc435949170" w:history="1">
             <w:r>
               <w:rPr>
                 <w:rStyle w:val="Hyperlink"/>
@@ -2258,7 +2242,7 @@
                 <w:noProof/>
                 <w:webHidden/>
               </w:rPr>
-              <w:instrText xml:space="preserve"> PAGEREF _Toc435918092 \h </w:instrText>
+              <w:instrText xml:space="preserve"> PAGEREF _Toc435949170 \h </w:instrText>
             </w:r>
             <w:r>
               <w:rPr>
@@ -2298,7 +2282,7 @@
               <w:sz w:val="22"/>
             </w:rPr>
           </w:pPr>
-          <w:hyperlink w:anchor="_Toc435918093" w:history="1">
+          <w:hyperlink w:anchor="_Toc435949171" w:history="1">
             <w:r>
               <w:rPr>
                 <w:rStyle w:val="Hyperlink"/>
@@ -2321,7 +2305,7 @@
               <w:rPr>
                 <w:webHidden/>
               </w:rPr>
-              <w:instrText xml:space="preserve"> PAGEREF _Toc435918093 \h </w:instrText>
+              <w:instrText xml:space="preserve"> PAGEREF _Toc435949171 \h </w:instrText>
             </w:r>
             <w:r>
               <w:rPr>
@@ -2357,7 +2341,7 @@
               <w:sz w:val="22"/>
             </w:rPr>
           </w:pPr>
-          <w:hyperlink w:anchor="_Toc435918094" w:history="1">
+          <w:hyperlink w:anchor="_Toc435949172" w:history="1">
             <w:r>
               <w:rPr>
                 <w:rStyle w:val="Hyperlink"/>
@@ -2380,7 +2364,7 @@
               <w:rPr>
                 <w:webHidden/>
               </w:rPr>
-              <w:instrText xml:space="preserve"> PAGEREF _Toc435918094 \h </w:instrText>
+              <w:instrText xml:space="preserve"> PAGEREF _Toc435949172 \h </w:instrText>
             </w:r>
             <w:r>
               <w:rPr>
@@ -2419,7 +2403,7 @@
               <w:noProof/>
             </w:rPr>
           </w:pPr>
-          <w:hyperlink w:anchor="_Toc435918095" w:history="1">
+          <w:hyperlink w:anchor="_Toc435949173" w:history="1">
             <w:r>
               <w:rPr>
                 <w:rStyle w:val="Hyperlink"/>
@@ -2464,7 +2448,7 @@
                 <w:noProof/>
                 <w:webHidden/>
               </w:rPr>
-              <w:instrText xml:space="preserve"> PAGEREF _Toc435918095 \h </w:instrText>
+              <w:instrText xml:space="preserve"> PAGEREF _Toc435949173 \h </w:instrText>
             </w:r>
             <w:r>
               <w:rPr>
@@ -2507,12 +2491,11 @@
               <w:noProof/>
             </w:rPr>
           </w:pPr>
-          <w:hyperlink w:anchor="_Toc435918096" w:history="1">
+          <w:hyperlink w:anchor="_Toc435949174" w:history="1">
             <w:r>
               <w:rPr>
                 <w:rStyle w:val="Hyperlink"/>
                 <w:rFonts w:ascii="Times New Roman" w:hAnsi="Times New Roman"/>
-                <w:b/>
                 <w:noProof/>
               </w:rPr>
               <w:t>a.</w:t>
@@ -2528,7 +2511,6 @@
               <w:rPr>
                 <w:rStyle w:val="Hyperlink"/>
                 <w:rFonts w:ascii="Times New Roman" w:hAnsi="Times New Roman"/>
-                <w:b/>
                 <w:noProof/>
               </w:rPr>
               <w:t>Inversion (Sự đảo ngược)</w:t>
@@ -2552,7 +2534,7 @@
                 <w:noProof/>
                 <w:webHidden/>
               </w:rPr>
-              <w:instrText xml:space="preserve"> PAGEREF _Toc435918096 \h </w:instrText>
+              <w:instrText xml:space="preserve"> PAGEREF _Toc435949174 \h </w:instrText>
             </w:r>
             <w:r>
               <w:rPr>
@@ -2595,12 +2577,11 @@
               <w:noProof/>
             </w:rPr>
           </w:pPr>
-          <w:hyperlink w:anchor="_Toc435918097" w:history="1">
+          <w:hyperlink w:anchor="_Toc435949175" w:history="1">
             <w:r>
               <w:rPr>
                 <w:rStyle w:val="Hyperlink"/>
                 <w:rFonts w:ascii="Times New Roman" w:hAnsi="Times New Roman"/>
-                <w:b/>
                 <w:noProof/>
               </w:rPr>
               <w:t>b.</w:t>
@@ -2616,7 +2597,6 @@
               <w:rPr>
                 <w:rStyle w:val="Hyperlink"/>
                 <w:rFonts w:ascii="Times New Roman" w:hAnsi="Times New Roman"/>
-                <w:b/>
                 <w:noProof/>
               </w:rPr>
               <w:t>Tính chất giải được.</w:t>
@@ -2640,7 +2620,7 @@
                 <w:noProof/>
                 <w:webHidden/>
               </w:rPr>
-              <w:instrText xml:space="preserve"> PAGEREF _Toc435918097 \h </w:instrText>
+              <w:instrText xml:space="preserve"> PAGEREF _Toc435949175 \h </w:instrText>
             </w:r>
             <w:r>
               <w:rPr>
@@ -2683,12 +2663,11 @@
               <w:noProof/>
             </w:rPr>
           </w:pPr>
-          <w:hyperlink w:anchor="_Toc435918098" w:history="1">
+          <w:hyperlink w:anchor="_Toc435949176" w:history="1">
             <w:r>
               <w:rPr>
                 <w:rStyle w:val="Hyperlink"/>
                 <w:rFonts w:ascii="Times New Roman" w:hAnsi="Times New Roman"/>
-                <w:b/>
                 <w:noProof/>
               </w:rPr>
               <w:t>c.</w:t>
@@ -2704,7 +2683,6 @@
               <w:rPr>
                 <w:rStyle w:val="Hyperlink"/>
                 <w:rFonts w:ascii="Times New Roman" w:hAnsi="Times New Roman"/>
-                <w:b/>
                 <w:noProof/>
               </w:rPr>
               <w:t>Chứng minh</w:t>
@@ -2728,7 +2706,7 @@
                 <w:noProof/>
                 <w:webHidden/>
               </w:rPr>
-              <w:instrText xml:space="preserve"> PAGEREF _Toc435918098 \h </w:instrText>
+              <w:instrText xml:space="preserve"> PAGEREF _Toc435949176 \h </w:instrText>
             </w:r>
             <w:r>
               <w:rPr>
@@ -2771,7 +2749,7 @@
               <w:noProof/>
             </w:rPr>
           </w:pPr>
-          <w:hyperlink w:anchor="_Toc435918099" w:history="1">
+          <w:hyperlink w:anchor="_Toc435949177" w:history="1">
             <w:r>
               <w:rPr>
                 <w:rStyle w:val="Hyperlink"/>
@@ -2816,7 +2794,7 @@
                 <w:noProof/>
                 <w:webHidden/>
               </w:rPr>
-              <w:instrText xml:space="preserve"> PAGEREF _Toc435918099 \h </w:instrText>
+              <w:instrText xml:space="preserve"> PAGEREF _Toc435949177 \h </w:instrText>
             </w:r>
             <w:r>
               <w:rPr>
@@ -2859,7 +2837,7 @@
               <w:noProof/>
             </w:rPr>
           </w:pPr>
-          <w:hyperlink w:anchor="_Toc435918100" w:history="1">
+          <w:hyperlink w:anchor="_Toc435949178" w:history="1">
             <w:r>
               <w:rPr>
                 <w:rStyle w:val="Hyperlink"/>
@@ -2879,7 +2857,6 @@
               <w:rPr>
                 <w:rStyle w:val="Hyperlink"/>
                 <w:rFonts w:ascii="Times New Roman" w:hAnsi="Times New Roman"/>
-                <w:b/>
                 <w:noProof/>
               </w:rPr>
               <w:t>Manhattan Distance</w:t>
@@ -2903,7 +2880,7 @@
                 <w:noProof/>
                 <w:webHidden/>
               </w:rPr>
-              <w:instrText xml:space="preserve"> PAGEREF _Toc435918100 \h </w:instrText>
+              <w:instrText xml:space="preserve"> PAGEREF _Toc435949178 \h </w:instrText>
             </w:r>
             <w:r>
               <w:rPr>
@@ -2946,7 +2923,7 @@
               <w:noProof/>
             </w:rPr>
           </w:pPr>
-          <w:hyperlink w:anchor="_Toc435918101" w:history="1">
+          <w:hyperlink w:anchor="_Toc435949179" w:history="1">
             <w:r>
               <w:rPr>
                 <w:rStyle w:val="Hyperlink"/>
@@ -2966,7 +2943,6 @@
               <w:rPr>
                 <w:rStyle w:val="Hyperlink"/>
                 <w:rFonts w:ascii="Times New Roman" w:hAnsi="Times New Roman"/>
-                <w:b/>
                 <w:noProof/>
               </w:rPr>
               <w:t>Linear Conflict</w:t>
@@ -2990,7 +2966,7 @@
                 <w:noProof/>
                 <w:webHidden/>
               </w:rPr>
-              <w:instrText xml:space="preserve"> PAGEREF _Toc435918101 \h </w:instrText>
+              <w:instrText xml:space="preserve"> PAGEREF _Toc435949179 \h </w:instrText>
             </w:r>
             <w:r>
               <w:rPr>
@@ -3010,7 +2986,7 @@
                 <w:noProof/>
                 <w:webHidden/>
               </w:rPr>
-              <w:t>8</w:t>
+              <w:t>9</w:t>
             </w:r>
             <w:r>
               <w:rPr>
@@ -3033,7 +3009,7 @@
               <w:noProof/>
             </w:rPr>
           </w:pPr>
-          <w:hyperlink w:anchor="_Toc435918102" w:history="1">
+          <w:hyperlink w:anchor="_Toc435949180" w:history="1">
             <w:r>
               <w:rPr>
                 <w:rStyle w:val="Hyperlink"/>
@@ -3053,7 +3029,6 @@
               <w:rPr>
                 <w:rStyle w:val="Hyperlink"/>
                 <w:rFonts w:ascii="Times New Roman" w:hAnsi="Times New Roman"/>
-                <w:b/>
                 <w:noProof/>
               </w:rPr>
               <w:t>Tiles out of row and column</w:t>
@@ -3077,7 +3052,7 @@
                 <w:noProof/>
                 <w:webHidden/>
               </w:rPr>
-              <w:instrText xml:space="preserve"> PAGEREF _Toc435918102 \h </w:instrText>
+              <w:instrText xml:space="preserve"> PAGEREF _Toc435949180 \h </w:instrText>
             </w:r>
             <w:r>
               <w:rPr>
@@ -3120,7 +3095,7 @@
               <w:noProof/>
             </w:rPr>
           </w:pPr>
-          <w:hyperlink w:anchor="_Toc435918103" w:history="1">
+          <w:hyperlink w:anchor="_Toc435949181" w:history="1">
             <w:r>
               <w:rPr>
                 <w:rStyle w:val="Hyperlink"/>
@@ -3140,7 +3115,6 @@
               <w:rPr>
                 <w:rStyle w:val="Hyperlink"/>
                 <w:rFonts w:ascii="Times New Roman" w:hAnsi="Times New Roman"/>
-                <w:b/>
                 <w:noProof/>
               </w:rPr>
               <w:t>N-MaxSwap (Gaschnig's Heuristic)</w:t>
@@ -3164,7 +3138,7 @@
                 <w:noProof/>
                 <w:webHidden/>
               </w:rPr>
-              <w:instrText xml:space="preserve"> PAGEREF _Toc435918103 \h </w:instrText>
+              <w:instrText xml:space="preserve"> PAGEREF _Toc435949181 \h </w:instrText>
             </w:r>
             <w:r>
               <w:rPr>
@@ -3184,7 +3158,7 @@
                 <w:noProof/>
                 <w:webHidden/>
               </w:rPr>
-              <w:t>9</w:t>
+              <w:t>10</w:t>
             </w:r>
             <w:r>
               <w:rPr>
@@ -3207,7 +3181,7 @@
               <w:noProof/>
             </w:rPr>
           </w:pPr>
-          <w:hyperlink w:anchor="_Toc435918104" w:history="1">
+          <w:hyperlink w:anchor="_Toc435949182" w:history="1">
             <w:r>
               <w:rPr>
                 <w:rStyle w:val="Hyperlink"/>
@@ -3227,10 +3201,17 @@
               <w:rPr>
                 <w:rStyle w:val="Hyperlink"/>
                 <w:rFonts w:ascii="Times New Roman" w:hAnsi="Times New Roman"/>
-                <w:b/>
                 <w:noProof/>
               </w:rPr>
-              <w:t>Pythagorean (không chấp nhận được)</w:t>
+              <w:t>Pythagorean</w:t>
+            </w:r>
+            <w:r>
+              <w:rPr>
+                <w:rStyle w:val="Hyperlink"/>
+                <w:rFonts w:ascii="Times New Roman" w:hAnsi="Times New Roman"/>
+                <w:noProof/>
+              </w:rPr>
+              <w:t xml:space="preserve">  </w:t>
             </w:r>
             <w:r>
               <w:rPr>
@@ -3251,7 +3232,7 @@
                 <w:noProof/>
                 <w:webHidden/>
               </w:rPr>
-              <w:instrText xml:space="preserve"> PAGEREF _Toc435918104 \h </w:instrText>
+              <w:instrText xml:space="preserve"> PAGEREF _Toc435949182 \h </w:instrText>
             </w:r>
             <w:r>
               <w:rPr>
@@ -3291,12 +3272,12 @@
               <w:sz w:val="22"/>
             </w:rPr>
           </w:pPr>
-          <w:hyperlink w:anchor="_Toc435918105" w:history="1">
+          <w:hyperlink w:anchor="_Toc435949183" w:history="1">
             <w:r>
               <w:rPr>
                 <w:rStyle w:val="Hyperlink"/>
               </w:rPr>
-              <w:t>Phần 4:  Các khám phá sau khi làm đồ án</w:t>
+              <w:t>Phần 4:  Các đánh giá sau khi làm đồ án</w:t>
             </w:r>
             <w:r>
               <w:rPr>
@@ -3314,7 +3295,7 @@
               <w:rPr>
                 <w:webHidden/>
               </w:rPr>
-              <w:instrText xml:space="preserve"> PAGEREF _Toc435918105 \h </w:instrText>
+              <w:instrText xml:space="preserve"> PAGEREF _Toc435949183 \h </w:instrText>
             </w:r>
             <w:r>
               <w:rPr>
@@ -3350,12 +3331,12 @@
               <w:sz w:val="22"/>
             </w:rPr>
           </w:pPr>
-          <w:hyperlink w:anchor="_Toc435918106" w:history="1">
+          <w:hyperlink w:anchor="_Toc435949184" w:history="1">
             <w:r>
               <w:rPr>
                 <w:rStyle w:val="Hyperlink"/>
               </w:rPr>
-              <w:t>Phần 5:  Các tài nguyên đã sử dụng</w:t>
+              <w:t>Phần 5:  Tài liệu tham khảo</w:t>
             </w:r>
             <w:r>
               <w:rPr>
@@ -3373,7 +3354,7 @@
               <w:rPr>
                 <w:webHidden/>
               </w:rPr>
-              <w:instrText xml:space="preserve"> PAGEREF _Toc435918106 \h </w:instrText>
+              <w:instrText xml:space="preserve"> PAGEREF _Toc435949184 \h </w:instrText>
             </w:r>
             <w:r>
               <w:rPr>
@@ -3444,7 +3425,7 @@
           <w:szCs w:val="56"/>
         </w:rPr>
       </w:pPr>
-      <w:bookmarkStart w:id="0" w:name="_Toc435918088"/>
+      <w:bookmarkStart w:id="0" w:name="_Toc435949166"/>
       <w:r>
         <w:rPr>
           <w:noProof/>
@@ -3500,16 +3481,16 @@
         <w:rPr>
           <w:rFonts w:ascii="Times New Roman" w:hAnsi="Times New Roman"/>
           <w:b/>
-          <w:sz w:val="32"/>
+          <w:sz w:val="40"/>
           <w:szCs w:val="28"/>
         </w:rPr>
       </w:pPr>
-      <w:bookmarkStart w:id="1" w:name="_Toc435918089"/>
+      <w:bookmarkStart w:id="1" w:name="_Toc435949167"/>
       <w:r>
         <w:rPr>
           <w:rFonts w:ascii="Times New Roman" w:hAnsi="Times New Roman"/>
           <w:b/>
-          <w:sz w:val="32"/>
+          <w:sz w:val="40"/>
           <w:szCs w:val="28"/>
         </w:rPr>
         <w:t>Mô tả bài toán thực tế</w:t>
@@ -3532,6 +3513,7 @@
     <w:p>
       <w:pPr>
         <w:ind w:firstLine="540"/>
+        <w:jc w:val="both"/>
       </w:pPr>
       <w:r>
         <w:t xml:space="preserve">Trò chơi ghép tranh (N-Puzzle) với các phiên bản thực tế thường gặp 8-Puzzle, 15-Puzzle là vấn đề cổ điển cho </w:t>
@@ -3565,7 +3547,7 @@
           <w:noProof/>
         </w:rPr>
         <w:drawing>
-          <wp:inline distT="0" distB="0" distL="0" distR="0" wp14:anchorId="269B2151" wp14:editId="2859EC41">
+          <wp:inline distT="0" distB="0" distL="0" distR="0" wp14:anchorId="1DEC588A" wp14:editId="0F0D5617">
             <wp:extent cx="4792980" cy="2133600"/>
             <wp:effectExtent l="0" t="0" r="7620" b="0"/>
             <wp:docPr id="2" name="Picture 2" descr="D:\Learning\HUST\IT4040 Artificial Intelligence\Bai tap lon\n-puzzle.png"/>
@@ -3644,16 +3626,16 @@
         <w:rPr>
           <w:rFonts w:ascii="Times New Roman" w:hAnsi="Times New Roman"/>
           <w:b/>
-          <w:sz w:val="32"/>
+          <w:sz w:val="40"/>
           <w:szCs w:val="28"/>
         </w:rPr>
       </w:pPr>
-      <w:bookmarkStart w:id="2" w:name="_Toc435918090"/>
+      <w:bookmarkStart w:id="2" w:name="_Toc435949168"/>
       <w:r>
         <w:rPr>
           <w:rFonts w:ascii="Times New Roman" w:hAnsi="Times New Roman"/>
           <w:b/>
-          <w:sz w:val="32"/>
+          <w:sz w:val="40"/>
           <w:szCs w:val="28"/>
         </w:rPr>
         <w:lastRenderedPageBreak/>
@@ -3685,32 +3667,74 @@
         <w:outlineLvl w:val="2"/>
         <w:rPr>
           <w:rFonts w:ascii="Times New Roman" w:hAnsi="Times New Roman"/>
-          <w:sz w:val="24"/>
-        </w:rPr>
-      </w:pPr>
-      <w:bookmarkStart w:id="3" w:name="_Toc435918091"/>
+          <w:sz w:val="32"/>
+          <w:szCs w:val="32"/>
+        </w:rPr>
+      </w:pPr>
+      <w:bookmarkStart w:id="3" w:name="_Toc435949169"/>
       <w:r>
         <w:rPr>
           <w:rFonts w:ascii="Times New Roman" w:hAnsi="Times New Roman"/>
-          <w:sz w:val="28"/>
-        </w:rPr>
-        <w:t>Xây dựng mô hình dữ liệu</w:t>
-      </w:r>
-      <w:r>
+          <w:sz w:val="32"/>
+          <w:szCs w:val="32"/>
+        </w:rPr>
+        <w:t>Xây dựng mô hình dữ liệu.</w:t>
+      </w:r>
+      <w:bookmarkEnd w:id="3"/>
+    </w:p>
+    <w:p>
+      <w:pPr>
+        <w:pStyle w:val="ListParagraph"/>
+        <w:ind w:left="900" w:right="-604"/>
+        <w:rPr>
+          <w:rFonts w:ascii="Times New Roman" w:hAnsi="Times New Roman"/>
+        </w:rPr>
+      </w:pPr>
+    </w:p>
+    <w:p>
+      <w:pPr>
+        <w:pStyle w:val="ListParagraph"/>
+        <w:ind w:left="0" w:right="58" w:firstLine="900"/>
+        <w:jc w:val="both"/>
         <w:rPr>
           <w:rFonts w:ascii="Times New Roman" w:hAnsi="Times New Roman"/>
           <w:sz w:val="24"/>
+          <w:szCs w:val="24"/>
+        </w:rPr>
+      </w:pPr>
+      <w:r>
+        <w:rPr>
+          <w:rFonts w:ascii="Times New Roman" w:hAnsi="Times New Roman"/>
+          <w:sz w:val="24"/>
+          <w:szCs w:val="24"/>
+        </w:rPr>
+        <w:t>Thuật toán được sử dụng trong hệ thống là các thuật toán Informed Search, cụ thể là A* và IDA*. Do đó, tại mỗi trạng thái, ngoài việc lưu lại vị trí các ô, ta còn phải lưu lại chi phí đi từ trạng thái đầu đến trạng thái hiện tại và chi phí ước tính đến trạng thái đích. Ngoài ra, để lấy được các hành động để chuyển từ trạng thái đầu đến trạng thái đích, ta cần lưu lại trạng thái liền trước của trạng thái đang xét</w:t>
+      </w:r>
+      <w:r>
+        <w:rPr>
+          <w:rFonts w:ascii="Times New Roman" w:hAnsi="Times New Roman"/>
+          <w:sz w:val="24"/>
+          <w:szCs w:val="24"/>
+        </w:rPr>
+        <w:t xml:space="preserve"> và hành động đã được thực hiện</w:t>
+      </w:r>
+      <w:r>
+        <w:rPr>
+          <w:rFonts w:ascii="Times New Roman" w:hAnsi="Times New Roman"/>
+          <w:sz w:val="24"/>
+          <w:szCs w:val="24"/>
         </w:rPr>
         <w:t>.</w:t>
       </w:r>
-      <w:bookmarkEnd w:id="3"/>
     </w:p>
     <w:p>
       <w:pPr>
         <w:pStyle w:val="ListParagraph"/>
-        <w:ind w:left="900" w:right="-604"/>
+        <w:ind w:left="0" w:right="-604" w:firstLine="900"/>
         <w:rPr>
           <w:rFonts w:ascii="Times New Roman" w:hAnsi="Times New Roman"/>
+          <w:sz w:val="24"/>
+          <w:szCs w:val="24"/>
         </w:rPr>
       </w:pPr>
     </w:p>
@@ -3727,63 +3751,28 @@
       <w:r>
         <w:rPr>
           <w:rFonts w:ascii="Times New Roman" w:hAnsi="Times New Roman"/>
-          <w:sz w:val="26"/>
-          <w:szCs w:val="26"/>
-        </w:rPr>
-        <w:t>Thuật toán được sử dụng trong hệ thống là các thuật toán Informed Search, cụ thể là A* và IDA*. Do đó, tại mỗi trạng thái, ngoài việc lưu lại vị trí các ô, ta còn phải lưu lại chi phí đi từ trạng thái đầu đến trạng thái hiện tại và chi phí ước tính đến trạng thái đích. Ngoài ra, để lấy được các hành động để chuyển từ trạng thái đầu đến trạng thái đích, ta cần lưu lại trạng thái liền trước của trạng thái đang xét</w:t>
-      </w:r>
-      <w:r>
+          <w:sz w:val="24"/>
+          <w:szCs w:val="24"/>
+        </w:rPr>
+        <w:t>Cấu trúc dữ liệu:</w:t>
+      </w:r>
+    </w:p>
+    <w:p>
+      <w:pPr>
+        <w:pStyle w:val="ListParagraph"/>
+        <w:ind w:left="0" w:right="-604" w:firstLine="900"/>
         <w:rPr>
           <w:rFonts w:ascii="Times New Roman" w:hAnsi="Times New Roman"/>
           <w:sz w:val="26"/>
           <w:szCs w:val="26"/>
         </w:rPr>
-        <w:t xml:space="preserve"> và hành động đã được thực hiện</w:t>
-      </w:r>
-      <w:r>
-        <w:rPr>
-          <w:rFonts w:ascii="Times New Roman" w:hAnsi="Times New Roman"/>
-          <w:sz w:val="26"/>
-          <w:szCs w:val="26"/>
-        </w:rPr>
-        <w:t>.</w:t>
-      </w:r>
-    </w:p>
-    <w:p>
-      <w:pPr>
-        <w:pStyle w:val="ListParagraph"/>
-        <w:ind w:left="0" w:right="-604" w:firstLine="900"/>
-        <w:rPr>
-          <w:rFonts w:ascii="Times New Roman" w:hAnsi="Times New Roman"/>
-          <w:sz w:val="26"/>
-          <w:szCs w:val="26"/>
-        </w:rPr>
-      </w:pPr>
-      <w:r>
-        <w:rPr>
-          <w:rFonts w:ascii="Times New Roman" w:hAnsi="Times New Roman"/>
-          <w:sz w:val="26"/>
-          <w:szCs w:val="26"/>
-        </w:rPr>
-        <w:t>Cấu trúc dữ liệu:</w:t>
-      </w:r>
-    </w:p>
-    <w:p>
-      <w:pPr>
-        <w:pStyle w:val="ListParagraph"/>
-        <w:ind w:left="0" w:right="-604" w:firstLine="900"/>
-        <w:rPr>
-          <w:rFonts w:ascii="Times New Roman" w:hAnsi="Times New Roman"/>
-          <w:sz w:val="26"/>
-          <w:szCs w:val="26"/>
-        </w:rPr>
       </w:pPr>
     </w:p>
     <w:p>
       <w:pPr>
         <w:pStyle w:val="ListParagraph"/>
         <w:shd w:val="clear" w:color="auto" w:fill="BDD6EE" w:themeFill="accent1" w:themeFillTint="66"/>
-        <w:ind w:left="0" w:right="-604"/>
+        <w:ind w:left="0" w:right="58"/>
         <w:rPr>
           <w:rFonts w:ascii="Consolas" w:hAnsi="Consolas"/>
           <w:sz w:val="24"/>
@@ -3803,7 +3792,7 @@
       <w:pPr>
         <w:pStyle w:val="ListParagraph"/>
         <w:shd w:val="clear" w:color="auto" w:fill="BDD6EE" w:themeFill="accent1" w:themeFillTint="66"/>
-        <w:ind w:left="0" w:right="-604" w:firstLine="720"/>
+        <w:ind w:left="0" w:right="58" w:firstLine="720"/>
         <w:rPr>
           <w:rFonts w:ascii="Consolas" w:hAnsi="Consolas"/>
           <w:sz w:val="24"/>
@@ -3848,7 +3837,7 @@
       <w:pPr>
         <w:pStyle w:val="ListParagraph"/>
         <w:shd w:val="clear" w:color="auto" w:fill="BDD6EE" w:themeFill="accent1" w:themeFillTint="66"/>
-        <w:ind w:left="0" w:right="-604" w:firstLine="720"/>
+        <w:ind w:left="0" w:right="58" w:firstLine="720"/>
         <w:rPr>
           <w:rFonts w:ascii="Consolas" w:hAnsi="Consolas"/>
           <w:sz w:val="24"/>
@@ -3893,7 +3882,7 @@
       <w:pPr>
         <w:pStyle w:val="ListParagraph"/>
         <w:shd w:val="clear" w:color="auto" w:fill="BDD6EE" w:themeFill="accent1" w:themeFillTint="66"/>
-        <w:ind w:left="0" w:right="-604" w:firstLine="720"/>
+        <w:ind w:left="0" w:right="58" w:firstLine="720"/>
         <w:rPr>
           <w:rFonts w:ascii="Consolas" w:hAnsi="Consolas"/>
           <w:sz w:val="20"/>
@@ -3915,14 +3904,6 @@
           <w:szCs w:val="26"/>
         </w:rPr>
         <w:t xml:space="preserve"> </w:t>
-      </w:r>
-      <w:r>
-        <w:rPr>
-          <w:rFonts w:ascii="Consolas" w:hAnsi="Consolas"/>
-          <w:sz w:val="24"/>
-          <w:szCs w:val="26"/>
-        </w:rPr>
-        <w:tab/>
       </w:r>
       <w:r>
         <w:rPr>
@@ -3954,7 +3935,7 @@
       <w:pPr>
         <w:pStyle w:val="ListParagraph"/>
         <w:shd w:val="clear" w:color="auto" w:fill="BDD6EE" w:themeFill="accent1" w:themeFillTint="66"/>
-        <w:ind w:left="0" w:right="-604" w:firstLine="720"/>
+        <w:ind w:left="0" w:right="58" w:firstLine="720"/>
         <w:rPr>
           <w:rFonts w:ascii="Consolas" w:hAnsi="Consolas"/>
           <w:sz w:val="24"/>
@@ -3983,7 +3964,7 @@
       <w:pPr>
         <w:pStyle w:val="ListParagraph"/>
         <w:shd w:val="clear" w:color="auto" w:fill="BDD6EE" w:themeFill="accent1" w:themeFillTint="66"/>
-        <w:ind w:left="0" w:right="-604" w:firstLine="720"/>
+        <w:ind w:left="0" w:right="58" w:firstLine="720"/>
         <w:rPr>
           <w:rFonts w:ascii="Consolas" w:hAnsi="Consolas"/>
           <w:sz w:val="24"/>
@@ -4012,7 +3993,7 @@
       <w:pPr>
         <w:pStyle w:val="ListParagraph"/>
         <w:shd w:val="clear" w:color="auto" w:fill="BDD6EE" w:themeFill="accent1" w:themeFillTint="66"/>
-        <w:ind w:left="0" w:right="-604"/>
+        <w:ind w:left="0" w:right="58"/>
         <w:rPr>
           <w:rFonts w:ascii="Consolas" w:hAnsi="Consolas"/>
           <w:sz w:val="24"/>
@@ -4048,18 +4029,20 @@
         <w:outlineLvl w:val="2"/>
         <w:rPr>
           <w:rFonts w:ascii="Times New Roman" w:hAnsi="Times New Roman"/>
-          <w:sz w:val="28"/>
-        </w:rPr>
-      </w:pPr>
-      <w:bookmarkStart w:id="4" w:name="_Toc435918092"/>
+          <w:sz w:val="32"/>
+          <w:szCs w:val="32"/>
+        </w:rPr>
+      </w:pPr>
+      <w:bookmarkStart w:id="4" w:name="_Toc435949170"/>
       <w:r>
         <w:rPr>
           <w:rFonts w:ascii="Times New Roman" w:hAnsi="Times New Roman"/>
           <w:noProof/>
-          <w:sz w:val="28"/>
+          <w:sz w:val="32"/>
+          <w:szCs w:val="32"/>
         </w:rPr>
         <w:drawing>
-          <wp:anchor distT="0" distB="0" distL="114300" distR="114300" simplePos="0" relativeHeight="251659264" behindDoc="1" locked="0" layoutInCell="1" allowOverlap="1" wp14:anchorId="1CC94C90" wp14:editId="718AE6B5">
+          <wp:anchor distT="0" distB="0" distL="114300" distR="114300" simplePos="0" relativeHeight="251659264" behindDoc="1" locked="0" layoutInCell="1" allowOverlap="1" wp14:anchorId="0DAC6D6D" wp14:editId="2AEEA380">
             <wp:simplePos x="0" y="0"/>
             <wp:positionH relativeFrom="column">
               <wp:posOffset>50165</wp:posOffset>
@@ -4132,7 +4115,8 @@
       <w:r>
         <w:rPr>
           <w:rFonts w:ascii="Times New Roman" w:hAnsi="Times New Roman"/>
-          <w:sz w:val="28"/>
+          <w:sz w:val="32"/>
+          <w:szCs w:val="32"/>
         </w:rPr>
         <w:t>Phương pháp</w:t>
       </w:r>
@@ -4151,22 +4135,38 @@
       <w:pPr>
         <w:pStyle w:val="ListParagraph"/>
         <w:ind w:left="0" w:firstLine="900"/>
+        <w:jc w:val="both"/>
         <w:rPr>
           <w:rFonts w:ascii="Times New Roman" w:hAnsi="Times New Roman"/>
-          <w:sz w:val="28"/>
-        </w:rPr>
-      </w:pPr>
-      <w:r>
+          <w:sz w:val="24"/>
+          <w:szCs w:val="24"/>
+        </w:rPr>
+      </w:pPr>
+    </w:p>
+    <w:p>
+      <w:pPr>
+        <w:pStyle w:val="ListParagraph"/>
+        <w:ind w:left="0" w:firstLine="900"/>
+        <w:jc w:val="both"/>
         <w:rPr>
           <w:rFonts w:ascii="Times New Roman" w:hAnsi="Times New Roman"/>
-          <w:sz w:val="28"/>
+          <w:sz w:val="24"/>
+          <w:szCs w:val="24"/>
+        </w:rPr>
+      </w:pPr>
+      <w:r>
+        <w:rPr>
+          <w:rFonts w:ascii="Times New Roman" w:hAnsi="Times New Roman"/>
+          <w:sz w:val="24"/>
+          <w:szCs w:val="24"/>
         </w:rPr>
         <w:t>Tại mọi thời điểm, từ 1 trạng thái của lưới, có tối đa 4 hành động để đưa lưới sang 4 trạng thái tiếp theo.</w:t>
       </w:r>
       <w:r>
         <w:rPr>
           <w:rFonts w:ascii="Times New Roman" w:hAnsi="Times New Roman"/>
-          <w:sz w:val="28"/>
+          <w:sz w:val="24"/>
+          <w:szCs w:val="24"/>
         </w:rPr>
         <w:t xml:space="preserve"> Sử dụng 1 số hàm ước lượng chi phí kết hợp với thuật toán A*, IDA*, ta sẽ tìm được lời giải.</w:t>
       </w:r>
@@ -4196,7 +4196,7 @@
           <w:szCs w:val="56"/>
         </w:rPr>
       </w:pPr>
-      <w:bookmarkStart w:id="5" w:name="_Toc435918093"/>
+      <w:bookmarkStart w:id="5" w:name="_Toc435949171"/>
       <w:r>
         <w:rPr>
           <w:noProof/>
@@ -4231,6 +4231,7 @@
     <w:p>
       <w:pPr>
         <w:ind w:firstLine="810"/>
+        <w:jc w:val="both"/>
       </w:pPr>
       <w:r>
         <w:t>Chương trình đọc dữ liệu từ file npuzzle.txt sau đó cho phép chọn hàm Heuristic sẽ được dùng làm tri thức để giải quyết bài toán.</w:t>
@@ -4248,8 +4249,17 @@
       <w:r>
         <w:t>Cấu trúc file npuzzle.txt:</w:t>
       </w:r>
-      <w:r>
-        <w:br/>
+    </w:p>
+    <w:p>
+      <w:pPr>
+        <w:ind w:firstLine="810"/>
+      </w:pPr>
+    </w:p>
+    <w:p>
+      <w:pPr>
+        <w:jc w:val="both"/>
+      </w:pPr>
+      <w:r>
         <w:t>Dòng 1 gồm 1 số nguyên N cho biết kích thước của lưới vuông là N x N.</w:t>
       </w:r>
       <w:r>
@@ -4288,6 +4298,9 @@
       </w:pPr>
     </w:p>
     <w:p>
+      <w:pPr>
+        <w:jc w:val="both"/>
+      </w:pPr>
       <w:r>
         <w:tab/>
         <w:t>Sau khi đọc file, chương trình cho phép chọn hàm Heuristic sau đó bắt đầu tìm lời giải.</w:t>
@@ -4300,7 +4313,7 @@
           <w:noProof/>
         </w:rPr>
         <w:drawing>
-          <wp:inline distT="0" distB="0" distL="0" distR="0" wp14:anchorId="78C1A902" wp14:editId="387DAA49">
+          <wp:inline distT="0" distB="0" distL="0" distR="0" wp14:anchorId="2003221F" wp14:editId="3340B0B7">
             <wp:extent cx="5580380" cy="1890017"/>
             <wp:effectExtent l="0" t="0" r="1270" b="0"/>
             <wp:docPr id="30" name="Picture 30" descr="D:\Learning\HUST\IT4040 Artificial Intelligence\Bai tap lon\PuzzleIT4040\solution.png"/>
@@ -4356,7 +4369,7 @@
           <w:noProof/>
         </w:rPr>
         <w:drawing>
-          <wp:anchor distT="0" distB="0" distL="114300" distR="114300" simplePos="0" relativeHeight="251661312" behindDoc="1" locked="0" layoutInCell="1" allowOverlap="1" wp14:anchorId="47FA9666" wp14:editId="7368A5C3">
+          <wp:anchor distT="0" distB="0" distL="114300" distR="114300" simplePos="0" relativeHeight="251661312" behindDoc="1" locked="0" layoutInCell="1" allowOverlap="1" wp14:anchorId="53C831D3" wp14:editId="422C4138">
             <wp:simplePos x="0" y="0"/>
             <wp:positionH relativeFrom="column">
               <wp:posOffset>-3175</wp:posOffset>
@@ -4435,11 +4448,7 @@
         <w:br/>
       </w:r>
     </w:p>
-    <w:p>
-      <w:r>
-        <w:br w:type="page"/>
-      </w:r>
-    </w:p>
+    <w:p/>
     <w:p>
       <w:pPr>
         <w:pStyle w:val="Heading1"/>
@@ -4449,14 +4458,13 @@
           <w:szCs w:val="56"/>
         </w:rPr>
       </w:pPr>
-      <w:bookmarkStart w:id="6" w:name="_Toc435918094"/>
+      <w:bookmarkStart w:id="6" w:name="_Toc435949172"/>
       <w:r>
         <w:rPr>
           <w:noProof/>
           <w:sz w:val="56"/>
           <w:szCs w:val="56"/>
         </w:rPr>
-        <w:lastRenderedPageBreak/>
         <w:t>Phần 3</w:t>
       </w:r>
       <w:r>
@@ -4502,6 +4510,7 @@
     <w:p>
       <w:pPr>
         <w:ind w:firstLine="810"/>
+        <w:jc w:val="both"/>
       </w:pPr>
       <w:r>
         <w:t>Trong quá trình làm đồ án, nhóm em đã gặp phải một số khó khăn sau:</w:t>
@@ -4519,14 +4528,15 @@
         <w:outlineLvl w:val="1"/>
         <w:rPr>
           <w:b/>
-        </w:rPr>
-      </w:pPr>
-      <w:bookmarkStart w:id="7" w:name="_Toc435918095"/>
+          <w:sz w:val="28"/>
+        </w:rPr>
+      </w:pPr>
+      <w:bookmarkStart w:id="7" w:name="_Toc435949173"/>
       <w:r>
         <w:rPr>
           <w:rFonts w:ascii="Times New Roman" w:hAnsi="Times New Roman"/>
           <w:b/>
-          <w:sz w:val="26"/>
+          <w:sz w:val="32"/>
           <w:szCs w:val="26"/>
         </w:rPr>
         <w:t>Tính giải được của 1 trạng thái bất kỳ</w:t>
@@ -4550,21 +4560,83 @@
         <w:rPr>
           <w:rFonts w:ascii="Times New Roman" w:hAnsi="Times New Roman"/>
           <w:b/>
-          <w:sz w:val="26"/>
+          <w:sz w:val="32"/>
           <w:szCs w:val="26"/>
         </w:rPr>
       </w:pPr>
-      <w:bookmarkStart w:id="8" w:name="_Toc435918096"/>
+      <w:bookmarkStart w:id="8" w:name="_Toc435949174"/>
       <w:r>
         <w:rPr>
           <w:rFonts w:ascii="Times New Roman" w:hAnsi="Times New Roman"/>
           <w:b/>
-          <w:sz w:val="26"/>
+          <w:sz w:val="32"/>
           <w:szCs w:val="26"/>
         </w:rPr>
         <w:t>Inversion (Sự đảo ngược)</w:t>
       </w:r>
       <w:bookmarkEnd w:id="8"/>
+    </w:p>
+    <w:p>
+      <w:pPr>
+        <w:pStyle w:val="ListParagraph"/>
+        <w:ind w:left="0" w:firstLine="810"/>
+        <w:jc w:val="both"/>
+        <w:rPr>
+          <w:rFonts w:ascii="Times New Roman" w:hAnsi="Times New Roman"/>
+          <w:sz w:val="24"/>
+          <w:szCs w:val="24"/>
+        </w:rPr>
+      </w:pPr>
+    </w:p>
+    <w:p>
+      <w:pPr>
+        <w:pStyle w:val="ListParagraph"/>
+        <w:ind w:left="0" w:firstLine="810"/>
+        <w:jc w:val="both"/>
+        <w:rPr>
+          <w:rFonts w:ascii="Times New Roman" w:hAnsi="Times New Roman"/>
+          <w:sz w:val="24"/>
+          <w:szCs w:val="24"/>
+        </w:rPr>
+      </w:pPr>
+      <w:r>
+        <w:rPr>
+          <w:rFonts w:ascii="Times New Roman" w:hAnsi="Times New Roman"/>
+          <w:sz w:val="24"/>
+          <w:szCs w:val="24"/>
+        </w:rPr>
+        <w:t>Nếu trải dàn lưới vuông NxN thành 1 hàng ngang, ta có 1 inversion khi 1 ô nằm trước 1 ô khác nhưng giá trị ô nằm trước lớn hơn giá trị ô nằm sau (không tính ô trống).</w:t>
+      </w:r>
+    </w:p>
+    <w:p>
+      <w:pPr>
+        <w:pStyle w:val="ListParagraph"/>
+        <w:ind w:left="0" w:firstLine="810"/>
+        <w:rPr>
+          <w:rFonts w:ascii="Times New Roman" w:hAnsi="Times New Roman"/>
+          <w:sz w:val="24"/>
+          <w:szCs w:val="24"/>
+        </w:rPr>
+      </w:pPr>
+    </w:p>
+    <w:p>
+      <w:pPr>
+        <w:pStyle w:val="ListParagraph"/>
+        <w:ind w:left="0" w:firstLine="810"/>
+        <w:rPr>
+          <w:rFonts w:ascii="Times New Roman" w:hAnsi="Times New Roman"/>
+          <w:sz w:val="24"/>
+          <w:szCs w:val="24"/>
+        </w:rPr>
+      </w:pPr>
+      <w:r>
+        <w:rPr>
+          <w:rFonts w:ascii="Times New Roman" w:hAnsi="Times New Roman"/>
+          <w:sz w:val="24"/>
+          <w:szCs w:val="24"/>
+        </w:rPr>
+        <w:t>Ví dụ:</w:t>
+      </w:r>
     </w:p>
     <w:p>
       <w:pPr>
@@ -4576,49 +4648,11 @@
           <w:szCs w:val="26"/>
         </w:rPr>
       </w:pPr>
-      <w:r>
-        <w:rPr>
-          <w:rFonts w:ascii="Times New Roman" w:hAnsi="Times New Roman"/>
-          <w:sz w:val="26"/>
-          <w:szCs w:val="26"/>
-        </w:rPr>
-        <w:t>Nếu trải dàn lưới vuông NxN thành 1 hàng ngang, ta có 1 inversion khi 1 ô nằm trước 1 ô khác nhưng giá trị ô nằm trước lớn hơn giá trị ô nằm sau (không tính ô trống).</w:t>
-      </w:r>
     </w:p>
     <w:p>
       <w:pPr>
         <w:pStyle w:val="ListParagraph"/>
-        <w:ind w:left="0" w:firstLine="810"/>
-        <w:rPr>
-          <w:rFonts w:ascii="Times New Roman" w:hAnsi="Times New Roman"/>
-          <w:sz w:val="26"/>
-          <w:szCs w:val="26"/>
-        </w:rPr>
-      </w:pPr>
-      <w:r>
-        <w:rPr>
-          <w:rFonts w:ascii="Times New Roman" w:hAnsi="Times New Roman"/>
-          <w:sz w:val="26"/>
-          <w:szCs w:val="26"/>
-        </w:rPr>
-        <w:t>Ví dụ:</w:t>
-      </w:r>
-    </w:p>
-    <w:p>
-      <w:pPr>
-        <w:pStyle w:val="ListParagraph"/>
-        <w:ind w:left="0" w:firstLine="810"/>
-        <w:rPr>
-          <w:rFonts w:ascii="Times New Roman" w:hAnsi="Times New Roman"/>
-          <w:sz w:val="26"/>
-          <w:szCs w:val="26"/>
-        </w:rPr>
-      </w:pPr>
-    </w:p>
-    <w:p>
-      <w:pPr>
-        <w:pStyle w:val="ListParagraph"/>
-        <w:ind w:left="0" w:firstLine="810"/>
+        <w:ind w:left="0" w:firstLine="270"/>
         <w:rPr>
           <w:rFonts w:ascii="Times New Roman" w:hAnsi="Times New Roman"/>
           <w:sz w:val="26"/>
@@ -4633,7 +4667,7 @@
           <w:szCs w:val="26"/>
         </w:rPr>
         <w:drawing>
-          <wp:inline distT="0" distB="0" distL="0" distR="0" wp14:anchorId="10AC1A76" wp14:editId="357FD4A5">
+          <wp:inline distT="0" distB="0" distL="0" distR="0" wp14:anchorId="36CEEBD1" wp14:editId="3B398F09">
             <wp:extent cx="5580380" cy="1449087"/>
             <wp:effectExtent l="0" t="0" r="1270" b="0"/>
             <wp:docPr id="25" name="Picture 25" descr="D:\Learning\HUST\IT4040 Artificial Intelligence\Bai tap lon\PuzzleIT4040\inversions.png"/>
@@ -4696,18 +4730,19 @@
     <w:p>
       <w:pPr>
         <w:pStyle w:val="ListParagraph"/>
-        <w:ind w:left="0" w:firstLine="810"/>
+        <w:ind w:left="0"/>
+        <w:jc w:val="both"/>
         <w:rPr>
           <w:rFonts w:ascii="Times New Roman" w:hAnsi="Times New Roman"/>
-          <w:sz w:val="26"/>
-          <w:szCs w:val="26"/>
+          <w:sz w:val="24"/>
+          <w:szCs w:val="24"/>
         </w:rPr>
       </w:pPr>
       <w:r>
         <w:rPr>
           <w:rFonts w:ascii="Times New Roman" w:hAnsi="Times New Roman"/>
-          <w:sz w:val="26"/>
-          <w:szCs w:val="26"/>
+          <w:sz w:val="24"/>
+          <w:szCs w:val="24"/>
         </w:rPr>
         <w:t>Hình bên phải là trạng thái lưới vuông ở bên phải nhưng viết trên cùng 1 hàng ngang.</w:t>
       </w:r>
@@ -4715,18 +4750,18 @@
     <w:p>
       <w:pPr>
         <w:pStyle w:val="ListParagraph"/>
-        <w:ind w:left="0" w:firstLine="810"/>
+        <w:ind w:left="0"/>
         <w:rPr>
           <w:rFonts w:ascii="Times New Roman" w:hAnsi="Times New Roman"/>
-          <w:sz w:val="26"/>
-          <w:szCs w:val="26"/>
+          <w:sz w:val="24"/>
+          <w:szCs w:val="24"/>
         </w:rPr>
       </w:pPr>
       <w:r>
         <w:rPr>
           <w:rFonts w:ascii="Times New Roman" w:hAnsi="Times New Roman"/>
-          <w:sz w:val="26"/>
-          <w:szCs w:val="26"/>
+          <w:sz w:val="24"/>
+          <w:szCs w:val="24"/>
         </w:rPr>
         <w:t>Số inversions của ô 2 là 1. (1)</w:t>
       </w:r>
@@ -4734,18 +4769,18 @@
     <w:p>
       <w:pPr>
         <w:pStyle w:val="ListParagraph"/>
-        <w:ind w:left="0" w:firstLine="810"/>
+        <w:ind w:left="0"/>
         <w:rPr>
           <w:rFonts w:ascii="Times New Roman" w:hAnsi="Times New Roman"/>
-          <w:sz w:val="26"/>
-          <w:szCs w:val="26"/>
+          <w:sz w:val="24"/>
+          <w:szCs w:val="24"/>
         </w:rPr>
       </w:pPr>
       <w:r>
         <w:rPr>
           <w:rFonts w:ascii="Times New Roman" w:hAnsi="Times New Roman"/>
-          <w:sz w:val="26"/>
-          <w:szCs w:val="26"/>
+          <w:sz w:val="24"/>
+          <w:szCs w:val="24"/>
         </w:rPr>
         <w:t>Số inversions của ô 6 là 4. (1, 3, 4, 5)</w:t>
       </w:r>
@@ -4753,18 +4788,18 @@
     <w:p>
       <w:pPr>
         <w:pStyle w:val="ListParagraph"/>
-        <w:ind w:left="0" w:firstLine="810"/>
+        <w:ind w:left="0"/>
         <w:rPr>
           <w:rFonts w:ascii="Times New Roman" w:hAnsi="Times New Roman"/>
-          <w:sz w:val="26"/>
-          <w:szCs w:val="26"/>
+          <w:sz w:val="24"/>
+          <w:szCs w:val="24"/>
         </w:rPr>
       </w:pPr>
       <w:r>
         <w:rPr>
           <w:rFonts w:ascii="Times New Roman" w:hAnsi="Times New Roman"/>
-          <w:sz w:val="26"/>
-          <w:szCs w:val="26"/>
+          <w:sz w:val="24"/>
+          <w:szCs w:val="24"/>
         </w:rPr>
         <w:t>…</w:t>
       </w:r>
@@ -4772,18 +4807,18 @@
     <w:p>
       <w:pPr>
         <w:pStyle w:val="ListParagraph"/>
-        <w:ind w:left="0" w:firstLine="810"/>
+        <w:ind w:left="0"/>
         <w:rPr>
           <w:rFonts w:ascii="Times New Roman" w:hAnsi="Times New Roman"/>
-          <w:sz w:val="26"/>
-          <w:szCs w:val="26"/>
+          <w:sz w:val="24"/>
+          <w:szCs w:val="24"/>
         </w:rPr>
       </w:pPr>
       <w:r>
         <w:rPr>
           <w:rFonts w:ascii="Times New Roman" w:hAnsi="Times New Roman"/>
-          <w:sz w:val="26"/>
-          <w:szCs w:val="26"/>
+          <w:sz w:val="24"/>
+          <w:szCs w:val="24"/>
         </w:rPr>
         <w:t>Tổng số Inversion của trạng thái này là: 6.</w:t>
       </w:r>
@@ -4833,14 +4868,15 @@
         <w:rPr>
           <w:rFonts w:ascii="Times New Roman" w:hAnsi="Times New Roman"/>
           <w:b/>
-        </w:rPr>
-      </w:pPr>
-      <w:bookmarkStart w:id="9" w:name="_Toc435918097"/>
+          <w:sz w:val="28"/>
+        </w:rPr>
+      </w:pPr>
+      <w:bookmarkStart w:id="9" w:name="_Toc435949175"/>
       <w:r>
         <w:rPr>
           <w:rFonts w:ascii="Times New Roman" w:hAnsi="Times New Roman"/>
           <w:b/>
-          <w:sz w:val="26"/>
+          <w:sz w:val="32"/>
           <w:szCs w:val="26"/>
         </w:rPr>
         <w:lastRenderedPageBreak/>
@@ -6046,36 +6082,41 @@
       <w:pPr>
         <w:pStyle w:val="ListParagraph"/>
         <w:ind w:left="0" w:firstLine="810"/>
+        <w:jc w:val="both"/>
         <w:rPr>
           <w:rFonts w:ascii="Times New Roman" w:hAnsi="Times New Roman"/>
-          <w:sz w:val="26"/>
-          <w:szCs w:val="26"/>
+          <w:sz w:val="24"/>
+          <w:szCs w:val="24"/>
         </w:rPr>
       </w:pPr>
       <w:r>
         <w:rPr>
           <w:rFonts w:ascii="Times New Roman" w:hAnsi="Times New Roman"/>
-          <w:sz w:val="26"/>
-          <w:szCs w:val="26"/>
+          <w:sz w:val="24"/>
+          <w:szCs w:val="24"/>
         </w:rPr>
         <w:t>Với trạng thái đích là khi lưới ở vị trí như hình trên (ô trống ở góc trái trên cùng, giá trị các ô tăng từ trái qua phải, từ trên xuống dưới), ta có 2 định lý sau:</w:t>
       </w:r>
     </w:p>
     <w:p>
       <w:pPr>
+        <w:jc w:val="both"/>
         <w:rPr>
           <w:b/>
+          <w:sz w:val="28"/>
         </w:rPr>
       </w:pPr>
       <w:r>
         <w:rPr>
           <w:b/>
+          <w:sz w:val="28"/>
         </w:rPr>
         <w:t>Theorem 1: Mọi trạng thái giải được (Solvable State) của lưới NxN đều có tính chấ</w:t>
       </w:r>
       <w:r>
         <w:rPr>
           <w:b/>
+          <w:sz w:val="28"/>
         </w:rPr>
         <w:t>t P như sau:</w:t>
       </w:r>
@@ -6093,6 +6134,9 @@
       </w:r>
     </w:p>
     <w:p>
+      <w:pPr>
+        <w:jc w:val="both"/>
+      </w:pPr>
       <w:r>
         <w:t>+ Nếu N chẵn, số</w:t>
       </w:r>
@@ -6115,13 +6159,16 @@
     <w:p/>
     <w:p>
       <w:pPr>
+        <w:jc w:val="both"/>
         <w:rPr>
           <w:b/>
+          <w:sz w:val="28"/>
         </w:rPr>
       </w:pPr>
       <w:r>
         <w:rPr>
           <w:b/>
+          <w:sz w:val="28"/>
         </w:rPr>
         <w:t>Theorem 2: Mọi trạng thái có tính chất P đều giải được.</w:t>
       </w:r>
@@ -6138,16 +6185,16 @@
         <w:rPr>
           <w:rFonts w:ascii="Times New Roman" w:hAnsi="Times New Roman"/>
           <w:b/>
-          <w:sz w:val="26"/>
+          <w:sz w:val="32"/>
           <w:szCs w:val="26"/>
         </w:rPr>
       </w:pPr>
-      <w:bookmarkStart w:id="10" w:name="_Toc435918098"/>
+      <w:bookmarkStart w:id="10" w:name="_Toc435949176"/>
       <w:r>
         <w:rPr>
           <w:rFonts w:ascii="Times New Roman" w:hAnsi="Times New Roman"/>
           <w:b/>
-          <w:sz w:val="26"/>
+          <w:sz w:val="32"/>
           <w:szCs w:val="26"/>
         </w:rPr>
         <w:t>Chứng minh</w:t>
@@ -6175,37 +6222,74 @@
         <w:ind w:left="0" w:firstLine="810"/>
         <w:rPr>
           <w:rFonts w:ascii="Times New Roman" w:hAnsi="Times New Roman"/>
-          <w:sz w:val="26"/>
-          <w:szCs w:val="26"/>
+          <w:b/>
+          <w:sz w:val="28"/>
+          <w:szCs w:val="24"/>
         </w:rPr>
       </w:pPr>
       <w:r>
         <w:rPr>
           <w:rFonts w:ascii="Times New Roman" w:hAnsi="Times New Roman"/>
-          <w:sz w:val="26"/>
-          <w:szCs w:val="26"/>
+          <w:b/>
+          <w:sz w:val="28"/>
+          <w:szCs w:val="24"/>
         </w:rPr>
         <w:t>Theorem 1:</w:t>
       </w:r>
     </w:p>
     <w:p>
-      <w:r>
+      <w:pPr>
+        <w:rPr>
+          <w:szCs w:val="24"/>
+        </w:rPr>
+      </w:pPr>
+      <w:r>
+        <w:rPr>
+          <w:szCs w:val="24"/>
+        </w:rPr>
         <w:t>+ Fact 0: Trạng thái đích của lưới vuông NxN có tính chất P.</w:t>
       </w:r>
     </w:p>
-    <w:p/>
-    <w:p>
-      <w:r>
+    <w:p>
+      <w:pPr>
+        <w:rPr>
+          <w:szCs w:val="24"/>
+        </w:rPr>
+      </w:pPr>
+    </w:p>
+    <w:p>
+      <w:pPr>
+        <w:jc w:val="both"/>
+        <w:rPr>
+          <w:szCs w:val="24"/>
+        </w:rPr>
+      </w:pPr>
+      <w:r>
+        <w:rPr>
+          <w:szCs w:val="24"/>
+        </w:rPr>
         <w:t>+ Fact 1: Với lưới vuông kích thước NxN, nếu N lẻ</w:t>
       </w:r>
       <w:r>
+        <w:rPr>
+          <w:szCs w:val="24"/>
+        </w:rPr>
         <w:t>, mọi bước</w:t>
       </w:r>
       <w:r>
+        <w:rPr>
+          <w:szCs w:val="24"/>
+        </w:rPr>
         <w:t xml:space="preserve"> di chuyển hợp lệ sẽ giữ nguyên tính chẵn lẻ của số inversions.</w:t>
       </w:r>
     </w:p>
-    <w:p/>
+    <w:p>
+      <w:pPr>
+        <w:rPr>
+          <w:szCs w:val="24"/>
+        </w:rPr>
+      </w:pPr>
+    </w:p>
     <w:p>
       <w:pPr>
         <w:pStyle w:val="ListParagraph"/>
@@ -6214,6 +6298,11 @@
           <w:numId w:val="7"/>
         </w:numPr>
         <w:ind w:left="450" w:firstLine="90"/>
+        <w:jc w:val="both"/>
+        <w:rPr>
+          <w:sz w:val="24"/>
+          <w:szCs w:val="24"/>
+        </w:rPr>
       </w:pPr>
       <w:r>
         <w:rPr>
@@ -6228,6 +6317,10 @@
       <w:pPr>
         <w:pStyle w:val="ListParagraph"/>
         <w:ind w:left="540"/>
+        <w:rPr>
+          <w:sz w:val="24"/>
+          <w:szCs w:val="24"/>
+        </w:rPr>
       </w:pPr>
     </w:p>
     <w:p>
@@ -6238,6 +6331,10 @@
           <w:numId w:val="7"/>
         </w:numPr>
         <w:ind w:left="450" w:firstLine="90"/>
+        <w:rPr>
+          <w:sz w:val="24"/>
+          <w:szCs w:val="24"/>
+        </w:rPr>
       </w:pPr>
       <w:r>
         <w:rPr>
@@ -6256,7 +6353,7 @@
         </w:rPr>
         <w:lastRenderedPageBreak/>
         <w:drawing>
-          <wp:inline distT="0" distB="0" distL="0" distR="0" wp14:anchorId="040D8521" wp14:editId="15B8E588">
+          <wp:inline distT="0" distB="0" distL="0" distR="0" wp14:anchorId="2A312B81" wp14:editId="3B5EC888">
             <wp:extent cx="4503420" cy="2727960"/>
             <wp:effectExtent l="0" t="0" r="0" b="0"/>
             <wp:docPr id="28" name="Picture 28" descr="D:\Learning\HUST\IT4040 Artificial Intelligence\Bai tap lon\PuzzleIT4040\n_odd.png"/>
@@ -6308,90 +6405,176 @@
     <w:p>
       <w:pPr>
         <w:ind w:firstLine="990"/>
-      </w:pPr>
-      <w:r>
+        <w:jc w:val="both"/>
+        <w:rPr>
+          <w:szCs w:val="24"/>
+        </w:rPr>
+      </w:pPr>
+      <w:r>
+        <w:rPr>
+          <w:szCs w:val="24"/>
+        </w:rPr>
         <w:t>Khi ô trống di chuyển xuống, nó đi qua 1 số chẵn các ô khác (N-1). Trong hình trên, nó đi qua 2 ô 4 và 7. Ô trắng đổi chỗ cho ô 5 ngay dưới nó. Do đó có (N - 1) + 1 = N ô bị thay đổi số inversion.</w:t>
       </w:r>
     </w:p>
-    <w:p/>
+    <w:p>
+      <w:pPr>
+        <w:rPr>
+          <w:szCs w:val="24"/>
+        </w:rPr>
+      </w:pPr>
+    </w:p>
     <w:p>
       <w:pPr>
         <w:ind w:firstLine="990"/>
-      </w:pPr>
-      <w:r>
+        <w:jc w:val="both"/>
+        <w:rPr>
+          <w:szCs w:val="24"/>
+        </w:rPr>
+      </w:pPr>
+      <w:r>
+        <w:rPr>
+          <w:szCs w:val="24"/>
+        </w:rPr>
         <w:t>Với các ô mà nó đi qua, lượng thay đổi của giá trị inversion của mỗi ô sẽ là tăng hoặc giảm 1 đơn vị tùy vào giá trị ô đó. Do đó lượng thay đổi inversion của N-1 ô này là:</w:t>
       </w:r>
     </w:p>
     <w:p>
       <w:pPr>
         <w:ind w:firstLine="990"/>
+        <w:rPr>
+          <w:szCs w:val="24"/>
+        </w:rPr>
       </w:pPr>
       <m:oMath>
         <m:r>
           <w:rPr>
             <w:rFonts w:ascii="Cambria Math" w:hAnsi="Cambria Math"/>
+            <w:szCs w:val="24"/>
           </w:rPr>
           <m:t>∆</m:t>
         </m:r>
       </m:oMath>
       <w:r>
+        <w:rPr>
+          <w:szCs w:val="24"/>
+        </w:rPr>
         <w:t xml:space="preserve">I = </w:t>
       </w:r>
       <m:oMath>
         <m:r>
           <w:rPr>
             <w:rFonts w:ascii="Cambria Math" w:hAnsi="Cambria Math"/>
+            <w:szCs w:val="24"/>
           </w:rPr>
           <m:t>±1±1±1…±1</m:t>
         </m:r>
       </m:oMath>
       <w:r>
+        <w:rPr>
+          <w:szCs w:val="24"/>
+        </w:rPr>
         <w:t>, giá trị này là 1 số chẵn do N-1 chẵn.</w:t>
       </w:r>
     </w:p>
-    <w:p/>
+    <w:p>
+      <w:pPr>
+        <w:rPr>
+          <w:szCs w:val="24"/>
+        </w:rPr>
+      </w:pPr>
+    </w:p>
     <w:p>
       <w:pPr>
         <w:ind w:firstLine="990"/>
-      </w:pPr>
-      <w:r>
+        <w:jc w:val="both"/>
+        <w:rPr>
+          <w:szCs w:val="24"/>
+        </w:rPr>
+      </w:pPr>
+      <w:r>
+        <w:rPr>
+          <w:szCs w:val="24"/>
+        </w:rPr>
         <w:t xml:space="preserve">Với ô mà nó trực tiếp đổi chỗ, lượng thay đổi giá trị inversion của ô này cũng bằng giá trị </w:t>
       </w:r>
       <m:oMath>
         <m:r>
           <w:rPr>
             <w:rFonts w:ascii="Cambria Math" w:hAnsi="Cambria Math"/>
+            <w:szCs w:val="24"/>
           </w:rPr>
           <m:t>∆</m:t>
         </m:r>
       </m:oMath>
       <w:r>
+        <w:rPr>
+          <w:szCs w:val="24"/>
+        </w:rPr>
         <w:t>I trên. Do đó tính chẵn lẻ của số inversion của trạng thái được bảo t</w:t>
       </w:r>
       <w:r>
+        <w:rPr>
+          <w:szCs w:val="24"/>
+        </w:rPr>
         <w:t>oàn.</w:t>
       </w:r>
     </w:p>
     <w:p>
       <w:pPr>
         <w:ind w:firstLine="990"/>
-      </w:pPr>
-    </w:p>
-    <w:p>
-      <w:r>
+        <w:rPr>
+          <w:szCs w:val="24"/>
+        </w:rPr>
+      </w:pPr>
+    </w:p>
+    <w:p>
+      <w:pPr>
+        <w:jc w:val="both"/>
+        <w:rPr>
+          <w:szCs w:val="24"/>
+        </w:rPr>
+      </w:pPr>
+      <w:r>
+        <w:rPr>
+          <w:szCs w:val="24"/>
+        </w:rPr>
         <w:t>+ Fact 2: Với lưới vuông kích thước NxN, nếu N chẵn, mọi bước di chuyển hợp l</w:t>
       </w:r>
       <w:r>
+        <w:rPr>
+          <w:szCs w:val="24"/>
+        </w:rPr>
         <w:t>ệ sẽ đảm bảo số inversions của lưới và số thứ tự hàng của ô trống luôn cùng tính chẵn lẻ.</w:t>
       </w:r>
     </w:p>
-    <w:p/>
-    <w:p>
-      <w:r>
+    <w:p>
+      <w:pPr>
+        <w:rPr>
+          <w:szCs w:val="24"/>
+        </w:rPr>
+      </w:pPr>
+    </w:p>
+    <w:p>
+      <w:pPr>
+        <w:rPr>
+          <w:szCs w:val="24"/>
+        </w:rPr>
+      </w:pPr>
+      <w:r>
+        <w:rPr>
+          <w:szCs w:val="24"/>
+        </w:rPr>
         <w:t>Chứng minh tương tự Fact 1 ta có:</w:t>
       </w:r>
     </w:p>
-    <w:p/>
+    <w:p>
+      <w:pPr>
+        <w:rPr>
+          <w:szCs w:val="24"/>
+        </w:rPr>
+      </w:pPr>
+    </w:p>
     <w:p>
       <w:pPr>
         <w:pStyle w:val="ListParagraph"/>
@@ -6400,6 +6583,11 @@
           <w:numId w:val="7"/>
         </w:numPr>
         <w:ind w:left="360" w:firstLine="180"/>
+        <w:jc w:val="both"/>
+        <w:rPr>
+          <w:sz w:val="24"/>
+          <w:szCs w:val="24"/>
+        </w:rPr>
       </w:pPr>
       <w:r>
         <w:rPr>
@@ -6414,6 +6602,10 @@
       <w:pPr>
         <w:pStyle w:val="ListParagraph"/>
         <w:ind w:left="540"/>
+        <w:rPr>
+          <w:sz w:val="24"/>
+          <w:szCs w:val="24"/>
+        </w:rPr>
       </w:pPr>
     </w:p>
     <w:p>
@@ -6424,6 +6616,10 @@
           <w:numId w:val="7"/>
         </w:numPr>
         <w:ind w:left="360" w:firstLine="180"/>
+        <w:rPr>
+          <w:sz w:val="24"/>
+          <w:szCs w:val="24"/>
+        </w:rPr>
       </w:pPr>
       <w:r>
         <w:rPr>
@@ -6468,15 +6664,7 @@
           <w:sz w:val="24"/>
           <w:szCs w:val="24"/>
         </w:rPr>
-        <w:t>của các ô mà ô trống đi qua có tổng giá trị là 1 số l</w:t>
-      </w:r>
-      <w:r>
-        <w:rPr>
-          <w:rFonts w:ascii="Times New Roman" w:hAnsi="Times New Roman"/>
-          <w:sz w:val="24"/>
-          <w:szCs w:val="24"/>
-        </w:rPr>
-        <w:t>ẻ do N-1 lẻ.</w:t>
+        <w:t>của các ô mà ô trống đi qua có tổng giá trị là 1 số lẻ do N-1 lẻ.</w:t>
       </w:r>
     </w:p>
     <w:p>
@@ -6519,47 +6707,126 @@
     <w:p>
       <w:pPr>
         <w:ind w:firstLine="540"/>
-      </w:pPr>
-      <w:r>
+        <w:jc w:val="both"/>
+        <w:rPr>
+          <w:szCs w:val="24"/>
+        </w:rPr>
+      </w:pPr>
+      <w:r>
+        <w:rPr>
+          <w:szCs w:val="24"/>
+        </w:rPr>
         <w:t>Do đó, số inversion của lưới sẽ thay đổi tính chẵn lẻ. Mặt khác, ô trống sẽ tiến lên trên hoặc xuống dưới đúng 1 hàng nên số thự tự hàng của nó cũng thay đổi tính chẵn lẻ. Vậy, số inversions của lưới và số thứ</w:t>
       </w:r>
       <w:r>
+        <w:rPr>
+          <w:szCs w:val="24"/>
+        </w:rPr>
         <w:t xml:space="preserve"> tự hàng của ô trống được đảm bảo luôn cùng tính chẵn lẻ.</w:t>
       </w:r>
     </w:p>
     <w:p>
       <w:pPr>
         <w:ind w:firstLine="540"/>
-      </w:pPr>
-    </w:p>
-    <w:p>
-      <w:r>
-        <w:t>+ Fact 3: Mọi trạng thái giải được của lưới đều có thể đạt được bằng cách thực hiện 1 số lượng hữu hạn các bước di chuyển hợp lệ từ trạng thái đích.</w:t>
-      </w:r>
-    </w:p>
-    <w:p/>
+        <w:rPr>
+          <w:sz w:val="26"/>
+        </w:rPr>
+      </w:pPr>
+    </w:p>
     <w:p>
       <w:pPr>
         <w:ind w:firstLine="540"/>
-      </w:pPr>
-      <w:r>
+        <w:rPr>
+          <w:sz w:val="26"/>
+        </w:rPr>
+      </w:pPr>
+    </w:p>
+    <w:p>
+      <w:pPr>
+        <w:jc w:val="both"/>
+        <w:rPr>
+          <w:szCs w:val="24"/>
+        </w:rPr>
+      </w:pPr>
+      <w:r>
+        <w:rPr>
+          <w:sz w:val="26"/>
+        </w:rPr>
+        <w:t>+</w:t>
+      </w:r>
+      <w:r>
+        <w:rPr>
+          <w:szCs w:val="24"/>
+        </w:rPr>
+        <w:t xml:space="preserve"> Fact 3: Mọi trạng thái giải được của lưới đều có thể đạt được bằng cách thực hiện 1 số lượng hữu hạn các bước di chuyển hợp lệ từ trạng thái đích.</w:t>
+      </w:r>
+    </w:p>
+    <w:p>
+      <w:pPr>
+        <w:rPr>
+          <w:szCs w:val="24"/>
+        </w:rPr>
+      </w:pPr>
+    </w:p>
+    <w:p>
+      <w:pPr>
+        <w:ind w:firstLine="540"/>
+        <w:rPr>
+          <w:szCs w:val="24"/>
+        </w:rPr>
+      </w:pPr>
+      <w:r>
+        <w:rPr>
+          <w:szCs w:val="24"/>
+        </w:rPr>
         <w:t>T</w:t>
       </w:r>
       <w:r>
+        <w:rPr>
+          <w:szCs w:val="24"/>
+        </w:rPr>
         <w:t>ừ Fact 0, Fact 1,</w:t>
       </w:r>
       <w:r>
+        <w:rPr>
+          <w:szCs w:val="24"/>
+        </w:rPr>
         <w:t xml:space="preserve"> Fact 2</w:t>
       </w:r>
       <w:r>
+        <w:rPr>
+          <w:szCs w:val="24"/>
+        </w:rPr>
         <w:t xml:space="preserve"> và Fact 3</w:t>
       </w:r>
       <w:r>
+        <w:rPr>
+          <w:szCs w:val="24"/>
+        </w:rPr>
         <w:t xml:space="preserve"> ta suy ra Theorem 1 là đúng</w:t>
       </w:r>
       <w:r>
+        <w:rPr>
+          <w:szCs w:val="24"/>
+        </w:rPr>
         <w:t>.</w:t>
       </w:r>
+    </w:p>
+    <w:p>
+      <w:pPr>
+        <w:ind w:firstLine="540"/>
+        <w:rPr>
+          <w:sz w:val="26"/>
+        </w:rPr>
+      </w:pPr>
+    </w:p>
+    <w:p>
+      <w:pPr>
+        <w:ind w:firstLine="540"/>
+        <w:rPr>
+          <w:sz w:val="26"/>
+        </w:rPr>
+      </w:pPr>
     </w:p>
     <w:p>
       <w:pPr>
@@ -6571,17 +6838,16 @@
         <w:ind w:left="0" w:firstLine="810"/>
         <w:rPr>
           <w:rFonts w:ascii="Times New Roman" w:hAnsi="Times New Roman"/>
-          <w:sz w:val="26"/>
+          <w:b/>
+          <w:sz w:val="28"/>
           <w:szCs w:val="26"/>
         </w:rPr>
       </w:pPr>
       <w:r>
-        <w:br w:type="page"/>
-      </w:r>
-      <w:r>
         <w:rPr>
           <w:rFonts w:ascii="Times New Roman" w:hAnsi="Times New Roman"/>
-          <w:sz w:val="26"/>
+          <w:b/>
+          <w:sz w:val="28"/>
           <w:szCs w:val="26"/>
         </w:rPr>
         <w:lastRenderedPageBreak/>
@@ -6591,40 +6857,91 @@
     <w:p>
       <w:pPr>
         <w:ind w:firstLine="720"/>
-      </w:pPr>
-      <w:r>
+        <w:jc w:val="both"/>
+        <w:rPr>
+          <w:szCs w:val="24"/>
+        </w:rPr>
+      </w:pPr>
+      <w:r>
+        <w:rPr>
+          <w:szCs w:val="24"/>
+        </w:rPr>
         <w:t xml:space="preserve">Để chứng minh mọi </w:t>
       </w:r>
       <w:r>
+        <w:rPr>
+          <w:szCs w:val="24"/>
+        </w:rPr>
         <w:t>lưới vuông 3x3</w:t>
       </w:r>
       <w:r>
+        <w:rPr>
+          <w:szCs w:val="24"/>
+        </w:rPr>
         <w:t xml:space="preserve"> có tính chất P</w:t>
       </w:r>
       <w:r>
+        <w:rPr>
+          <w:szCs w:val="24"/>
+        </w:rPr>
         <w:t xml:space="preserve"> đều có thể giải được, nhóm em sinh tất cả các trường hợp đó, sau đó tìm lời giải cho từng trường hợp. Với lưới 4x4 hoặc lớn hơn, do số lượng trường hợp quá lớn và với 1 số lượng các trường hợp được sinh ra, hệ thống đều đưa ra được lời giải nên nhóm em chứng minh định lý này đối với lưới kích thước lớn. </w:t>
       </w:r>
     </w:p>
     <w:p>
       <w:pPr>
         <w:ind w:firstLine="720"/>
+        <w:rPr>
+          <w:szCs w:val="24"/>
+        </w:rPr>
       </w:pPr>
     </w:p>
     <w:p>
       <w:pPr>
         <w:ind w:firstLine="720"/>
-      </w:pPr>
-      <w:r>
-        <w:t>Chương trình dùng để chứng minh định lý này nằm trong file theorem2.cpp. Kết quả được lưu trong 2 file:</w:t>
-      </w:r>
-      <w:r>
-        <w:br/>
+        <w:jc w:val="both"/>
+        <w:rPr>
+          <w:szCs w:val="24"/>
+        </w:rPr>
+      </w:pPr>
+      <w:r>
+        <w:rPr>
+          <w:szCs w:val="24"/>
+        </w:rPr>
+        <w:t>Chương trình dùng để chứng minh định lý này nằm trong file theorem2.cpp.</w:t>
+      </w:r>
+      <w:r>
+        <w:rPr>
+          <w:szCs w:val="24"/>
+        </w:rPr>
+        <w:t xml:space="preserve"> Kết quả được lưu trong 2 file:</w:t>
+      </w:r>
+    </w:p>
+    <w:p>
+      <w:pPr>
+        <w:rPr>
+          <w:szCs w:val="24"/>
+        </w:rPr>
+      </w:pPr>
+      <w:r>
+        <w:rPr>
+          <w:szCs w:val="24"/>
+        </w:rPr>
         <w:t>+ theorem2.txt lưu tất cả các trạng thái của lưới 3x3 thỏa mãn tính chất P.</w:t>
       </w:r>
       <w:r>
+        <w:rPr>
+          <w:szCs w:val="24"/>
+        </w:rPr>
         <w:br/>
         <w:t>+ theorem2_result.txt lưu lời giải tương ứng cho các trạng thái đó.</w:t>
       </w:r>
+    </w:p>
+    <w:p>
+      <w:pPr>
+        <w:rPr>
+          <w:szCs w:val="24"/>
+        </w:rPr>
+      </w:pPr>
     </w:p>
     <w:p>
       <w:pPr>
@@ -6642,14 +6959,15 @@
         <w:rPr>
           <w:rFonts w:ascii="Times New Roman" w:hAnsi="Times New Roman"/>
           <w:b/>
-        </w:rPr>
-      </w:pPr>
-      <w:bookmarkStart w:id="11" w:name="_Toc435918099"/>
+          <w:sz w:val="28"/>
+        </w:rPr>
+      </w:pPr>
+      <w:bookmarkStart w:id="11" w:name="_Toc435949177"/>
       <w:r>
         <w:rPr>
           <w:rFonts w:ascii="Times New Roman" w:hAnsi="Times New Roman"/>
           <w:b/>
-          <w:sz w:val="26"/>
+          <w:sz w:val="32"/>
         </w:rPr>
         <w:t>Tìm kiếm hàm Heuristic tối ưu.</w:t>
       </w:r>
@@ -6658,10 +6976,29 @@
     <w:p>
       <w:pPr>
         <w:ind w:firstLine="720"/>
-      </w:pPr>
-      <w:r>
+        <w:jc w:val="both"/>
+        <w:rPr>
+          <w:rFonts w:eastAsia="Arial"/>
+          <w:szCs w:val="24"/>
+        </w:rPr>
+      </w:pPr>
+      <w:r>
+        <w:rPr>
+          <w:rFonts w:eastAsia="Arial"/>
+          <w:szCs w:val="24"/>
+        </w:rPr>
         <w:t>Khó khăn lớn nhất nhóm em gặp phải trong quá trình làm đồ án là tìm kiếm hàm Heuristic tốt và chứng minh hàm đó là hàm chấp nhận được. Sau khi tìm kiếm từ nhiều nguồn, nhóm em đã tích hợp 5 hàm Heuristic dưới đây vào chương trình.</w:t>
       </w:r>
+    </w:p>
+    <w:p>
+      <w:pPr>
+        <w:ind w:firstLine="720"/>
+        <w:jc w:val="both"/>
+        <w:rPr>
+          <w:rFonts w:eastAsia="Arial"/>
+          <w:szCs w:val="24"/>
+        </w:rPr>
+      </w:pPr>
     </w:p>
     <w:p>
       <w:pPr>
@@ -6682,7 +7019,7 @@
           <w:sz w:val="28"/>
         </w:rPr>
       </w:pPr>
-      <w:bookmarkStart w:id="12" w:name="_Toc435918100"/>
+      <w:bookmarkStart w:id="12" w:name="_Toc435949178"/>
       <w:r>
         <w:rPr>
           <w:rFonts w:ascii="Times New Roman" w:hAnsi="Times New Roman"/>
@@ -6707,70 +7044,36 @@
       <w:pPr>
         <w:pStyle w:val="ListParagraph"/>
         <w:ind w:left="0" w:firstLine="900"/>
+        <w:jc w:val="both"/>
         <w:rPr>
           <w:rFonts w:ascii="Times New Roman" w:hAnsi="Times New Roman"/>
+          <w:sz w:val="24"/>
+          <w:szCs w:val="24"/>
+        </w:rPr>
+      </w:pPr>
+      <w:r>
+        <w:rPr>
+          <w:rFonts w:ascii="Times New Roman" w:hAnsi="Times New Roman"/>
+          <w:sz w:val="24"/>
+          <w:szCs w:val="24"/>
+        </w:rPr>
+        <w:t>Giả sử mỗi ô có thể di chuyển tự do trên lưới vuông. Khi đó, khoảng cách Manhattan được định nghĩa bằng tổng các bước di chuyển trực tiếp (theo hàng ngang, cột dọc) từ vị trí hiện tại của mỗi ô tới vị trí của ô đó trong trạng thái đích. Do thực tế, các ô không thể tự do di chuyển mà phải phụ thuộc vào ô trống nên khoảng các Manhattan sẽ không lớn hơn chi phí thực tế. Do đó ược lượng Manhattan Distance là ước lượng chấp nhận được.</w:t>
+      </w:r>
+    </w:p>
+    <w:p>
+      <w:pPr>
+        <w:rPr>
+          <w:rFonts w:eastAsia="Arial"/>
           <w:sz w:val="28"/>
-        </w:rPr>
-      </w:pPr>
-      <w:r>
-        <w:rPr>
-          <w:rFonts w:ascii="Times New Roman" w:hAnsi="Times New Roman"/>
+          <w:szCs w:val="22"/>
+        </w:rPr>
+      </w:pPr>
+      <w:r>
+        <w:rPr>
           <w:sz w:val="28"/>
         </w:rPr>
-        <w:t xml:space="preserve">Giả sử mỗi ô có thể di chuyển tự do trên lưới vuông. Khi đó, khoảng cách </w:t>
-      </w:r>
-      <w:r>
-        <w:rPr>
-          <w:rFonts w:ascii="Times New Roman" w:hAnsi="Times New Roman"/>
-          <w:sz w:val="28"/>
-        </w:rPr>
-        <w:t>Manhattan</w:t>
-      </w:r>
-      <w:r>
-        <w:rPr>
-          <w:rFonts w:ascii="Times New Roman" w:hAnsi="Times New Roman"/>
-          <w:sz w:val="28"/>
-        </w:rPr>
-        <w:t xml:space="preserve"> được định nghĩa bằng tổng các bước di chuyển trực tiếp (theo hàng ngang, cột dọc) từ vị trí hiện tại của mỗi ô tới vị trí của ô đó trong trạng thái đích. Do thực tế, các ô không thể tự do di chuyển mà phải phụ thuộc vào ô trống nên khoảng các </w:t>
-      </w:r>
-      <w:r>
-        <w:rPr>
-          <w:rFonts w:ascii="Times New Roman" w:hAnsi="Times New Roman"/>
-          <w:sz w:val="28"/>
-        </w:rPr>
-        <w:t>Manhattan</w:t>
-      </w:r>
-      <w:r>
-        <w:rPr>
-          <w:rFonts w:ascii="Times New Roman" w:hAnsi="Times New Roman"/>
-          <w:sz w:val="28"/>
-        </w:rPr>
-        <w:t xml:space="preserve"> sẽ không lớn hơn chi phí thực tế. Do đó ược lượng </w:t>
-      </w:r>
-      <w:r>
-        <w:rPr>
-          <w:rFonts w:ascii="Times New Roman" w:hAnsi="Times New Roman"/>
-          <w:sz w:val="28"/>
-        </w:rPr>
-        <w:t>Manhattan</w:t>
-      </w:r>
-      <w:r>
-        <w:rPr>
-          <w:rFonts w:ascii="Times New Roman" w:hAnsi="Times New Roman"/>
-          <w:sz w:val="28"/>
-        </w:rPr>
-        <w:t xml:space="preserve"> Distance là ước lượng chấp nhận được.</w:t>
-      </w:r>
-    </w:p>
-    <w:p>
-      <w:pPr>
-        <w:pStyle w:val="ListParagraph"/>
-        <w:ind w:left="0" w:firstLine="900"/>
-        <w:rPr>
-          <w:rFonts w:ascii="Times New Roman" w:hAnsi="Times New Roman"/>
-          <w:sz w:val="28"/>
-        </w:rPr>
-      </w:pPr>
+        <w:br w:type="page"/>
+      </w:r>
     </w:p>
     <w:p>
       <w:pPr>
@@ -6786,13 +7089,14 @@
           <w:sz w:val="28"/>
         </w:rPr>
       </w:pPr>
-      <w:bookmarkStart w:id="13" w:name="_Toc435918101"/>
+      <w:bookmarkStart w:id="13" w:name="_Toc435949179"/>
       <w:r>
         <w:rPr>
           <w:rFonts w:ascii="Times New Roman" w:hAnsi="Times New Roman"/>
           <w:b/>
           <w:sz w:val="28"/>
         </w:rPr>
+        <w:lastRenderedPageBreak/>
         <w:t>Linear Conflict</w:t>
       </w:r>
       <w:bookmarkEnd w:id="13"/>
@@ -6811,15 +7115,18 @@
       <w:pPr>
         <w:pStyle w:val="ListParagraph"/>
         <w:ind w:left="0" w:firstLine="900"/>
+        <w:jc w:val="both"/>
         <w:rPr>
           <w:rFonts w:ascii="Times New Roman" w:hAnsi="Times New Roman"/>
-          <w:sz w:val="28"/>
+          <w:sz w:val="24"/>
+          <w:szCs w:val="24"/>
         </w:rPr>
       </w:pPr>
       <w:r>
         <w:rPr>
           <w:rFonts w:ascii="Times New Roman" w:hAnsi="Times New Roman"/>
-          <w:sz w:val="28"/>
+          <w:sz w:val="24"/>
+          <w:szCs w:val="24"/>
         </w:rPr>
         <w:t>Hai ô x và y gọi là Linear Conflict nếu x và y cùng nằm trên 1 đường thẳng (cùng hàng hoặc cùng cột) cả trong trạng thái hiện tại và trạng thái đích. Ở trạng thái hiện tại, ô x nằm bên trái (trên) ô y, nhưng ở trạng thái đích, ô x phải nằm bên phải (dưới) ô y.</w:t>
       </w:r>
@@ -6860,7 +7167,7 @@
           <w:sz w:val="28"/>
         </w:rPr>
         <w:drawing>
-          <wp:inline distT="0" distB="0" distL="0" distR="0" wp14:anchorId="714A6221" wp14:editId="4DA37004">
+          <wp:inline distT="0" distB="0" distL="0" distR="0" wp14:anchorId="3E3FECFD" wp14:editId="357368BF">
             <wp:extent cx="4747260" cy="701040"/>
             <wp:effectExtent l="0" t="0" r="0" b="3810"/>
             <wp:docPr id="4" name="Picture 4" descr="D:\Learning\HUST\IT4040 Artificial Intelligence\Bai tap lon\PuzzleIT4040\linear_conflict.png"/>
@@ -6958,25 +7265,20 @@
       <w:pPr>
         <w:pStyle w:val="ListParagraph"/>
         <w:ind w:left="0" w:firstLine="900"/>
+        <w:jc w:val="both"/>
         <w:rPr>
           <w:rFonts w:ascii="Times New Roman" w:hAnsi="Times New Roman"/>
-          <w:sz w:val="28"/>
+          <w:sz w:val="24"/>
+          <w:szCs w:val="24"/>
         </w:rPr>
       </w:pPr>
       <w:r>
         <w:rPr>
           <w:rFonts w:ascii="Times New Roman" w:hAnsi="Times New Roman"/>
-          <w:sz w:val="28"/>
-        </w:rPr>
-        <w:t xml:space="preserve">Tổng khoảng cách Manhattan của 2 ô x, y là 2. Nhưng trong thực tế, không thể đưa x và y về vị trí đúng chỉ với 2 bước di chuyển. Thay vào đó, </w:t>
-      </w:r>
-      <w:r>
-        <w:rPr>
-          <w:rFonts w:ascii="Times New Roman" w:hAnsi="Times New Roman"/>
-          <w:sz w:val="28"/>
-        </w:rPr>
-        <w:lastRenderedPageBreak/>
-        <w:t>cần có ít nhất 4 bước như trong hình để chuyển đổi vị trí 2 ô đó. Do đó, hàm Heuristic sẽ cộng thêm 2 chi phí trên mỗi cặp Linear Conflict và khoảng cách Mahattan. Trên thực tế cũng không có sẵn 2 ô trống ngay cạnh x và y để có thể tự do di chuyển 4 bước như trong hình nên hàm Heuristic ước lượng ra chi phí luôn nhỏ hơn chi phí thực. Như vậy hàm Heuristic là chấp nhận được.</w:t>
+          <w:sz w:val="24"/>
+          <w:szCs w:val="24"/>
+        </w:rPr>
+        <w:t>Tổng khoảng cách Manhattan của 2 ô x, y là 2. Nhưng trong thực tế, không thể đưa x và y về vị trí đúng chỉ với 2 bước di chuyển. Thay vào đó, cần có ít nhất 4 bước như trong hình để chuyển đổi vị trí 2 ô đó. Do đó, hàm Heuristic sẽ cộng thêm 2 chi phí trên mỗi cặp Linear Conflict và khoảng cách Mahattan. Trên thực tế cũng không có sẵn 2 ô trống ngay cạnh x và y để có thể tự do di chuyển 4 bước như trong hình nên hàm Heuristic ước lượng ra chi phí luôn nhỏ hơn chi phí thực. Như vậy hàm Heuristic là chấp nhận được.</w:t>
       </w:r>
     </w:p>
     <w:p>
@@ -7002,7 +7304,7 @@
           <w:sz w:val="28"/>
         </w:rPr>
       </w:pPr>
-      <w:bookmarkStart w:id="14" w:name="_Toc435918102"/>
+      <w:bookmarkStart w:id="14" w:name="_Toc435949180"/>
       <w:r>
         <w:rPr>
           <w:rFonts w:ascii="Times New Roman" w:hAnsi="Times New Roman"/>
@@ -7027,15 +7329,18 @@
       <w:pPr>
         <w:pStyle w:val="ListParagraph"/>
         <w:ind w:left="0" w:firstLine="810"/>
+        <w:jc w:val="both"/>
         <w:rPr>
           <w:rFonts w:ascii="Times New Roman" w:hAnsi="Times New Roman"/>
-          <w:sz w:val="28"/>
+          <w:sz w:val="24"/>
+          <w:szCs w:val="24"/>
         </w:rPr>
       </w:pPr>
       <w:r>
         <w:rPr>
           <w:rFonts w:ascii="Times New Roman" w:hAnsi="Times New Roman"/>
-          <w:sz w:val="28"/>
+          <w:sz w:val="24"/>
+          <w:szCs w:val="24"/>
         </w:rPr>
         <w:t>Hàm Heuristic được định nghĩa bằng tổng số ô nằm ngoài hàng của nó trong trạng thái đích và tổng số ô nằm ngoài cột của nó trong trạng thái đích.</w:t>
       </w:r>
@@ -7046,7 +7351,8 @@
         <w:ind w:left="0" w:firstLine="810"/>
         <w:rPr>
           <w:rFonts w:ascii="Times New Roman" w:hAnsi="Times New Roman"/>
-          <w:sz w:val="28"/>
+          <w:sz w:val="24"/>
+          <w:szCs w:val="24"/>
         </w:rPr>
       </w:pPr>
     </w:p>
@@ -7056,17 +7362,19 @@
         <w:ind w:left="0" w:firstLine="810"/>
         <w:rPr>
           <w:rFonts w:ascii="Times New Roman" w:hAnsi="Times New Roman"/>
-          <w:sz w:val="28"/>
+          <w:sz w:val="24"/>
+          <w:szCs w:val="24"/>
         </w:rPr>
       </w:pPr>
       <w:r>
         <w:rPr>
           <w:rFonts w:ascii="Times New Roman" w:hAnsi="Times New Roman"/>
           <w:noProof/>
-          <w:sz w:val="28"/>
+          <w:sz w:val="24"/>
+          <w:szCs w:val="24"/>
         </w:rPr>
         <w:drawing>
-          <wp:anchor distT="0" distB="0" distL="114300" distR="114300" simplePos="0" relativeHeight="251663360" behindDoc="1" locked="0" layoutInCell="1" allowOverlap="1" wp14:anchorId="120D362D" wp14:editId="1FE42555">
+          <wp:anchor distT="0" distB="0" distL="114300" distR="114300" simplePos="0" relativeHeight="251663360" behindDoc="1" locked="0" layoutInCell="1" allowOverlap="1" wp14:anchorId="27864220" wp14:editId="64A39E30">
             <wp:simplePos x="0" y="0"/>
             <wp:positionH relativeFrom="page">
               <wp:posOffset>1790700</wp:posOffset>
@@ -7143,7 +7451,8 @@
         <w:ind w:left="0" w:firstLine="810"/>
         <w:rPr>
           <w:rFonts w:ascii="Times New Roman" w:hAnsi="Times New Roman"/>
-          <w:sz w:val="28"/>
+          <w:sz w:val="24"/>
+          <w:szCs w:val="24"/>
         </w:rPr>
       </w:pPr>
     </w:p>
@@ -7153,7 +7462,8 @@
         <w:ind w:left="0" w:firstLine="810"/>
         <w:rPr>
           <w:rFonts w:ascii="Times New Roman" w:hAnsi="Times New Roman"/>
-          <w:sz w:val="28"/>
+          <w:sz w:val="24"/>
+          <w:szCs w:val="24"/>
         </w:rPr>
       </w:pPr>
     </w:p>
@@ -7163,7 +7473,8 @@
         <w:ind w:left="0" w:firstLine="810"/>
         <w:rPr>
           <w:rFonts w:ascii="Times New Roman" w:hAnsi="Times New Roman"/>
-          <w:sz w:val="28"/>
+          <w:sz w:val="24"/>
+          <w:szCs w:val="24"/>
         </w:rPr>
       </w:pPr>
     </w:p>
@@ -7173,7 +7484,8 @@
         <w:ind w:left="0" w:firstLine="810"/>
         <w:rPr>
           <w:rFonts w:ascii="Times New Roman" w:hAnsi="Times New Roman"/>
-          <w:sz w:val="28"/>
+          <w:sz w:val="24"/>
+          <w:szCs w:val="24"/>
         </w:rPr>
       </w:pPr>
     </w:p>
@@ -7183,7 +7495,8 @@
         <w:ind w:left="0" w:firstLine="810"/>
         <w:rPr>
           <w:rFonts w:ascii="Times New Roman" w:hAnsi="Times New Roman"/>
-          <w:sz w:val="28"/>
+          <w:sz w:val="24"/>
+          <w:szCs w:val="24"/>
         </w:rPr>
       </w:pPr>
     </w:p>
@@ -7193,7 +7506,8 @@
         <w:ind w:left="0" w:firstLine="810"/>
         <w:rPr>
           <w:rFonts w:ascii="Times New Roman" w:hAnsi="Times New Roman"/>
-          <w:sz w:val="28"/>
+          <w:sz w:val="24"/>
+          <w:szCs w:val="24"/>
         </w:rPr>
       </w:pPr>
     </w:p>
@@ -7203,7 +7517,8 @@
         <w:ind w:left="0" w:firstLine="810"/>
         <w:rPr>
           <w:rFonts w:ascii="Times New Roman" w:hAnsi="Times New Roman"/>
-          <w:sz w:val="28"/>
+          <w:sz w:val="24"/>
+          <w:szCs w:val="24"/>
         </w:rPr>
       </w:pPr>
     </w:p>
@@ -7213,26 +7528,44 @@
         <w:ind w:left="0" w:firstLine="810"/>
         <w:rPr>
           <w:rFonts w:ascii="Times New Roman" w:hAnsi="Times New Roman"/>
-          <w:sz w:val="28"/>
-        </w:rPr>
-      </w:pPr>
-      <w:r>
+          <w:sz w:val="24"/>
+          <w:szCs w:val="24"/>
+        </w:rPr>
+      </w:pPr>
+    </w:p>
+    <w:p>
+      <w:pPr>
+        <w:pStyle w:val="ListParagraph"/>
+        <w:ind w:left="0" w:firstLine="810"/>
+        <w:jc w:val="both"/>
         <w:rPr>
           <w:rFonts w:ascii="Times New Roman" w:hAnsi="Times New Roman"/>
           <w:sz w:val="28"/>
         </w:rPr>
+      </w:pPr>
+      <w:r>
+        <w:rPr>
+          <w:rFonts w:ascii="Times New Roman" w:hAnsi="Times New Roman"/>
+          <w:sz w:val="24"/>
+          <w:szCs w:val="24"/>
+        </w:rPr>
         <w:t>Ví dụ như trong hình, ô 12 nằm đúng hàng như sai cột, ô 15 nằm ngoài cả hàng và cột, các ô khác (trừ ô trống) nằm đúng vị trí. Hàm Heuristic có giá trị bằng 1 + 2 = 3. Rõ ràng chi phí này thấp hơn chi phí thực tế rất nhiều nên hàm Heuristic là chấp nhận được.</w:t>
       </w:r>
     </w:p>
     <w:p>
       <w:pPr>
-        <w:pStyle w:val="ListParagraph"/>
-        <w:ind w:left="0" w:firstLine="810"/>
-        <w:rPr>
-          <w:rFonts w:ascii="Times New Roman" w:hAnsi="Times New Roman"/>
+        <w:rPr>
+          <w:rFonts w:eastAsia="Arial"/>
           <w:sz w:val="28"/>
-        </w:rPr>
-      </w:pPr>
+          <w:szCs w:val="22"/>
+        </w:rPr>
+      </w:pPr>
+      <w:r>
+        <w:rPr>
+          <w:sz w:val="28"/>
+        </w:rPr>
+        <w:br w:type="page"/>
+      </w:r>
     </w:p>
     <w:p>
       <w:pPr>
@@ -7248,13 +7581,14 @@
           <w:sz w:val="28"/>
         </w:rPr>
       </w:pPr>
-      <w:bookmarkStart w:id="15" w:name="_Toc435918103"/>
+      <w:bookmarkStart w:id="15" w:name="_Toc435949181"/>
       <w:r>
         <w:rPr>
           <w:rFonts w:ascii="Times New Roman" w:hAnsi="Times New Roman"/>
           <w:b/>
           <w:sz w:val="28"/>
         </w:rPr>
+        <w:lastRenderedPageBreak/>
         <w:t>N-MaxSwap (Gaschnig's Heuristic)</w:t>
       </w:r>
       <w:bookmarkEnd w:id="15"/>
@@ -7273,6 +7607,27 @@
       <w:pPr>
         <w:pStyle w:val="ListParagraph"/>
         <w:ind w:left="0" w:firstLine="810"/>
+        <w:jc w:val="both"/>
+        <w:rPr>
+          <w:rFonts w:ascii="Times New Roman" w:hAnsi="Times New Roman"/>
+          <w:sz w:val="24"/>
+          <w:szCs w:val="24"/>
+        </w:rPr>
+      </w:pPr>
+      <w:r>
+        <w:rPr>
+          <w:rFonts w:ascii="Times New Roman" w:hAnsi="Times New Roman"/>
+          <w:sz w:val="24"/>
+          <w:szCs w:val="24"/>
+        </w:rPr>
+        <w:t>Hàm Heuristic được định nghĩa bằng số bước phải thực hiện để đưa lưới vuông về trạng thái đích nếu có thể đổi chỗ 1 ô bất kỳ với ô trống. Tương tự, hàm Heuristic này cũng là hàm chấp nhận được.</w:t>
+      </w:r>
+    </w:p>
+    <w:p>
+      <w:pPr>
+        <w:pStyle w:val="ListParagraph"/>
+        <w:ind w:left="0" w:firstLine="810"/>
+        <w:jc w:val="both"/>
         <w:rPr>
           <w:rFonts w:ascii="Times New Roman" w:hAnsi="Times New Roman"/>
           <w:sz w:val="28"/>
@@ -7281,15 +7636,16 @@
       <w:r>
         <w:rPr>
           <w:rFonts w:ascii="Times New Roman" w:hAnsi="Times New Roman"/>
-          <w:sz w:val="28"/>
-        </w:rPr>
-        <w:t>Hàm Heuristic được định nghĩa bằng số bước phải thực hiện để đưa lưới vuông về trạng thái đích nếu có thể đổi chỗ 1 ô bất kỳ với ô trống. Tương tự, hàm Heuristic này cũng là hàm chấp nhận được.</w:t>
+          <w:sz w:val="24"/>
+          <w:szCs w:val="24"/>
+        </w:rPr>
+        <w:t>Hàm Heuristic này có thể được cài đặt bằng cách sử dụng 2 mảng:</w:t>
       </w:r>
     </w:p>
     <w:p>
       <w:pPr>
         <w:pStyle w:val="ListParagraph"/>
-        <w:ind w:left="0" w:firstLine="810"/>
+        <w:ind w:left="0"/>
         <w:rPr>
           <w:rFonts w:ascii="Consolas" w:hAnsi="Consolas"/>
           <w:sz w:val="24"/>
@@ -7298,20 +7654,6 @@
       </w:pPr>
       <w:r>
         <w:rPr>
-          <w:rFonts w:ascii="Times New Roman" w:hAnsi="Times New Roman"/>
-          <w:sz w:val="28"/>
-        </w:rPr>
-        <w:t>Hàm Heuristic này có thể được cài đặt bằng cách sử dụng 2 mảng:</w:t>
-      </w:r>
-      <w:r>
-        <w:rPr>
-          <w:rFonts w:ascii="Times New Roman" w:hAnsi="Times New Roman"/>
-          <w:sz w:val="28"/>
-        </w:rPr>
-        <w:br/>
-      </w:r>
-      <w:r>
-        <w:rPr>
           <w:rFonts w:ascii="Consolas" w:hAnsi="Consolas"/>
           <w:sz w:val="24"/>
           <w:szCs w:val="24"/>
@@ -7399,8 +7741,9 @@
         <w:br/>
         <w:t>- B[P[i]] = i.</w:t>
       </w:r>
-      <w:r>
-        <w:br/>
+    </w:p>
+    <w:p>
+      <w:r>
         <w:t>- Khi đổi chỗ P[i] và P[j], ta phải đổi chỗ B[P[i]] và B[P[j]] để giữ nguyên ý nghĩa của mảng B.</w:t>
       </w:r>
     </w:p>
@@ -7416,7 +7759,6 @@
     <w:p/>
     <w:p>
       <w:r>
-        <w:lastRenderedPageBreak/>
         <w:t>- B1. Khởi tạo biến count = 0</w:t>
       </w:r>
       <w:r>
@@ -7435,10 +7777,17 @@
         <w:t xml:space="preserve">B[0] </w:t>
       </w:r>
       <w:r>
-        <w:t xml:space="preserve">là vị trí hiện tại của ô trống. </w:t>
-      </w:r>
-      <w:r>
-        <w:br/>
+        <w:t>l</w:t>
+      </w:r>
+      <w:r>
+        <w:t xml:space="preserve">à vị trí hiện tại của ô trống. </w:t>
+      </w:r>
+    </w:p>
+    <w:p>
+      <w:pPr>
+        <w:jc w:val="both"/>
+      </w:pPr>
+      <w:r>
         <w:t xml:space="preserve">- B4. Nếu </w:t>
       </w:r>
       <w:r>
@@ -7598,7 +7947,7 @@
           <w:sz w:val="28"/>
         </w:rPr>
       </w:pPr>
-      <w:bookmarkStart w:id="16" w:name="_Toc435918104"/>
+      <w:bookmarkStart w:id="16" w:name="_Toc435949182"/>
       <w:r>
         <w:rPr>
           <w:rFonts w:ascii="Times New Roman" w:hAnsi="Times New Roman"/>
@@ -7636,7 +7985,7 @@
           <w:sz w:val="28"/>
         </w:rPr>
         <w:drawing>
-          <wp:inline distT="0" distB="0" distL="0" distR="0" wp14:anchorId="0E78DE36" wp14:editId="4DF17729">
+          <wp:inline distT="0" distB="0" distL="0" distR="0" wp14:anchorId="73F88C19" wp14:editId="2123942B">
             <wp:extent cx="4465320" cy="2156460"/>
             <wp:effectExtent l="0" t="0" r="0" b="0"/>
             <wp:docPr id="23" name="Picture 23" descr="D:\Learning\HUST\IT4040 Artificial Intelligence\Bai tap lon\PuzzleIT4040\Pythagorean.png"/>
@@ -8217,6 +8566,7 @@
     <w:p>
       <w:pPr>
         <w:ind w:firstLine="810"/>
+        <w:jc w:val="both"/>
       </w:pPr>
       <w:r>
         <w:t>Trong trường hợp trên hàm ước lượng có giá trị bằng 77 nhưng chi phí thực tế chỉ bằng 68. Do đó hàm Heuristic là không chấp nhận được. Tuy nhiên trong thực tế, khi dùng hàm ước lượng này, chương trình luôn tìm được lời giải rất nhanh và cũng tối ưu nên nhóm em cho vào để so sánh hiệu năng với các hàm khác.</w:t>
@@ -8246,7 +8596,7 @@
           <w:szCs w:val="56"/>
         </w:rPr>
       </w:pPr>
-      <w:bookmarkStart w:id="17" w:name="_Toc435918105"/>
+      <w:bookmarkStart w:id="17" w:name="_Toc435949183"/>
       <w:r>
         <w:rPr>
           <w:noProof/>
@@ -8297,6 +8647,7 @@
     <w:p>
       <w:pPr>
         <w:ind w:firstLine="720"/>
+        <w:jc w:val="both"/>
       </w:pPr>
       <w:r>
         <w:t>Đánh giá hiệu năng của 2 thuật toán tìm kiếm A* và IDA* với các hàm Heuristic.</w:t>
@@ -8350,7 +8701,7 @@
           <w:noProof/>
         </w:rPr>
         <w:drawing>
-          <wp:inline distT="0" distB="0" distL="0" distR="0" wp14:anchorId="43754CEA" wp14:editId="061491DD">
+          <wp:inline distT="0" distB="0" distL="0" distR="0" wp14:anchorId="6CF7FD7A" wp14:editId="00C41295">
             <wp:extent cx="5242560" cy="2743200"/>
             <wp:effectExtent l="0" t="0" r="15240" b="0"/>
             <wp:docPr id="35" name="Chart 35"/>
@@ -8411,7 +8762,7 @@
           <w:noProof/>
         </w:rPr>
         <w:drawing>
-          <wp:inline distT="0" distB="0" distL="0" distR="0" wp14:anchorId="5E2C917E" wp14:editId="6ED6702D">
+          <wp:inline distT="0" distB="0" distL="0" distR="0" wp14:anchorId="7D0988E9" wp14:editId="71D647FB">
             <wp:extent cx="5273040" cy="3101340"/>
             <wp:effectExtent l="0" t="0" r="3810" b="3810"/>
             <wp:docPr id="26" name="Chart 26"/>
@@ -8467,7 +8818,7 @@
           <w:noProof/>
         </w:rPr>
         <w:drawing>
-          <wp:inline distT="0" distB="0" distL="0" distR="0" wp14:anchorId="339A73A5" wp14:editId="4753602D">
+          <wp:inline distT="0" distB="0" distL="0" distR="0" wp14:anchorId="44945ECC" wp14:editId="0B058045">
             <wp:extent cx="5349240" cy="2743200"/>
             <wp:effectExtent l="0" t="0" r="3810" b="0"/>
             <wp:docPr id="29" name="Chart 29"/>
@@ -8528,7 +8879,7 @@
           <w:noProof/>
         </w:rPr>
         <w:drawing>
-          <wp:inline distT="0" distB="0" distL="0" distR="0" wp14:anchorId="649D7304" wp14:editId="07524409">
+          <wp:inline distT="0" distB="0" distL="0" distR="0" wp14:anchorId="6D168778" wp14:editId="1457ED79">
             <wp:extent cx="5334000" cy="2743200"/>
             <wp:effectExtent l="0" t="0" r="0" b="0"/>
             <wp:docPr id="31" name="Chart 31"/>
@@ -8579,7 +8930,7 @@
           <w:noProof/>
         </w:rPr>
         <w:drawing>
-          <wp:inline distT="0" distB="0" distL="0" distR="0" wp14:anchorId="7A08D01A" wp14:editId="3F24768C">
+          <wp:inline distT="0" distB="0" distL="0" distR="0" wp14:anchorId="0C3DFD92" wp14:editId="41358FDF">
             <wp:extent cx="5326380" cy="2743200"/>
             <wp:effectExtent l="0" t="0" r="7620" b="0"/>
             <wp:docPr id="32" name="Chart 32"/>
@@ -8638,7 +8989,7 @@
           <w:noProof/>
         </w:rPr>
         <w:drawing>
-          <wp:inline distT="0" distB="0" distL="0" distR="0" wp14:anchorId="74E4B17F" wp14:editId="047A50C6">
+          <wp:inline distT="0" distB="0" distL="0" distR="0" wp14:anchorId="3EDD42F1" wp14:editId="495DE4BA">
             <wp:extent cx="5318760" cy="2743200"/>
             <wp:effectExtent l="0" t="0" r="15240" b="0"/>
             <wp:docPr id="33" name="Chart 33"/>
@@ -8689,7 +9040,7 @@
           <w:noProof/>
         </w:rPr>
         <w:drawing>
-          <wp:inline distT="0" distB="0" distL="0" distR="0" wp14:anchorId="63796450" wp14:editId="430A4D98">
+          <wp:inline distT="0" distB="0" distL="0" distR="0" wp14:anchorId="321C90DB" wp14:editId="0CEE00DF">
             <wp:extent cx="5295900" cy="2743200"/>
             <wp:effectExtent l="0" t="0" r="0" b="0"/>
             <wp:docPr id="34" name="Chart 34"/>
@@ -8718,7 +9069,9 @@
           <w:szCs w:val="56"/>
         </w:rPr>
       </w:pPr>
-      <w:bookmarkStart w:id="18" w:name="_Toc435918106"/>
+      <w:bookmarkStart w:id="18" w:name="_Toc435949184"/>
+      <w:bookmarkStart w:id="19" w:name="_GoBack"/>
+      <w:bookmarkEnd w:id="19"/>
       <w:r>
         <w:rPr>
           <w:noProof/>
@@ -8743,7 +9096,6 @@
         </w:rPr>
         <w:br/>
       </w:r>
-      <w:bookmarkEnd w:id="18"/>
       <w:r>
         <w:rPr>
           <w:noProof/>
@@ -8752,8 +9104,7 @@
         </w:rPr>
         <w:t>Tài liệu tham khảo</w:t>
       </w:r>
-      <w:bookmarkStart w:id="19" w:name="_GoBack"/>
-      <w:bookmarkEnd w:id="19"/>
+      <w:bookmarkEnd w:id="18"/>
     </w:p>
     <w:p>
       <w:pPr>
@@ -9206,16 +9557,7 @@
               <w:bCs/>
               <w:szCs w:val="24"/>
             </w:rPr>
-            <w:t xml:space="preserve">Nhóm </w:t>
-          </w:r>
-          <w:r>
-            <w:rPr>
-              <w:rFonts w:ascii="Cambria" w:hAnsi="Cambria"/>
-              <w:b/>
-              <w:bCs/>
-              <w:szCs w:val="24"/>
-            </w:rPr>
-            <w:t>16</w:t>
+            <w:t>Nhóm 16</w:t>
           </w:r>
         </w:p>
       </w:tc>
@@ -11594,6 +11936,119 @@
     </w:lvl>
   </w:abstractNum>
   <w:abstractNum w:abstractNumId="25" w15:restartNumberingAfterBreak="0">
+    <w:nsid w:val="5F5B606E"/>
+    <w:multiLevelType w:val="hybridMultilevel"/>
+    <w:tmpl w:val="FBF6AF9E"/>
+    <w:lvl w:ilvl="0" w:tplc="93944218">
+      <w:numFmt w:val="bullet"/>
+      <w:lvlText w:val=""/>
+      <w:lvlJc w:val="left"/>
+      <w:pPr>
+        <w:ind w:left="720" w:hanging="360"/>
+      </w:pPr>
+      <w:rPr>
+        <w:rFonts w:ascii="Symbol" w:eastAsia="Times New Roman" w:hAnsi="Symbol" w:cs="Times New Roman" w:hint="default"/>
+        <w:sz w:val="24"/>
+      </w:rPr>
+    </w:lvl>
+    <w:lvl w:ilvl="1" w:tplc="04090003" w:tentative="1">
+      <w:start w:val="1"/>
+      <w:numFmt w:val="bullet"/>
+      <w:lvlText w:val="o"/>
+      <w:lvlJc w:val="left"/>
+      <w:pPr>
+        <w:ind w:left="1440" w:hanging="360"/>
+      </w:pPr>
+      <w:rPr>
+        <w:rFonts w:ascii="Courier New" w:hAnsi="Courier New" w:cs="Courier New" w:hint="default"/>
+      </w:rPr>
+    </w:lvl>
+    <w:lvl w:ilvl="2" w:tplc="04090005" w:tentative="1">
+      <w:start w:val="1"/>
+      <w:numFmt w:val="bullet"/>
+      <w:lvlText w:val=""/>
+      <w:lvlJc w:val="left"/>
+      <w:pPr>
+        <w:ind w:left="2160" w:hanging="360"/>
+      </w:pPr>
+      <w:rPr>
+        <w:rFonts w:ascii="Wingdings" w:hAnsi="Wingdings" w:hint="default"/>
+      </w:rPr>
+    </w:lvl>
+    <w:lvl w:ilvl="3" w:tplc="04090001" w:tentative="1">
+      <w:start w:val="1"/>
+      <w:numFmt w:val="bullet"/>
+      <w:lvlText w:val=""/>
+      <w:lvlJc w:val="left"/>
+      <w:pPr>
+        <w:ind w:left="2880" w:hanging="360"/>
+      </w:pPr>
+      <w:rPr>
+        <w:rFonts w:ascii="Symbol" w:hAnsi="Symbol" w:hint="default"/>
+      </w:rPr>
+    </w:lvl>
+    <w:lvl w:ilvl="4" w:tplc="04090003" w:tentative="1">
+      <w:start w:val="1"/>
+      <w:numFmt w:val="bullet"/>
+      <w:lvlText w:val="o"/>
+      <w:lvlJc w:val="left"/>
+      <w:pPr>
+        <w:ind w:left="3600" w:hanging="360"/>
+      </w:pPr>
+      <w:rPr>
+        <w:rFonts w:ascii="Courier New" w:hAnsi="Courier New" w:cs="Courier New" w:hint="default"/>
+      </w:rPr>
+    </w:lvl>
+    <w:lvl w:ilvl="5" w:tplc="04090005" w:tentative="1">
+      <w:start w:val="1"/>
+      <w:numFmt w:val="bullet"/>
+      <w:lvlText w:val=""/>
+      <w:lvlJc w:val="left"/>
+      <w:pPr>
+        <w:ind w:left="4320" w:hanging="360"/>
+      </w:pPr>
+      <w:rPr>
+        <w:rFonts w:ascii="Wingdings" w:hAnsi="Wingdings" w:hint="default"/>
+      </w:rPr>
+    </w:lvl>
+    <w:lvl w:ilvl="6" w:tplc="04090001" w:tentative="1">
+      <w:start w:val="1"/>
+      <w:numFmt w:val="bullet"/>
+      <w:lvlText w:val=""/>
+      <w:lvlJc w:val="left"/>
+      <w:pPr>
+        <w:ind w:left="5040" w:hanging="360"/>
+      </w:pPr>
+      <w:rPr>
+        <w:rFonts w:ascii="Symbol" w:hAnsi="Symbol" w:hint="default"/>
+      </w:rPr>
+    </w:lvl>
+    <w:lvl w:ilvl="7" w:tplc="04090003" w:tentative="1">
+      <w:start w:val="1"/>
+      <w:numFmt w:val="bullet"/>
+      <w:lvlText w:val="o"/>
+      <w:lvlJc w:val="left"/>
+      <w:pPr>
+        <w:ind w:left="5760" w:hanging="360"/>
+      </w:pPr>
+      <w:rPr>
+        <w:rFonts w:ascii="Courier New" w:hAnsi="Courier New" w:cs="Courier New" w:hint="default"/>
+      </w:rPr>
+    </w:lvl>
+    <w:lvl w:ilvl="8" w:tplc="04090005" w:tentative="1">
+      <w:start w:val="1"/>
+      <w:numFmt w:val="bullet"/>
+      <w:lvlText w:val=""/>
+      <w:lvlJc w:val="left"/>
+      <w:pPr>
+        <w:ind w:left="6480" w:hanging="360"/>
+      </w:pPr>
+      <w:rPr>
+        <w:rFonts w:ascii="Wingdings" w:hAnsi="Wingdings" w:hint="default"/>
+      </w:rPr>
+    </w:lvl>
+  </w:abstractNum>
+  <w:abstractNum w:abstractNumId="26" w15:restartNumberingAfterBreak="0">
     <w:nsid w:val="60090EAC"/>
     <w:multiLevelType w:val="hybridMultilevel"/>
     <w:tmpl w:val="EC982DEA"/>
@@ -11682,7 +12137,7 @@
       </w:pPr>
     </w:lvl>
   </w:abstractNum>
-  <w:abstractNum w:abstractNumId="26" w15:restartNumberingAfterBreak="0">
+  <w:abstractNum w:abstractNumId="27" w15:restartNumberingAfterBreak="0">
     <w:nsid w:val="61182E3E"/>
     <w:multiLevelType w:val="hybridMultilevel"/>
     <w:tmpl w:val="A62C896E"/>
@@ -11795,7 +12250,7 @@
       </w:rPr>
     </w:lvl>
   </w:abstractNum>
-  <w:abstractNum w:abstractNumId="27" w15:restartNumberingAfterBreak="0">
+  <w:abstractNum w:abstractNumId="28" w15:restartNumberingAfterBreak="0">
     <w:nsid w:val="64E02DA1"/>
     <w:multiLevelType w:val="hybridMultilevel"/>
     <w:tmpl w:val="FC7A72B0"/>
@@ -11908,7 +12363,7 @@
       </w:rPr>
     </w:lvl>
   </w:abstractNum>
-  <w:abstractNum w:abstractNumId="28" w15:restartNumberingAfterBreak="0">
+  <w:abstractNum w:abstractNumId="29" w15:restartNumberingAfterBreak="0">
     <w:nsid w:val="64EE450C"/>
     <w:multiLevelType w:val="hybridMultilevel"/>
     <w:tmpl w:val="907EBE0C"/>
@@ -12022,7 +12477,7 @@
       </w:rPr>
     </w:lvl>
   </w:abstractNum>
-  <w:abstractNum w:abstractNumId="29" w15:restartNumberingAfterBreak="0">
+  <w:abstractNum w:abstractNumId="30" w15:restartNumberingAfterBreak="0">
     <w:nsid w:val="6F57330A"/>
     <w:multiLevelType w:val="hybridMultilevel"/>
     <w:tmpl w:val="CAD4B1F2"/>
@@ -12112,7 +12567,7 @@
       </w:pPr>
     </w:lvl>
   </w:abstractNum>
-  <w:abstractNum w:abstractNumId="30" w15:restartNumberingAfterBreak="0">
+  <w:abstractNum w:abstractNumId="31" w15:restartNumberingAfterBreak="0">
     <w:nsid w:val="74B8164A"/>
     <w:multiLevelType w:val="hybridMultilevel"/>
     <w:tmpl w:val="0C902B2E"/>
@@ -12201,7 +12656,7 @@
       </w:pPr>
     </w:lvl>
   </w:abstractNum>
-  <w:abstractNum w:abstractNumId="31" w15:restartNumberingAfterBreak="0">
+  <w:abstractNum w:abstractNumId="32" w15:restartNumberingAfterBreak="0">
     <w:nsid w:val="77B07A6D"/>
     <w:multiLevelType w:val="hybridMultilevel"/>
     <w:tmpl w:val="F0301F86"/>
@@ -12306,7 +12761,7 @@
     <w:abstractNumId w:val="8"/>
   </w:num>
   <w:num w:numId="6">
-    <w:abstractNumId w:val="30"/>
+    <w:abstractNumId w:val="31"/>
   </w:num>
   <w:num w:numId="7">
     <w:abstractNumId w:val="6"/>
@@ -12321,10 +12776,10 @@
     <w:abstractNumId w:val="1"/>
   </w:num>
   <w:num w:numId="11">
-    <w:abstractNumId w:val="28"/>
+    <w:abstractNumId w:val="29"/>
   </w:num>
   <w:num w:numId="12">
-    <w:abstractNumId w:val="25"/>
+    <w:abstractNumId w:val="26"/>
   </w:num>
   <w:num w:numId="13">
     <w:abstractNumId w:val="18"/>
@@ -12336,7 +12791,7 @@
     <w:abstractNumId w:val="2"/>
   </w:num>
   <w:num w:numId="16">
-    <w:abstractNumId w:val="27"/>
+    <w:abstractNumId w:val="28"/>
   </w:num>
   <w:num w:numId="17">
     <w:abstractNumId w:val="17"/>
@@ -12360,7 +12815,7 @@
     <w:abstractNumId w:val="14"/>
   </w:num>
   <w:num w:numId="24">
-    <w:abstractNumId w:val="31"/>
+    <w:abstractNumId w:val="32"/>
   </w:num>
   <w:num w:numId="25">
     <w:abstractNumId w:val="15"/>
@@ -12372,19 +12827,22 @@
     <w:abstractNumId w:val="19"/>
   </w:num>
   <w:num w:numId="28">
-    <w:abstractNumId w:val="26"/>
+    <w:abstractNumId w:val="27"/>
   </w:num>
   <w:num w:numId="29">
     <w:abstractNumId w:val="4"/>
   </w:num>
   <w:num w:numId="30">
-    <w:abstractNumId w:val="29"/>
+    <w:abstractNumId w:val="30"/>
   </w:num>
   <w:num w:numId="31">
     <w:abstractNumId w:val="11"/>
   </w:num>
   <w:num w:numId="32">
     <w:abstractNumId w:val="24"/>
+  </w:num>
+  <w:num w:numId="33">
+    <w:abstractNumId w:val="25"/>
   </w:num>
 </w:numbering>
 </file>
@@ -21307,7 +21765,7 @@
 </file>
 
 <file path=customXml/itemProps1.xml><?xml version="1.0" encoding="utf-8"?>
-<ds:datastoreItem xmlns:ds="http://schemas.openxmlformats.org/officeDocument/2006/customXml" ds:itemID="{21660916-4AE2-4DA7-84CB-F8253ABCDBCF}">
+<ds:datastoreItem xmlns:ds="http://schemas.openxmlformats.org/officeDocument/2006/customXml" ds:itemID="{40A3A57E-96C2-4C55-A5F0-D4D9D700BD99}">
   <ds:schemaRefs>
     <ds:schemaRef ds:uri="http://schemas.openxmlformats.org/officeDocument/2006/bibliography"/>
   </ds:schemaRefs>

--- a/Bao cao IT4040.docx
+++ b/Bao cao IT4040.docx
@@ -8574,6 +8574,26 @@
     </w:p>
     <w:p>
       <w:pPr>
+        <w:ind w:firstLine="810"/>
+        <w:jc w:val="both"/>
+      </w:pPr>
+    </w:p>
+    <w:p>
+      <w:pPr>
+        <w:ind w:firstLine="810"/>
+        <w:jc w:val="both"/>
+      </w:pPr>
+      <w:r>
+        <w:t xml:space="preserve">Cụ thể, chương trình tích hợp hàm ước lượng này giải được tất cả mọi trường hợp có thể giải của 8-Puzzle, (9! / 2 = 181440 trường hợp) trong thời gian trung </w:t>
+      </w:r>
+      <w:r>
+        <w:t>bình 0.002s với thuật toán IDA*, giải 1000 trường hợp ngẫu nhiên của 16-Puzzle trong thời gian trung bình 0.3787s</w:t>
+      </w:r>
+      <w:bookmarkStart w:id="17" w:name="_GoBack"/>
+      <w:bookmarkEnd w:id="17"/>
+    </w:p>
+    <w:p>
+      <w:pPr>
         <w:ind w:firstLine="720"/>
       </w:pPr>
     </w:p>
@@ -8596,7 +8616,7 @@
           <w:szCs w:val="56"/>
         </w:rPr>
       </w:pPr>
-      <w:bookmarkStart w:id="17" w:name="_Toc435949183"/>
+      <w:bookmarkStart w:id="18" w:name="_Toc435949183"/>
       <w:r>
         <w:rPr>
           <w:noProof/>
@@ -8638,7 +8658,7 @@
         </w:rPr>
         <w:t xml:space="preserve"> sau khi làm đồ án</w:t>
       </w:r>
-      <w:bookmarkEnd w:id="17"/>
+      <w:bookmarkEnd w:id="18"/>
     </w:p>
     <w:p/>
     <w:p/>
@@ -9069,9 +9089,7 @@
           <w:szCs w:val="56"/>
         </w:rPr>
       </w:pPr>
-      <w:bookmarkStart w:id="18" w:name="_Toc435949184"/>
-      <w:bookmarkStart w:id="19" w:name="_GoBack"/>
-      <w:bookmarkEnd w:id="19"/>
+      <w:bookmarkStart w:id="19" w:name="_Toc435949184"/>
       <w:r>
         <w:rPr>
           <w:noProof/>
@@ -9104,7 +9122,7 @@
         </w:rPr>
         <w:t>Tài liệu tham khảo</w:t>
       </w:r>
-      <w:bookmarkEnd w:id="18"/>
+      <w:bookmarkEnd w:id="19"/>
     </w:p>
     <w:p>
       <w:pPr>
@@ -9412,7 +9430,7 @@
         <w:b/>
         <w:noProof/>
       </w:rPr>
-      <w:t>16</w:t>
+      <w:t>12</w:t>
     </w:r>
     <w:r>
       <w:rPr>
@@ -21765,7 +21783,7 @@
 </file>
 
 <file path=customXml/itemProps1.xml><?xml version="1.0" encoding="utf-8"?>
-<ds:datastoreItem xmlns:ds="http://schemas.openxmlformats.org/officeDocument/2006/customXml" ds:itemID="{40A3A57E-96C2-4C55-A5F0-D4D9D700BD99}">
+<ds:datastoreItem xmlns:ds="http://schemas.openxmlformats.org/officeDocument/2006/customXml" ds:itemID="{D058FD5B-0EAB-4D46-BAB0-BA6CB912C989}">
   <ds:schemaRefs>
     <ds:schemaRef ds:uri="http://schemas.openxmlformats.org/officeDocument/2006/bibliography"/>
   </ds:schemaRefs>
